--- a/PDRMYE/16 GUÍAS DE USUARIO/CPH/Version 1/Recursos por convenio/PREDIAL.docx
+++ b/PDRMYE/16 GUÍAS DE USUARIO/CPH/Version 1/Recursos por convenio/PREDIAL.docx
@@ -1,6 +1,6 @@
 
 <file path=word/document.xml><?xml version="1.0" encoding="utf-8"?>
-<w:document xmlns:wpc="http://schemas.microsoft.com/office/word/2010/wordprocessingCanvas" xmlns:cx="http://schemas.microsoft.com/office/drawing/2014/chartex" xmlns:cx1="http://schemas.microsoft.com/office/drawing/2015/9/8/chartex" xmlns:mc="http://schemas.openxmlformats.org/markup-compatibility/2006" xmlns:o="urn:schemas-microsoft-com:office:office" xmlns:r="http://schemas.openxmlformats.org/officeDocument/2006/relationships" xmlns:m="http://schemas.openxmlformats.org/officeDocument/2006/math" xmlns:v="urn:schemas-microsoft-com:vml" xmlns:wp14="http://schemas.microsoft.com/office/word/2010/wordprocessingDrawing" xmlns:wp="http://schemas.openxmlformats.org/drawingml/2006/wordprocessingDrawing" xmlns:w10="urn:schemas-microsoft-com:office:word" xmlns:w="http://schemas.openxmlformats.org/wordprocessingml/2006/main" xmlns:w14="http://schemas.microsoft.com/office/word/2010/wordml" xmlns:w15="http://schemas.microsoft.com/office/word/2012/wordml" xmlns:w16se="http://schemas.microsoft.com/office/word/2015/wordml/symex" xmlns:wpg="http://schemas.microsoft.com/office/word/2010/wordprocessingGroup" xmlns:wpi="http://schemas.microsoft.com/office/word/2010/wordprocessingInk" xmlns:wne="http://schemas.microsoft.com/office/word/2006/wordml" xmlns:wps="http://schemas.microsoft.com/office/word/2010/wordprocessingShape" mc:Ignorable="w14 w15 w16se wp14">
+<w:document xmlns:wpc="http://schemas.microsoft.com/office/word/2010/wordprocessingCanvas" xmlns:cx="http://schemas.microsoft.com/office/drawing/2014/chartex" xmlns:mc="http://schemas.openxmlformats.org/markup-compatibility/2006" xmlns:o="urn:schemas-microsoft-com:office:office" xmlns:r="http://schemas.openxmlformats.org/officeDocument/2006/relationships" xmlns:m="http://schemas.openxmlformats.org/officeDocument/2006/math" xmlns:v="urn:schemas-microsoft-com:vml" xmlns:wp14="http://schemas.microsoft.com/office/word/2010/wordprocessingDrawing" xmlns:wp="http://schemas.openxmlformats.org/drawingml/2006/wordprocessingDrawing" xmlns:w10="urn:schemas-microsoft-com:office:word" xmlns:w="http://schemas.openxmlformats.org/wordprocessingml/2006/main" xmlns:w14="http://schemas.microsoft.com/office/word/2010/wordml" xmlns:w15="http://schemas.microsoft.com/office/word/2012/wordml" xmlns:w16se="http://schemas.microsoft.com/office/word/2015/wordml/symex" xmlns:wpg="http://schemas.microsoft.com/office/word/2010/wordprocessingGroup" xmlns:wpi="http://schemas.microsoft.com/office/word/2010/wordprocessingInk" xmlns:wne="http://schemas.microsoft.com/office/word/2006/wordml" xmlns:wps="http://schemas.microsoft.com/office/word/2010/wordprocessingShape" mc:Ignorable="w14 w15 w16se wp14">
   <w:body>
     <w:p>
       <w:pPr>
@@ -13,27 +13,19 @@
       </w:pPr>
       <w:r>
         <w:rPr>
-          <w:rFonts w:ascii="Arial" w:hAnsi="Arial" w:cs="Arial"/>
-          <w:lang w:val="es-MX"/>
-        </w:rPr>
-        <w:t xml:space="preserve"> </w:t>
-      </w:r>
-      <w:r>
-        <w:rPr>
-          <w:rFonts w:ascii="Arial" w:hAnsi="Arial" w:cs="Arial"/>
           <w:noProof/>
           <w:lang w:val="es-MX" w:eastAsia="es-MX"/>
         </w:rPr>
         <mc:AlternateContent>
           <mc:Choice Requires="wps">
             <w:drawing>
-              <wp:anchor distT="0" distB="0" distL="114300" distR="114300" simplePos="0" relativeHeight="251803648" behindDoc="1" locked="0" layoutInCell="1" allowOverlap="1" wp14:anchorId="0A5331EB" wp14:editId="47E3C105">
+              <wp:anchor distT="0" distB="0" distL="114300" distR="114300" simplePos="0" relativeHeight="251828224" behindDoc="1" locked="0" layoutInCell="1" allowOverlap="1" wp14:anchorId="63C50095" wp14:editId="4F115669">
                 <wp:simplePos x="0" y="0"/>
-                <wp:positionH relativeFrom="page">
-                  <wp:align>left</wp:align>
+                <wp:positionH relativeFrom="margin">
+                  <wp:posOffset>-894715</wp:posOffset>
                 </wp:positionH>
                 <wp:positionV relativeFrom="paragraph">
-                  <wp:posOffset>-708409</wp:posOffset>
+                  <wp:posOffset>-699547</wp:posOffset>
                 </wp:positionV>
                 <wp:extent cx="7400260" cy="9654363"/>
                 <wp:effectExtent l="171450" t="190500" r="163195" b="213995"/>
@@ -102,9 +94,9 @@
           </mc:Choice>
           <mc:Fallback>
             <w:pict>
-              <v:rect w14:anchorId="06FFA84B" id="Rectángulo 3" o:spid="_x0000_s1026" style="position:absolute;margin-left:0;margin-top:-55.8pt;width:582.7pt;height:760.2pt;z-index:-251512832;visibility:visible;mso-wrap-style:square;mso-width-percent:0;mso-height-percent:0;mso-wrap-distance-left:9pt;mso-wrap-distance-top:0;mso-wrap-distance-right:9pt;mso-wrap-distance-bottom:0;mso-position-horizontal:left;mso-position-horizontal-relative:page;mso-position-vertical:absolute;mso-position-vertical-relative:text;mso-width-percent:0;mso-height-percent:0;mso-width-relative:margin;mso-height-relative:margin;v-text-anchor:middle" o:gfxdata="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" fillcolor="#f2f2f2" stroked="f" strokeweight="1pt">
+              <v:rect w14:anchorId="7DEF1E8E" id="Rectángulo 3" o:spid="_x0000_s1026" style="position:absolute;margin-left:-70.45pt;margin-top:-55.1pt;width:582.7pt;height:760.2pt;z-index:-251488256;visibility:visible;mso-wrap-style:square;mso-width-percent:0;mso-height-percent:0;mso-wrap-distance-left:9pt;mso-wrap-distance-top:0;mso-wrap-distance-right:9pt;mso-wrap-distance-bottom:0;mso-position-horizontal:absolute;mso-position-horizontal-relative:margin;mso-position-vertical:absolute;mso-position-vertical-relative:text;mso-width-percent:0;mso-height-percent:0;mso-width-relative:margin;mso-height-relative:margin;v-text-anchor:middle" o:gfxdata="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" fillcolor="#f2f2f2" stroked="f" strokeweight="1pt">
                 <v:shadow on="t" type="perspective" color="black" opacity="7208f" offset="0,0" matrix="66847f,,,66847f"/>
-                <w10:wrap anchorx="page"/>
+                <w10:wrap anchorx="margin"/>
               </v:rect>
             </w:pict>
           </mc:Fallback>
@@ -112,38 +104,11 @@
       </w:r>
       <w:r>
         <w:rPr>
-          <w:rFonts w:ascii="Arial" w:hAnsi="Arial" w:cs="Arial"/>
-          <w:lang w:val="es-MX"/>
-        </w:rPr>
-        <w:t xml:space="preserve"> </w:t>
-      </w:r>
-    </w:p>
-    <w:p>
-      <w:pPr>
-        <w:spacing w:line="276" w:lineRule="auto"/>
-        <w:jc w:val="center"/>
-        <w:rPr>
           <w:noProof/>
-          <w:lang w:val="es-MX" w:eastAsia="es-MX"/>
-        </w:rPr>
-      </w:pPr>
-    </w:p>
-    <w:p>
-      <w:pPr>
-        <w:spacing w:line="276" w:lineRule="auto"/>
-        <w:jc w:val="center"/>
-        <w:rPr>
-          <w:noProof/>
-          <w:lang w:val="es-MX" w:eastAsia="es-MX"/>
-        </w:rPr>
-      </w:pPr>
-      <w:r>
-        <w:rPr>
-          <w:noProof/>
-          <w:lang w:val="es-MX" w:eastAsia="es-MX"/>
+          <w:lang w:val="en-US"/>
         </w:rPr>
         <w:drawing>
-          <wp:anchor distT="0" distB="0" distL="114300" distR="114300" simplePos="0" relativeHeight="251805696" behindDoc="0" locked="0" layoutInCell="1" allowOverlap="1" wp14:anchorId="6F593B06" wp14:editId="5DE133B4">
+          <wp:anchor distT="0" distB="0" distL="114300" distR="114300" simplePos="0" relativeHeight="251805696" behindDoc="0" locked="0" layoutInCell="1" allowOverlap="1" wp14:anchorId="6F593B06" wp14:editId="5E0F2D27">
             <wp:simplePos x="0" y="0"/>
             <wp:positionH relativeFrom="margin">
               <wp:posOffset>673617</wp:posOffset>
@@ -250,25 +215,33 @@
           <w:rFonts w:ascii="Arial" w:hAnsi="Arial" w:cs="Arial"/>
         </w:rPr>
       </w:pPr>
-      <w:r>
-        <w:rPr>
-          <w:rFonts w:ascii="Arial" w:hAnsi="Arial" w:cs="Arial"/>
+    </w:p>
+    <w:p>
+      <w:pPr>
+        <w:spacing w:line="276" w:lineRule="auto"/>
+        <w:jc w:val="center"/>
+        <w:rPr>
+          <w:rFonts w:ascii="Arial" w:hAnsi="Arial" w:cs="Arial"/>
+        </w:rPr>
+      </w:pPr>
+      <w:r>
+        <w:rPr>
           <w:noProof/>
           <w:lang w:val="es-MX" w:eastAsia="es-MX"/>
         </w:rPr>
         <mc:AlternateContent>
           <mc:Choice Requires="wps">
             <w:drawing>
-              <wp:anchor distT="0" distB="0" distL="114300" distR="114300" simplePos="0" relativeHeight="251781120" behindDoc="0" locked="0" layoutInCell="1" allowOverlap="1" wp14:anchorId="6E426A2F" wp14:editId="1FBE2C35">
+              <wp:anchor distT="0" distB="0" distL="114300" distR="114300" simplePos="0" relativeHeight="251829248" behindDoc="0" locked="0" layoutInCell="1" allowOverlap="1" wp14:anchorId="785F7D3A" wp14:editId="3EDB7010">
                 <wp:simplePos x="0" y="0"/>
                 <wp:positionH relativeFrom="margin">
-                  <wp:posOffset>-890221</wp:posOffset>
+                  <wp:posOffset>-885190</wp:posOffset>
                 </wp:positionH>
                 <wp:positionV relativeFrom="paragraph">
-                  <wp:posOffset>377434</wp:posOffset>
+                  <wp:posOffset>334233</wp:posOffset>
                 </wp:positionV>
-                <wp:extent cx="7357110" cy="1202788"/>
-                <wp:effectExtent l="57150" t="38100" r="53340" b="73660"/>
+                <wp:extent cx="7380605" cy="1285593"/>
+                <wp:effectExtent l="57150" t="38100" r="48895" b="67310"/>
                 <wp:wrapNone/>
                 <wp:docPr id="4" name="Rectángulo 4"/>
                 <wp:cNvGraphicFramePr/>
@@ -279,12 +252,23 @@
                       <wps:spPr>
                         <a:xfrm>
                           <a:off x="0" y="0"/>
-                          <a:ext cx="7357110" cy="1202788"/>
+                          <a:ext cx="7380605" cy="1285593"/>
                         </a:xfrm>
                         <a:prstGeom prst="rect">
                           <a:avLst/>
                         </a:prstGeom>
+                        <a:solidFill>
+                          <a:schemeClr val="bg2"/>
+                        </a:solidFill>
                         <a:ln/>
+                        <a:effectLst>
+                          <a:outerShdw blurRad="57150" dist="19050" dir="5400000" algn="ctr" rotWithShape="0">
+                            <a:schemeClr val="bg1">
+                              <a:lumMod val="65000"/>
+                              <a:alpha val="63000"/>
+                            </a:schemeClr>
+                          </a:outerShdw>
+                        </a:effectLst>
                       </wps:spPr>
                       <wps:style>
                         <a:lnRef idx="0">
@@ -307,7 +291,21 @@
                               <w:jc w:val="center"/>
                               <w:rPr>
                                 <w:rFonts w:ascii="Arial" w:hAnsi="Arial" w:cs="Arial"/>
-                                <w:b/>
+                                <w:color w:val="000000" w:themeColor="text1"/>
+                                <w:sz w:val="4"/>
+                                <w:szCs w:val="4"/>
+                                <w:lang w:val="es-MX"/>
+                              </w:rPr>
+                            </w:pPr>
+                          </w:p>
+                          <w:p>
+                            <w:pPr>
+                              <w:spacing w:line="276" w:lineRule="auto"/>
+                              <w:ind w:left="-284" w:right="-234"/>
+                              <w:jc w:val="center"/>
+                              <w:rPr>
+                                <w:rFonts w:ascii="Arial" w:hAnsi="Arial" w:cs="Arial"/>
+                                <w:color w:val="000000" w:themeColor="text1"/>
                                 <w:sz w:val="36"/>
                                 <w:szCs w:val="36"/>
                                 <w:lang w:val="es-MX"/>
@@ -316,58 +314,36 @@
                             <w:r>
                               <w:rPr>
                                 <w:rFonts w:ascii="Arial" w:hAnsi="Arial" w:cs="Arial"/>
-                                <w:b/>
+                                <w:color w:val="000000" w:themeColor="text1"/>
                                 <w:sz w:val="36"/>
                                 <w:szCs w:val="36"/>
                                 <w:lang w:val="es-MX"/>
                               </w:rPr>
-                              <w:t xml:space="preserve">GUÍA RÁPIDA DE OPERACIONES DE LA PLATAFORMA DE DISTRIBUCIÓN DE RECURSOS A MUNICIPIOS Y </w:t>
+                              <w:t>GUÍA RÁPIDA DE LA PLATAFORMA DE DISTRIBUCIÓN DE RECURSOS A MUNICIPIOS Y ORGANISM</w:t>
                             </w:r>
                             <w:r>
                               <w:rPr>
                                 <w:rFonts w:ascii="Arial" w:hAnsi="Arial" w:cs="Arial"/>
-                                <w:b/>
+                                <w:color w:val="000000" w:themeColor="text1"/>
                                 <w:sz w:val="36"/>
                                 <w:szCs w:val="36"/>
                                 <w:lang w:val="es-MX"/>
                               </w:rPr>
-                              <w:t>ORGANISMOS PÚBLICOS DESCENTRALIZADOS</w:t>
+                              <w:t>O</w:t>
                             </w:r>
                             <w:r>
                               <w:rPr>
                                 <w:rFonts w:ascii="Arial" w:hAnsi="Arial" w:cs="Arial"/>
-                                <w:b/>
+                                <w:color w:val="000000" w:themeColor="text1"/>
                                 <w:sz w:val="36"/>
                                 <w:szCs w:val="36"/>
                                 <w:lang w:val="es-MX"/>
                               </w:rPr>
-                              <w:br/>
-                              <w:t>MÓDULO “</w:t>
-                            </w:r>
-                            <w:r>
-                              <w:rPr>
-                                <w:rFonts w:ascii="Arial" w:hAnsi="Arial" w:cs="Arial"/>
-                                <w:b/>
-                                <w:sz w:val="36"/>
-                                <w:szCs w:val="36"/>
-                                <w:lang w:val="es-MX"/>
-                              </w:rPr>
-                              <w:t>COORDINACIÓN</w:t>
-                            </w:r>
-                            <w:r>
-                              <w:rPr>
-                                <w:rFonts w:ascii="Arial" w:hAnsi="Arial" w:cs="Arial"/>
-                                <w:b/>
-                                <w:sz w:val="36"/>
-                                <w:szCs w:val="36"/>
-                                <w:lang w:val="es-MX"/>
-                              </w:rPr>
-                              <w:t xml:space="preserve"> DE PLANEACIÓN HACENDARÍA”</w:t>
+                              <w:t>S PÚBLICOS DESCENTRALIZADOS</w:t>
                             </w:r>
                           </w:p>
                           <w:p>
                             <w:pPr>
-                              <w:jc w:val="center"/>
                               <w:rPr>
                                 <w:rFonts w:ascii="Arial" w:hAnsi="Arial" w:cs="Arial"/>
                                 <w:b/>
@@ -399,11 +375,8 @@
           </mc:Choice>
           <mc:Fallback>
             <w:pict>
-              <v:rect w14:anchorId="6E426A2F" id="Rectángulo 4" o:spid="_x0000_s1026" style="position:absolute;left:0;text-align:left;margin-left:-70.1pt;margin-top:29.7pt;width:579.3pt;height:94.7pt;z-index:251781120;visibility:visible;mso-wrap-style:square;mso-width-percent:0;mso-height-percent:0;mso-wrap-distance-left:9pt;mso-wrap-distance-top:0;mso-wrap-distance-right:9pt;mso-wrap-distance-bottom:0;mso-position-horizontal:absolute;mso-position-horizontal-relative:margin;mso-position-vertical:absolute;mso-position-vertical-relative:text;mso-width-percent:0;mso-height-percent:0;mso-width-relative:margin;mso-height-relative:margin;v-text-anchor:middle" o:gfxdata="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" fillcolor="#aaa [3030]" stroked="f">
-                <v:fill color2="#a3a3a3 [3174]" rotate="t" colors="0 #afafaf;.5 #a5a5a5;1 #929292" focus="100%" type="gradient">
-                  <o:fill v:ext="view" type="gradientUnscaled"/>
-                </v:fill>
-                <v:shadow on="t" color="black" opacity="41287f" offset="0,1.5pt"/>
+              <v:rect w14:anchorId="785F7D3A" id="Rectángulo 4" o:spid="_x0000_s1026" style="position:absolute;left:0;text-align:left;margin-left:-69.7pt;margin-top:26.3pt;width:581.15pt;height:101.25pt;z-index:251829248;visibility:visible;mso-wrap-style:square;mso-width-percent:0;mso-height-percent:0;mso-wrap-distance-left:9pt;mso-wrap-distance-top:0;mso-wrap-distance-right:9pt;mso-wrap-distance-bottom:0;mso-position-horizontal:absolute;mso-position-horizontal-relative:margin;mso-position-vertical:absolute;mso-position-vertical-relative:text;mso-width-percent:0;mso-height-percent:0;mso-width-relative:margin;mso-height-relative:margin;v-text-anchor:middle" o:gfxdata="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" fillcolor="#e7e6e6 [3214]" stroked="f">
+                <v:shadow on="t" color="#a5a5a5 [2092]" opacity="41287f" offset="0,1.5pt"/>
                 <v:textbox>
                   <w:txbxContent>
                     <w:p>
@@ -411,7 +384,21 @@
                         <w:jc w:val="center"/>
                         <w:rPr>
                           <w:rFonts w:ascii="Arial" w:hAnsi="Arial" w:cs="Arial"/>
-                          <w:b/>
+                          <w:color w:val="000000" w:themeColor="text1"/>
+                          <w:sz w:val="4"/>
+                          <w:szCs w:val="4"/>
+                          <w:lang w:val="es-MX"/>
+                        </w:rPr>
+                      </w:pPr>
+                    </w:p>
+                    <w:p>
+                      <w:pPr>
+                        <w:spacing w:line="276" w:lineRule="auto"/>
+                        <w:ind w:left="-284" w:right="-234"/>
+                        <w:jc w:val="center"/>
+                        <w:rPr>
+                          <w:rFonts w:ascii="Arial" w:hAnsi="Arial" w:cs="Arial"/>
+                          <w:color w:val="000000" w:themeColor="text1"/>
                           <w:sz w:val="36"/>
                           <w:szCs w:val="36"/>
                           <w:lang w:val="es-MX"/>
@@ -420,58 +407,36 @@
                       <w:r>
                         <w:rPr>
                           <w:rFonts w:ascii="Arial" w:hAnsi="Arial" w:cs="Arial"/>
-                          <w:b/>
+                          <w:color w:val="000000" w:themeColor="text1"/>
                           <w:sz w:val="36"/>
                           <w:szCs w:val="36"/>
                           <w:lang w:val="es-MX"/>
                         </w:rPr>
-                        <w:t xml:space="preserve">GUÍA RÁPIDA DE OPERACIONES DE LA PLATAFORMA DE DISTRIBUCIÓN DE RECURSOS A MUNICIPIOS Y </w:t>
+                        <w:t>GUÍA RÁPIDA DE LA PLATAFORMA DE DISTRIBUCIÓN DE RECURSOS A MUNICIPIOS Y ORGANISM</w:t>
                       </w:r>
                       <w:r>
                         <w:rPr>
                           <w:rFonts w:ascii="Arial" w:hAnsi="Arial" w:cs="Arial"/>
-                          <w:b/>
+                          <w:color w:val="000000" w:themeColor="text1"/>
                           <w:sz w:val="36"/>
                           <w:szCs w:val="36"/>
                           <w:lang w:val="es-MX"/>
                         </w:rPr>
-                        <w:t>ORGANISMOS PÚBLICOS DESCENTRALIZADOS</w:t>
+                        <w:t>O</w:t>
                       </w:r>
                       <w:r>
                         <w:rPr>
                           <w:rFonts w:ascii="Arial" w:hAnsi="Arial" w:cs="Arial"/>
-                          <w:b/>
+                          <w:color w:val="000000" w:themeColor="text1"/>
                           <w:sz w:val="36"/>
                           <w:szCs w:val="36"/>
                           <w:lang w:val="es-MX"/>
                         </w:rPr>
-                        <w:br/>
-                        <w:t>MÓDULO “</w:t>
-                      </w:r>
-                      <w:r>
-                        <w:rPr>
-                          <w:rFonts w:ascii="Arial" w:hAnsi="Arial" w:cs="Arial"/>
-                          <w:b/>
-                          <w:sz w:val="36"/>
-                          <w:szCs w:val="36"/>
-                          <w:lang w:val="es-MX"/>
-                        </w:rPr>
-                        <w:t>COORDINACIÓN</w:t>
-                      </w:r>
-                      <w:r>
-                        <w:rPr>
-                          <w:rFonts w:ascii="Arial" w:hAnsi="Arial" w:cs="Arial"/>
-                          <w:b/>
-                          <w:sz w:val="36"/>
-                          <w:szCs w:val="36"/>
-                          <w:lang w:val="es-MX"/>
-                        </w:rPr>
-                        <w:t xml:space="preserve"> DE PLANEACIÓN HACENDARÍA”</w:t>
+                        <w:t>S PÚBLICOS DESCENTRALIZADOS</w:t>
                       </w:r>
                     </w:p>
                     <w:p>
                       <w:pPr>
-                        <w:jc w:val="center"/>
                         <w:rPr>
                           <w:rFonts w:ascii="Arial" w:hAnsi="Arial" w:cs="Arial"/>
                           <w:b/>
@@ -513,15 +478,6 @@
         <w:spacing w:line="276" w:lineRule="auto"/>
         <w:jc w:val="center"/>
         <w:rPr>
-          <w:rFonts w:ascii="Arial" w:hAnsi="Arial" w:cs="Arial"/>
-        </w:rPr>
-      </w:pPr>
-    </w:p>
-    <w:p>
-      <w:pPr>
-        <w:spacing w:line="276" w:lineRule="auto"/>
-        <w:jc w:val="center"/>
-        <w:rPr>
           <w:rFonts w:cs="Arial"/>
           <w:b/>
           <w:sz w:val="44"/>
@@ -534,27 +490,58 @@
         <w:spacing w:line="276" w:lineRule="auto"/>
         <w:jc w:val="center"/>
         <w:rPr>
-          <w:rFonts w:ascii="Arial" w:hAnsi="Arial" w:cs="Arial"/>
-          <w:b/>
-        </w:rPr>
-      </w:pPr>
-      <w:r>
-        <w:rPr>
           <w:rFonts w:cs="Arial"/>
           <w:b/>
           <w:sz w:val="44"/>
           <w:szCs w:val="44"/>
         </w:rPr>
-        <w:t xml:space="preserve">FONDO DE </w:t>
-      </w:r>
-      <w:r>
+      </w:pPr>
+    </w:p>
+    <w:p>
+      <w:pPr>
+        <w:spacing w:line="276" w:lineRule="auto"/>
+        <w:jc w:val="center"/>
         <w:rPr>
           <w:rFonts w:cs="Arial"/>
           <w:b/>
           <w:sz w:val="44"/>
           <w:szCs w:val="44"/>
         </w:rPr>
-        <w:t>PREDIAL</w:t>
+      </w:pPr>
+    </w:p>
+    <w:p>
+      <w:pPr>
+        <w:spacing w:line="276" w:lineRule="auto"/>
+        <w:jc w:val="center"/>
+        <w:rPr>
+          <w:rFonts w:ascii="Arial" w:hAnsi="Arial" w:cs="Arial"/>
+          <w:sz w:val="36"/>
+          <w:szCs w:val="36"/>
+        </w:rPr>
+      </w:pPr>
+      <w:r>
+        <w:rPr>
+          <w:rFonts w:ascii="Arial" w:hAnsi="Arial" w:cs="Arial"/>
+          <w:sz w:val="36"/>
+          <w:szCs w:val="36"/>
+        </w:rPr>
+        <w:t>“</w:t>
+      </w:r>
+      <w:r>
+        <w:rPr>
+          <w:rFonts w:ascii="Arial" w:hAnsi="Arial" w:cs="Arial"/>
+          <w:sz w:val="36"/>
+          <w:szCs w:val="36"/>
+        </w:rPr>
+        <w:t>FONDO DE PREDIAL</w:t>
+      </w:r>
+      <w:r>
+        <w:rPr>
+          <w:rFonts w:ascii="Arial" w:hAnsi="Arial" w:cs="Arial"/>
+          <w:sz w:val="36"/>
+          <w:szCs w:val="36"/>
+        </w:rPr>
+        <w:t>”</w:t>
       </w:r>
     </w:p>
     <w:p>
@@ -584,6 +571,7 @@
     <w:p>
       <w:pPr>
         <w:spacing w:line="276" w:lineRule="auto"/>
+        <w:jc w:val="center"/>
         <w:rPr>
           <w:rFonts w:ascii="Arial" w:hAnsi="Arial" w:cs="Arial"/>
           <w:b/>
@@ -627,67 +615,53 @@
           <w:szCs w:val="36"/>
         </w:rPr>
       </w:pPr>
-      <w:r>
-        <w:rPr>
-          <w:rFonts w:ascii="Arial" w:hAnsi="Arial" w:cs="Arial"/>
-          <w:noProof/>
-          <w:lang w:val="es-MX" w:eastAsia="es-MX"/>
-        </w:rPr>
-        <w:drawing>
-          <wp:anchor distT="0" distB="0" distL="114300" distR="114300" simplePos="0" relativeHeight="251804672" behindDoc="0" locked="0" layoutInCell="1" allowOverlap="1" wp14:anchorId="0B7E066F" wp14:editId="34EC54E8">
-            <wp:simplePos x="0" y="0"/>
-            <wp:positionH relativeFrom="margin">
-              <wp:posOffset>2446493</wp:posOffset>
-            </wp:positionH>
-            <wp:positionV relativeFrom="paragraph">
-              <wp:posOffset>362585</wp:posOffset>
-            </wp:positionV>
-            <wp:extent cx="642483" cy="764468"/>
-            <wp:effectExtent l="0" t="0" r="5715" b="0"/>
-            <wp:wrapNone/>
-            <wp:docPr id="1" name="Imagen 1"/>
-            <wp:cNvGraphicFramePr>
-              <a:graphicFrameLocks xmlns:a="http://schemas.openxmlformats.org/drawingml/2006/main" noChangeAspect="1"/>
-            </wp:cNvGraphicFramePr>
-            <a:graphic xmlns:a="http://schemas.openxmlformats.org/drawingml/2006/main">
-              <a:graphicData uri="http://schemas.openxmlformats.org/drawingml/2006/picture">
-                <pic:pic xmlns:pic="http://schemas.openxmlformats.org/drawingml/2006/picture">
-                  <pic:nvPicPr>
-                    <pic:cNvPr id="1" name=""/>
-                    <pic:cNvPicPr/>
-                  </pic:nvPicPr>
-                  <pic:blipFill>
-                    <a:blip r:embed="rId9" cstate="print">
-                      <a:extLst>
-                        <a:ext uri="{28A0092B-C50C-407E-A947-70E740481C1C}">
-                          <a14:useLocalDpi xmlns:a14="http://schemas.microsoft.com/office/drawing/2010/main" val="0"/>
-                        </a:ext>
-                      </a:extLst>
-                    </a:blip>
-                    <a:stretch>
-                      <a:fillRect/>
-                    </a:stretch>
-                  </pic:blipFill>
-                  <pic:spPr>
-                    <a:xfrm>
-                      <a:off x="0" y="0"/>
-                      <a:ext cx="642483" cy="764468"/>
-                    </a:xfrm>
-                    <a:prstGeom prst="rect">
-                      <a:avLst/>
-                    </a:prstGeom>
-                  </pic:spPr>
-                </pic:pic>
-              </a:graphicData>
-            </a:graphic>
-            <wp14:sizeRelH relativeFrom="page">
-              <wp14:pctWidth>0</wp14:pctWidth>
-            </wp14:sizeRelH>
-            <wp14:sizeRelV relativeFrom="page">
-              <wp14:pctHeight>0</wp14:pctHeight>
-            </wp14:sizeRelV>
-          </wp:anchor>
-        </w:drawing>
+    </w:p>
+    <w:p>
+      <w:pPr>
+        <w:spacing w:line="276" w:lineRule="auto"/>
+        <w:ind w:left="-284" w:right="-234"/>
+        <w:jc w:val="center"/>
+        <w:rPr>
+          <w:rFonts w:ascii="Arial" w:hAnsi="Arial" w:cs="Arial"/>
+          <w:sz w:val="24"/>
+          <w:szCs w:val="24"/>
+        </w:rPr>
+      </w:pPr>
+      <w:r>
+        <w:rPr>
+          <w:rFonts w:ascii="Arial" w:hAnsi="Arial" w:cs="Arial"/>
+          <w:sz w:val="24"/>
+          <w:szCs w:val="24"/>
+        </w:rPr>
+        <w:t>Secretaria de Finanzas</w:t>
+      </w:r>
+      <w:r>
+        <w:rPr>
+          <w:rFonts w:ascii="Arial" w:hAnsi="Arial" w:cs="Arial"/>
+          <w:sz w:val="24"/>
+          <w:szCs w:val="24"/>
+        </w:rPr>
+        <w:t xml:space="preserve"> y Tesorería General del Estado</w:t>
+      </w:r>
+    </w:p>
+    <w:p>
+      <w:pPr>
+        <w:spacing w:line="276" w:lineRule="auto"/>
+        <w:ind w:left="-284" w:right="-234"/>
+        <w:jc w:val="center"/>
+        <w:rPr>
+          <w:rFonts w:ascii="Arial" w:hAnsi="Arial" w:cs="Arial"/>
+          <w:sz w:val="24"/>
+          <w:szCs w:val="24"/>
+        </w:rPr>
+      </w:pPr>
+      <w:r>
+        <w:rPr>
+          <w:rFonts w:ascii="Arial" w:hAnsi="Arial" w:cs="Arial"/>
+          <w:sz w:val="24"/>
+          <w:szCs w:val="24"/>
+        </w:rPr>
+        <w:t>Gobierno del Estado de Nuevo León</w:t>
       </w:r>
     </w:p>
     <w:p>
@@ -720,81 +694,30 @@
         <w:jc w:val="center"/>
         <w:rPr>
           <w:rFonts w:ascii="Arial" w:hAnsi="Arial" w:cs="Arial"/>
-          <w:b/>
-          <w:sz w:val="36"/>
-          <w:szCs w:val="36"/>
-          <w:u w:val="single"/>
-        </w:rPr>
-      </w:pPr>
-      <w:r>
-        <w:rPr>
-          <w:rFonts w:ascii="Arial" w:hAnsi="Arial" w:cs="Arial"/>
-          <w:b/>
-          <w:sz w:val="36"/>
-          <w:szCs w:val="36"/>
-        </w:rPr>
-        <w:t>2022-2023</w:t>
-      </w:r>
-    </w:p>
-    <w:p>
-      <w:pPr>
-        <w:spacing w:line="276" w:lineRule="auto"/>
-        <w:jc w:val="center"/>
-        <w:rPr>
-          <w:rFonts w:ascii="Arial" w:hAnsi="Arial" w:cs="Arial"/>
-          <w:b/>
-          <w:sz w:val="36"/>
-          <w:szCs w:val="36"/>
-        </w:rPr>
-      </w:pPr>
-      <w:r>
-        <w:rPr>
-          <w:rFonts w:ascii="Arial" w:hAnsi="Arial" w:cs="Arial"/>
-          <w:b/>
-          <w:sz w:val="36"/>
-          <w:szCs w:val="36"/>
-        </w:rPr>
-        <w:t>V.1.0</w:t>
-      </w:r>
-    </w:p>
-    <w:p>
-      <w:pPr>
-        <w:spacing w:line="276" w:lineRule="auto"/>
-        <w:jc w:val="center"/>
-        <w:rPr>
-          <w:rFonts w:ascii="Arial" w:hAnsi="Arial" w:cs="Arial"/>
-        </w:rPr>
-      </w:pPr>
-    </w:p>
-    <w:p>
-      <w:pPr>
-        <w:spacing w:line="276" w:lineRule="auto"/>
-        <w:jc w:val="center"/>
-        <w:rPr>
-          <w:rFonts w:ascii="Arial" w:hAnsi="Arial" w:cs="Arial"/>
         </w:rPr>
       </w:pPr>
       <w:r>
         <w:rPr>
           <w:rFonts w:ascii="Arial" w:hAnsi="Arial" w:cs="Arial"/>
           <w:noProof/>
-          <w:lang w:val="es-MX" w:eastAsia="es-MX"/>
-        </w:rPr>
+          <w:lang w:val="en-US"/>
+        </w:rPr>
+        <w:lastRenderedPageBreak/>
         <mc:AlternateContent>
           <mc:Choice Requires="wps">
             <w:drawing>
-              <wp:anchor distT="0" distB="0" distL="114300" distR="114300" simplePos="0" relativeHeight="251801600" behindDoc="0" locked="0" layoutInCell="1" allowOverlap="1" wp14:anchorId="63962291" wp14:editId="1C732D69">
+              <wp:anchor distT="0" distB="0" distL="114300" distR="114300" simplePos="0" relativeHeight="251831296" behindDoc="0" locked="0" layoutInCell="1" allowOverlap="1" wp14:anchorId="5D602C72" wp14:editId="4D95FFA2">
                 <wp:simplePos x="0" y="0"/>
                 <wp:positionH relativeFrom="margin">
-                  <wp:align>center</wp:align>
+                  <wp:posOffset>0</wp:posOffset>
                 </wp:positionH>
                 <wp:positionV relativeFrom="paragraph">
-                  <wp:posOffset>26139</wp:posOffset>
+                  <wp:posOffset>38100</wp:posOffset>
                 </wp:positionV>
-                <wp:extent cx="6780362" cy="267179"/>
-                <wp:effectExtent l="57150" t="38100" r="59055" b="76200"/>
+                <wp:extent cx="5701086" cy="267179"/>
+                <wp:effectExtent l="57150" t="38100" r="52070" b="76200"/>
                 <wp:wrapNone/>
-                <wp:docPr id="23" name="Rectángulo 23"/>
+                <wp:docPr id="6" name="Rectángulo 6"/>
                 <wp:cNvGraphicFramePr/>
                 <a:graphic xmlns:a="http://schemas.openxmlformats.org/drawingml/2006/main">
                   <a:graphicData uri="http://schemas.microsoft.com/office/word/2010/wordprocessingShape">
@@ -803,12 +726,25 @@
                       <wps:spPr>
                         <a:xfrm>
                           <a:off x="0" y="0"/>
-                          <a:ext cx="6780362" cy="267179"/>
+                          <a:ext cx="5701086" cy="267179"/>
                         </a:xfrm>
                         <a:prstGeom prst="rect">
                           <a:avLst/>
                         </a:prstGeom>
+                        <a:solidFill>
+                          <a:schemeClr val="bg1">
+                            <a:lumMod val="95000"/>
+                          </a:schemeClr>
+                        </a:solidFill>
                         <a:ln/>
+                        <a:effectLst>
+                          <a:outerShdw blurRad="57150" dist="19050" dir="5400000" algn="ctr" rotWithShape="0">
+                            <a:schemeClr val="bg1">
+                              <a:lumMod val="65000"/>
+                              <a:alpha val="63000"/>
+                            </a:schemeClr>
+                          </a:outerShdw>
+                        </a:effectLst>
                       </wps:spPr>
                       <wps:style>
                         <a:lnRef idx="0">
@@ -830,18 +766,20 @@
                             <w:pPr>
                               <w:jc w:val="center"/>
                               <w:rPr>
-                                <w:b/>
+                                <w:rFonts w:ascii="Arial" w:hAnsi="Arial" w:cs="Arial"/>
+                                <w:color w:val="000000" w:themeColor="text1"/>
                                 <w:sz w:val="24"/>
                                 <w:lang w:val="es-MX"/>
                               </w:rPr>
                             </w:pPr>
                             <w:r>
                               <w:rPr>
-                                <w:b/>
+                                <w:rFonts w:ascii="Arial" w:hAnsi="Arial" w:cs="Arial"/>
+                                <w:color w:val="000000" w:themeColor="text1"/>
                                 <w:sz w:val="24"/>
                                 <w:lang w:val="es-MX"/>
                               </w:rPr>
-                              <w:t>Índice</w:t>
+                              <w:t>Información General</w:t>
                             </w:r>
                           </w:p>
                         </w:txbxContent>
@@ -866,29 +804,28 @@
           </mc:Choice>
           <mc:Fallback>
             <w:pict>
-              <v:rect w14:anchorId="63962291" id="Rectángulo 23" o:spid="_x0000_s1027" style="position:absolute;left:0;text-align:left;margin-left:0;margin-top:2.05pt;width:533.9pt;height:21.05pt;z-index:251801600;visibility:visible;mso-wrap-style:square;mso-width-percent:0;mso-height-percent:0;mso-wrap-distance-left:9pt;mso-wrap-distance-top:0;mso-wrap-distance-right:9pt;mso-wrap-distance-bottom:0;mso-position-horizontal:center;mso-position-horizontal-relative:margin;mso-position-vertical:absolute;mso-position-vertical-relative:text;mso-width-percent:0;mso-height-percent:0;mso-width-relative:margin;mso-height-relative:margin;v-text-anchor:middle" o:gfxdata="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" fillcolor="#aaa [3030]" stroked="f">
-                <v:fill color2="#a3a3a3 [3174]" rotate="t" colors="0 #afafaf;.5 #a5a5a5;1 #929292" focus="100%" type="gradient">
-                  <o:fill v:ext="view" type="gradientUnscaled"/>
-                </v:fill>
-                <v:shadow on="t" color="black" opacity="41287f" offset="0,1.5pt"/>
+              <v:rect w14:anchorId="5D602C72" id="Rectángulo 6" o:spid="_x0000_s1027" style="position:absolute;left:0;text-align:left;margin-left:0;margin-top:3pt;width:448.9pt;height:21.05pt;z-index:251831296;visibility:visible;mso-wrap-style:square;mso-width-percent:0;mso-height-percent:0;mso-wrap-distance-left:9pt;mso-wrap-distance-top:0;mso-wrap-distance-right:9pt;mso-wrap-distance-bottom:0;mso-position-horizontal:absolute;mso-position-horizontal-relative:margin;mso-position-vertical:absolute;mso-position-vertical-relative:text;mso-width-percent:0;mso-height-percent:0;mso-width-relative:margin;mso-height-relative:margin;v-text-anchor:middle" o:gfxdata="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" fillcolor="#f2f2f2 [3052]" stroked="f">
+                <v:shadow on="t" color="#a5a5a5 [2092]" opacity="41287f" offset="0,1.5pt"/>
                 <v:textbox>
                   <w:txbxContent>
                     <w:p>
                       <w:pPr>
                         <w:jc w:val="center"/>
                         <w:rPr>
-                          <w:b/>
+                          <w:rFonts w:ascii="Arial" w:hAnsi="Arial" w:cs="Arial"/>
+                          <w:color w:val="000000" w:themeColor="text1"/>
                           <w:sz w:val="24"/>
                           <w:lang w:val="es-MX"/>
                         </w:rPr>
                       </w:pPr>
                       <w:r>
                         <w:rPr>
-                          <w:b/>
+                          <w:rFonts w:ascii="Arial" w:hAnsi="Arial" w:cs="Arial"/>
+                          <w:color w:val="000000" w:themeColor="text1"/>
                           <w:sz w:val="24"/>
                           <w:lang w:val="es-MX"/>
                         </w:rPr>
-                        <w:t>Índice</w:t>
+                        <w:t>Información General</w:t>
                       </w:r>
                     </w:p>
                   </w:txbxContent>
@@ -909,6 +846,225 @@
         </w:rPr>
       </w:pPr>
     </w:p>
+    <w:tbl>
+      <w:tblPr>
+        <w:tblStyle w:val="Tablaconcuadrcula"/>
+        <w:tblW w:w="9076" w:type="dxa"/>
+        <w:tblInd w:w="-5" w:type="dxa"/>
+        <w:tblLook w:val="04A0" w:firstRow="1" w:lastRow="0" w:firstColumn="1" w:lastColumn="0" w:noHBand="0" w:noVBand="1"/>
+      </w:tblPr>
+      <w:tblGrid>
+        <w:gridCol w:w="1481"/>
+        <w:gridCol w:w="2058"/>
+        <w:gridCol w:w="1766"/>
+        <w:gridCol w:w="3771"/>
+      </w:tblGrid>
+      <w:tr>
+        <w:tc>
+          <w:tcPr>
+            <w:tcW w:w="1481" w:type="dxa"/>
+          </w:tcPr>
+          <w:p>
+            <w:pPr>
+              <w:spacing w:line="276" w:lineRule="auto"/>
+              <w:jc w:val="center"/>
+              <w:rPr>
+                <w:rFonts w:ascii="Arial" w:hAnsi="Arial" w:cs="Arial"/>
+                <w:sz w:val="24"/>
+                <w:szCs w:val="24"/>
+              </w:rPr>
+            </w:pPr>
+            <w:r>
+              <w:rPr>
+                <w:rFonts w:ascii="Arial" w:hAnsi="Arial" w:cs="Arial"/>
+                <w:sz w:val="24"/>
+                <w:szCs w:val="24"/>
+              </w:rPr>
+              <w:t>Número de Versión</w:t>
+            </w:r>
+          </w:p>
+        </w:tc>
+        <w:tc>
+          <w:tcPr>
+            <w:tcW w:w="2058" w:type="dxa"/>
+          </w:tcPr>
+          <w:p>
+            <w:pPr>
+              <w:spacing w:line="276" w:lineRule="auto"/>
+              <w:jc w:val="center"/>
+              <w:rPr>
+                <w:rFonts w:ascii="Arial" w:hAnsi="Arial" w:cs="Arial"/>
+                <w:sz w:val="24"/>
+                <w:szCs w:val="24"/>
+              </w:rPr>
+            </w:pPr>
+            <w:r>
+              <w:rPr>
+                <w:rFonts w:ascii="Arial" w:hAnsi="Arial" w:cs="Arial"/>
+                <w:sz w:val="24"/>
+                <w:szCs w:val="24"/>
+              </w:rPr>
+              <w:t>Fecha de Revisión</w:t>
+            </w:r>
+          </w:p>
+        </w:tc>
+        <w:tc>
+          <w:tcPr>
+            <w:tcW w:w="1766" w:type="dxa"/>
+          </w:tcPr>
+          <w:p>
+            <w:pPr>
+              <w:spacing w:line="276" w:lineRule="auto"/>
+              <w:jc w:val="center"/>
+              <w:rPr>
+                <w:rFonts w:ascii="Arial" w:hAnsi="Arial" w:cs="Arial"/>
+                <w:sz w:val="24"/>
+                <w:szCs w:val="24"/>
+              </w:rPr>
+            </w:pPr>
+            <w:r>
+              <w:rPr>
+                <w:rFonts w:ascii="Arial" w:hAnsi="Arial" w:cs="Arial"/>
+                <w:sz w:val="24"/>
+                <w:szCs w:val="24"/>
+              </w:rPr>
+              <w:t>Revisado por</w:t>
+            </w:r>
+          </w:p>
+        </w:tc>
+        <w:tc>
+          <w:tcPr>
+            <w:tcW w:w="3771" w:type="dxa"/>
+          </w:tcPr>
+          <w:p>
+            <w:pPr>
+              <w:spacing w:line="276" w:lineRule="auto"/>
+              <w:jc w:val="center"/>
+              <w:rPr>
+                <w:rFonts w:ascii="Arial" w:hAnsi="Arial" w:cs="Arial"/>
+                <w:sz w:val="24"/>
+                <w:szCs w:val="24"/>
+              </w:rPr>
+            </w:pPr>
+            <w:r>
+              <w:rPr>
+                <w:rFonts w:ascii="Arial" w:hAnsi="Arial" w:cs="Arial"/>
+                <w:sz w:val="24"/>
+                <w:szCs w:val="24"/>
+              </w:rPr>
+              <w:t>Cambios Realizados</w:t>
+            </w:r>
+          </w:p>
+        </w:tc>
+      </w:tr>
+      <w:tr>
+        <w:tc>
+          <w:tcPr>
+            <w:tcW w:w="1481" w:type="dxa"/>
+          </w:tcPr>
+          <w:p>
+            <w:pPr>
+              <w:spacing w:line="276" w:lineRule="auto"/>
+              <w:jc w:val="center"/>
+              <w:rPr>
+                <w:rFonts w:ascii="Arial" w:hAnsi="Arial" w:cs="Arial"/>
+                <w:sz w:val="24"/>
+                <w:szCs w:val="24"/>
+              </w:rPr>
+            </w:pPr>
+            <w:r>
+              <w:rPr>
+                <w:rFonts w:ascii="Arial" w:hAnsi="Arial" w:cs="Arial"/>
+                <w:sz w:val="24"/>
+                <w:szCs w:val="24"/>
+              </w:rPr>
+              <w:t>1.0</w:t>
+            </w:r>
+          </w:p>
+        </w:tc>
+        <w:tc>
+          <w:tcPr>
+            <w:tcW w:w="2058" w:type="dxa"/>
+          </w:tcPr>
+          <w:p>
+            <w:pPr>
+              <w:spacing w:line="276" w:lineRule="auto"/>
+              <w:jc w:val="center"/>
+              <w:rPr>
+                <w:rFonts w:ascii="Arial" w:hAnsi="Arial" w:cs="Arial"/>
+                <w:sz w:val="24"/>
+                <w:szCs w:val="24"/>
+              </w:rPr>
+            </w:pPr>
+            <w:r>
+              <w:rPr>
+                <w:rFonts w:ascii="Arial" w:hAnsi="Arial" w:cs="Arial"/>
+                <w:sz w:val="24"/>
+                <w:szCs w:val="24"/>
+              </w:rPr>
+              <w:t>24-Octubre-2023</w:t>
+            </w:r>
+          </w:p>
+        </w:tc>
+        <w:tc>
+          <w:tcPr>
+            <w:tcW w:w="1766" w:type="dxa"/>
+          </w:tcPr>
+          <w:p>
+            <w:pPr>
+              <w:spacing w:line="276" w:lineRule="auto"/>
+              <w:jc w:val="center"/>
+              <w:rPr>
+                <w:rFonts w:ascii="Arial" w:hAnsi="Arial" w:cs="Arial"/>
+                <w:sz w:val="24"/>
+                <w:szCs w:val="24"/>
+              </w:rPr>
+            </w:pPr>
+            <w:r>
+              <w:rPr>
+                <w:rFonts w:ascii="Arial" w:hAnsi="Arial" w:cs="Arial"/>
+                <w:sz w:val="24"/>
+                <w:szCs w:val="24"/>
+              </w:rPr>
+              <w:t>INAP</w:t>
+            </w:r>
+          </w:p>
+        </w:tc>
+        <w:tc>
+          <w:tcPr>
+            <w:tcW w:w="3771" w:type="dxa"/>
+          </w:tcPr>
+          <w:p>
+            <w:pPr>
+              <w:spacing w:line="276" w:lineRule="auto"/>
+              <w:jc w:val="center"/>
+              <w:rPr>
+                <w:rFonts w:ascii="Arial" w:hAnsi="Arial" w:cs="Arial"/>
+                <w:sz w:val="24"/>
+                <w:szCs w:val="24"/>
+              </w:rPr>
+            </w:pPr>
+            <w:r>
+              <w:rPr>
+                <w:rFonts w:ascii="Arial" w:hAnsi="Arial" w:cs="Arial"/>
+                <w:sz w:val="24"/>
+                <w:szCs w:val="24"/>
+              </w:rPr>
+              <w:t>Creación del documento</w:t>
+            </w:r>
+          </w:p>
+        </w:tc>
+      </w:tr>
+    </w:tbl>
+    <w:p>
+      <w:pPr>
+        <w:spacing w:line="276" w:lineRule="auto"/>
+        <w:jc w:val="center"/>
+        <w:rPr>
+          <w:rFonts w:ascii="Arial" w:hAnsi="Arial" w:cs="Arial"/>
+        </w:rPr>
+      </w:pPr>
+    </w:p>
     <w:p>
       <w:pPr>
         <w:spacing w:line="276" w:lineRule="auto"/>
@@ -922,7 +1078,7 @@
       <w:sdtPr>
         <w:rPr>
           <w:rFonts w:ascii="Arial" w:eastAsiaTheme="minorHAnsi" w:hAnsi="Arial" w:cs="Arial"/>
-          <w:color w:val="auto"/>
+          <w:color w:val="002060"/>
           <w:sz w:val="28"/>
           <w:szCs w:val="28"/>
           <w:lang w:val="es-ES" w:eastAsia="en-US"/>
@@ -937,6 +1093,7 @@
         <w:rPr>
           <w:b/>
           <w:bCs/>
+          <w:color w:val="auto"/>
         </w:rPr>
       </w:sdtEndPr>
       <w:sdtContent>
@@ -946,20 +1103,31 @@
             <w:spacing w:line="276" w:lineRule="auto"/>
             <w:rPr>
               <w:rFonts w:ascii="Arial" w:hAnsi="Arial" w:cs="Arial"/>
+              <w:b/>
+              <w:color w:val="002060"/>
               <w:sz w:val="28"/>
               <w:szCs w:val="28"/>
+              <w:lang w:val="es-ES"/>
             </w:rPr>
           </w:pPr>
           <w:r>
             <w:rPr>
               <w:rFonts w:ascii="Arial" w:hAnsi="Arial" w:cs="Arial"/>
               <w:b/>
+              <w:color w:val="002060"/>
               <w:sz w:val="28"/>
               <w:szCs w:val="28"/>
               <w:lang w:val="es-ES"/>
             </w:rPr>
             <w:t>Contenido</w:t>
           </w:r>
+        </w:p>
+        <w:p>
+          <w:pPr>
+            <w:rPr>
+              <w:lang w:eastAsia="es-MX"/>
+            </w:rPr>
+          </w:pPr>
         </w:p>
         <w:p>
           <w:pPr>
@@ -993,93 +1161,55 @@
             </w:rPr>
             <w:fldChar w:fldCharType="separate"/>
           </w:r>
-          <w:bookmarkStart w:id="0" w:name="_GoBack"/>
-          <w:bookmarkEnd w:id="0"/>
-          <w:r>
-            <w:rPr>
-              <w:rStyle w:val="Hipervnculo"/>
-            </w:rPr>
-            <w:fldChar w:fldCharType="begin"/>
-          </w:r>
-          <w:r>
-            <w:rPr>
-              <w:rStyle w:val="Hipervnculo"/>
-            </w:rPr>
-            <w:instrText xml:space="preserve"> </w:instrText>
-          </w:r>
-          <w:r>
-            <w:instrText>HYPERLINK \l "_Toc136854337"</w:instrText>
-          </w:r>
-          <w:r>
-            <w:rPr>
-              <w:rStyle w:val="Hipervnculo"/>
-            </w:rPr>
-            <w:instrText xml:space="preserve"> </w:instrText>
-          </w:r>
-          <w:r>
-            <w:rPr>
-              <w:rStyle w:val="Hipervnculo"/>
-            </w:rPr>
-          </w:r>
-          <w:r>
-            <w:rPr>
-              <w:rStyle w:val="Hipervnculo"/>
-            </w:rPr>
-            <w:fldChar w:fldCharType="separate"/>
-          </w:r>
-          <w:r>
-            <w:rPr>
-              <w:rStyle w:val="Hipervnculo"/>
-            </w:rPr>
-            <w:t>Objetivo</w:t>
-          </w:r>
-          <w:r>
-            <w:rPr>
-              <w:webHidden/>
-            </w:rPr>
-            <w:tab/>
-          </w:r>
-          <w:r>
-            <w:rPr>
-              <w:webHidden/>
-            </w:rPr>
-            <w:fldChar w:fldCharType="begin"/>
-          </w:r>
-          <w:r>
-            <w:rPr>
-              <w:webHidden/>
-            </w:rPr>
-            <w:instrText xml:space="preserve"> PAGEREF _Toc136854337 \h </w:instrText>
-          </w:r>
-          <w:r>
-            <w:rPr>
-              <w:webHidden/>
-            </w:rPr>
-          </w:r>
-          <w:r>
-            <w:rPr>
-              <w:webHidden/>
-            </w:rPr>
-            <w:fldChar w:fldCharType="separate"/>
-          </w:r>
-          <w:r>
-            <w:rPr>
-              <w:webHidden/>
-            </w:rPr>
-            <w:t>3</w:t>
-          </w:r>
-          <w:r>
-            <w:rPr>
-              <w:webHidden/>
-            </w:rPr>
-            <w:fldChar w:fldCharType="end"/>
-          </w:r>
-          <w:r>
-            <w:rPr>
-              <w:rStyle w:val="Hipervnculo"/>
-            </w:rPr>
-            <w:fldChar w:fldCharType="end"/>
-          </w:r>
+          <w:hyperlink w:anchor="_Toc136854337" w:history="1">
+            <w:r>
+              <w:rPr>
+                <w:rStyle w:val="Hipervnculo"/>
+              </w:rPr>
+              <w:t>Objetivo</w:t>
+            </w:r>
+            <w:r>
+              <w:rPr>
+                <w:webHidden/>
+              </w:rPr>
+              <w:tab/>
+            </w:r>
+            <w:r>
+              <w:rPr>
+                <w:webHidden/>
+              </w:rPr>
+              <w:fldChar w:fldCharType="begin"/>
+            </w:r>
+            <w:r>
+              <w:rPr>
+                <w:webHidden/>
+              </w:rPr>
+              <w:instrText xml:space="preserve"> PAGEREF _Toc136854337 \h </w:instrText>
+            </w:r>
+            <w:r>
+              <w:rPr>
+                <w:webHidden/>
+              </w:rPr>
+            </w:r>
+            <w:r>
+              <w:rPr>
+                <w:webHidden/>
+              </w:rPr>
+              <w:fldChar w:fldCharType="separate"/>
+            </w:r>
+            <w:r>
+              <w:rPr>
+                <w:webHidden/>
+              </w:rPr>
+              <w:t>3</w:t>
+            </w:r>
+            <w:r>
+              <w:rPr>
+                <w:webHidden/>
+              </w:rPr>
+              <w:fldChar w:fldCharType="end"/>
+            </w:r>
+          </w:hyperlink>
         </w:p>
         <w:p>
           <w:pPr>
@@ -1732,55 +1862,28 @@
           <w:sz w:val="24"/>
         </w:rPr>
       </w:pPr>
-    </w:p>
-    <w:p>
-      <w:pPr>
-        <w:spacing w:line="276" w:lineRule="auto"/>
-        <w:rPr>
-          <w:rFonts w:ascii="Arial" w:hAnsi="Arial" w:cs="Arial"/>
-          <w:sz w:val="24"/>
-        </w:rPr>
-      </w:pPr>
-    </w:p>
-    <w:p>
-      <w:pPr>
-        <w:spacing w:line="276" w:lineRule="auto"/>
-        <w:rPr>
-          <w:rFonts w:ascii="Arial" w:hAnsi="Arial" w:cs="Arial"/>
-          <w:sz w:val="24"/>
-        </w:rPr>
-      </w:pPr>
-    </w:p>
-    <w:p>
-      <w:pPr>
-        <w:spacing w:line="276" w:lineRule="auto"/>
-        <w:rPr>
-          <w:rFonts w:ascii="Arial" w:hAnsi="Arial" w:cs="Arial"/>
-          <w:sz w:val="24"/>
-        </w:rPr>
-      </w:pPr>
       <w:r>
         <w:rPr>
           <w:rFonts w:ascii="Arial" w:hAnsi="Arial" w:cs="Arial"/>
           <w:noProof/>
-          <w:lang w:val="es-MX" w:eastAsia="es-MX"/>
+          <w:lang w:val="en-US"/>
         </w:rPr>
         <w:lastRenderedPageBreak/>
         <mc:AlternateContent>
           <mc:Choice Requires="wps">
             <w:drawing>
-              <wp:anchor distT="0" distB="0" distL="114300" distR="114300" simplePos="0" relativeHeight="251782144" behindDoc="0" locked="0" layoutInCell="1" allowOverlap="1" wp14:anchorId="19E49FED" wp14:editId="72D80D61">
+              <wp:anchor distT="0" distB="0" distL="114300" distR="114300" simplePos="0" relativeHeight="251833344" behindDoc="0" locked="0" layoutInCell="1" allowOverlap="1" wp14:anchorId="076C09C3" wp14:editId="56BF2793">
                 <wp:simplePos x="0" y="0"/>
                 <wp:positionH relativeFrom="margin">
-                  <wp:posOffset>-493539</wp:posOffset>
+                  <wp:posOffset>0</wp:posOffset>
                 </wp:positionH>
                 <wp:positionV relativeFrom="paragraph">
-                  <wp:posOffset>238892</wp:posOffset>
+                  <wp:posOffset>38100</wp:posOffset>
                 </wp:positionV>
-                <wp:extent cx="6780362" cy="267179"/>
-                <wp:effectExtent l="57150" t="38100" r="59055" b="76200"/>
+                <wp:extent cx="5701086" cy="267179"/>
+                <wp:effectExtent l="57150" t="38100" r="52070" b="76200"/>
                 <wp:wrapNone/>
-                <wp:docPr id="15" name="Rectángulo 15"/>
+                <wp:docPr id="3" name="Rectángulo 3"/>
                 <wp:cNvGraphicFramePr/>
                 <a:graphic xmlns:a="http://schemas.openxmlformats.org/drawingml/2006/main">
                   <a:graphicData uri="http://schemas.microsoft.com/office/word/2010/wordprocessingShape">
@@ -1789,12 +1892,25 @@
                       <wps:spPr>
                         <a:xfrm>
                           <a:off x="0" y="0"/>
-                          <a:ext cx="6780362" cy="267179"/>
+                          <a:ext cx="5701086" cy="267179"/>
                         </a:xfrm>
                         <a:prstGeom prst="rect">
                           <a:avLst/>
                         </a:prstGeom>
+                        <a:solidFill>
+                          <a:schemeClr val="bg1">
+                            <a:lumMod val="95000"/>
+                          </a:schemeClr>
+                        </a:solidFill>
                         <a:ln/>
+                        <a:effectLst>
+                          <a:outerShdw blurRad="57150" dist="19050" dir="5400000" algn="ctr" rotWithShape="0">
+                            <a:schemeClr val="bg1">
+                              <a:lumMod val="65000"/>
+                              <a:alpha val="63000"/>
+                            </a:schemeClr>
+                          </a:outerShdw>
+                        </a:effectLst>
                       </wps:spPr>
                       <wps:style>
                         <a:lnRef idx="0">
@@ -1816,14 +1932,16 @@
                             <w:pPr>
                               <w:jc w:val="center"/>
                               <w:rPr>
-                                <w:b/>
+                                <w:rFonts w:ascii="Arial" w:hAnsi="Arial" w:cs="Arial"/>
+                                <w:color w:val="000000" w:themeColor="text1"/>
                                 <w:sz w:val="24"/>
                                 <w:lang w:val="es-MX"/>
                               </w:rPr>
                             </w:pPr>
                             <w:r>
                               <w:rPr>
-                                <w:b/>
+                                <w:rFonts w:ascii="Arial" w:hAnsi="Arial" w:cs="Arial"/>
+                                <w:color w:val="000000" w:themeColor="text1"/>
                                 <w:sz w:val="24"/>
                                 <w:lang w:val="es-MX"/>
                               </w:rPr>
@@ -1852,25 +1970,24 @@
           </mc:Choice>
           <mc:Fallback>
             <w:pict>
-              <v:rect w14:anchorId="19E49FED" id="Rectángulo 15" o:spid="_x0000_s1028" style="position:absolute;margin-left:-38.85pt;margin-top:18.8pt;width:533.9pt;height:21.05pt;z-index:251782144;visibility:visible;mso-wrap-style:square;mso-width-percent:0;mso-height-percent:0;mso-wrap-distance-left:9pt;mso-wrap-distance-top:0;mso-wrap-distance-right:9pt;mso-wrap-distance-bottom:0;mso-position-horizontal:absolute;mso-position-horizontal-relative:margin;mso-position-vertical:absolute;mso-position-vertical-relative:text;mso-width-percent:0;mso-height-percent:0;mso-width-relative:margin;mso-height-relative:margin;v-text-anchor:middle" o:gfxdata="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" fillcolor="#aaa [3030]" stroked="f">
-                <v:fill color2="#a3a3a3 [3174]" rotate="t" colors="0 #afafaf;.5 #a5a5a5;1 #929292" focus="100%" type="gradient">
-                  <o:fill v:ext="view" type="gradientUnscaled"/>
-                </v:fill>
-                <v:shadow on="t" color="black" opacity="41287f" offset="0,1.5pt"/>
+              <v:rect w14:anchorId="076C09C3" id="Rectángulo 3" o:spid="_x0000_s1028" style="position:absolute;margin-left:0;margin-top:3pt;width:448.9pt;height:21.05pt;z-index:251833344;visibility:visible;mso-wrap-style:square;mso-width-percent:0;mso-height-percent:0;mso-wrap-distance-left:9pt;mso-wrap-distance-top:0;mso-wrap-distance-right:9pt;mso-wrap-distance-bottom:0;mso-position-horizontal:absolute;mso-position-horizontal-relative:margin;mso-position-vertical:absolute;mso-position-vertical-relative:text;mso-width-percent:0;mso-height-percent:0;mso-width-relative:margin;mso-height-relative:margin;v-text-anchor:middle" o:gfxdata="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" fillcolor="#f2f2f2 [3052]" stroked="f">
+                <v:shadow on="t" color="#a5a5a5 [2092]" opacity="41287f" offset="0,1.5pt"/>
                 <v:textbox>
                   <w:txbxContent>
                     <w:p>
                       <w:pPr>
                         <w:jc w:val="center"/>
                         <w:rPr>
-                          <w:b/>
+                          <w:rFonts w:ascii="Arial" w:hAnsi="Arial" w:cs="Arial"/>
+                          <w:color w:val="000000" w:themeColor="text1"/>
                           <w:sz w:val="24"/>
                           <w:lang w:val="es-MX"/>
                         </w:rPr>
                       </w:pPr>
                       <w:r>
                         <w:rPr>
-                          <w:b/>
+                          <w:rFonts w:ascii="Arial" w:hAnsi="Arial" w:cs="Arial"/>
+                          <w:color w:val="000000" w:themeColor="text1"/>
                           <w:sz w:val="24"/>
                           <w:lang w:val="es-MX"/>
                         </w:rPr>
@@ -1889,17 +2006,15 @@
     <w:p>
       <w:pPr>
         <w:spacing w:line="276" w:lineRule="auto"/>
-        <w:jc w:val="center"/>
-        <w:rPr>
-          <w:rFonts w:ascii="Arial" w:hAnsi="Arial" w:cs="Arial"/>
-          <w:sz w:val="24"/>
-        </w:rPr>
-      </w:pPr>
-    </w:p>
-    <w:p>
-      <w:pPr>
-        <w:spacing w:line="276" w:lineRule="auto"/>
-        <w:jc w:val="center"/>
+        <w:rPr>
+          <w:rFonts w:ascii="Arial" w:hAnsi="Arial" w:cs="Arial"/>
+          <w:sz w:val="24"/>
+        </w:rPr>
+      </w:pPr>
+    </w:p>
+    <w:p>
+      <w:pPr>
+        <w:spacing w:line="276" w:lineRule="auto"/>
         <w:rPr>
           <w:rFonts w:ascii="Arial" w:hAnsi="Arial" w:cs="Arial"/>
           <w:sz w:val="24"/>
@@ -1919,351 +2034,250 @@
           <w:rFonts w:ascii="Arial" w:hAnsi="Arial" w:cs="Arial"/>
           <w:noProof/>
           <w:sz w:val="24"/>
-          <w:lang w:val="es-MX" w:eastAsia="es-MX"/>
+          <w:lang w:val="en-US"/>
         </w:rPr>
         <mc:AlternateContent>
-          <mc:Choice Requires="wps">
+          <mc:Choice Requires="wpg">
             <w:drawing>
-              <wp:anchor distT="0" distB="0" distL="114300" distR="114300" simplePos="0" relativeHeight="251784192" behindDoc="0" locked="0" layoutInCell="1" allowOverlap="1" wp14:anchorId="65862A9D" wp14:editId="671DA3EC">
+              <wp:anchor distT="0" distB="0" distL="114300" distR="114300" simplePos="0" relativeHeight="251835392" behindDoc="0" locked="0" layoutInCell="1" allowOverlap="1" wp14:anchorId="414AAB3A" wp14:editId="082FB7DC">
                 <wp:simplePos x="0" y="0"/>
-                <wp:positionH relativeFrom="column">
-                  <wp:posOffset>808042</wp:posOffset>
+                <wp:positionH relativeFrom="margin">
+                  <wp:align>center</wp:align>
                 </wp:positionH>
                 <wp:positionV relativeFrom="paragraph">
-                  <wp:posOffset>269924</wp:posOffset>
+                  <wp:posOffset>44112</wp:posOffset>
                 </wp:positionV>
-                <wp:extent cx="4399472" cy="1134094"/>
-                <wp:effectExtent l="0" t="0" r="20320" b="28575"/>
+                <wp:extent cx="4415374" cy="1502797"/>
+                <wp:effectExtent l="57150" t="38100" r="42545" b="21590"/>
                 <wp:wrapNone/>
-                <wp:docPr id="17" name="Rectángulo 17"/>
+                <wp:docPr id="10" name="Grupo 10"/>
                 <wp:cNvGraphicFramePr/>
                 <a:graphic xmlns:a="http://schemas.openxmlformats.org/drawingml/2006/main">
-                  <a:graphicData uri="http://schemas.microsoft.com/office/word/2010/wordprocessingShape">
-                    <wps:wsp>
-                      <wps:cNvSpPr/>
-                      <wps:spPr>
+                  <a:graphicData uri="http://schemas.microsoft.com/office/word/2010/wordprocessingGroup">
+                    <wpg:wgp>
+                      <wpg:cNvGrpSpPr/>
+                      <wpg:grpSpPr>
                         <a:xfrm>
                           <a:off x="0" y="0"/>
-                          <a:ext cx="4399472" cy="1134094"/>
+                          <a:ext cx="4415374" cy="1502797"/>
+                          <a:chOff x="0" y="0"/>
+                          <a:chExt cx="4415374" cy="1502797"/>
                         </a:xfrm>
-                        <a:prstGeom prst="rect">
-                          <a:avLst/>
-                        </a:prstGeom>
-                      </wps:spPr>
-                      <wps:style>
-                        <a:lnRef idx="2">
-                          <a:schemeClr val="accent3"/>
-                        </a:lnRef>
-                        <a:fillRef idx="1">
-                          <a:schemeClr val="lt1"/>
-                        </a:fillRef>
-                        <a:effectRef idx="0">
-                          <a:schemeClr val="accent3"/>
-                        </a:effectRef>
-                        <a:fontRef idx="minor">
-                          <a:schemeClr val="dk1"/>
-                        </a:fontRef>
-                      </wps:style>
-                      <wps:txbx>
-                        <w:txbxContent>
-                          <w:p>
-                            <w:pPr>
-                              <w:jc w:val="center"/>
-                              <w:rPr>
-                                <w:rFonts w:ascii="Arial" w:hAnsi="Arial" w:cs="Arial"/>
-                              </w:rPr>
-                            </w:pPr>
-                            <w:r>
-                              <w:rPr>
-                                <w:rFonts w:ascii="Arial" w:hAnsi="Arial" w:cs="Arial"/>
-                                <w:lang w:val="es-MX"/>
-                              </w:rPr>
-                              <w:t xml:space="preserve">El documento muestra una guía rápida </w:t>
-                            </w:r>
-                            <w:r>
-                              <w:rPr>
-                                <w:rFonts w:ascii="Arial" w:hAnsi="Arial" w:cs="Arial"/>
-                                <w:lang w:val="es-MX"/>
-                              </w:rPr>
-                              <w:t>del</w:t>
-                            </w:r>
-                            <w:r>
-                              <w:rPr>
-                                <w:rFonts w:ascii="Arial" w:hAnsi="Arial" w:cs="Arial"/>
-                                <w:lang w:val="es-MX"/>
-                              </w:rPr>
-                              <w:t xml:space="preserve"> proceso</w:t>
-                            </w:r>
-                            <w:r>
-                              <w:rPr>
-                                <w:rFonts w:ascii="Arial" w:hAnsi="Arial" w:cs="Arial"/>
-                                <w:lang w:val="es-MX"/>
-                              </w:rPr>
-                              <w:t xml:space="preserve"> de</w:t>
-                            </w:r>
-                            <w:r>
-                              <w:rPr>
-                                <w:rFonts w:ascii="Arial" w:hAnsi="Arial" w:cs="Arial"/>
-                                <w:lang w:val="es-MX"/>
-                              </w:rPr>
-                              <w:t xml:space="preserve"> </w:t>
-                            </w:r>
-                            <w:r>
-                              <w:rPr>
-                                <w:rFonts w:ascii="Arial" w:hAnsi="Arial" w:cs="Arial"/>
-                                <w:lang w:val="es-MX"/>
-                              </w:rPr>
-                              <w:t>Gestión de Recursos del Estado</w:t>
-                            </w:r>
-                            <w:r>
-                              <w:rPr>
-                                <w:rFonts w:ascii="Arial" w:hAnsi="Arial" w:cs="Arial"/>
-                                <w:lang w:val="es-MX"/>
-                              </w:rPr>
-                              <w:t xml:space="preserve">, el cual tiene como objetivo el </w:t>
-                            </w:r>
-                            <w:r>
-                              <w:rPr>
-                                <w:rFonts w:ascii="Arial" w:hAnsi="Arial" w:cs="Arial"/>
-                                <w:lang w:val="es-MX"/>
-                              </w:rPr>
-                              <w:t>administrar todos los recursos que se reciben en la Secretaría de Finanzas y Tesorería General del Estado de Nuevo León, para la optimización de los procesos de las áreas correspondientes</w:t>
-                            </w:r>
-                            <w:r>
-                              <w:rPr>
-                                <w:rFonts w:ascii="Arial" w:hAnsi="Arial" w:cs="Arial"/>
-                                <w:lang w:val="es-MX"/>
-                              </w:rPr>
-                              <w:t>.</w:t>
-                            </w:r>
-                          </w:p>
-                        </w:txbxContent>
-                      </wps:txbx>
-                      <wps:bodyPr rot="0" spcFirstLastPara="0" vertOverflow="overflow" horzOverflow="overflow" vert="horz" wrap="square" lIns="91440" tIns="45720" rIns="91440" bIns="45720" numCol="1" spcCol="0" rtlCol="0" fromWordArt="0" anchor="ctr" anchorCtr="0" forceAA="0" compatLnSpc="1">
-                        <a:prstTxWarp prst="textNoShape">
-                          <a:avLst/>
-                        </a:prstTxWarp>
-                        <a:noAutofit/>
-                      </wps:bodyPr>
-                    </wps:wsp>
+                      </wpg:grpSpPr>
+                      <wps:wsp>
+                        <wps:cNvPr id="12" name="Rectángulo 12"/>
+                        <wps:cNvSpPr/>
+                        <wps:spPr>
+                          <a:xfrm>
+                            <a:off x="0" y="0"/>
+                            <a:ext cx="4407535" cy="258445"/>
+                          </a:xfrm>
+                          <a:prstGeom prst="rect">
+                            <a:avLst/>
+                          </a:prstGeom>
+                          <a:solidFill>
+                            <a:schemeClr val="bg1">
+                              <a:lumMod val="95000"/>
+                            </a:schemeClr>
+                          </a:solidFill>
+                          <a:ln/>
+                          <a:effectLst>
+                            <a:outerShdw blurRad="57150" dist="19050" dir="5400000" algn="ctr" rotWithShape="0">
+                              <a:schemeClr val="bg1">
+                                <a:lumMod val="65000"/>
+                                <a:alpha val="63000"/>
+                              </a:schemeClr>
+                            </a:outerShdw>
+                          </a:effectLst>
+                        </wps:spPr>
+                        <wps:style>
+                          <a:lnRef idx="0">
+                            <a:schemeClr val="accent3"/>
+                          </a:lnRef>
+                          <a:fillRef idx="3">
+                            <a:schemeClr val="accent3"/>
+                          </a:fillRef>
+                          <a:effectRef idx="3">
+                            <a:schemeClr val="accent3"/>
+                          </a:effectRef>
+                          <a:fontRef idx="minor">
+                            <a:schemeClr val="lt1"/>
+                          </a:fontRef>
+                        </wps:style>
+                        <wps:txbx>
+                          <w:txbxContent>
+                            <w:p>
+                              <w:pPr>
+                                <w:jc w:val="center"/>
+                                <w:rPr>
+                                  <w:rFonts w:ascii="Arial" w:hAnsi="Arial" w:cs="Arial"/>
+                                  <w:color w:val="000000" w:themeColor="text1"/>
+                                  <w:sz w:val="24"/>
+                                  <w:lang w:val="es-MX"/>
+                                </w:rPr>
+                              </w:pPr>
+                              <w:r>
+                                <w:rPr>
+                                  <w:rFonts w:ascii="Arial" w:hAnsi="Arial" w:cs="Arial"/>
+                                  <w:color w:val="000000" w:themeColor="text1"/>
+                                  <w:sz w:val="24"/>
+                                  <w:lang w:val="es-MX"/>
+                                </w:rPr>
+                                <w:t>Descripción del documento</w:t>
+                              </w:r>
+                            </w:p>
+                          </w:txbxContent>
+                        </wps:txbx>
+                        <wps:bodyPr rot="0" spcFirstLastPara="0" vertOverflow="overflow" horzOverflow="overflow" vert="horz" wrap="square" lIns="91440" tIns="45720" rIns="91440" bIns="45720" numCol="1" spcCol="0" rtlCol="0" fromWordArt="0" anchor="ctr" anchorCtr="0" forceAA="0" compatLnSpc="1">
+                          <a:prstTxWarp prst="textNoShape">
+                            <a:avLst/>
+                          </a:prstTxWarp>
+                          <a:noAutofit/>
+                        </wps:bodyPr>
+                      </wps:wsp>
+                      <wps:wsp>
+                        <wps:cNvPr id="14" name="Rectángulo 14"/>
+                        <wps:cNvSpPr/>
+                        <wps:spPr>
+                          <a:xfrm>
+                            <a:off x="15902" y="230588"/>
+                            <a:ext cx="4399472" cy="1272209"/>
+                          </a:xfrm>
+                          <a:prstGeom prst="rect">
+                            <a:avLst/>
+                          </a:prstGeom>
+                        </wps:spPr>
+                        <wps:style>
+                          <a:lnRef idx="2">
+                            <a:schemeClr val="accent3"/>
+                          </a:lnRef>
+                          <a:fillRef idx="1">
+                            <a:schemeClr val="lt1"/>
+                          </a:fillRef>
+                          <a:effectRef idx="0">
+                            <a:schemeClr val="accent3"/>
+                          </a:effectRef>
+                          <a:fontRef idx="minor">
+                            <a:schemeClr val="dk1"/>
+                          </a:fontRef>
+                        </wps:style>
+                        <wps:txbx>
+                          <w:txbxContent>
+                            <w:p>
+                              <w:pPr>
+                                <w:jc w:val="center"/>
+                                <w:rPr>
+                                  <w:rFonts w:ascii="Arial" w:hAnsi="Arial" w:cs="Arial"/>
+                                  <w:sz w:val="24"/>
+                                  <w:szCs w:val="24"/>
+                                </w:rPr>
+                              </w:pPr>
+                              <w:r>
+                                <w:rPr>
+                                  <w:rFonts w:ascii="Arial" w:hAnsi="Arial" w:cs="Arial"/>
+                                  <w:sz w:val="24"/>
+                                  <w:szCs w:val="24"/>
+                                  <w:lang w:val="es-MX"/>
+                                </w:rPr>
+                                <w:t>El documento muestra una guía rápida del proceso de Gestión de Recursos del Estado, el cual tiene como objetivo el administrar todos los recursos que se reciben en la Secretaría de Finanzas y Tesorería General del Estado de Nuevo León, para la optimización de los procesos de las áreas correspondientes.</w:t>
+                              </w:r>
+                            </w:p>
+                          </w:txbxContent>
+                        </wps:txbx>
+                        <wps:bodyPr rot="0" spcFirstLastPara="0" vertOverflow="overflow" horzOverflow="overflow" vert="horz" wrap="square" lIns="91440" tIns="45720" rIns="91440" bIns="45720" numCol="1" spcCol="0" rtlCol="0" fromWordArt="0" anchor="ctr" anchorCtr="0" forceAA="0" compatLnSpc="1">
+                          <a:prstTxWarp prst="textNoShape">
+                            <a:avLst/>
+                          </a:prstTxWarp>
+                          <a:noAutofit/>
+                        </wps:bodyPr>
+                      </wps:wsp>
+                    </wpg:wgp>
                   </a:graphicData>
                 </a:graphic>
-                <wp14:sizeRelV relativeFrom="margin">
-                  <wp14:pctHeight>0</wp14:pctHeight>
-                </wp14:sizeRelV>
               </wp:anchor>
             </w:drawing>
           </mc:Choice>
           <mc:Fallback>
             <w:pict>
-              <v:rect w14:anchorId="65862A9D" id="Rectángulo 17" o:spid="_x0000_s1029" style="position:absolute;margin-left:63.65pt;margin-top:21.25pt;width:346.4pt;height:89.3pt;z-index:251784192;visibility:visible;mso-wrap-style:square;mso-height-percent:0;mso-wrap-distance-left:9pt;mso-wrap-distance-top:0;mso-wrap-distance-right:9pt;mso-wrap-distance-bottom:0;mso-position-horizontal:absolute;mso-position-horizontal-relative:text;mso-position-vertical:absolute;mso-position-vertical-relative:text;mso-height-percent:0;mso-height-relative:margin;v-text-anchor:middle" o:gfxdata="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" fillcolor="white [3201]" strokecolor="#a5a5a5 [3206]" strokeweight="1pt">
-                <v:textbox>
-                  <w:txbxContent>
-                    <w:p>
-                      <w:pPr>
-                        <w:jc w:val="center"/>
-                        <w:rPr>
-                          <w:rFonts w:ascii="Arial" w:hAnsi="Arial" w:cs="Arial"/>
-                        </w:rPr>
-                      </w:pPr>
-                      <w:r>
-                        <w:rPr>
-                          <w:rFonts w:ascii="Arial" w:hAnsi="Arial" w:cs="Arial"/>
-                          <w:lang w:val="es-MX"/>
-                        </w:rPr>
-                        <w:t xml:space="preserve">El documento muestra una guía rápida </w:t>
-                      </w:r>
-                      <w:r>
-                        <w:rPr>
-                          <w:rFonts w:ascii="Arial" w:hAnsi="Arial" w:cs="Arial"/>
-                          <w:lang w:val="es-MX"/>
-                        </w:rPr>
-                        <w:t>del</w:t>
-                      </w:r>
-                      <w:r>
-                        <w:rPr>
-                          <w:rFonts w:ascii="Arial" w:hAnsi="Arial" w:cs="Arial"/>
-                          <w:lang w:val="es-MX"/>
-                        </w:rPr>
-                        <w:t xml:space="preserve"> proceso</w:t>
-                      </w:r>
-                      <w:r>
-                        <w:rPr>
-                          <w:rFonts w:ascii="Arial" w:hAnsi="Arial" w:cs="Arial"/>
-                          <w:lang w:val="es-MX"/>
-                        </w:rPr>
-                        <w:t xml:space="preserve"> de</w:t>
-                      </w:r>
-                      <w:r>
-                        <w:rPr>
-                          <w:rFonts w:ascii="Arial" w:hAnsi="Arial" w:cs="Arial"/>
-                          <w:lang w:val="es-MX"/>
-                        </w:rPr>
-                        <w:t xml:space="preserve"> </w:t>
-                      </w:r>
-                      <w:r>
-                        <w:rPr>
-                          <w:rFonts w:ascii="Arial" w:hAnsi="Arial" w:cs="Arial"/>
-                          <w:lang w:val="es-MX"/>
-                        </w:rPr>
-                        <w:t>Gestión de Recursos del Estado</w:t>
-                      </w:r>
-                      <w:r>
-                        <w:rPr>
-                          <w:rFonts w:ascii="Arial" w:hAnsi="Arial" w:cs="Arial"/>
-                          <w:lang w:val="es-MX"/>
-                        </w:rPr>
-                        <w:t xml:space="preserve">, el cual tiene como objetivo el </w:t>
-                      </w:r>
-                      <w:r>
-                        <w:rPr>
-                          <w:rFonts w:ascii="Arial" w:hAnsi="Arial" w:cs="Arial"/>
-                          <w:lang w:val="es-MX"/>
-                        </w:rPr>
-                        <w:t>administrar todos los recursos que se reciben en la Secretaría de Finanzas y Tesorería General del Estado de Nuevo León, para la optimización de los procesos de las áreas correspondientes</w:t>
-                      </w:r>
-                      <w:r>
-                        <w:rPr>
-                          <w:rFonts w:ascii="Arial" w:hAnsi="Arial" w:cs="Arial"/>
-                          <w:lang w:val="es-MX"/>
-                        </w:rPr>
-                        <w:t>.</w:t>
-                      </w:r>
-                    </w:p>
-                  </w:txbxContent>
-                </v:textbox>
-              </v:rect>
+              <v:group w14:anchorId="414AAB3A" id="Grupo 10" o:spid="_x0000_s1029" style="position:absolute;margin-left:0;margin-top:3.45pt;width:347.65pt;height:118.35pt;z-index:251835392;mso-position-horizontal:center;mso-position-horizontal-relative:margin" coordsize="44153,15027" o:gfxdata="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">
+                <v:rect id="Rectángulo 12" o:spid="_x0000_s1030" style="position:absolute;width:44075;height:2584;visibility:visible;mso-wrap-style:square;v-text-anchor:middle" o:gfxdata="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" fillcolor="#f2f2f2 [3052]" stroked="f">
+                  <v:shadow on="t" color="#a5a5a5 [2092]" opacity="41287f" offset="0,1.5pt"/>
+                  <v:textbox>
+                    <w:txbxContent>
+                      <w:p>
+                        <w:pPr>
+                          <w:jc w:val="center"/>
+                          <w:rPr>
+                            <w:rFonts w:ascii="Arial" w:hAnsi="Arial" w:cs="Arial"/>
+                            <w:color w:val="000000" w:themeColor="text1"/>
+                            <w:sz w:val="24"/>
+                            <w:lang w:val="es-MX"/>
+                          </w:rPr>
+                        </w:pPr>
+                        <w:r>
+                          <w:rPr>
+                            <w:rFonts w:ascii="Arial" w:hAnsi="Arial" w:cs="Arial"/>
+                            <w:color w:val="000000" w:themeColor="text1"/>
+                            <w:sz w:val="24"/>
+                            <w:lang w:val="es-MX"/>
+                          </w:rPr>
+                          <w:t>Descripción del documento</w:t>
+                        </w:r>
+                      </w:p>
+                    </w:txbxContent>
+                  </v:textbox>
+                </v:rect>
+                <v:rect id="Rectángulo 14" o:spid="_x0000_s1031" style="position:absolute;left:159;top:2305;width:43994;height:12722;visibility:visible;mso-wrap-style:square;v-text-anchor:middle" o:gfxdata="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" fillcolor="white [3201]" strokecolor="#a5a5a5 [3206]" strokeweight="1pt">
+                  <v:textbox>
+                    <w:txbxContent>
+                      <w:p>
+                        <w:pPr>
+                          <w:jc w:val="center"/>
+                          <w:rPr>
+                            <w:rFonts w:ascii="Arial" w:hAnsi="Arial" w:cs="Arial"/>
+                            <w:sz w:val="24"/>
+                            <w:szCs w:val="24"/>
+                          </w:rPr>
+                        </w:pPr>
+                        <w:r>
+                          <w:rPr>
+                            <w:rFonts w:ascii="Arial" w:hAnsi="Arial" w:cs="Arial"/>
+                            <w:sz w:val="24"/>
+                            <w:szCs w:val="24"/>
+                            <w:lang w:val="es-MX"/>
+                          </w:rPr>
+                          <w:t>El documento muestra una guía rápida del proceso de Gestión de Recursos del Estado, el cual tiene como objetivo el administrar todos los recursos que se reciben en la Secretaría de Finanzas y Tesorería General del Estado de Nuevo León, para la optimización de los procesos de las áreas correspondientes.</w:t>
+                        </w:r>
+                      </w:p>
+                    </w:txbxContent>
+                  </v:textbox>
+                </v:rect>
+                <w10:wrap anchorx="margin"/>
+              </v:group>
             </w:pict>
           </mc:Fallback>
         </mc:AlternateContent>
       </w:r>
-      <w:r>
-        <w:rPr>
-          <w:rFonts w:ascii="Arial" w:hAnsi="Arial" w:cs="Arial"/>
-          <w:noProof/>
-          <w:sz w:val="24"/>
-          <w:lang w:val="es-MX" w:eastAsia="es-MX"/>
-        </w:rPr>
-        <mc:AlternateContent>
-          <mc:Choice Requires="wps">
-            <w:drawing>
-              <wp:anchor distT="0" distB="0" distL="114300" distR="114300" simplePos="0" relativeHeight="251783168" behindDoc="0" locked="0" layoutInCell="1" allowOverlap="1" wp14:anchorId="77267B3C" wp14:editId="1A529939">
-                <wp:simplePos x="0" y="0"/>
-                <wp:positionH relativeFrom="column">
-                  <wp:posOffset>809026</wp:posOffset>
-                </wp:positionH>
-                <wp:positionV relativeFrom="paragraph">
-                  <wp:posOffset>5392</wp:posOffset>
-                </wp:positionV>
-                <wp:extent cx="4407715" cy="258792"/>
-                <wp:effectExtent l="0" t="0" r="12065" b="27305"/>
-                <wp:wrapNone/>
-                <wp:docPr id="16" name="Rectángulo 16"/>
-                <wp:cNvGraphicFramePr/>
-                <a:graphic xmlns:a="http://schemas.openxmlformats.org/drawingml/2006/main">
-                  <a:graphicData uri="http://schemas.microsoft.com/office/word/2010/wordprocessingShape">
-                    <wps:wsp>
-                      <wps:cNvSpPr/>
-                      <wps:spPr>
-                        <a:xfrm>
-                          <a:off x="0" y="0"/>
-                          <a:ext cx="4407715" cy="258792"/>
-                        </a:xfrm>
-                        <a:prstGeom prst="rect">
-                          <a:avLst/>
-                        </a:prstGeom>
-                      </wps:spPr>
-                      <wps:style>
-                        <a:lnRef idx="1">
-                          <a:schemeClr val="accent3"/>
-                        </a:lnRef>
-                        <a:fillRef idx="2">
-                          <a:schemeClr val="accent3"/>
-                        </a:fillRef>
-                        <a:effectRef idx="1">
-                          <a:schemeClr val="accent3"/>
-                        </a:effectRef>
-                        <a:fontRef idx="minor">
-                          <a:schemeClr val="dk1"/>
-                        </a:fontRef>
-                      </wps:style>
-                      <wps:txbx>
-                        <w:txbxContent>
-                          <w:p>
-                            <w:pPr>
-                              <w:jc w:val="center"/>
-                              <w:rPr>
-                                <w:rFonts w:ascii="Arial" w:hAnsi="Arial" w:cs="Arial"/>
-                                <w:b/>
-                                <w:sz w:val="24"/>
-                                <w:lang w:val="es-MX"/>
-                              </w:rPr>
-                            </w:pPr>
-                            <w:r>
-                              <w:rPr>
-                                <w:rFonts w:ascii="Arial" w:hAnsi="Arial" w:cs="Arial"/>
-                                <w:b/>
-                                <w:sz w:val="24"/>
-                                <w:lang w:val="es-MX"/>
-                              </w:rPr>
-                              <w:t>Descripción del documento</w:t>
-                            </w:r>
-                          </w:p>
-                        </w:txbxContent>
-                      </wps:txbx>
-                      <wps:bodyPr rot="0" spcFirstLastPara="0" vertOverflow="overflow" horzOverflow="overflow" vert="horz" wrap="square" lIns="91440" tIns="45720" rIns="91440" bIns="45720" numCol="1" spcCol="0" rtlCol="0" fromWordArt="0" anchor="ctr" anchorCtr="0" forceAA="0" compatLnSpc="1">
-                        <a:prstTxWarp prst="textNoShape">
-                          <a:avLst/>
-                        </a:prstTxWarp>
-                        <a:noAutofit/>
-                      </wps:bodyPr>
-                    </wps:wsp>
-                  </a:graphicData>
-                </a:graphic>
-                <wp14:sizeRelH relativeFrom="margin">
-                  <wp14:pctWidth>0</wp14:pctWidth>
-                </wp14:sizeRelH>
-                <wp14:sizeRelV relativeFrom="margin">
-                  <wp14:pctHeight>0</wp14:pctHeight>
-                </wp14:sizeRelV>
-              </wp:anchor>
-            </w:drawing>
-          </mc:Choice>
-          <mc:Fallback>
-            <w:pict>
-              <v:rect w14:anchorId="77267B3C" id="Rectángulo 16" o:spid="_x0000_s1030" style="position:absolute;margin-left:63.7pt;margin-top:.4pt;width:347.05pt;height:20.4pt;z-index:251783168;visibility:visible;mso-wrap-style:square;mso-width-percent:0;mso-height-percent:0;mso-wrap-distance-left:9pt;mso-wrap-distance-top:0;mso-wrap-distance-right:9pt;mso-wrap-distance-bottom:0;mso-position-horizontal:absolute;mso-position-horizontal-relative:text;mso-position-vertical:absolute;mso-position-vertical-relative:text;mso-width-percent:0;mso-height-percent:0;mso-width-relative:margin;mso-height-relative:margin;v-text-anchor:middle" o:gfxdata="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" fillcolor="#c3c3c3 [2166]" strokecolor="#a5a5a5 [3206]" strokeweight=".5pt">
-                <v:fill color2="#b6b6b6 [2614]" rotate="t" colors="0 #d2d2d2;.5 #c8c8c8;1 silver" focus="100%" type="gradient">
-                  <o:fill v:ext="view" type="gradientUnscaled"/>
-                </v:fill>
-                <v:textbox>
-                  <w:txbxContent>
-                    <w:p>
-                      <w:pPr>
-                        <w:jc w:val="center"/>
-                        <w:rPr>
-                          <w:rFonts w:ascii="Arial" w:hAnsi="Arial" w:cs="Arial"/>
-                          <w:b/>
-                          <w:sz w:val="24"/>
-                          <w:lang w:val="es-MX"/>
-                        </w:rPr>
-                      </w:pPr>
-                      <w:r>
-                        <w:rPr>
-                          <w:rFonts w:ascii="Arial" w:hAnsi="Arial" w:cs="Arial"/>
-                          <w:b/>
-                          <w:sz w:val="24"/>
-                          <w:lang w:val="es-MX"/>
-                        </w:rPr>
-                        <w:t>Descripción del documento</w:t>
-                      </w:r>
-                    </w:p>
-                  </w:txbxContent>
-                </v:textbox>
-              </v:rect>
-            </w:pict>
-          </mc:Fallback>
-        </mc:AlternateContent>
-      </w:r>
+    </w:p>
+    <w:p>
+      <w:pPr>
+        <w:spacing w:line="276" w:lineRule="auto"/>
+        <w:jc w:val="center"/>
+        <w:rPr>
+          <w:rFonts w:ascii="Arial" w:hAnsi="Arial" w:cs="Arial"/>
+          <w:sz w:val="24"/>
+        </w:rPr>
+      </w:pPr>
+    </w:p>
+    <w:p>
+      <w:pPr>
+        <w:spacing w:line="276" w:lineRule="auto"/>
+        <w:jc w:val="center"/>
+        <w:rPr>
+          <w:rFonts w:ascii="Arial" w:hAnsi="Arial" w:cs="Arial"/>
+          <w:sz w:val="24"/>
+        </w:rPr>
+      </w:pPr>
     </w:p>
     <w:p>
       <w:pPr>
@@ -2330,21 +2344,22 @@
           <w:b w:val="0"/>
         </w:rPr>
       </w:pPr>
-      <w:bookmarkStart w:id="1" w:name="_Toc123297018"/>
-      <w:bookmarkStart w:id="2" w:name="_Toc124522205"/>
-      <w:bookmarkStart w:id="3" w:name="_Toc136444480"/>
-      <w:bookmarkStart w:id="4" w:name="_Toc136445048"/>
-      <w:bookmarkStart w:id="5" w:name="_Toc136445388"/>
-      <w:bookmarkStart w:id="6" w:name="_Toc136588018"/>
-      <w:bookmarkStart w:id="7" w:name="_Toc136619111"/>
-      <w:bookmarkStart w:id="8" w:name="_Toc136854195"/>
-      <w:bookmarkStart w:id="9" w:name="_Toc136854337"/>
+      <w:bookmarkStart w:id="0" w:name="_Toc123297018"/>
+      <w:bookmarkStart w:id="1" w:name="_Toc124522205"/>
+      <w:bookmarkStart w:id="2" w:name="_Toc136444480"/>
+      <w:bookmarkStart w:id="3" w:name="_Toc136445048"/>
+      <w:bookmarkStart w:id="4" w:name="_Toc136445388"/>
+      <w:bookmarkStart w:id="5" w:name="_Toc136588018"/>
+      <w:bookmarkStart w:id="6" w:name="_Toc136619111"/>
+      <w:bookmarkStart w:id="7" w:name="_Toc136854195"/>
+      <w:bookmarkStart w:id="8" w:name="_Toc136854337"/>
       <w:r>
         <w:rPr>
           <w:rFonts w:cs="Arial"/>
         </w:rPr>
         <w:t>Objetivo</w:t>
       </w:r>
+      <w:bookmarkEnd w:id="0"/>
       <w:bookmarkEnd w:id="1"/>
       <w:bookmarkEnd w:id="2"/>
       <w:bookmarkEnd w:id="3"/>
@@ -2353,7 +2368,6 @@
       <w:bookmarkEnd w:id="6"/>
       <w:bookmarkEnd w:id="7"/>
       <w:bookmarkEnd w:id="8"/>
-      <w:bookmarkEnd w:id="9"/>
     </w:p>
     <w:p>
       <w:pPr>
@@ -2403,6 +2417,13 @@
         </w:rPr>
         <w:t>nes de recursos, así como el seguimiento correspondiente, para su asignación al área que vaya a continuar la atención hasta concluir con el registro de los pagos</w:t>
       </w:r>
+      <w:r>
+        <w:rPr>
+          <w:rFonts w:ascii="Arial" w:hAnsi="Arial" w:cs="Arial"/>
+          <w:sz w:val="24"/>
+        </w:rPr>
+        <w:t>.</w:t>
+      </w:r>
     </w:p>
     <w:p>
       <w:pPr>
@@ -2427,21 +2448,22 @@
           <w:b w:val="0"/>
         </w:rPr>
       </w:pPr>
-      <w:bookmarkStart w:id="10" w:name="_Toc123297019"/>
-      <w:bookmarkStart w:id="11" w:name="_Toc124522206"/>
-      <w:bookmarkStart w:id="12" w:name="_Toc136444481"/>
-      <w:bookmarkStart w:id="13" w:name="_Toc136445049"/>
-      <w:bookmarkStart w:id="14" w:name="_Toc136445389"/>
-      <w:bookmarkStart w:id="15" w:name="_Toc136588019"/>
-      <w:bookmarkStart w:id="16" w:name="_Toc136619112"/>
-      <w:bookmarkStart w:id="17" w:name="_Toc136854196"/>
-      <w:bookmarkStart w:id="18" w:name="_Toc136854338"/>
+      <w:bookmarkStart w:id="9" w:name="_Toc123297019"/>
+      <w:bookmarkStart w:id="10" w:name="_Toc124522206"/>
+      <w:bookmarkStart w:id="11" w:name="_Toc136444481"/>
+      <w:bookmarkStart w:id="12" w:name="_Toc136445049"/>
+      <w:bookmarkStart w:id="13" w:name="_Toc136445389"/>
+      <w:bookmarkStart w:id="14" w:name="_Toc136588019"/>
+      <w:bookmarkStart w:id="15" w:name="_Toc136619112"/>
+      <w:bookmarkStart w:id="16" w:name="_Toc136854196"/>
+      <w:bookmarkStart w:id="17" w:name="_Toc136854338"/>
       <w:r>
         <w:rPr>
           <w:rFonts w:cs="Arial"/>
         </w:rPr>
         <w:t>Alcance</w:t>
       </w:r>
+      <w:bookmarkEnd w:id="9"/>
       <w:bookmarkEnd w:id="10"/>
       <w:bookmarkEnd w:id="11"/>
       <w:bookmarkEnd w:id="12"/>
@@ -2450,7 +2472,6 @@
       <w:bookmarkEnd w:id="15"/>
       <w:bookmarkEnd w:id="16"/>
       <w:bookmarkEnd w:id="17"/>
-      <w:bookmarkEnd w:id="18"/>
       <w:r>
         <w:rPr>
           <w:rFonts w:cs="Arial"/>
@@ -2482,28 +2503,14 @@
           <w:rFonts w:ascii="Arial" w:hAnsi="Arial" w:cs="Arial"/>
           <w:sz w:val="24"/>
         </w:rPr>
-        <w:t xml:space="preserve">El alcance de la presente </w:t>
-      </w:r>
-      <w:r>
-        <w:rPr>
-          <w:rFonts w:ascii="Arial" w:hAnsi="Arial" w:cs="Arial"/>
-          <w:sz w:val="24"/>
-        </w:rPr>
-        <w:t>Plataforma de Distribución de Recursos a Mu</w:t>
-      </w:r>
-      <w:r>
-        <w:rPr>
-          <w:rFonts w:ascii="Arial" w:hAnsi="Arial" w:cs="Arial"/>
-          <w:sz w:val="24"/>
-        </w:rPr>
-        <w:t xml:space="preserve">nicipios y Entidades el </w:t>
-      </w:r>
-      <w:r>
-        <w:rPr>
-          <w:rFonts w:ascii="Arial" w:hAnsi="Arial" w:cs="Arial"/>
-          <w:sz w:val="24"/>
-        </w:rPr>
-        <w:t xml:space="preserve">cumplir con los requerimientos de acuerdo a los procesos </w:t>
+        <w:t>C</w:t>
+      </w:r>
+      <w:r>
+        <w:rPr>
+          <w:rFonts w:ascii="Arial" w:hAnsi="Arial" w:cs="Arial"/>
+          <w:sz w:val="24"/>
+        </w:rPr>
+        <w:t xml:space="preserve">umplir con los requerimientos de acuerdo a los procesos </w:t>
       </w:r>
       <w:r>
         <w:rPr>
@@ -2531,7 +2538,21 @@
           <w:rFonts w:ascii="Arial" w:hAnsi="Arial" w:cs="Arial"/>
           <w:sz w:val="24"/>
         </w:rPr>
-        <w:t xml:space="preserve"> realice en el procesamiento de la información que le compete de acuerdo al flujo indicado en </w:t>
+        <w:t xml:space="preserve"> </w:t>
+      </w:r>
+      <w:r>
+        <w:rPr>
+          <w:rFonts w:ascii="Arial" w:hAnsi="Arial" w:cs="Arial"/>
+          <w:sz w:val="24"/>
+        </w:rPr>
+        <w:t xml:space="preserve">para realizar </w:t>
+      </w:r>
+      <w:r>
+        <w:rPr>
+          <w:rFonts w:ascii="Arial" w:hAnsi="Arial" w:cs="Arial"/>
+          <w:sz w:val="24"/>
+        </w:rPr>
+        <w:t xml:space="preserve">el procesamiento de la información que le compete de acuerdo al flujo indicado en </w:t>
       </w:r>
       <w:r>
         <w:rPr>
@@ -2554,6 +2575,26 @@
         </w:rPr>
         <w:t>s de proceso</w:t>
       </w:r>
+      <w:r>
+        <w:rPr>
+          <w:rFonts w:ascii="Arial" w:hAnsi="Arial" w:cs="Arial"/>
+          <w:sz w:val="24"/>
+        </w:rPr>
+        <w:t>.</w:t>
+      </w:r>
+    </w:p>
+    <w:p>
+      <w:pPr>
+        <w:tabs>
+          <w:tab w:val="left" w:pos="1494"/>
+        </w:tabs>
+        <w:spacing w:line="276" w:lineRule="auto"/>
+        <w:jc w:val="both"/>
+        <w:rPr>
+          <w:rFonts w:ascii="Arial" w:hAnsi="Arial" w:cs="Arial"/>
+          <w:sz w:val="24"/>
+        </w:rPr>
+      </w:pPr>
     </w:p>
     <w:p>
       <w:pPr>
@@ -2563,21 +2604,22 @@
           <w:rFonts w:cs="Arial"/>
         </w:rPr>
       </w:pPr>
-      <w:bookmarkStart w:id="19" w:name="_Toc123297020"/>
-      <w:bookmarkStart w:id="20" w:name="_Toc124522207"/>
-      <w:bookmarkStart w:id="21" w:name="_Toc136444482"/>
-      <w:bookmarkStart w:id="22" w:name="_Toc136445050"/>
-      <w:bookmarkStart w:id="23" w:name="_Toc136445390"/>
-      <w:bookmarkStart w:id="24" w:name="_Toc136588020"/>
-      <w:bookmarkStart w:id="25" w:name="_Toc136619113"/>
-      <w:bookmarkStart w:id="26" w:name="_Toc136854197"/>
-      <w:bookmarkStart w:id="27" w:name="_Toc136854339"/>
+      <w:bookmarkStart w:id="18" w:name="_Toc123297020"/>
+      <w:bookmarkStart w:id="19" w:name="_Toc124522207"/>
+      <w:bookmarkStart w:id="20" w:name="_Toc136444482"/>
+      <w:bookmarkStart w:id="21" w:name="_Toc136445050"/>
+      <w:bookmarkStart w:id="22" w:name="_Toc136445390"/>
+      <w:bookmarkStart w:id="23" w:name="_Toc136588020"/>
+      <w:bookmarkStart w:id="24" w:name="_Toc136619113"/>
+      <w:bookmarkStart w:id="25" w:name="_Toc136854197"/>
+      <w:bookmarkStart w:id="26" w:name="_Toc136854339"/>
       <w:r>
         <w:rPr>
           <w:rFonts w:cs="Arial"/>
         </w:rPr>
         <w:t>Usuario</w:t>
       </w:r>
+      <w:bookmarkEnd w:id="18"/>
       <w:bookmarkEnd w:id="19"/>
       <w:bookmarkEnd w:id="20"/>
       <w:bookmarkEnd w:id="21"/>
@@ -2586,7 +2628,6 @@
       <w:bookmarkEnd w:id="24"/>
       <w:bookmarkEnd w:id="25"/>
       <w:bookmarkEnd w:id="26"/>
-      <w:bookmarkEnd w:id="27"/>
     </w:p>
     <w:p>
       <w:pPr>
@@ -2613,7 +2654,7 @@
           <w:rFonts w:ascii="Arial" w:hAnsi="Arial" w:cs="Arial"/>
           <w:sz w:val="24"/>
         </w:rPr>
-        <w:t xml:space="preserve"> con perfil ANALISTA del área de </w:t>
+        <w:t xml:space="preserve"> del área de </w:t>
       </w:r>
       <w:r>
         <w:rPr>
@@ -2636,38 +2677,35 @@
         </w:rPr>
         <w:t xml:space="preserve"> General del Estado</w:t>
       </w:r>
-    </w:p>
-    <w:p>
-      <w:pPr>
-        <w:spacing w:line="276" w:lineRule="auto"/>
-        <w:rPr>
-          <w:rFonts w:ascii="Arial" w:hAnsi="Arial" w:cs="Arial"/>
-        </w:rPr>
-      </w:pPr>
-    </w:p>
-    <w:p>
-      <w:pPr>
-        <w:spacing w:line="276" w:lineRule="auto"/>
-        <w:rPr>
-          <w:rFonts w:ascii="Arial" w:hAnsi="Arial" w:cs="Arial"/>
-        </w:rPr>
-      </w:pPr>
-    </w:p>
-    <w:p>
-      <w:pPr>
-        <w:spacing w:line="276" w:lineRule="auto"/>
-        <w:rPr>
-          <w:rFonts w:ascii="Arial" w:hAnsi="Arial" w:cs="Arial"/>
-        </w:rPr>
-      </w:pPr>
-    </w:p>
-    <w:p>
-      <w:pPr>
-        <w:spacing w:line="276" w:lineRule="auto"/>
-        <w:rPr>
-          <w:rFonts w:ascii="Arial" w:hAnsi="Arial" w:cs="Arial"/>
-          <w:sz w:val="24"/>
-          <w:szCs w:val="24"/>
+      <w:r>
+        <w:rPr>
+          <w:rFonts w:ascii="Arial" w:hAnsi="Arial" w:cs="Arial"/>
+          <w:sz w:val="24"/>
+        </w:rPr>
+        <w:t>.</w:t>
+      </w:r>
+    </w:p>
+    <w:p>
+      <w:pPr>
+        <w:spacing w:line="276" w:lineRule="auto"/>
+        <w:rPr>
+          <w:rFonts w:ascii="Arial" w:hAnsi="Arial" w:cs="Arial"/>
+        </w:rPr>
+      </w:pPr>
+    </w:p>
+    <w:p>
+      <w:pPr>
+        <w:spacing w:line="276" w:lineRule="auto"/>
+        <w:rPr>
+          <w:rFonts w:ascii="Arial" w:hAnsi="Arial" w:cs="Arial"/>
+        </w:rPr>
+      </w:pPr>
+    </w:p>
+    <w:p>
+      <w:pPr>
+        <w:spacing w:line="276" w:lineRule="auto"/>
+        <w:rPr>
+          <w:rFonts w:ascii="Arial" w:hAnsi="Arial" w:cs="Arial"/>
         </w:rPr>
       </w:pPr>
     </w:p>
@@ -2681,153 +2719,6 @@
           <w:szCs w:val="24"/>
         </w:rPr>
       </w:pPr>
-    </w:p>
-    <w:p>
-      <w:pPr>
-        <w:spacing w:line="276" w:lineRule="auto"/>
-        <w:jc w:val="center"/>
-        <w:rPr>
-          <w:rFonts w:ascii="Arial" w:hAnsi="Arial" w:cs="Arial"/>
-          <w:sz w:val="24"/>
-          <w:szCs w:val="24"/>
-        </w:rPr>
-      </w:pPr>
-    </w:p>
-    <w:p>
-      <w:pPr>
-        <w:spacing w:line="276" w:lineRule="auto"/>
-        <w:jc w:val="center"/>
-        <w:rPr>
-          <w:rFonts w:ascii="Arial" w:hAnsi="Arial" w:cs="Arial"/>
-          <w:sz w:val="24"/>
-          <w:szCs w:val="24"/>
-        </w:rPr>
-      </w:pPr>
-      <w:r>
-        <w:rPr>
-          <w:rFonts w:ascii="Arial" w:hAnsi="Arial" w:cs="Arial"/>
-          <w:noProof/>
-          <w:lang w:val="es-MX" w:eastAsia="es-MX"/>
-        </w:rPr>
-        <mc:AlternateContent>
-          <mc:Choice Requires="wps">
-            <w:drawing>
-              <wp:anchor distT="0" distB="0" distL="114300" distR="114300" simplePos="0" relativeHeight="251807744" behindDoc="0" locked="0" layoutInCell="1" allowOverlap="1" wp14:anchorId="03E316B7" wp14:editId="39EB2693">
-                <wp:simplePos x="0" y="0"/>
-                <wp:positionH relativeFrom="margin">
-                  <wp:align>center</wp:align>
-                </wp:positionH>
-                <wp:positionV relativeFrom="paragraph">
-                  <wp:posOffset>38100</wp:posOffset>
-                </wp:positionV>
-                <wp:extent cx="6780362" cy="267179"/>
-                <wp:effectExtent l="57150" t="38100" r="59055" b="76200"/>
-                <wp:wrapNone/>
-                <wp:docPr id="25" name="Rectángulo 25"/>
-                <wp:cNvGraphicFramePr/>
-                <a:graphic xmlns:a="http://schemas.openxmlformats.org/drawingml/2006/main">
-                  <a:graphicData uri="http://schemas.microsoft.com/office/word/2010/wordprocessingShape">
-                    <wps:wsp>
-                      <wps:cNvSpPr/>
-                      <wps:spPr>
-                        <a:xfrm>
-                          <a:off x="0" y="0"/>
-                          <a:ext cx="6780362" cy="267179"/>
-                        </a:xfrm>
-                        <a:prstGeom prst="rect">
-                          <a:avLst/>
-                        </a:prstGeom>
-                        <a:ln/>
-                      </wps:spPr>
-                      <wps:style>
-                        <a:lnRef idx="0">
-                          <a:schemeClr val="accent3"/>
-                        </a:lnRef>
-                        <a:fillRef idx="3">
-                          <a:schemeClr val="accent3"/>
-                        </a:fillRef>
-                        <a:effectRef idx="3">
-                          <a:schemeClr val="accent3"/>
-                        </a:effectRef>
-                        <a:fontRef idx="minor">
-                          <a:schemeClr val="lt1"/>
-                        </a:fontRef>
-                      </wps:style>
-                      <wps:txbx>
-                        <w:txbxContent>
-                          <w:p>
-                            <w:pPr>
-                              <w:jc w:val="center"/>
-                              <w:rPr>
-                                <w:b/>
-                                <w:sz w:val="24"/>
-                                <w:lang w:val="es-MX"/>
-                              </w:rPr>
-                            </w:pPr>
-                            <w:r>
-                              <w:rPr>
-                                <w:b/>
-                                <w:sz w:val="24"/>
-                                <w:lang w:val="es-MX"/>
-                              </w:rPr>
-                              <w:t>Instrucciones para proceso de cálculo</w:t>
-                            </w:r>
-                          </w:p>
-                        </w:txbxContent>
-                      </wps:txbx>
-                      <wps:bodyPr rot="0" spcFirstLastPara="0" vertOverflow="overflow" horzOverflow="overflow" vert="horz" wrap="square" lIns="91440" tIns="45720" rIns="91440" bIns="45720" numCol="1" spcCol="0" rtlCol="0" fromWordArt="0" anchor="ctr" anchorCtr="0" forceAA="0" compatLnSpc="1">
-                        <a:prstTxWarp prst="textNoShape">
-                          <a:avLst/>
-                        </a:prstTxWarp>
-                        <a:noAutofit/>
-                      </wps:bodyPr>
-                    </wps:wsp>
-                  </a:graphicData>
-                </a:graphic>
-                <wp14:sizeRelH relativeFrom="margin">
-                  <wp14:pctWidth>0</wp14:pctWidth>
-                </wp14:sizeRelH>
-                <wp14:sizeRelV relativeFrom="margin">
-                  <wp14:pctHeight>0</wp14:pctHeight>
-                </wp14:sizeRelV>
-              </wp:anchor>
-            </w:drawing>
-          </mc:Choice>
-          <mc:Fallback>
-            <w:pict>
-              <v:rect w14:anchorId="03E316B7" id="Rectángulo 25" o:spid="_x0000_s1031" style="position:absolute;left:0;text-align:left;margin-left:0;margin-top:3pt;width:533.9pt;height:21.05pt;z-index:251807744;visibility:visible;mso-wrap-style:square;mso-width-percent:0;mso-height-percent:0;mso-wrap-distance-left:9pt;mso-wrap-distance-top:0;mso-wrap-distance-right:9pt;mso-wrap-distance-bottom:0;mso-position-horizontal:center;mso-position-horizontal-relative:margin;mso-position-vertical:absolute;mso-position-vertical-relative:text;mso-width-percent:0;mso-height-percent:0;mso-width-relative:margin;mso-height-relative:margin;v-text-anchor:middle" o:gfxdata="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" fillcolor="#aaa [3030]" stroked="f">
-                <v:fill color2="#a3a3a3 [3174]" rotate="t" colors="0 #afafaf;.5 #a5a5a5;1 #929292" focus="100%" type="gradient">
-                  <o:fill v:ext="view" type="gradientUnscaled"/>
-                </v:fill>
-                <v:shadow on="t" color="black" opacity="41287f" offset="0,1.5pt"/>
-                <v:textbox>
-                  <w:txbxContent>
-                    <w:p>
-                      <w:pPr>
-                        <w:jc w:val="center"/>
-                        <w:rPr>
-                          <w:b/>
-                          <w:sz w:val="24"/>
-                          <w:lang w:val="es-MX"/>
-                        </w:rPr>
-                      </w:pPr>
-                      <w:r>
-                        <w:rPr>
-                          <w:b/>
-                          <w:sz w:val="24"/>
-                          <w:lang w:val="es-MX"/>
-                        </w:rPr>
-                        <w:t>Instrucciones para proceso de cálculo</w:t>
-                      </w:r>
-                    </w:p>
-                  </w:txbxContent>
-                </v:textbox>
-                <w10:wrap anchorx="margin"/>
-              </v:rect>
-            </w:pict>
-          </mc:Fallback>
-        </mc:AlternateContent>
-      </w:r>
     </w:p>
     <w:p>
       <w:pPr>
@@ -2866,6 +2757,18 @@
     </w:p>
     <w:p>
       <w:pPr>
+        <w:spacing w:line="276" w:lineRule="auto"/>
+        <w:jc w:val="center"/>
+        <w:rPr>
+          <w:rFonts w:ascii="Arial" w:hAnsi="Arial" w:cs="Arial"/>
+          <w:b/>
+          <w:sz w:val="44"/>
+          <w:szCs w:val="44"/>
+        </w:rPr>
+      </w:pPr>
+    </w:p>
+    <w:p>
+      <w:pPr>
         <w:pStyle w:val="Ttulo1"/>
         <w:jc w:val="center"/>
         <w:rPr>
@@ -2874,16 +2777,16 @@
           <w:szCs w:val="44"/>
         </w:rPr>
       </w:pPr>
-      <w:bookmarkStart w:id="28" w:name="_Toc123476899"/>
-      <w:bookmarkStart w:id="29" w:name="_Toc124342026"/>
-      <w:bookmarkStart w:id="30" w:name="_Toc136854340"/>
+      <w:bookmarkStart w:id="27" w:name="_Toc123476899"/>
+      <w:bookmarkStart w:id="28" w:name="_Toc124342026"/>
+      <w:bookmarkStart w:id="29" w:name="_Toc136854340"/>
       <w:r>
         <w:rPr>
           <w:rFonts w:cs="Arial"/>
           <w:sz w:val="44"/>
           <w:szCs w:val="44"/>
         </w:rPr>
-        <w:t xml:space="preserve">PROCESO DE UN NUEVO </w:t>
+        <w:t xml:space="preserve">PROCESO DE </w:t>
       </w:r>
       <w:r>
         <w:rPr>
@@ -2901,7 +2804,7 @@
         </w:rPr>
         <w:t xml:space="preserve"> DE </w:t>
       </w:r>
-      <w:bookmarkEnd w:id="28"/>
+      <w:bookmarkEnd w:id="27"/>
       <w:r>
         <w:rPr>
           <w:rFonts w:cs="Arial"/>
@@ -2910,249 +2813,228 @@
         </w:rPr>
         <w:t>FONDO DE PREDIAL</w:t>
       </w:r>
+      <w:bookmarkEnd w:id="28"/>
       <w:bookmarkEnd w:id="29"/>
+    </w:p>
+    <w:p>
+      <w:pPr>
+        <w:spacing w:line="276" w:lineRule="auto"/>
+        <w:jc w:val="center"/>
+        <w:rPr>
+          <w:rFonts w:ascii="Arial" w:hAnsi="Arial" w:cs="Arial"/>
+          <w:sz w:val="24"/>
+          <w:szCs w:val="24"/>
+        </w:rPr>
+      </w:pPr>
+    </w:p>
+    <w:p>
+      <w:pPr>
+        <w:spacing w:line="276" w:lineRule="auto"/>
+        <w:jc w:val="center"/>
+        <w:rPr>
+          <w:rFonts w:ascii="Arial" w:hAnsi="Arial" w:cs="Arial"/>
+          <w:sz w:val="24"/>
+          <w:szCs w:val="24"/>
+        </w:rPr>
+      </w:pPr>
+    </w:p>
+    <w:p>
+      <w:pPr>
+        <w:spacing w:line="276" w:lineRule="auto"/>
+        <w:jc w:val="center"/>
+        <w:rPr>
+          <w:rFonts w:ascii="Arial" w:hAnsi="Arial" w:cs="Arial"/>
+          <w:sz w:val="24"/>
+          <w:szCs w:val="24"/>
+        </w:rPr>
+      </w:pPr>
+    </w:p>
+    <w:p>
+      <w:pPr>
+        <w:spacing w:line="276" w:lineRule="auto"/>
+        <w:jc w:val="center"/>
+        <w:rPr>
+          <w:rFonts w:ascii="Arial" w:hAnsi="Arial" w:cs="Arial"/>
+          <w:sz w:val="24"/>
+          <w:szCs w:val="24"/>
+        </w:rPr>
+      </w:pPr>
+    </w:p>
+    <w:p>
+      <w:pPr>
+        <w:spacing w:line="276" w:lineRule="auto"/>
+        <w:jc w:val="center"/>
+        <w:rPr>
+          <w:rFonts w:ascii="Arial" w:hAnsi="Arial" w:cs="Arial"/>
+          <w:sz w:val="24"/>
+          <w:szCs w:val="24"/>
+        </w:rPr>
+      </w:pPr>
+    </w:p>
+    <w:p>
+      <w:pPr>
+        <w:spacing w:line="276" w:lineRule="auto"/>
+        <w:jc w:val="center"/>
+        <w:rPr>
+          <w:rFonts w:ascii="Arial" w:hAnsi="Arial" w:cs="Arial"/>
+          <w:sz w:val="24"/>
+          <w:szCs w:val="24"/>
+        </w:rPr>
+      </w:pPr>
+    </w:p>
+    <w:p>
+      <w:pPr>
+        <w:spacing w:line="276" w:lineRule="auto"/>
+        <w:jc w:val="center"/>
+        <w:rPr>
+          <w:rFonts w:ascii="Arial" w:hAnsi="Arial" w:cs="Arial"/>
+          <w:sz w:val="24"/>
+          <w:szCs w:val="24"/>
+        </w:rPr>
+      </w:pPr>
+    </w:p>
+    <w:p>
+      <w:pPr>
+        <w:spacing w:line="276" w:lineRule="auto"/>
+        <w:jc w:val="center"/>
+        <w:rPr>
+          <w:rFonts w:ascii="Arial" w:hAnsi="Arial" w:cs="Arial"/>
+          <w:sz w:val="24"/>
+          <w:szCs w:val="24"/>
+        </w:rPr>
+      </w:pPr>
+    </w:p>
+    <w:p>
+      <w:pPr>
+        <w:spacing w:line="276" w:lineRule="auto"/>
+        <w:jc w:val="center"/>
+        <w:rPr>
+          <w:rFonts w:ascii="Arial" w:hAnsi="Arial" w:cs="Arial"/>
+          <w:sz w:val="24"/>
+          <w:szCs w:val="24"/>
+        </w:rPr>
+      </w:pPr>
+    </w:p>
+    <w:p>
+      <w:pPr>
+        <w:spacing w:line="276" w:lineRule="auto"/>
+        <w:jc w:val="center"/>
+        <w:rPr>
+          <w:rFonts w:ascii="Arial" w:hAnsi="Arial" w:cs="Arial"/>
+          <w:sz w:val="24"/>
+          <w:szCs w:val="24"/>
+        </w:rPr>
+      </w:pPr>
+    </w:p>
+    <w:p>
+      <w:pPr>
+        <w:spacing w:line="276" w:lineRule="auto"/>
+        <w:jc w:val="center"/>
+        <w:rPr>
+          <w:rFonts w:ascii="Arial" w:hAnsi="Arial" w:cs="Arial"/>
+          <w:sz w:val="24"/>
+          <w:szCs w:val="24"/>
+        </w:rPr>
+      </w:pPr>
+    </w:p>
+    <w:p>
+      <w:pPr>
+        <w:spacing w:line="276" w:lineRule="auto"/>
+        <w:jc w:val="center"/>
+        <w:rPr>
+          <w:rFonts w:ascii="Arial" w:hAnsi="Arial" w:cs="Arial"/>
+          <w:sz w:val="24"/>
+          <w:szCs w:val="24"/>
+        </w:rPr>
+      </w:pPr>
+    </w:p>
+    <w:p>
+      <w:pPr>
+        <w:spacing w:line="276" w:lineRule="auto"/>
+        <w:jc w:val="center"/>
+        <w:rPr>
+          <w:rFonts w:ascii="Arial" w:hAnsi="Arial" w:cs="Arial"/>
+          <w:sz w:val="24"/>
+          <w:szCs w:val="24"/>
+        </w:rPr>
+      </w:pPr>
+    </w:p>
+    <w:p>
+      <w:pPr>
+        <w:spacing w:line="276" w:lineRule="auto"/>
+        <w:jc w:val="center"/>
+        <w:rPr>
+          <w:rFonts w:ascii="Arial" w:hAnsi="Arial" w:cs="Arial"/>
+          <w:sz w:val="24"/>
+          <w:szCs w:val="24"/>
+        </w:rPr>
+      </w:pPr>
+    </w:p>
+    <w:p>
+      <w:pPr>
+        <w:spacing w:line="276" w:lineRule="auto"/>
+        <w:jc w:val="center"/>
+        <w:rPr>
+          <w:rFonts w:ascii="Arial" w:hAnsi="Arial" w:cs="Arial"/>
+          <w:sz w:val="24"/>
+          <w:szCs w:val="24"/>
+        </w:rPr>
+      </w:pPr>
+    </w:p>
+    <w:p>
+      <w:pPr>
+        <w:spacing w:line="276" w:lineRule="auto"/>
+        <w:jc w:val="center"/>
+        <w:rPr>
+          <w:rFonts w:ascii="Arial" w:hAnsi="Arial" w:cs="Arial"/>
+          <w:sz w:val="24"/>
+          <w:szCs w:val="24"/>
+        </w:rPr>
+      </w:pPr>
+    </w:p>
+    <w:p>
+      <w:pPr>
+        <w:spacing w:line="276" w:lineRule="auto"/>
+        <w:jc w:val="center"/>
+        <w:rPr>
+          <w:rFonts w:ascii="Arial" w:hAnsi="Arial" w:cs="Arial"/>
+          <w:sz w:val="24"/>
+          <w:szCs w:val="24"/>
+        </w:rPr>
+      </w:pPr>
+    </w:p>
+    <w:p>
+      <w:pPr>
+        <w:spacing w:line="276" w:lineRule="auto"/>
+        <w:jc w:val="center"/>
+        <w:rPr>
+          <w:rFonts w:ascii="Arial" w:hAnsi="Arial" w:cs="Arial"/>
+          <w:sz w:val="24"/>
+          <w:szCs w:val="24"/>
+        </w:rPr>
+      </w:pPr>
+    </w:p>
+    <w:p>
+      <w:pPr>
+        <w:pStyle w:val="Ttulo1"/>
+        <w:spacing w:line="276" w:lineRule="auto"/>
+        <w:jc w:val="center"/>
+        <w:rPr>
+          <w:rFonts w:cs="Arial"/>
+        </w:rPr>
+      </w:pPr>
+      <w:bookmarkStart w:id="30" w:name="_Toc124342027"/>
+      <w:bookmarkStart w:id="31" w:name="_Toc136854341"/>
+      <w:r>
+        <w:rPr>
+          <w:rFonts w:cs="Arial"/>
+        </w:rPr>
+        <w:lastRenderedPageBreak/>
+        <w:t>Selección de Fondo</w:t>
+      </w:r>
       <w:bookmarkEnd w:id="30"/>
-    </w:p>
-    <w:p>
-      <w:pPr>
-        <w:spacing w:line="276" w:lineRule="auto"/>
-        <w:jc w:val="center"/>
-        <w:rPr>
-          <w:rFonts w:ascii="Arial" w:hAnsi="Arial" w:cs="Arial"/>
-          <w:sz w:val="24"/>
-          <w:szCs w:val="24"/>
-        </w:rPr>
-      </w:pPr>
-    </w:p>
-    <w:p>
-      <w:pPr>
-        <w:spacing w:line="276" w:lineRule="auto"/>
-        <w:jc w:val="center"/>
-        <w:rPr>
-          <w:rFonts w:ascii="Arial" w:hAnsi="Arial" w:cs="Arial"/>
-          <w:sz w:val="24"/>
-          <w:szCs w:val="24"/>
-        </w:rPr>
-      </w:pPr>
-    </w:p>
-    <w:p>
-      <w:pPr>
-        <w:spacing w:line="276" w:lineRule="auto"/>
-        <w:jc w:val="center"/>
-        <w:rPr>
-          <w:rFonts w:ascii="Arial" w:hAnsi="Arial" w:cs="Arial"/>
-          <w:sz w:val="24"/>
-          <w:szCs w:val="24"/>
-        </w:rPr>
-      </w:pPr>
-    </w:p>
-    <w:p>
-      <w:pPr>
-        <w:spacing w:line="276" w:lineRule="auto"/>
-        <w:jc w:val="center"/>
-        <w:rPr>
-          <w:rFonts w:ascii="Arial" w:hAnsi="Arial" w:cs="Arial"/>
-          <w:sz w:val="24"/>
-          <w:szCs w:val="24"/>
-        </w:rPr>
-      </w:pPr>
-    </w:p>
-    <w:p>
-      <w:pPr>
-        <w:spacing w:line="276" w:lineRule="auto"/>
-        <w:jc w:val="center"/>
-        <w:rPr>
-          <w:rFonts w:ascii="Arial" w:hAnsi="Arial" w:cs="Arial"/>
-          <w:sz w:val="24"/>
-          <w:szCs w:val="24"/>
-        </w:rPr>
-      </w:pPr>
-    </w:p>
-    <w:p>
-      <w:pPr>
-        <w:spacing w:line="276" w:lineRule="auto"/>
-        <w:jc w:val="center"/>
-        <w:rPr>
-          <w:rFonts w:ascii="Arial" w:hAnsi="Arial" w:cs="Arial"/>
-          <w:sz w:val="24"/>
-          <w:szCs w:val="24"/>
-        </w:rPr>
-      </w:pPr>
-    </w:p>
-    <w:p>
-      <w:pPr>
-        <w:spacing w:line="276" w:lineRule="auto"/>
-        <w:jc w:val="center"/>
-        <w:rPr>
-          <w:rFonts w:ascii="Arial" w:hAnsi="Arial" w:cs="Arial"/>
-          <w:sz w:val="24"/>
-          <w:szCs w:val="24"/>
-        </w:rPr>
-      </w:pPr>
-    </w:p>
-    <w:p>
-      <w:pPr>
-        <w:spacing w:line="276" w:lineRule="auto"/>
-        <w:jc w:val="center"/>
-        <w:rPr>
-          <w:rFonts w:ascii="Arial" w:hAnsi="Arial" w:cs="Arial"/>
-          <w:sz w:val="24"/>
-          <w:szCs w:val="24"/>
-        </w:rPr>
-      </w:pPr>
-    </w:p>
-    <w:p>
-      <w:pPr>
-        <w:spacing w:line="276" w:lineRule="auto"/>
-        <w:jc w:val="center"/>
-        <w:rPr>
-          <w:rFonts w:ascii="Arial" w:hAnsi="Arial" w:cs="Arial"/>
-          <w:sz w:val="24"/>
-          <w:szCs w:val="24"/>
-        </w:rPr>
-      </w:pPr>
-    </w:p>
-    <w:p>
-      <w:pPr>
-        <w:spacing w:line="276" w:lineRule="auto"/>
-        <w:jc w:val="center"/>
-        <w:rPr>
-          <w:rFonts w:ascii="Arial" w:hAnsi="Arial" w:cs="Arial"/>
-          <w:sz w:val="24"/>
-          <w:szCs w:val="24"/>
-        </w:rPr>
-      </w:pPr>
-    </w:p>
-    <w:p>
-      <w:pPr>
-        <w:spacing w:line="276" w:lineRule="auto"/>
-        <w:jc w:val="center"/>
-        <w:rPr>
-          <w:rFonts w:ascii="Arial" w:hAnsi="Arial" w:cs="Arial"/>
-          <w:sz w:val="24"/>
-          <w:szCs w:val="24"/>
-        </w:rPr>
-      </w:pPr>
-    </w:p>
-    <w:p>
-      <w:pPr>
-        <w:spacing w:line="276" w:lineRule="auto"/>
-        <w:jc w:val="center"/>
-        <w:rPr>
-          <w:rFonts w:ascii="Arial" w:hAnsi="Arial" w:cs="Arial"/>
-          <w:sz w:val="24"/>
-          <w:szCs w:val="24"/>
-        </w:rPr>
-      </w:pPr>
-    </w:p>
-    <w:p>
-      <w:pPr>
-        <w:spacing w:line="276" w:lineRule="auto"/>
-        <w:jc w:val="center"/>
-        <w:rPr>
-          <w:rFonts w:ascii="Arial" w:hAnsi="Arial" w:cs="Arial"/>
-          <w:sz w:val="24"/>
-          <w:szCs w:val="24"/>
-        </w:rPr>
-      </w:pPr>
-    </w:p>
-    <w:p>
-      <w:pPr>
-        <w:spacing w:line="276" w:lineRule="auto"/>
-        <w:jc w:val="center"/>
-        <w:rPr>
-          <w:rFonts w:ascii="Arial" w:hAnsi="Arial" w:cs="Arial"/>
-          <w:sz w:val="24"/>
-          <w:szCs w:val="24"/>
-        </w:rPr>
-      </w:pPr>
-    </w:p>
-    <w:p>
-      <w:pPr>
-        <w:spacing w:line="276" w:lineRule="auto"/>
-        <w:jc w:val="center"/>
-        <w:rPr>
-          <w:rFonts w:ascii="Arial" w:hAnsi="Arial" w:cs="Arial"/>
-          <w:sz w:val="24"/>
-          <w:szCs w:val="24"/>
-        </w:rPr>
-      </w:pPr>
-    </w:p>
-    <w:p>
-      <w:pPr>
-        <w:spacing w:line="276" w:lineRule="auto"/>
-        <w:jc w:val="center"/>
-        <w:rPr>
-          <w:rFonts w:ascii="Arial" w:hAnsi="Arial" w:cs="Arial"/>
-          <w:sz w:val="24"/>
-          <w:szCs w:val="24"/>
-        </w:rPr>
-      </w:pPr>
-    </w:p>
-    <w:p>
-      <w:pPr>
-        <w:spacing w:line="276" w:lineRule="auto"/>
-        <w:jc w:val="center"/>
-        <w:rPr>
-          <w:rFonts w:ascii="Arial" w:hAnsi="Arial" w:cs="Arial"/>
-          <w:sz w:val="24"/>
-          <w:szCs w:val="24"/>
-        </w:rPr>
-      </w:pPr>
-    </w:p>
-    <w:p>
-      <w:pPr>
-        <w:spacing w:line="276" w:lineRule="auto"/>
-        <w:jc w:val="center"/>
-        <w:rPr>
-          <w:rFonts w:ascii="Arial" w:hAnsi="Arial" w:cs="Arial"/>
-          <w:sz w:val="24"/>
-          <w:szCs w:val="24"/>
-        </w:rPr>
-      </w:pPr>
-    </w:p>
-    <w:p>
-      <w:pPr>
-        <w:spacing w:line="276" w:lineRule="auto"/>
-        <w:jc w:val="center"/>
-        <w:rPr>
-          <w:rFonts w:ascii="Arial" w:hAnsi="Arial" w:cs="Arial"/>
-          <w:sz w:val="24"/>
-          <w:szCs w:val="24"/>
-        </w:rPr>
-      </w:pPr>
-    </w:p>
-    <w:p>
-      <w:pPr>
-        <w:spacing w:line="276" w:lineRule="auto"/>
-        <w:rPr>
-          <w:rFonts w:ascii="Arial" w:hAnsi="Arial" w:cs="Arial"/>
-          <w:sz w:val="24"/>
-          <w:szCs w:val="24"/>
-        </w:rPr>
-      </w:pPr>
-    </w:p>
-    <w:p>
-      <w:pPr>
-        <w:pStyle w:val="Ttulo1"/>
-        <w:spacing w:line="276" w:lineRule="auto"/>
-        <w:jc w:val="center"/>
-        <w:rPr>
-          <w:rFonts w:cs="Arial"/>
-        </w:rPr>
-      </w:pPr>
-      <w:bookmarkStart w:id="31" w:name="_Toc124342027"/>
-      <w:bookmarkStart w:id="32" w:name="_Toc136854341"/>
-      <w:r>
-        <w:rPr>
-          <w:rFonts w:cs="Arial"/>
-        </w:rPr>
-        <w:t>1.- Selección de Fondo</w:t>
-      </w:r>
       <w:bookmarkEnd w:id="31"/>
-      <w:bookmarkEnd w:id="32"/>
-    </w:p>
-    <w:p/>
+    </w:p>
     <w:p>
       <w:r>
         <w:rPr>
@@ -3161,19 +3043,19 @@
           <w:noProof/>
           <w:sz w:val="24"/>
           <w:szCs w:val="24"/>
-          <w:lang w:val="es-MX" w:eastAsia="es-MX"/>
+          <w:lang w:val="en-US"/>
         </w:rPr>
         <w:drawing>
-          <wp:anchor distT="0" distB="0" distL="114300" distR="114300" simplePos="0" relativeHeight="251826176" behindDoc="0" locked="0" layoutInCell="1" allowOverlap="1" wp14:anchorId="239047A0" wp14:editId="72422BBD">
+          <wp:anchor distT="0" distB="0" distL="114300" distR="114300" simplePos="0" relativeHeight="251826176" behindDoc="0" locked="0" layoutInCell="1" allowOverlap="1" wp14:anchorId="239047A0" wp14:editId="59A3A47D">
             <wp:simplePos x="0" y="0"/>
             <wp:positionH relativeFrom="margin">
-              <wp:posOffset>3014804</wp:posOffset>
+              <wp:align>right</wp:align>
             </wp:positionH>
             <wp:positionV relativeFrom="paragraph">
-              <wp:posOffset>261042</wp:posOffset>
+              <wp:posOffset>161175</wp:posOffset>
             </wp:positionV>
-            <wp:extent cx="470780" cy="416979"/>
-            <wp:effectExtent l="152400" t="152400" r="367665" b="364490"/>
+            <wp:extent cx="470307" cy="327495"/>
+            <wp:effectExtent l="152400" t="152400" r="368300" b="358775"/>
             <wp:wrapNone/>
             <wp:docPr id="8" name="Imagen 8"/>
             <wp:cNvGraphicFramePr>
@@ -3187,20 +3069,20 @@
                     <pic:cNvPicPr/>
                   </pic:nvPicPr>
                   <pic:blipFill rotWithShape="1">
-                    <a:blip r:embed="rId10" cstate="print">
+                    <a:blip r:embed="rId9" cstate="print">
                       <a:extLst>
                         <a:ext uri="{28A0092B-C50C-407E-A947-70E740481C1C}">
                           <a14:useLocalDpi xmlns:a14="http://schemas.microsoft.com/office/drawing/2010/main" val="0"/>
                         </a:ext>
                       </a:extLst>
                     </a:blip>
-                    <a:srcRect l="2465" t="2620" r="93425" b="89252"/>
+                    <a:srcRect l="2465" t="4358" r="93425" b="89252"/>
                     <a:stretch/>
                   </pic:blipFill>
                   <pic:spPr bwMode="auto">
                     <a:xfrm>
                       <a:off x="0" y="0"/>
-                      <a:ext cx="470780" cy="416979"/>
+                      <a:ext cx="470307" cy="327495"/>
                     </a:xfrm>
                     <a:prstGeom prst="rect">
                       <a:avLst/>
@@ -3238,285 +3120,238 @@
       <w:pPr>
         <w:rPr>
           <w:rFonts w:ascii="Arial" w:hAnsi="Arial" w:cs="Arial"/>
+          <w:sz w:val="24"/>
+          <w:szCs w:val="24"/>
+        </w:rPr>
+      </w:pPr>
+      <w:r>
+        <w:rPr>
+          <w:rFonts w:ascii="Arial" w:hAnsi="Arial" w:cs="Arial"/>
+          <w:sz w:val="24"/>
+          <w:szCs w:val="24"/>
+        </w:rPr>
+        <w:t>1.- Presionaremos el siguiente botón</w:t>
+      </w:r>
+      <w:r>
+        <w:rPr>
+          <w:rFonts w:ascii="Arial" w:hAnsi="Arial" w:cs="Arial"/>
+          <w:sz w:val="24"/>
+          <w:szCs w:val="24"/>
+        </w:rPr>
+        <w:t xml:space="preserve"> </w:t>
+      </w:r>
+      <w:r>
+        <w:rPr>
+          <w:rFonts w:ascii="Arial" w:hAnsi="Arial" w:cs="Arial"/>
+          <w:sz w:val="24"/>
+          <w:szCs w:val="24"/>
+        </w:rPr>
+        <w:t>para mostrar el menú principal</w:t>
+      </w:r>
+    </w:p>
+    <w:p>
+      <w:pPr>
+        <w:rPr>
+          <w:rFonts w:ascii="Arial" w:hAnsi="Arial" w:cs="Arial"/>
+          <w:sz w:val="24"/>
+          <w:szCs w:val="24"/>
+        </w:rPr>
+      </w:pPr>
+    </w:p>
+    <w:p>
+      <w:pPr>
+        <w:jc w:val="both"/>
+        <w:rPr>
+          <w:rFonts w:ascii="Arial" w:hAnsi="Arial" w:cs="Arial"/>
+          <w:sz w:val="24"/>
+          <w:szCs w:val="24"/>
+        </w:rPr>
+      </w:pPr>
+      <w:r>
+        <w:rPr>
+          <w:rFonts w:ascii="Arial" w:hAnsi="Arial" w:cs="Arial"/>
+          <w:sz w:val="24"/>
+          <w:szCs w:val="24"/>
+        </w:rPr>
+        <w:t>1.</w:t>
+      </w:r>
+      <w:r>
+        <w:rPr>
+          <w:rFonts w:ascii="Arial" w:hAnsi="Arial" w:cs="Arial"/>
+          <w:sz w:val="24"/>
+          <w:szCs w:val="24"/>
+        </w:rPr>
+        <w:t>1</w:t>
+      </w:r>
+      <w:r>
+        <w:rPr>
+          <w:rFonts w:ascii="Arial" w:hAnsi="Arial" w:cs="Arial"/>
+          <w:sz w:val="24"/>
+          <w:szCs w:val="24"/>
+        </w:rPr>
+        <w:t>.- Seleccionar la opción RECURSOS POR CONVENIOS la cual desplegara un submenú</w:t>
+      </w:r>
+      <w:r>
+        <w:rPr>
+          <w:rFonts w:ascii="Arial" w:hAnsi="Arial" w:cs="Arial"/>
+          <w:sz w:val="24"/>
+          <w:szCs w:val="24"/>
+        </w:rPr>
+        <w:t>.</w:t>
+      </w:r>
+    </w:p>
+    <w:p>
+      <w:pPr>
+        <w:rPr>
+          <w:rFonts w:ascii="Arial" w:hAnsi="Arial" w:cs="Arial"/>
+          <w:sz w:val="24"/>
+          <w:szCs w:val="24"/>
+        </w:rPr>
+      </w:pPr>
+    </w:p>
+    <w:p>
+      <w:pPr>
+        <w:rPr>
+          <w:rFonts w:ascii="Arial" w:hAnsi="Arial" w:cs="Arial"/>
+          <w:sz w:val="24"/>
+          <w:szCs w:val="24"/>
+        </w:rPr>
+      </w:pPr>
+      <w:r>
+        <w:rPr>
+          <w:rFonts w:ascii="Arial" w:hAnsi="Arial" w:cs="Arial"/>
+          <w:sz w:val="24"/>
+          <w:szCs w:val="24"/>
+        </w:rPr>
+        <w:t>1.</w:t>
+      </w:r>
+      <w:r>
+        <w:rPr>
+          <w:rFonts w:ascii="Arial" w:hAnsi="Arial" w:cs="Arial"/>
+          <w:sz w:val="24"/>
+          <w:szCs w:val="24"/>
+        </w:rPr>
+        <w:t>2</w:t>
+      </w:r>
+      <w:r>
+        <w:rPr>
+          <w:rFonts w:ascii="Arial" w:hAnsi="Arial" w:cs="Arial"/>
+          <w:sz w:val="24"/>
+          <w:szCs w:val="24"/>
+        </w:rPr>
+        <w:t>.- De las opciones del submenú elegiremos la opción “Predial</w:t>
+      </w:r>
+      <w:r>
+        <w:rPr>
+          <w:rFonts w:ascii="Arial" w:hAnsi="Arial" w:cs="Arial"/>
+          <w:sz w:val="24"/>
+          <w:szCs w:val="24"/>
+        </w:rPr>
+        <w:t>”.</w:t>
+      </w:r>
+    </w:p>
+    <w:p>
+      <w:pPr>
+        <w:rPr>
+          <w:rFonts w:ascii="Arial" w:hAnsi="Arial" w:cs="Arial"/>
           <w:b/>
           <w:sz w:val="24"/>
           <w:szCs w:val="24"/>
         </w:rPr>
       </w:pPr>
-      <w:r>
+    </w:p>
+    <w:p>
+      <w:pPr>
+        <w:jc w:val="center"/>
         <w:rPr>
           <w:rFonts w:ascii="Arial" w:hAnsi="Arial" w:cs="Arial"/>
           <w:b/>
           <w:sz w:val="24"/>
           <w:szCs w:val="24"/>
         </w:rPr>
-        <w:t>1.</w:t>
-      </w:r>
-      <w:r>
-        <w:rPr>
-          <w:rFonts w:ascii="Arial" w:hAnsi="Arial" w:cs="Arial"/>
-          <w:b/>
-          <w:sz w:val="24"/>
-          <w:szCs w:val="24"/>
-        </w:rPr>
-        <w:t>1</w:t>
-      </w:r>
-      <w:r>
-        <w:rPr>
-          <w:rFonts w:ascii="Arial" w:hAnsi="Arial" w:cs="Arial"/>
-          <w:b/>
-          <w:sz w:val="24"/>
-          <w:szCs w:val="24"/>
-        </w:rPr>
-        <w:t>- Presionaremos el siguiente botón</w:t>
-      </w:r>
-    </w:p>
-    <w:p>
-      <w:pPr>
-        <w:rPr>
-          <w:rFonts w:ascii="Arial" w:hAnsi="Arial" w:cs="Arial"/>
-          <w:b/>
-          <w:sz w:val="24"/>
-          <w:szCs w:val="24"/>
-        </w:rPr>
-      </w:pPr>
-      <w:r>
-        <w:rPr>
-          <w:rFonts w:ascii="Arial" w:hAnsi="Arial" w:cs="Arial"/>
-          <w:b/>
-          <w:sz w:val="24"/>
-          <w:szCs w:val="24"/>
-        </w:rPr>
-        <w:t>p</w:t>
-      </w:r>
-      <w:r>
-        <w:rPr>
-          <w:rFonts w:ascii="Arial" w:hAnsi="Arial" w:cs="Arial"/>
-          <w:b/>
-          <w:sz w:val="24"/>
-          <w:szCs w:val="24"/>
-        </w:rPr>
-        <w:t>ara mostrar el menú principal</w:t>
-      </w:r>
-    </w:p>
-    <w:p>
-      <w:pPr>
-        <w:rPr>
-          <w:rFonts w:ascii="Arial" w:hAnsi="Arial" w:cs="Arial"/>
-          <w:b/>
-          <w:sz w:val="24"/>
-          <w:szCs w:val="24"/>
-        </w:rPr>
-      </w:pPr>
-    </w:p>
-    <w:p>
-      <w:pPr>
-        <w:rPr>
-          <w:rFonts w:ascii="Arial" w:hAnsi="Arial" w:cs="Arial"/>
-          <w:b/>
-          <w:sz w:val="24"/>
-          <w:szCs w:val="24"/>
-        </w:rPr>
-      </w:pPr>
-      <w:r>
-        <w:rPr>
-          <w:rFonts w:ascii="Arial" w:hAnsi="Arial" w:cs="Arial"/>
-          <w:b/>
-          <w:sz w:val="24"/>
-          <w:szCs w:val="24"/>
-        </w:rPr>
-        <w:t>1.</w:t>
-      </w:r>
-      <w:r>
-        <w:rPr>
-          <w:rFonts w:ascii="Arial" w:hAnsi="Arial" w:cs="Arial"/>
-          <w:b/>
-          <w:sz w:val="24"/>
-          <w:szCs w:val="24"/>
-        </w:rPr>
-        <w:t>2.- Selecc</w:t>
-      </w:r>
-      <w:r>
-        <w:rPr>
-          <w:rFonts w:ascii="Arial" w:hAnsi="Arial" w:cs="Arial"/>
-          <w:b/>
-          <w:sz w:val="24"/>
-          <w:szCs w:val="24"/>
-        </w:rPr>
-        <w:t xml:space="preserve">ionar la opción RECURSOS POR CONVENIOS </w:t>
-      </w:r>
-      <w:r>
-        <w:rPr>
-          <w:rFonts w:ascii="Arial" w:hAnsi="Arial" w:cs="Arial"/>
-          <w:b/>
-          <w:sz w:val="24"/>
-          <w:szCs w:val="24"/>
-        </w:rPr>
-        <w:t>la cual desplegara un submenú</w:t>
-      </w:r>
-    </w:p>
-    <w:p>
-      <w:pPr>
-        <w:rPr>
-          <w:rFonts w:ascii="Arial" w:hAnsi="Arial" w:cs="Arial"/>
-          <w:b/>
-          <w:sz w:val="24"/>
-          <w:szCs w:val="24"/>
-        </w:rPr>
-      </w:pPr>
-    </w:p>
-    <w:p>
-      <w:pPr>
-        <w:rPr>
-          <w:rFonts w:ascii="Arial" w:hAnsi="Arial" w:cs="Arial"/>
-          <w:b/>
-          <w:sz w:val="24"/>
-          <w:szCs w:val="24"/>
-        </w:rPr>
-      </w:pPr>
-      <w:r>
-        <w:rPr>
-          <w:rFonts w:ascii="Arial" w:hAnsi="Arial" w:cs="Arial"/>
-          <w:b/>
-          <w:sz w:val="24"/>
-          <w:szCs w:val="24"/>
-        </w:rPr>
-        <w:t>1.</w:t>
-      </w:r>
-      <w:r>
-        <w:rPr>
-          <w:rFonts w:ascii="Arial" w:hAnsi="Arial" w:cs="Arial"/>
-          <w:b/>
-          <w:sz w:val="24"/>
-          <w:szCs w:val="24"/>
-        </w:rPr>
-        <w:t>3.- De las opciones del submenú elegiremos la opción “</w:t>
-      </w:r>
-      <w:r>
-        <w:rPr>
-          <w:rFonts w:ascii="Arial" w:hAnsi="Arial" w:cs="Arial"/>
-          <w:b/>
-          <w:sz w:val="24"/>
-          <w:szCs w:val="24"/>
-        </w:rPr>
-        <w:t>Predial</w:t>
-      </w:r>
-      <w:r>
-        <w:rPr>
-          <w:rFonts w:ascii="Arial" w:hAnsi="Arial" w:cs="Arial"/>
-          <w:b/>
-          <w:sz w:val="24"/>
-          <w:szCs w:val="24"/>
-        </w:rPr>
-        <w:t xml:space="preserve">” </w:t>
-      </w:r>
-    </w:p>
-    <w:p>
-      <w:pPr>
-        <w:rPr>
-          <w:rFonts w:ascii="Arial" w:hAnsi="Arial" w:cs="Arial"/>
-          <w:b/>
-          <w:sz w:val="24"/>
-          <w:szCs w:val="24"/>
-        </w:rPr>
-      </w:pPr>
-    </w:p>
-    <w:p>
-      <w:pPr>
-        <w:jc w:val="center"/>
-        <w:rPr>
-          <w:rFonts w:ascii="Arial" w:hAnsi="Arial" w:cs="Arial"/>
-          <w:b/>
-          <w:sz w:val="24"/>
-          <w:szCs w:val="24"/>
-        </w:rPr>
-      </w:pPr>
-      <w:r>
-        <w:rPr>
-          <w:rFonts w:ascii="Arial" w:hAnsi="Arial" w:cs="Arial"/>
-          <w:b/>
+      </w:pPr>
+      <w:r>
+        <w:rPr>
           <w:noProof/>
-          <w:sz w:val="24"/>
-          <w:szCs w:val="24"/>
-          <w:lang w:val="es-MX" w:eastAsia="es-MX"/>
+          <w:lang w:val="en-US"/>
+        </w:rPr>
+        <mc:AlternateContent>
+          <mc:Choice Requires="wps">
+            <w:drawing>
+              <wp:anchor distT="0" distB="0" distL="114300" distR="114300" simplePos="0" relativeHeight="251836416" behindDoc="0" locked="0" layoutInCell="1" allowOverlap="1" wp14:anchorId="10F8920A" wp14:editId="50018657">
+                <wp:simplePos x="0" y="0"/>
+                <wp:positionH relativeFrom="column">
+                  <wp:posOffset>1692753</wp:posOffset>
+                </wp:positionH>
+                <wp:positionV relativeFrom="paragraph">
+                  <wp:posOffset>2876509</wp:posOffset>
+                </wp:positionV>
+                <wp:extent cx="2036618" cy="522514"/>
+                <wp:effectExtent l="0" t="0" r="20955" b="11430"/>
+                <wp:wrapNone/>
+                <wp:docPr id="19" name="Rectángulo 19"/>
+                <wp:cNvGraphicFramePr/>
+                <a:graphic xmlns:a="http://schemas.openxmlformats.org/drawingml/2006/main">
+                  <a:graphicData uri="http://schemas.microsoft.com/office/word/2010/wordprocessingShape">
+                    <wps:wsp>
+                      <wps:cNvSpPr/>
+                      <wps:spPr>
+                        <a:xfrm>
+                          <a:off x="0" y="0"/>
+                          <a:ext cx="2036618" cy="522514"/>
+                        </a:xfrm>
+                        <a:prstGeom prst="rect">
+                          <a:avLst/>
+                        </a:prstGeom>
+                        <a:noFill/>
+                        <a:ln>
+                          <a:solidFill>
+                            <a:srgbClr val="FF0000"/>
+                          </a:solidFill>
+                        </a:ln>
+                      </wps:spPr>
+                      <wps:style>
+                        <a:lnRef idx="2">
+                          <a:schemeClr val="accent1">
+                            <a:shade val="50000"/>
+                          </a:schemeClr>
+                        </a:lnRef>
+                        <a:fillRef idx="1">
+                          <a:schemeClr val="accent1"/>
+                        </a:fillRef>
+                        <a:effectRef idx="0">
+                          <a:schemeClr val="accent1"/>
+                        </a:effectRef>
+                        <a:fontRef idx="minor">
+                          <a:schemeClr val="lt1"/>
+                        </a:fontRef>
+                      </wps:style>
+                      <wps:bodyPr rot="0" spcFirstLastPara="0" vertOverflow="overflow" horzOverflow="overflow" vert="horz" wrap="square" lIns="91440" tIns="45720" rIns="91440" bIns="45720" numCol="1" spcCol="0" rtlCol="0" fromWordArt="0" anchor="ctr" anchorCtr="0" forceAA="0" compatLnSpc="1">
+                        <a:prstTxWarp prst="textNoShape">
+                          <a:avLst/>
+                        </a:prstTxWarp>
+                        <a:noAutofit/>
+                      </wps:bodyPr>
+                    </wps:wsp>
+                  </a:graphicData>
+                </a:graphic>
+              </wp:anchor>
+            </w:drawing>
+          </mc:Choice>
+          <mc:Fallback>
+            <w:pict>
+              <v:rect w14:anchorId="75B642D2" id="Rectángulo 19" o:spid="_x0000_s1026" style="position:absolute;margin-left:133.3pt;margin-top:226.5pt;width:160.35pt;height:41.15pt;z-index:251836416;visibility:visible;mso-wrap-style:square;mso-wrap-distance-left:9pt;mso-wrap-distance-top:0;mso-wrap-distance-right:9pt;mso-wrap-distance-bottom:0;mso-position-horizontal:absolute;mso-position-horizontal-relative:text;mso-position-vertical:absolute;mso-position-vertical-relative:text;v-text-anchor:middle" o:gfxdata="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" filled="f" strokecolor="red" strokeweight="1pt"/>
+            </w:pict>
+          </mc:Fallback>
+        </mc:AlternateContent>
+      </w:r>
+      <w:r>
+        <w:rPr>
+          <w:noProof/>
+          <w:lang w:val="en-US"/>
         </w:rPr>
         <w:drawing>
-          <wp:anchor distT="0" distB="0" distL="114300" distR="114300" simplePos="0" relativeHeight="251824128" behindDoc="0" locked="0" layoutInCell="1" allowOverlap="1" wp14:anchorId="372B0353" wp14:editId="2AF7CDD9">
-            <wp:simplePos x="0" y="0"/>
-            <wp:positionH relativeFrom="margin">
-              <wp:posOffset>1050202</wp:posOffset>
-            </wp:positionH>
-            <wp:positionV relativeFrom="paragraph">
-              <wp:posOffset>187979</wp:posOffset>
-            </wp:positionV>
-            <wp:extent cx="470780" cy="416979"/>
-            <wp:effectExtent l="152400" t="152400" r="367665" b="364490"/>
-            <wp:wrapNone/>
-            <wp:docPr id="18" name="Imagen 18"/>
-            <wp:cNvGraphicFramePr>
-              <a:graphicFrameLocks xmlns:a="http://schemas.openxmlformats.org/drawingml/2006/main" noChangeAspect="1"/>
-            </wp:cNvGraphicFramePr>
-            <a:graphic xmlns:a="http://schemas.openxmlformats.org/drawingml/2006/main">
-              <a:graphicData uri="http://schemas.openxmlformats.org/drawingml/2006/picture">
-                <pic:pic xmlns:pic="http://schemas.openxmlformats.org/drawingml/2006/picture">
-                  <pic:nvPicPr>
-                    <pic:cNvPr id="1" name=""/>
-                    <pic:cNvPicPr/>
-                  </pic:nvPicPr>
-                  <pic:blipFill rotWithShape="1">
-                    <a:blip r:embed="rId10" cstate="print">
-                      <a:extLst>
-                        <a:ext uri="{28A0092B-C50C-407E-A947-70E740481C1C}">
-                          <a14:useLocalDpi xmlns:a14="http://schemas.microsoft.com/office/drawing/2010/main" val="0"/>
-                        </a:ext>
-                      </a:extLst>
-                    </a:blip>
-                    <a:srcRect l="2465" t="2620" r="93425" b="89252"/>
-                    <a:stretch/>
-                  </pic:blipFill>
-                  <pic:spPr bwMode="auto">
-                    <a:xfrm>
-                      <a:off x="0" y="0"/>
-                      <a:ext cx="470780" cy="416979"/>
-                    </a:xfrm>
-                    <a:prstGeom prst="rect">
-                      <a:avLst/>
-                    </a:prstGeom>
-                    <a:ln>
-                      <a:noFill/>
-                    </a:ln>
-                    <a:effectLst>
-                      <a:outerShdw blurRad="292100" dist="139700" dir="2700000" algn="tl" rotWithShape="0">
-                        <a:srgbClr val="333333">
-                          <a:alpha val="65000"/>
-                        </a:srgbClr>
-                      </a:outerShdw>
-                    </a:effectLst>
-                    <a:extLst>
-                      <a:ext uri="{53640926-AAD7-44D8-BBD7-CCE9431645EC}">
-                        <a14:shadowObscured xmlns:a14="http://schemas.microsoft.com/office/drawing/2010/main"/>
-                      </a:ext>
-                    </a:extLst>
-                  </pic:spPr>
-                </pic:pic>
-              </a:graphicData>
-            </a:graphic>
-            <wp14:sizeRelH relativeFrom="page">
-              <wp14:pctWidth>0</wp14:pctWidth>
-            </wp14:sizeRelH>
-            <wp14:sizeRelV relativeFrom="page">
-              <wp14:pctHeight>0</wp14:pctHeight>
-            </wp14:sizeRelV>
-          </wp:anchor>
-        </w:drawing>
-      </w:r>
-      <w:r>
-        <w:rPr>
-          <w:noProof/>
-          <w:lang w:val="es-MX" w:eastAsia="es-MX"/>
-        </w:rPr>
-        <w:drawing>
-          <wp:inline distT="0" distB="0" distL="0" distR="0" wp14:anchorId="1733A871" wp14:editId="0E017251">
+          <wp:inline distT="0" distB="0" distL="0" distR="0" wp14:anchorId="1733A871" wp14:editId="534FFAEE">
             <wp:extent cx="2060917" cy="3347972"/>
             <wp:effectExtent l="152400" t="152400" r="358775" b="367030"/>
             <wp:docPr id="5" name="Imagen 5"/>
@@ -3531,7 +3366,7 @@
                     <pic:cNvPicPr/>
                   </pic:nvPicPr>
                   <pic:blipFill>
-                    <a:blip r:embed="rId11"/>
+                    <a:blip r:embed="rId10"/>
                     <a:stretch>
                       <a:fillRect/>
                     </a:stretch>
@@ -3594,6 +3429,26 @@
     </w:p>
     <w:p>
       <w:pPr>
+        <w:rPr>
+          <w:rFonts w:ascii="Arial" w:hAnsi="Arial" w:cs="Arial"/>
+          <w:b/>
+          <w:sz w:val="24"/>
+          <w:szCs w:val="24"/>
+        </w:rPr>
+      </w:pPr>
+    </w:p>
+    <w:p>
+      <w:pPr>
+        <w:rPr>
+          <w:rFonts w:ascii="Arial" w:hAnsi="Arial" w:cs="Arial"/>
+          <w:b/>
+          <w:sz w:val="24"/>
+          <w:szCs w:val="24"/>
+        </w:rPr>
+      </w:pPr>
+    </w:p>
+    <w:p>
+      <w:pPr>
         <w:pStyle w:val="Ttulo1"/>
         <w:spacing w:line="276" w:lineRule="auto"/>
         <w:jc w:val="center"/>
@@ -3601,21 +3456,71 @@
           <w:rFonts w:cs="Arial"/>
         </w:rPr>
       </w:pPr>
-      <w:bookmarkStart w:id="33" w:name="_Toc124342028"/>
-      <w:bookmarkStart w:id="34" w:name="_Toc136854342"/>
+      <w:bookmarkStart w:id="32" w:name="_Toc124342028"/>
+      <w:bookmarkStart w:id="33" w:name="_Toc136854342"/>
       <w:r>
         <w:rPr>
           <w:rFonts w:cs="Arial"/>
         </w:rPr>
         <w:lastRenderedPageBreak/>
-        <w:t>2.- Crear un nuevo Cálculo</w:t>
-      </w:r>
+        <w:t>Crear un nuevo Cálculo</w:t>
+      </w:r>
+      <w:bookmarkEnd w:id="32"/>
       <w:bookmarkEnd w:id="33"/>
-      <w:bookmarkEnd w:id="34"/>
     </w:p>
     <w:p/>
     <w:p>
       <w:pPr>
+        <w:jc w:val="both"/>
+        <w:rPr>
+          <w:rFonts w:ascii="Arial" w:hAnsi="Arial" w:cs="Arial"/>
+          <w:sz w:val="24"/>
+          <w:szCs w:val="24"/>
+        </w:rPr>
+      </w:pPr>
+      <w:r>
+        <w:rPr>
+          <w:rFonts w:ascii="Arial" w:hAnsi="Arial" w:cs="Arial"/>
+          <w:sz w:val="24"/>
+          <w:szCs w:val="24"/>
+        </w:rPr>
+        <w:t>2</w:t>
+      </w:r>
+      <w:r>
+        <w:rPr>
+          <w:rFonts w:ascii="Arial" w:hAnsi="Arial" w:cs="Arial"/>
+          <w:sz w:val="24"/>
+          <w:szCs w:val="24"/>
+        </w:rPr>
+        <w:t>.- En la siguient</w:t>
+      </w:r>
+      <w:r>
+        <w:rPr>
+          <w:rFonts w:ascii="Arial" w:hAnsi="Arial" w:cs="Arial"/>
+          <w:sz w:val="24"/>
+          <w:szCs w:val="24"/>
+        </w:rPr>
+        <w:t xml:space="preserve">e ventana seleccionar el botón </w:t>
+      </w:r>
+      <w:r>
+        <w:rPr>
+          <w:rFonts w:ascii="Arial" w:hAnsi="Arial" w:cs="Arial"/>
+          <w:sz w:val="24"/>
+          <w:szCs w:val="24"/>
+        </w:rPr>
+        <w:t>“Agregar</w:t>
+      </w:r>
+      <w:r>
+        <w:rPr>
+          <w:rFonts w:ascii="Arial" w:hAnsi="Arial" w:cs="Arial"/>
+          <w:sz w:val="24"/>
+          <w:szCs w:val="24"/>
+        </w:rPr>
+        <w:t>” para crear un nuevo registro.</w:t>
+      </w:r>
+    </w:p>
+    <w:p>
+      <w:pPr>
         <w:rPr>
           <w:rFonts w:ascii="Arial" w:hAnsi="Arial" w:cs="Arial"/>
           <w:b/>
@@ -3625,142 +3530,24 @@
       </w:pPr>
       <w:r>
         <w:rPr>
-          <w:rFonts w:ascii="Arial" w:hAnsi="Arial" w:cs="Arial"/>
-          <w:b/>
-          <w:sz w:val="24"/>
-          <w:szCs w:val="24"/>
-        </w:rPr>
-        <w:t>2.1</w:t>
-      </w:r>
-      <w:r>
-        <w:rPr>
-          <w:rFonts w:ascii="Arial" w:hAnsi="Arial" w:cs="Arial"/>
-          <w:b/>
-          <w:sz w:val="24"/>
-          <w:szCs w:val="24"/>
-        </w:rPr>
-        <w:t xml:space="preserve">.- En la siguiente ventana seleccionar el botón  </w:t>
-      </w:r>
-      <w:r>
-        <w:rPr>
-          <w:rFonts w:ascii="Arial" w:hAnsi="Arial" w:cs="Arial"/>
           <w:noProof/>
-          <w:lang w:val="es-MX" w:eastAsia="es-MX"/>
-        </w:rPr>
-        <w:drawing>
-          <wp:inline distT="0" distB="0" distL="0" distR="0" wp14:anchorId="1802EBAA" wp14:editId="43178E55">
-            <wp:extent cx="317859" cy="328112"/>
-            <wp:effectExtent l="0" t="0" r="6350" b="0"/>
-            <wp:docPr id="38" name="Imagen 38"/>
-            <wp:cNvGraphicFramePr>
-              <a:graphicFrameLocks xmlns:a="http://schemas.openxmlformats.org/drawingml/2006/main" noChangeAspect="1"/>
-            </wp:cNvGraphicFramePr>
-            <a:graphic xmlns:a="http://schemas.openxmlformats.org/drawingml/2006/main">
-              <a:graphicData uri="http://schemas.openxmlformats.org/drawingml/2006/picture">
-                <pic:pic xmlns:pic="http://schemas.openxmlformats.org/drawingml/2006/picture">
-                  <pic:nvPicPr>
-                    <pic:cNvPr id="1" name=""/>
-                    <pic:cNvPicPr/>
-                  </pic:nvPicPr>
-                  <pic:blipFill>
-                    <a:blip r:embed="rId12"/>
-                    <a:stretch>
-                      <a:fillRect/>
-                    </a:stretch>
-                  </pic:blipFill>
-                  <pic:spPr>
-                    <a:xfrm>
-                      <a:off x="0" y="0"/>
-                      <a:ext cx="325292" cy="335785"/>
-                    </a:xfrm>
-                    <a:prstGeom prst="rect">
-                      <a:avLst/>
-                    </a:prstGeom>
-                  </pic:spPr>
-                </pic:pic>
-              </a:graphicData>
-            </a:graphic>
-          </wp:inline>
-        </w:drawing>
-      </w:r>
-      <w:r>
-        <w:rPr>
-          <w:rFonts w:ascii="Arial" w:hAnsi="Arial" w:cs="Arial"/>
-          <w:b/>
-          <w:sz w:val="24"/>
-          <w:szCs w:val="24"/>
-        </w:rPr>
-        <w:t xml:space="preserve"> </w:t>
-      </w:r>
-    </w:p>
-    <w:p>
-      <w:pPr>
-        <w:rPr>
-          <w:rFonts w:ascii="Arial" w:hAnsi="Arial" w:cs="Arial"/>
-          <w:b/>
-          <w:sz w:val="24"/>
-          <w:szCs w:val="24"/>
-        </w:rPr>
-      </w:pPr>
-      <w:r>
-        <w:rPr>
-          <w:rFonts w:ascii="Arial" w:hAnsi="Arial" w:cs="Arial"/>
-          <w:b/>
-          <w:sz w:val="24"/>
-          <w:szCs w:val="24"/>
-        </w:rPr>
-        <w:t>“Agregar Cálculo</w:t>
-      </w:r>
-      <w:r>
-        <w:rPr>
-          <w:rFonts w:ascii="Arial" w:hAnsi="Arial" w:cs="Arial"/>
-          <w:b/>
-          <w:sz w:val="24"/>
-          <w:szCs w:val="24"/>
-        </w:rPr>
-        <w:t>” para crear un nuevo registro</w:t>
-      </w:r>
-      <w:r>
-        <w:rPr>
-          <w:rFonts w:ascii="Arial" w:hAnsi="Arial" w:cs="Arial"/>
-          <w:b/>
-          <w:sz w:val="24"/>
-          <w:szCs w:val="24"/>
-        </w:rPr>
-        <w:t>.</w:t>
-      </w:r>
-    </w:p>
-    <w:p>
-      <w:pPr>
-        <w:ind w:left="-993"/>
-        <w:rPr>
-          <w:rFonts w:ascii="Arial" w:hAnsi="Arial" w:cs="Arial"/>
-          <w:b/>
-          <w:sz w:val="24"/>
-          <w:szCs w:val="24"/>
-        </w:rPr>
-      </w:pPr>
-      <w:r>
-        <w:rPr>
-          <w:rFonts w:ascii="Arial" w:hAnsi="Arial" w:cs="Arial"/>
-          <w:noProof/>
-          <w:lang w:val="es-MX" w:eastAsia="es-MX"/>
+          <w:lang w:val="en-US"/>
         </w:rPr>
         <mc:AlternateContent>
           <mc:Choice Requires="wps">
             <w:drawing>
-              <wp:anchor distT="0" distB="0" distL="114300" distR="114300" simplePos="0" relativeHeight="251815936" behindDoc="0" locked="0" layoutInCell="1" allowOverlap="1" wp14:anchorId="79BC27D8" wp14:editId="425188EC">
+              <wp:anchor distT="0" distB="0" distL="114300" distR="114300" simplePos="0" relativeHeight="251837440" behindDoc="0" locked="0" layoutInCell="1" allowOverlap="1" wp14:anchorId="2252DFF0" wp14:editId="162E2E81">
                 <wp:simplePos x="0" y="0"/>
                 <wp:positionH relativeFrom="column">
-                  <wp:posOffset>-553085</wp:posOffset>
+                  <wp:posOffset>-46982</wp:posOffset>
                 </wp:positionH>
                 <wp:positionV relativeFrom="paragraph">
-                  <wp:posOffset>316865</wp:posOffset>
+                  <wp:posOffset>167722</wp:posOffset>
                 </wp:positionV>
-                <wp:extent cx="307340" cy="289560"/>
-                <wp:effectExtent l="19050" t="19050" r="16510" b="15240"/>
+                <wp:extent cx="267195" cy="195943"/>
+                <wp:effectExtent l="0" t="0" r="19050" b="13970"/>
                 <wp:wrapNone/>
-                <wp:docPr id="48" name="Rectángulo 48"/>
+                <wp:docPr id="21" name="Rectángulo 21"/>
                 <wp:cNvGraphicFramePr/>
                 <a:graphic xmlns:a="http://schemas.openxmlformats.org/drawingml/2006/main">
                   <a:graphicData uri="http://schemas.microsoft.com/office/word/2010/wordprocessingShape">
@@ -3769,13 +3556,13 @@
                       <wps:spPr>
                         <a:xfrm>
                           <a:off x="0" y="0"/>
-                          <a:ext cx="307340" cy="289560"/>
+                          <a:ext cx="267195" cy="195943"/>
                         </a:xfrm>
                         <a:prstGeom prst="rect">
                           <a:avLst/>
                         </a:prstGeom>
                         <a:noFill/>
-                        <a:ln w="28575">
+                        <a:ln>
                           <a:solidFill>
                             <a:srgbClr val="FF0000"/>
                           </a:solidFill>
@@ -3783,16 +3570,18 @@
                       </wps:spPr>
                       <wps:style>
                         <a:lnRef idx="2">
-                          <a:schemeClr val="accent6"/>
+                          <a:schemeClr val="accent1">
+                            <a:shade val="50000"/>
+                          </a:schemeClr>
                         </a:lnRef>
                         <a:fillRef idx="1">
-                          <a:schemeClr val="lt1"/>
+                          <a:schemeClr val="accent1"/>
                         </a:fillRef>
                         <a:effectRef idx="0">
-                          <a:schemeClr val="accent6"/>
+                          <a:schemeClr val="accent1"/>
                         </a:effectRef>
                         <a:fontRef idx="minor">
-                          <a:schemeClr val="dk1"/>
+                          <a:schemeClr val="lt1"/>
                         </a:fontRef>
                       </wps:style>
                       <wps:bodyPr rot="0" spcFirstLastPara="0" vertOverflow="overflow" horzOverflow="overflow" vert="horz" wrap="square" lIns="91440" tIns="45720" rIns="91440" bIns="45720" numCol="1" spcCol="0" rtlCol="0" fromWordArt="0" anchor="ctr" anchorCtr="0" forceAA="0" compatLnSpc="1">
@@ -3804,18 +3593,12 @@
                     </wps:wsp>
                   </a:graphicData>
                 </a:graphic>
-                <wp14:sizeRelH relativeFrom="margin">
-                  <wp14:pctWidth>0</wp14:pctWidth>
-                </wp14:sizeRelH>
-                <wp14:sizeRelV relativeFrom="margin">
-                  <wp14:pctHeight>0</wp14:pctHeight>
-                </wp14:sizeRelV>
               </wp:anchor>
             </w:drawing>
           </mc:Choice>
           <mc:Fallback>
             <w:pict>
-              <v:rect w14:anchorId="022936CF" id="Rectángulo 48" o:spid="_x0000_s1026" style="position:absolute;margin-left:-43.55pt;margin-top:24.95pt;width:24.2pt;height:22.8pt;z-index:251815936;visibility:visible;mso-wrap-style:square;mso-width-percent:0;mso-height-percent:0;mso-wrap-distance-left:9pt;mso-wrap-distance-top:0;mso-wrap-distance-right:9pt;mso-wrap-distance-bottom:0;mso-position-horizontal:absolute;mso-position-horizontal-relative:text;mso-position-vertical:absolute;mso-position-vertical-relative:text;mso-width-percent:0;mso-height-percent:0;mso-width-relative:margin;mso-height-relative:margin;v-text-anchor:middle" o:gfxdata="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" filled="f" strokecolor="red" strokeweight="2.25pt"/>
+              <v:rect w14:anchorId="55F24680" id="Rectángulo 21" o:spid="_x0000_s1026" style="position:absolute;margin-left:-3.7pt;margin-top:13.2pt;width:21.05pt;height:15.45pt;z-index:251837440;visibility:visible;mso-wrap-style:square;mso-wrap-distance-left:9pt;mso-wrap-distance-top:0;mso-wrap-distance-right:9pt;mso-wrap-distance-bottom:0;mso-position-horizontal:absolute;mso-position-horizontal-relative:text;mso-position-vertical:absolute;mso-position-vertical-relative:text;v-text-anchor:middle" o:gfxdata="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" filled="f" strokecolor="red" strokeweight="1pt"/>
             </w:pict>
           </mc:Fallback>
         </mc:AlternateContent>
@@ -3823,20 +3606,13 @@
       <w:r>
         <w:rPr>
           <w:noProof/>
-          <w:lang w:val="es-MX" w:eastAsia="es-MX"/>
-        </w:rPr>
-        <w:t xml:space="preserve"> </w:t>
-      </w:r>
-      <w:r>
-        <w:rPr>
-          <w:noProof/>
-          <w:lang w:val="es-MX" w:eastAsia="es-MX"/>
+          <w:lang w:val="en-US"/>
         </w:rPr>
         <w:drawing>
-          <wp:inline distT="0" distB="0" distL="0" distR="0" wp14:anchorId="4CFE9E86" wp14:editId="5F145DE2">
-            <wp:extent cx="6626860" cy="1117600"/>
-            <wp:effectExtent l="171450" t="152400" r="364490" b="368300"/>
-            <wp:docPr id="31" name="Imagen 31"/>
+          <wp:inline distT="0" distB="0" distL="0" distR="0" wp14:anchorId="3121A079" wp14:editId="18238CEC">
+            <wp:extent cx="5612130" cy="959386"/>
+            <wp:effectExtent l="0" t="0" r="0" b="0"/>
+            <wp:docPr id="1" name="Imagen 1"/>
             <wp:cNvGraphicFramePr>
               <a:graphicFrameLocks xmlns:a="http://schemas.openxmlformats.org/drawingml/2006/main" noChangeAspect="1"/>
             </wp:cNvGraphicFramePr>
@@ -3848,225 +3624,14 @@
                     <pic:cNvPicPr/>
                   </pic:nvPicPr>
                   <pic:blipFill rotWithShape="1">
-                    <a:blip r:embed="rId13"/>
-                    <a:srcRect l="571"/>
+                    <a:blip r:embed="rId11"/>
+                    <a:srcRect t="5276"/>
                     <a:stretch/>
                   </pic:blipFill>
                   <pic:spPr bwMode="auto">
                     <a:xfrm>
                       <a:off x="0" y="0"/>
-                      <a:ext cx="6640148" cy="1119841"/>
-                    </a:xfrm>
-                    <a:prstGeom prst="rect">
-                      <a:avLst/>
-                    </a:prstGeom>
-                    <a:ln>
-                      <a:noFill/>
-                    </a:ln>
-                    <a:effectLst>
-                      <a:outerShdw blurRad="292100" dist="139700" dir="2700000" algn="tl" rotWithShape="0">
-                        <a:srgbClr val="333333">
-                          <a:alpha val="65000"/>
-                        </a:srgbClr>
-                      </a:outerShdw>
-                    </a:effectLst>
-                    <a:extLst>
-                      <a:ext uri="{53640926-AAD7-44D8-BBD7-CCE9431645EC}">
-                        <a14:shadowObscured xmlns:a14="http://schemas.microsoft.com/office/drawing/2010/main"/>
-                      </a:ext>
-                    </a:extLst>
-                  </pic:spPr>
-                </pic:pic>
-              </a:graphicData>
-            </a:graphic>
-          </wp:inline>
-        </w:drawing>
-      </w:r>
-    </w:p>
-    <w:p>
-      <w:pPr>
-        <w:rPr>
-          <w:rFonts w:ascii="Arial" w:hAnsi="Arial" w:cs="Arial"/>
-          <w:noProof/>
-          <w:lang w:val="es-MX" w:eastAsia="es-MX"/>
-        </w:rPr>
-      </w:pPr>
-      <w:r>
-        <w:rPr>
-          <w:rFonts w:ascii="Arial" w:hAnsi="Arial" w:cs="Arial"/>
-          <w:b/>
-          <w:sz w:val="24"/>
-          <w:szCs w:val="24"/>
-        </w:rPr>
-        <w:t>2.2</w:t>
-      </w:r>
-      <w:r>
-        <w:rPr>
-          <w:rFonts w:ascii="Arial" w:hAnsi="Arial" w:cs="Arial"/>
-          <w:b/>
-          <w:sz w:val="24"/>
-          <w:szCs w:val="24"/>
-        </w:rPr>
-        <w:t xml:space="preserve">.- Seleccionar el “mes” a calcular y el “Tipo de </w:t>
-      </w:r>
-      <w:r>
-        <w:rPr>
-          <w:rFonts w:ascii="Arial" w:hAnsi="Arial" w:cs="Arial"/>
-          <w:b/>
-          <w:sz w:val="24"/>
-          <w:szCs w:val="24"/>
-        </w:rPr>
-        <w:t>Cálculo</w:t>
-      </w:r>
-      <w:r>
-        <w:rPr>
-          <w:rFonts w:ascii="Arial" w:hAnsi="Arial" w:cs="Arial"/>
-          <w:b/>
-          <w:sz w:val="24"/>
-          <w:szCs w:val="24"/>
-        </w:rPr>
-        <w:t>” (Mensual, Trimestral, etc.)</w:t>
-      </w:r>
-      <w:r>
-        <w:rPr>
-          <w:rFonts w:ascii="Arial" w:hAnsi="Arial" w:cs="Arial"/>
-          <w:noProof/>
-          <w:lang w:val="es-MX" w:eastAsia="es-MX"/>
-        </w:rPr>
-        <w:t xml:space="preserve"> </w:t>
-      </w:r>
-      <w:r>
-        <w:rPr>
-          <w:rFonts w:ascii="Arial" w:hAnsi="Arial" w:cs="Arial"/>
-          <w:b/>
-          <w:sz w:val="24"/>
-          <w:szCs w:val="24"/>
-        </w:rPr>
-        <w:t>y seleccionar si se distribuye por garantía</w:t>
-      </w:r>
-    </w:p>
-    <w:p>
-      <w:pPr>
-        <w:jc w:val="center"/>
-        <w:rPr>
-          <w:rFonts w:ascii="Arial" w:hAnsi="Arial" w:cs="Arial"/>
-          <w:noProof/>
-          <w:lang w:val="es-MX" w:eastAsia="es-MX"/>
-        </w:rPr>
-      </w:pPr>
-      <w:r>
-        <w:rPr>
-          <w:noProof/>
-          <w:lang w:val="es-MX" w:eastAsia="es-MX"/>
-        </w:rPr>
-        <w:drawing>
-          <wp:inline distT="0" distB="0" distL="0" distR="0" wp14:anchorId="01B14605" wp14:editId="08D7CD11">
-            <wp:extent cx="3061970" cy="2036598"/>
-            <wp:effectExtent l="152400" t="171450" r="367030" b="363855"/>
-            <wp:docPr id="2" name="Imagen 2"/>
-            <wp:cNvGraphicFramePr>
-              <a:graphicFrameLocks xmlns:a="http://schemas.openxmlformats.org/drawingml/2006/main" noChangeAspect="1"/>
-            </wp:cNvGraphicFramePr>
-            <a:graphic xmlns:a="http://schemas.openxmlformats.org/drawingml/2006/main">
-              <a:graphicData uri="http://schemas.openxmlformats.org/drawingml/2006/picture">
-                <pic:pic xmlns:pic="http://schemas.openxmlformats.org/drawingml/2006/picture">
-                  <pic:nvPicPr>
-                    <pic:cNvPr id="1" name=""/>
-                    <pic:cNvPicPr/>
-                  </pic:nvPicPr>
-                  <pic:blipFill rotWithShape="1">
-                    <a:blip r:embed="rId14"/>
-                    <a:srcRect t="11545"/>
-                    <a:stretch/>
-                  </pic:blipFill>
-                  <pic:spPr bwMode="auto">
-                    <a:xfrm>
-                      <a:off x="0" y="0"/>
-                      <a:ext cx="3093327" cy="2057454"/>
-                    </a:xfrm>
-                    <a:prstGeom prst="rect">
-                      <a:avLst/>
-                    </a:prstGeom>
-                    <a:ln>
-                      <a:noFill/>
-                    </a:ln>
-                    <a:effectLst>
-                      <a:outerShdw blurRad="292100" dist="139700" dir="2700000" algn="tl" rotWithShape="0">
-                        <a:srgbClr val="333333">
-                          <a:alpha val="65000"/>
-                        </a:srgbClr>
-                      </a:outerShdw>
-                    </a:effectLst>
-                    <a:extLst>
-                      <a:ext uri="{53640926-AAD7-44D8-BBD7-CCE9431645EC}">
-                        <a14:shadowObscured xmlns:a14="http://schemas.microsoft.com/office/drawing/2010/main"/>
-                      </a:ext>
-                    </a:extLst>
-                  </pic:spPr>
-                </pic:pic>
-              </a:graphicData>
-            </a:graphic>
-          </wp:inline>
-        </w:drawing>
-      </w:r>
-    </w:p>
-    <w:p>
-      <w:pPr>
-        <w:rPr>
-          <w:rFonts w:ascii="Arial" w:hAnsi="Arial" w:cs="Arial"/>
-          <w:b/>
-          <w:sz w:val="24"/>
-          <w:szCs w:val="24"/>
-        </w:rPr>
-      </w:pPr>
-      <w:r>
-        <w:rPr>
-          <w:rFonts w:ascii="Arial" w:hAnsi="Arial" w:cs="Arial"/>
-          <w:b/>
-          <w:sz w:val="24"/>
-          <w:szCs w:val="24"/>
-        </w:rPr>
-        <w:t>2.3.</w:t>
-      </w:r>
-      <w:r>
-        <w:rPr>
-          <w:rFonts w:ascii="Arial" w:hAnsi="Arial" w:cs="Arial"/>
-          <w:b/>
-          <w:sz w:val="24"/>
-          <w:szCs w:val="24"/>
-        </w:rPr>
-        <w:t>- Presión el icono de carga para subir la plantilla</w:t>
-      </w:r>
-      <w:r>
-        <w:rPr>
-          <w:rFonts w:ascii="Arial" w:hAnsi="Arial" w:cs="Arial"/>
-          <w:noProof/>
-          <w:lang w:val="es-MX" w:eastAsia="es-MX"/>
-        </w:rPr>
-        <w:drawing>
-          <wp:inline distT="0" distB="0" distL="0" distR="0" wp14:anchorId="157CF38C" wp14:editId="7597FB7A">
-            <wp:extent cx="298412" cy="352646"/>
-            <wp:effectExtent l="0" t="0" r="6985" b="0"/>
-            <wp:docPr id="71" name="Imagen 71"/>
-            <wp:cNvGraphicFramePr>
-              <a:graphicFrameLocks xmlns:a="http://schemas.openxmlformats.org/drawingml/2006/main" noChangeAspect="1"/>
-            </wp:cNvGraphicFramePr>
-            <a:graphic xmlns:a="http://schemas.openxmlformats.org/drawingml/2006/main">
-              <a:graphicData uri="http://schemas.openxmlformats.org/drawingml/2006/picture">
-                <pic:pic xmlns:pic="http://schemas.openxmlformats.org/drawingml/2006/picture">
-                  <pic:nvPicPr>
-                    <pic:cNvPr id="1" name=""/>
-                    <pic:cNvPicPr/>
-                  </pic:nvPicPr>
-                  <pic:blipFill rotWithShape="1">
-                    <a:blip r:embed="rId15"/>
-                    <a:srcRect l="13839" t="18514" r="29145" b="21391"/>
-                    <a:stretch/>
-                  </pic:blipFill>
-                  <pic:spPr bwMode="auto">
-                    <a:xfrm>
-                      <a:off x="0" y="0"/>
-                      <a:ext cx="302219" cy="357145"/>
+                      <a:ext cx="5612130" cy="959386"/>
                     </a:xfrm>
                     <a:prstGeom prst="rect">
                       <a:avLst/>
@@ -4086,292 +3651,86 @@
           </wp:inline>
         </w:drawing>
       </w:r>
-      <w:r>
+    </w:p>
+    <w:p>
+      <w:pPr>
         <w:rPr>
           <w:rFonts w:ascii="Arial" w:hAnsi="Arial" w:cs="Arial"/>
           <w:b/>
           <w:sz w:val="24"/>
           <w:szCs w:val="24"/>
         </w:rPr>
-        <w:t xml:space="preserve"> esto abrirá una ventana donde seleccionaremos el Excel correspondiente al cálculo  ejemplo: “PLANTILLA_CARGA_ICV_ENERO.XML”</w:t>
-      </w:r>
-    </w:p>
-    <w:p>
-      <w:pPr>
-        <w:rPr>
-          <w:rFonts w:ascii="Arial" w:hAnsi="Arial" w:cs="Arial"/>
-          <w:b/>
-          <w:sz w:val="24"/>
-          <w:szCs w:val="24"/>
-        </w:rPr>
-      </w:pPr>
-      <w:r>
-        <w:rPr>
-          <w:rFonts w:ascii="Arial" w:hAnsi="Arial" w:cs="Arial"/>
-          <w:b/>
-          <w:sz w:val="24"/>
-          <w:szCs w:val="24"/>
-        </w:rPr>
-        <w:t>2.4</w:t>
-      </w:r>
-      <w:r>
-        <w:rPr>
-          <w:rFonts w:ascii="Arial" w:hAnsi="Arial" w:cs="Arial"/>
-          <w:b/>
-          <w:sz w:val="24"/>
-          <w:szCs w:val="24"/>
-        </w:rPr>
-        <w:t xml:space="preserve">.- Por </w:t>
-      </w:r>
-      <w:r>
-        <w:rPr>
-          <w:rFonts w:ascii="Arial" w:hAnsi="Arial" w:cs="Arial"/>
-          <w:b/>
-          <w:sz w:val="24"/>
-          <w:szCs w:val="24"/>
-        </w:rPr>
-        <w:t>último</w:t>
-      </w:r>
-      <w:r>
-        <w:rPr>
-          <w:rFonts w:ascii="Arial" w:hAnsi="Arial" w:cs="Arial"/>
-          <w:b/>
-          <w:sz w:val="24"/>
-          <w:szCs w:val="24"/>
-        </w:rPr>
-        <w:t xml:space="preserve"> presionar botón Calcular </w:t>
-      </w:r>
-      <w:r>
+      </w:pPr>
+    </w:p>
+    <w:p>
+      <w:pPr>
+        <w:jc w:val="both"/>
         <w:rPr>
           <w:rFonts w:ascii="Arial" w:hAnsi="Arial" w:cs="Arial"/>
           <w:noProof/>
           <w:lang w:val="es-MX" w:eastAsia="es-MX"/>
         </w:rPr>
-        <w:drawing>
-          <wp:inline distT="0" distB="0" distL="0" distR="0" wp14:anchorId="62976B4F" wp14:editId="65FC966E">
-            <wp:extent cx="948138" cy="433435"/>
-            <wp:effectExtent l="0" t="0" r="4445" b="5080"/>
-            <wp:docPr id="72" name="Imagen 72"/>
-            <wp:cNvGraphicFramePr>
-              <a:graphicFrameLocks xmlns:a="http://schemas.openxmlformats.org/drawingml/2006/main" noChangeAspect="1"/>
-            </wp:cNvGraphicFramePr>
-            <a:graphic xmlns:a="http://schemas.openxmlformats.org/drawingml/2006/main">
-              <a:graphicData uri="http://schemas.openxmlformats.org/drawingml/2006/picture">
-                <pic:pic xmlns:pic="http://schemas.openxmlformats.org/drawingml/2006/picture">
-                  <pic:nvPicPr>
-                    <pic:cNvPr id="1" name=""/>
-                    <pic:cNvPicPr/>
-                  </pic:nvPicPr>
-                  <pic:blipFill>
-                    <a:blip r:embed="rId16"/>
-                    <a:stretch>
-                      <a:fillRect/>
-                    </a:stretch>
-                  </pic:blipFill>
-                  <pic:spPr>
-                    <a:xfrm>
-                      <a:off x="0" y="0"/>
-                      <a:ext cx="1052745" cy="481255"/>
-                    </a:xfrm>
-                    <a:prstGeom prst="rect">
-                      <a:avLst/>
-                    </a:prstGeom>
-                  </pic:spPr>
-                </pic:pic>
-              </a:graphicData>
-            </a:graphic>
-          </wp:inline>
-        </w:drawing>
-      </w:r>
-    </w:p>
-    <w:p>
-      <w:pPr>
-        <w:rPr>
-          <w:rFonts w:ascii="Arial" w:hAnsi="Arial" w:cs="Arial"/>
-          <w:b/>
-          <w:sz w:val="24"/>
-          <w:szCs w:val="24"/>
-        </w:rPr>
-      </w:pPr>
-    </w:p>
-    <w:p>
-      <w:pPr>
-        <w:rPr>
-          <w:rFonts w:ascii="Arial" w:hAnsi="Arial" w:cs="Arial"/>
-          <w:b/>
-          <w:sz w:val="24"/>
-          <w:szCs w:val="24"/>
-        </w:rPr>
-      </w:pPr>
-    </w:p>
-    <w:p>
-      <w:pPr>
-        <w:rPr>
-          <w:rFonts w:ascii="Arial" w:hAnsi="Arial" w:cs="Arial"/>
-          <w:b/>
-          <w:sz w:val="24"/>
-          <w:szCs w:val="24"/>
-        </w:rPr>
-      </w:pPr>
-    </w:p>
-    <w:p>
-      <w:pPr>
-        <w:rPr>
-          <w:rFonts w:ascii="Arial" w:hAnsi="Arial" w:cs="Arial"/>
-          <w:b/>
-          <w:sz w:val="24"/>
-          <w:szCs w:val="24"/>
-        </w:rPr>
-      </w:pPr>
-      <w:r>
-        <w:rPr>
-          <w:rFonts w:ascii="Arial" w:hAnsi="Arial" w:cs="Arial"/>
-          <w:b/>
-          <w:sz w:val="24"/>
-          <w:szCs w:val="24"/>
-        </w:rPr>
-        <w:t>2.5</w:t>
-      </w:r>
-      <w:r>
-        <w:rPr>
-          <w:rFonts w:ascii="Arial" w:hAnsi="Arial" w:cs="Arial"/>
-          <w:b/>
-          <w:sz w:val="24"/>
-          <w:szCs w:val="24"/>
-        </w:rPr>
-        <w:t>.- Se habrá creado un nuev</w:t>
-      </w:r>
-      <w:r>
-        <w:rPr>
-          <w:rFonts w:ascii="Arial" w:hAnsi="Arial" w:cs="Arial"/>
-          <w:b/>
-          <w:sz w:val="24"/>
-          <w:szCs w:val="24"/>
-        </w:rPr>
-        <w:t xml:space="preserve">o registro en la </w:t>
-      </w:r>
-      <w:r>
-        <w:rPr>
-          <w:rFonts w:ascii="Arial" w:hAnsi="Arial" w:cs="Arial"/>
-          <w:b/>
-          <w:sz w:val="24"/>
-          <w:szCs w:val="24"/>
-        </w:rPr>
-        <w:t>siguiente</w:t>
-      </w:r>
-      <w:r>
-        <w:rPr>
-          <w:rFonts w:ascii="Arial" w:hAnsi="Arial" w:cs="Arial"/>
-          <w:b/>
-          <w:sz w:val="24"/>
-          <w:szCs w:val="24"/>
-        </w:rPr>
-        <w:t xml:space="preserve"> fila</w:t>
-      </w:r>
-    </w:p>
-    <w:p>
-      <w:pPr>
-        <w:tabs>
-          <w:tab w:val="left" w:pos="2894"/>
-        </w:tabs>
-        <w:ind w:left="-1134"/>
-        <w:rPr>
-          <w:rFonts w:ascii="Arial" w:hAnsi="Arial" w:cs="Arial"/>
-          <w:b/>
-          <w:sz w:val="24"/>
-          <w:szCs w:val="24"/>
-        </w:rPr>
-      </w:pPr>
-      <w:r>
+      </w:pPr>
+      <w:r>
+        <w:rPr>
+          <w:rFonts w:ascii="Arial" w:hAnsi="Arial" w:cs="Arial"/>
+          <w:sz w:val="24"/>
+          <w:szCs w:val="24"/>
+        </w:rPr>
+        <w:t>2.1</w:t>
+      </w:r>
+      <w:r>
+        <w:rPr>
+          <w:rFonts w:ascii="Arial" w:hAnsi="Arial" w:cs="Arial"/>
+          <w:sz w:val="24"/>
+          <w:szCs w:val="24"/>
+        </w:rPr>
+        <w:t>.- Seleccionar el “mes” a calcular y el “Tipo de Cálculo” (Mensual, Trimestral, etc.)</w:t>
+      </w:r>
+      <w:r>
+        <w:rPr>
+          <w:rFonts w:ascii="Arial" w:hAnsi="Arial" w:cs="Arial"/>
+          <w:noProof/>
+          <w:lang w:eastAsia="es-MX"/>
+        </w:rPr>
+        <w:t>, de forma opcional</w:t>
+      </w:r>
+      <w:r>
+        <w:rPr>
+          <w:rFonts w:ascii="Arial" w:hAnsi="Arial" w:cs="Arial"/>
+          <w:sz w:val="24"/>
+          <w:szCs w:val="24"/>
+        </w:rPr>
+        <w:t xml:space="preserve"> seleccionar si se distribuye por garantía</w:t>
+      </w:r>
+      <w:r>
+        <w:rPr>
+          <w:rFonts w:ascii="Arial" w:hAnsi="Arial" w:cs="Arial"/>
+          <w:sz w:val="24"/>
+          <w:szCs w:val="24"/>
+        </w:rPr>
+        <w:t>.</w:t>
+      </w:r>
+    </w:p>
+    <w:p>
+      <w:pPr>
+        <w:jc w:val="center"/>
         <w:rPr>
           <w:rFonts w:ascii="Arial" w:hAnsi="Arial" w:cs="Arial"/>
           <w:noProof/>
           <w:lang w:val="es-MX" w:eastAsia="es-MX"/>
         </w:rPr>
-        <mc:AlternateContent>
-          <mc:Choice Requires="wps">
-            <w:drawing>
-              <wp:anchor distT="0" distB="0" distL="114300" distR="114300" simplePos="0" relativeHeight="251808768" behindDoc="0" locked="0" layoutInCell="1" allowOverlap="1" wp14:anchorId="2623E6E9" wp14:editId="4A5E302B">
-                <wp:simplePos x="0" y="0"/>
-                <wp:positionH relativeFrom="column">
-                  <wp:posOffset>-711835</wp:posOffset>
-                </wp:positionH>
-                <wp:positionV relativeFrom="paragraph">
-                  <wp:posOffset>681990</wp:posOffset>
-                </wp:positionV>
-                <wp:extent cx="6989275" cy="292100"/>
-                <wp:effectExtent l="19050" t="19050" r="21590" b="12700"/>
-                <wp:wrapNone/>
-                <wp:docPr id="53" name="Rectángulo 53"/>
-                <wp:cNvGraphicFramePr/>
-                <a:graphic xmlns:a="http://schemas.openxmlformats.org/drawingml/2006/main">
-                  <a:graphicData uri="http://schemas.microsoft.com/office/word/2010/wordprocessingShape">
-                    <wps:wsp>
-                      <wps:cNvSpPr/>
-                      <wps:spPr>
-                        <a:xfrm>
-                          <a:off x="0" y="0"/>
-                          <a:ext cx="6989275" cy="292100"/>
-                        </a:xfrm>
-                        <a:prstGeom prst="rect">
-                          <a:avLst/>
-                        </a:prstGeom>
-                        <a:noFill/>
-                        <a:ln w="28575">
-                          <a:solidFill>
-                            <a:srgbClr val="FF0000"/>
-                          </a:solidFill>
-                        </a:ln>
-                      </wps:spPr>
-                      <wps:style>
-                        <a:lnRef idx="2">
-                          <a:schemeClr val="accent6"/>
-                        </a:lnRef>
-                        <a:fillRef idx="1">
-                          <a:schemeClr val="lt1"/>
-                        </a:fillRef>
-                        <a:effectRef idx="0">
-                          <a:schemeClr val="accent6"/>
-                        </a:effectRef>
-                        <a:fontRef idx="minor">
-                          <a:schemeClr val="dk1"/>
-                        </a:fontRef>
-                      </wps:style>
-                      <wps:bodyPr rot="0" spcFirstLastPara="0" vertOverflow="overflow" horzOverflow="overflow" vert="horz" wrap="square" lIns="91440" tIns="45720" rIns="91440" bIns="45720" numCol="1" spcCol="0" rtlCol="0" fromWordArt="0" anchor="ctr" anchorCtr="0" forceAA="0" compatLnSpc="1">
-                        <a:prstTxWarp prst="textNoShape">
-                          <a:avLst/>
-                        </a:prstTxWarp>
-                        <a:noAutofit/>
-                      </wps:bodyPr>
-                    </wps:wsp>
-                  </a:graphicData>
-                </a:graphic>
-                <wp14:sizeRelH relativeFrom="margin">
-                  <wp14:pctWidth>0</wp14:pctWidth>
-                </wp14:sizeRelH>
-                <wp14:sizeRelV relativeFrom="margin">
-                  <wp14:pctHeight>0</wp14:pctHeight>
-                </wp14:sizeRelV>
-              </wp:anchor>
-            </w:drawing>
-          </mc:Choice>
-          <mc:Fallback>
-            <w:pict>
-              <v:rect w14:anchorId="624BA20A" id="Rectángulo 53" o:spid="_x0000_s1026" style="position:absolute;margin-left:-56.05pt;margin-top:53.7pt;width:550.35pt;height:23pt;z-index:251808768;visibility:visible;mso-wrap-style:square;mso-width-percent:0;mso-height-percent:0;mso-wrap-distance-left:9pt;mso-wrap-distance-top:0;mso-wrap-distance-right:9pt;mso-wrap-distance-bottom:0;mso-position-horizontal:absolute;mso-position-horizontal-relative:text;mso-position-vertical:absolute;mso-position-vertical-relative:text;mso-width-percent:0;mso-height-percent:0;mso-width-relative:margin;mso-height-relative:margin;v-text-anchor:middle" o:gfxdata="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" filled="f" strokecolor="red" strokeweight="2.25pt"/>
-            </w:pict>
-          </mc:Fallback>
-        </mc:AlternateContent>
-      </w:r>
+      </w:pPr>
       <w:r>
         <w:rPr>
           <w:noProof/>
-          <w:lang w:val="es-MX" w:eastAsia="es-MX"/>
+          <w:lang w:val="en-US"/>
         </w:rPr>
         <w:drawing>
-          <wp:inline distT="0" distB="0" distL="0" distR="0" wp14:anchorId="1A6AABF4" wp14:editId="09536A50">
-            <wp:extent cx="6820287" cy="1143000"/>
-            <wp:effectExtent l="171450" t="152400" r="361950" b="361950"/>
-            <wp:docPr id="74" name="Imagen 74"/>
+          <wp:inline distT="0" distB="0" distL="0" distR="0" wp14:anchorId="2E8D58AA" wp14:editId="27A32807">
+            <wp:extent cx="5612130" cy="1415250"/>
+            <wp:effectExtent l="0" t="0" r="7620" b="0"/>
+            <wp:docPr id="34" name="Imagen 34"/>
             <wp:cNvGraphicFramePr>
               <a:graphicFrameLocks xmlns:a="http://schemas.openxmlformats.org/drawingml/2006/main" noChangeAspect="1"/>
             </wp:cNvGraphicFramePr>
@@ -4383,773 +3742,14 @@
                     <pic:cNvPicPr/>
                   </pic:nvPicPr>
                   <pic:blipFill rotWithShape="1">
-                    <a:blip r:embed="rId17"/>
-                    <a:srcRect l="370"/>
+                    <a:blip r:embed="rId12"/>
+                    <a:srcRect t="5921"/>
                     <a:stretch/>
                   </pic:blipFill>
                   <pic:spPr bwMode="auto">
                     <a:xfrm>
                       <a:off x="0" y="0"/>
-                      <a:ext cx="6843919" cy="1146961"/>
-                    </a:xfrm>
-                    <a:prstGeom prst="rect">
-                      <a:avLst/>
-                    </a:prstGeom>
-                    <a:ln>
-                      <a:noFill/>
-                    </a:ln>
-                    <a:effectLst>
-                      <a:outerShdw blurRad="292100" dist="139700" dir="2700000" algn="tl" rotWithShape="0">
-                        <a:srgbClr val="333333">
-                          <a:alpha val="65000"/>
-                        </a:srgbClr>
-                      </a:outerShdw>
-                    </a:effectLst>
-                    <a:extLst>
-                      <a:ext uri="{53640926-AAD7-44D8-BBD7-CCE9431645EC}">
-                        <a14:shadowObscured xmlns:a14="http://schemas.microsoft.com/office/drawing/2010/main"/>
-                      </a:ext>
-                    </a:extLst>
-                  </pic:spPr>
-                </pic:pic>
-              </a:graphicData>
-            </a:graphic>
-          </wp:inline>
-        </w:drawing>
-      </w:r>
-    </w:p>
-    <w:p>
-      <w:pPr>
-        <w:rPr>
-          <w:rFonts w:ascii="Arial" w:hAnsi="Arial" w:cs="Arial"/>
-          <w:b/>
-          <w:sz w:val="24"/>
-          <w:szCs w:val="24"/>
-        </w:rPr>
-      </w:pPr>
-      <w:r>
-        <w:rPr>
-          <w:rFonts w:ascii="Arial" w:hAnsi="Arial" w:cs="Arial"/>
-          <w:b/>
-          <w:sz w:val="24"/>
-          <w:szCs w:val="24"/>
-        </w:rPr>
-        <w:t>2.6</w:t>
-      </w:r>
-      <w:r>
-        <w:rPr>
-          <w:rFonts w:ascii="Arial" w:hAnsi="Arial" w:cs="Arial"/>
-          <w:b/>
-          <w:sz w:val="24"/>
-          <w:szCs w:val="24"/>
-        </w:rPr>
-        <w:t xml:space="preserve">.- </w:t>
-      </w:r>
-      <w:r>
-        <w:rPr>
-          <w:rFonts w:ascii="Arial" w:hAnsi="Arial" w:cs="Arial"/>
-          <w:b/>
-          <w:sz w:val="24"/>
-          <w:szCs w:val="24"/>
-        </w:rPr>
-        <w:t xml:space="preserve"> Detalles de la fila</w:t>
-      </w:r>
-    </w:p>
-    <w:tbl>
-      <w:tblPr>
-        <w:tblStyle w:val="Tablaconcuadrcula"/>
-        <w:tblW w:w="0" w:type="auto"/>
-        <w:tblLook w:val="04A0" w:firstRow="1" w:lastRow="0" w:firstColumn="1" w:lastColumn="0" w:noHBand="0" w:noVBand="1"/>
-      </w:tblPr>
-      <w:tblGrid>
-        <w:gridCol w:w="4414"/>
-        <w:gridCol w:w="4414"/>
-      </w:tblGrid>
-      <w:tr>
-        <w:tc>
-          <w:tcPr>
-            <w:tcW w:w="4414" w:type="dxa"/>
-            <w:shd w:val="clear" w:color="auto" w:fill="002060"/>
-          </w:tcPr>
-          <w:p>
-            <w:pPr>
-              <w:tabs>
-                <w:tab w:val="left" w:pos="1494"/>
-              </w:tabs>
-              <w:spacing w:line="276" w:lineRule="auto"/>
-              <w:jc w:val="center"/>
-              <w:rPr>
-                <w:rFonts w:ascii="Arial" w:hAnsi="Arial" w:cs="Arial"/>
-                <w:b/>
-                <w:sz w:val="24"/>
-              </w:rPr>
-            </w:pPr>
-            <w:r>
-              <w:rPr>
-                <w:rFonts w:ascii="Arial" w:hAnsi="Arial" w:cs="Arial"/>
-                <w:b/>
-                <w:sz w:val="24"/>
-              </w:rPr>
-              <w:t>Campo</w:t>
-            </w:r>
-          </w:p>
-        </w:tc>
-        <w:tc>
-          <w:tcPr>
-            <w:tcW w:w="4414" w:type="dxa"/>
-            <w:shd w:val="clear" w:color="auto" w:fill="002060"/>
-          </w:tcPr>
-          <w:p>
-            <w:pPr>
-              <w:tabs>
-                <w:tab w:val="left" w:pos="1494"/>
-              </w:tabs>
-              <w:spacing w:line="276" w:lineRule="auto"/>
-              <w:jc w:val="center"/>
-              <w:rPr>
-                <w:rFonts w:ascii="Arial" w:hAnsi="Arial" w:cs="Arial"/>
-                <w:b/>
-                <w:sz w:val="24"/>
-              </w:rPr>
-            </w:pPr>
-            <w:r>
-              <w:rPr>
-                <w:rFonts w:ascii="Arial" w:hAnsi="Arial" w:cs="Arial"/>
-                <w:b/>
-                <w:sz w:val="24"/>
-              </w:rPr>
-              <w:t xml:space="preserve">Descripción </w:t>
-            </w:r>
-          </w:p>
-        </w:tc>
-      </w:tr>
-      <w:tr>
-        <w:tc>
-          <w:tcPr>
-            <w:tcW w:w="4414" w:type="dxa"/>
-          </w:tcPr>
-          <w:p>
-            <w:pPr>
-              <w:tabs>
-                <w:tab w:val="left" w:pos="1494"/>
-              </w:tabs>
-              <w:spacing w:line="276" w:lineRule="auto"/>
-              <w:jc w:val="center"/>
-              <w:rPr>
-                <w:rFonts w:ascii="Arial" w:hAnsi="Arial" w:cs="Arial"/>
-                <w:b/>
-                <w:sz w:val="24"/>
-              </w:rPr>
-            </w:pPr>
-            <w:r>
-              <w:rPr>
-                <w:rFonts w:ascii="Arial" w:hAnsi="Arial" w:cs="Arial"/>
-                <w:b/>
-                <w:sz w:val="24"/>
-              </w:rPr>
-              <w:t>Acciones</w:t>
-            </w:r>
-          </w:p>
-        </w:tc>
-        <w:tc>
-          <w:tcPr>
-            <w:tcW w:w="4414" w:type="dxa"/>
-          </w:tcPr>
-          <w:p>
-            <w:pPr>
-              <w:rPr>
-                <w:rFonts w:ascii="Arial" w:hAnsi="Arial" w:cs="Arial"/>
-                <w:sz w:val="24"/>
-                <w:szCs w:val="24"/>
-              </w:rPr>
-            </w:pPr>
-            <w:r>
-              <w:rPr>
-                <w:rFonts w:ascii="Arial" w:hAnsi="Arial" w:cs="Arial"/>
-                <w:sz w:val="24"/>
-                <w:szCs w:val="24"/>
-              </w:rPr>
-              <w:t>Botones de Acción disponible para interacción con el registro de la fila seleccionada</w:t>
-            </w:r>
-          </w:p>
-        </w:tc>
-      </w:tr>
-      <w:tr>
-        <w:tc>
-          <w:tcPr>
-            <w:tcW w:w="4414" w:type="dxa"/>
-          </w:tcPr>
-          <w:p>
-            <w:pPr>
-              <w:tabs>
-                <w:tab w:val="left" w:pos="1494"/>
-              </w:tabs>
-              <w:spacing w:line="276" w:lineRule="auto"/>
-              <w:jc w:val="center"/>
-              <w:rPr>
-                <w:rFonts w:ascii="Arial" w:hAnsi="Arial" w:cs="Arial"/>
-                <w:b/>
-                <w:sz w:val="24"/>
-              </w:rPr>
-            </w:pPr>
-            <w:r>
-              <w:rPr>
-                <w:rFonts w:ascii="Arial" w:hAnsi="Arial" w:cs="Arial"/>
-                <w:b/>
-                <w:sz w:val="24"/>
-              </w:rPr>
-              <w:t>Fecha de Creación</w:t>
-            </w:r>
-          </w:p>
-        </w:tc>
-        <w:tc>
-          <w:tcPr>
-            <w:tcW w:w="4414" w:type="dxa"/>
-          </w:tcPr>
-          <w:p>
-            <w:pPr>
-              <w:rPr>
-                <w:rFonts w:ascii="Arial" w:hAnsi="Arial" w:cs="Arial"/>
-                <w:sz w:val="24"/>
-                <w:szCs w:val="24"/>
-              </w:rPr>
-            </w:pPr>
-            <w:r>
-              <w:rPr>
-                <w:rFonts w:ascii="Arial" w:hAnsi="Arial" w:cs="Arial"/>
-                <w:sz w:val="24"/>
-                <w:szCs w:val="24"/>
-              </w:rPr>
-              <w:t>Muestra Fecha y hora de creación del registro correspondiente a la fila</w:t>
-            </w:r>
-          </w:p>
-        </w:tc>
-      </w:tr>
-      <w:tr>
-        <w:tc>
-          <w:tcPr>
-            <w:tcW w:w="4414" w:type="dxa"/>
-          </w:tcPr>
-          <w:p>
-            <w:pPr>
-              <w:tabs>
-                <w:tab w:val="left" w:pos="1494"/>
-              </w:tabs>
-              <w:spacing w:line="276" w:lineRule="auto"/>
-              <w:jc w:val="center"/>
-              <w:rPr>
-                <w:rFonts w:ascii="Arial" w:hAnsi="Arial" w:cs="Arial"/>
-                <w:b/>
-                <w:sz w:val="24"/>
-              </w:rPr>
-            </w:pPr>
-            <w:r>
-              <w:rPr>
-                <w:rFonts w:ascii="Arial" w:hAnsi="Arial" w:cs="Arial"/>
-                <w:b/>
-                <w:sz w:val="24"/>
-              </w:rPr>
-              <w:t>Clave</w:t>
-            </w:r>
-          </w:p>
-        </w:tc>
-        <w:tc>
-          <w:tcPr>
-            <w:tcW w:w="4414" w:type="dxa"/>
-          </w:tcPr>
-          <w:p>
-            <w:pPr>
-              <w:rPr>
-                <w:rFonts w:ascii="Arial" w:hAnsi="Arial" w:cs="Arial"/>
-                <w:sz w:val="24"/>
-                <w:szCs w:val="24"/>
-              </w:rPr>
-            </w:pPr>
-            <w:r>
-              <w:rPr>
-                <w:rFonts w:ascii="Arial" w:hAnsi="Arial" w:cs="Arial"/>
-                <w:sz w:val="24"/>
-                <w:szCs w:val="24"/>
-              </w:rPr>
-              <w:t>Muestra el nombre Clave del Fondo</w:t>
-            </w:r>
-          </w:p>
-        </w:tc>
-      </w:tr>
-      <w:tr>
-        <w:tc>
-          <w:tcPr>
-            <w:tcW w:w="4414" w:type="dxa"/>
-          </w:tcPr>
-          <w:p>
-            <w:pPr>
-              <w:tabs>
-                <w:tab w:val="left" w:pos="1494"/>
-              </w:tabs>
-              <w:spacing w:line="276" w:lineRule="auto"/>
-              <w:jc w:val="center"/>
-              <w:rPr>
-                <w:rFonts w:ascii="Arial" w:hAnsi="Arial" w:cs="Arial"/>
-                <w:noProof/>
-                <w:lang w:val="es-MX" w:eastAsia="es-MX"/>
-              </w:rPr>
-            </w:pPr>
-            <w:r>
-              <w:rPr>
-                <w:rFonts w:ascii="Arial" w:hAnsi="Arial" w:cs="Arial"/>
-                <w:b/>
-                <w:sz w:val="24"/>
-              </w:rPr>
-              <w:t>Descripción</w:t>
-            </w:r>
-          </w:p>
-        </w:tc>
-        <w:tc>
-          <w:tcPr>
-            <w:tcW w:w="4414" w:type="dxa"/>
-          </w:tcPr>
-          <w:p>
-            <w:pPr>
-              <w:rPr>
-                <w:rFonts w:ascii="Arial" w:hAnsi="Arial" w:cs="Arial"/>
-                <w:sz w:val="24"/>
-                <w:szCs w:val="24"/>
-              </w:rPr>
-            </w:pPr>
-            <w:r>
-              <w:rPr>
-                <w:rFonts w:ascii="Arial" w:hAnsi="Arial" w:cs="Arial"/>
-                <w:sz w:val="24"/>
-                <w:szCs w:val="24"/>
-              </w:rPr>
-              <w:t>Descripción del Fondo</w:t>
-            </w:r>
-          </w:p>
-        </w:tc>
-      </w:tr>
-      <w:tr>
-        <w:tc>
-          <w:tcPr>
-            <w:tcW w:w="4414" w:type="dxa"/>
-          </w:tcPr>
-          <w:p>
-            <w:pPr>
-              <w:tabs>
-                <w:tab w:val="left" w:pos="1494"/>
-              </w:tabs>
-              <w:spacing w:line="276" w:lineRule="auto"/>
-              <w:jc w:val="center"/>
-              <w:rPr>
-                <w:rFonts w:ascii="Arial" w:hAnsi="Arial" w:cs="Arial"/>
-                <w:noProof/>
-                <w:lang w:val="es-MX" w:eastAsia="es-MX"/>
-              </w:rPr>
-            </w:pPr>
-            <w:r>
-              <w:rPr>
-                <w:rFonts w:ascii="Arial" w:hAnsi="Arial" w:cs="Arial"/>
-                <w:b/>
-                <w:sz w:val="24"/>
-              </w:rPr>
-              <w:t xml:space="preserve">Tipo de </w:t>
-            </w:r>
-            <w:r>
-              <w:rPr>
-                <w:rFonts w:ascii="Arial" w:hAnsi="Arial" w:cs="Arial"/>
-                <w:b/>
-                <w:sz w:val="24"/>
-              </w:rPr>
-              <w:t>Cálculo</w:t>
-            </w:r>
-          </w:p>
-        </w:tc>
-        <w:tc>
-          <w:tcPr>
-            <w:tcW w:w="4414" w:type="dxa"/>
-          </w:tcPr>
-          <w:p>
-            <w:pPr>
-              <w:rPr>
-                <w:rFonts w:ascii="Arial" w:hAnsi="Arial" w:cs="Arial"/>
-                <w:sz w:val="24"/>
-                <w:szCs w:val="24"/>
-              </w:rPr>
-            </w:pPr>
-            <w:r>
-              <w:rPr>
-                <w:rFonts w:ascii="Arial" w:hAnsi="Arial" w:cs="Arial"/>
-                <w:sz w:val="24"/>
-                <w:szCs w:val="24"/>
-              </w:rPr>
-              <w:t>Tipo de distribución</w:t>
-            </w:r>
-          </w:p>
-        </w:tc>
-      </w:tr>
-      <w:tr>
-        <w:tc>
-          <w:tcPr>
-            <w:tcW w:w="4414" w:type="dxa"/>
-          </w:tcPr>
-          <w:p>
-            <w:pPr>
-              <w:tabs>
-                <w:tab w:val="left" w:pos="1494"/>
-              </w:tabs>
-              <w:spacing w:line="276" w:lineRule="auto"/>
-              <w:jc w:val="center"/>
-              <w:rPr>
-                <w:rFonts w:ascii="Arial" w:hAnsi="Arial" w:cs="Arial"/>
-                <w:b/>
-                <w:sz w:val="24"/>
-              </w:rPr>
-            </w:pPr>
-            <w:r>
-              <w:rPr>
-                <w:rFonts w:ascii="Arial" w:hAnsi="Arial" w:cs="Arial"/>
-                <w:b/>
-                <w:sz w:val="24"/>
-              </w:rPr>
-              <w:t>Año</w:t>
-            </w:r>
-          </w:p>
-        </w:tc>
-        <w:tc>
-          <w:tcPr>
-            <w:tcW w:w="4414" w:type="dxa"/>
-          </w:tcPr>
-          <w:p>
-            <w:pPr>
-              <w:rPr>
-                <w:rFonts w:ascii="Arial" w:hAnsi="Arial" w:cs="Arial"/>
-                <w:sz w:val="24"/>
-                <w:szCs w:val="24"/>
-              </w:rPr>
-            </w:pPr>
-            <w:r>
-              <w:rPr>
-                <w:rFonts w:ascii="Arial" w:hAnsi="Arial" w:cs="Arial"/>
-                <w:sz w:val="24"/>
-                <w:szCs w:val="24"/>
-              </w:rPr>
-              <w:t>Año referente de la distribución</w:t>
-            </w:r>
-          </w:p>
-        </w:tc>
-      </w:tr>
-      <w:tr>
-        <w:tc>
-          <w:tcPr>
-            <w:tcW w:w="4414" w:type="dxa"/>
-          </w:tcPr>
-          <w:p>
-            <w:pPr>
-              <w:tabs>
-                <w:tab w:val="left" w:pos="1494"/>
-              </w:tabs>
-              <w:spacing w:line="276" w:lineRule="auto"/>
-              <w:jc w:val="center"/>
-              <w:rPr>
-                <w:rFonts w:ascii="Arial" w:hAnsi="Arial" w:cs="Arial"/>
-                <w:b/>
-                <w:sz w:val="24"/>
-              </w:rPr>
-            </w:pPr>
-            <w:r>
-              <w:rPr>
-                <w:rFonts w:ascii="Arial" w:hAnsi="Arial" w:cs="Arial"/>
-                <w:b/>
-                <w:sz w:val="24"/>
-              </w:rPr>
-              <w:t>Mes</w:t>
-            </w:r>
-          </w:p>
-        </w:tc>
-        <w:tc>
-          <w:tcPr>
-            <w:tcW w:w="4414" w:type="dxa"/>
-          </w:tcPr>
-          <w:p>
-            <w:pPr>
-              <w:rPr>
-                <w:rFonts w:ascii="Arial" w:hAnsi="Arial" w:cs="Arial"/>
-                <w:sz w:val="24"/>
-                <w:szCs w:val="24"/>
-              </w:rPr>
-            </w:pPr>
-            <w:r>
-              <w:rPr>
-                <w:rFonts w:ascii="Arial" w:hAnsi="Arial" w:cs="Arial"/>
-                <w:sz w:val="24"/>
-                <w:szCs w:val="24"/>
-              </w:rPr>
-              <w:t>Mes referente de la distribución</w:t>
-            </w:r>
-          </w:p>
-        </w:tc>
-      </w:tr>
-      <w:tr>
-        <w:tc>
-          <w:tcPr>
-            <w:tcW w:w="4414" w:type="dxa"/>
-          </w:tcPr>
-          <w:p>
-            <w:pPr>
-              <w:tabs>
-                <w:tab w:val="left" w:pos="1494"/>
-              </w:tabs>
-              <w:spacing w:line="276" w:lineRule="auto"/>
-              <w:jc w:val="center"/>
-              <w:rPr>
-                <w:rFonts w:ascii="Arial" w:hAnsi="Arial" w:cs="Arial"/>
-                <w:b/>
-                <w:sz w:val="24"/>
-              </w:rPr>
-            </w:pPr>
-            <w:r>
-              <w:rPr>
-                <w:rFonts w:ascii="Arial" w:hAnsi="Arial" w:cs="Arial"/>
-                <w:b/>
-                <w:sz w:val="24"/>
-              </w:rPr>
-              <w:t>Total</w:t>
-            </w:r>
-          </w:p>
-        </w:tc>
-        <w:tc>
-          <w:tcPr>
-            <w:tcW w:w="4414" w:type="dxa"/>
-          </w:tcPr>
-          <w:p>
-            <w:pPr>
-              <w:rPr>
-                <w:rFonts w:ascii="Arial" w:hAnsi="Arial" w:cs="Arial"/>
-                <w:sz w:val="24"/>
-                <w:szCs w:val="24"/>
-              </w:rPr>
-            </w:pPr>
-            <w:r>
-              <w:rPr>
-                <w:rFonts w:ascii="Arial" w:hAnsi="Arial" w:cs="Arial"/>
-                <w:sz w:val="24"/>
-                <w:szCs w:val="24"/>
-              </w:rPr>
-              <w:t>Monto total correspondiente a la distribución del Fondo, Año y Mes</w:t>
-            </w:r>
-          </w:p>
-        </w:tc>
-      </w:tr>
-      <w:tr>
-        <w:tc>
-          <w:tcPr>
-            <w:tcW w:w="4414" w:type="dxa"/>
-          </w:tcPr>
-          <w:p>
-            <w:pPr>
-              <w:tabs>
-                <w:tab w:val="left" w:pos="1494"/>
-              </w:tabs>
-              <w:spacing w:line="276" w:lineRule="auto"/>
-              <w:jc w:val="center"/>
-              <w:rPr>
-                <w:rFonts w:ascii="Arial" w:hAnsi="Arial" w:cs="Arial"/>
-                <w:b/>
-                <w:sz w:val="24"/>
-              </w:rPr>
-            </w:pPr>
-            <w:r>
-              <w:rPr>
-                <w:rFonts w:ascii="Arial" w:hAnsi="Arial" w:cs="Arial"/>
-                <w:b/>
-                <w:sz w:val="24"/>
-                <w:szCs w:val="24"/>
-              </w:rPr>
-              <w:t>Estatus</w:t>
-            </w:r>
-          </w:p>
-        </w:tc>
-        <w:tc>
-          <w:tcPr>
-            <w:tcW w:w="4414" w:type="dxa"/>
-          </w:tcPr>
-          <w:p>
-            <w:pPr>
-              <w:rPr>
-                <w:rFonts w:ascii="Arial" w:hAnsi="Arial" w:cs="Arial"/>
-                <w:sz w:val="24"/>
-                <w:szCs w:val="24"/>
-              </w:rPr>
-            </w:pPr>
-            <w:r>
-              <w:rPr>
-                <w:rFonts w:ascii="Arial" w:hAnsi="Arial" w:cs="Arial"/>
-                <w:sz w:val="24"/>
-                <w:szCs w:val="24"/>
-              </w:rPr>
-              <w:t>Estado actual del fondo dentro de la plataforma</w:t>
-            </w:r>
-          </w:p>
-        </w:tc>
-      </w:tr>
-    </w:tbl>
-    <w:p>
-      <w:pPr>
-        <w:spacing w:line="276" w:lineRule="auto"/>
-        <w:rPr>
-          <w:rFonts w:ascii="Arial" w:hAnsi="Arial" w:cs="Arial"/>
-          <w:sz w:val="24"/>
-          <w:szCs w:val="24"/>
-        </w:rPr>
-      </w:pPr>
-    </w:p>
-    <w:p>
-      <w:pPr>
-        <w:spacing w:line="276" w:lineRule="auto"/>
-        <w:rPr>
-          <w:rFonts w:ascii="Arial" w:hAnsi="Arial" w:cs="Arial"/>
-          <w:sz w:val="24"/>
-          <w:szCs w:val="24"/>
-        </w:rPr>
-      </w:pPr>
-    </w:p>
-    <w:p>
-      <w:pPr>
-        <w:spacing w:line="276" w:lineRule="auto"/>
-        <w:rPr>
-          <w:rFonts w:ascii="Arial" w:hAnsi="Arial" w:cs="Arial"/>
-          <w:sz w:val="24"/>
-          <w:szCs w:val="24"/>
-        </w:rPr>
-      </w:pPr>
-    </w:p>
-    <w:p>
-      <w:pPr>
-        <w:spacing w:line="276" w:lineRule="auto"/>
-        <w:rPr>
-          <w:rFonts w:ascii="Arial" w:hAnsi="Arial" w:cs="Arial"/>
-          <w:sz w:val="24"/>
-          <w:szCs w:val="24"/>
-        </w:rPr>
-      </w:pPr>
-    </w:p>
-    <w:p>
-      <w:pPr>
-        <w:spacing w:line="276" w:lineRule="auto"/>
-        <w:rPr>
-          <w:rFonts w:ascii="Arial" w:hAnsi="Arial" w:cs="Arial"/>
-          <w:sz w:val="24"/>
-          <w:szCs w:val="24"/>
-        </w:rPr>
-      </w:pPr>
-    </w:p>
-    <w:p>
-      <w:pPr>
-        <w:spacing w:line="276" w:lineRule="auto"/>
-        <w:rPr>
-          <w:rFonts w:ascii="Arial" w:hAnsi="Arial" w:cs="Arial"/>
-          <w:sz w:val="24"/>
-          <w:szCs w:val="24"/>
-        </w:rPr>
-      </w:pPr>
-    </w:p>
-    <w:p>
-      <w:pPr>
-        <w:spacing w:line="276" w:lineRule="auto"/>
-        <w:rPr>
-          <w:rFonts w:ascii="Arial" w:hAnsi="Arial" w:cs="Arial"/>
-          <w:sz w:val="24"/>
-          <w:szCs w:val="24"/>
-        </w:rPr>
-      </w:pPr>
-    </w:p>
-    <w:p>
-      <w:pPr>
-        <w:spacing w:line="276" w:lineRule="auto"/>
-        <w:rPr>
-          <w:rFonts w:ascii="Arial" w:hAnsi="Arial" w:cs="Arial"/>
-          <w:sz w:val="24"/>
-          <w:szCs w:val="24"/>
-        </w:rPr>
-      </w:pPr>
-    </w:p>
-    <w:p>
-      <w:pPr>
-        <w:pStyle w:val="Ttulo1"/>
-        <w:spacing w:line="276" w:lineRule="auto"/>
-        <w:jc w:val="center"/>
-        <w:rPr>
-          <w:rFonts w:cs="Arial"/>
-        </w:rPr>
-      </w:pPr>
-      <w:bookmarkStart w:id="35" w:name="_Toc124342029"/>
-      <w:bookmarkStart w:id="36" w:name="_Toc136854343"/>
-      <w:r>
-        <w:rPr>
-          <w:rFonts w:cs="Arial"/>
-        </w:rPr>
-        <w:lastRenderedPageBreak/>
-        <w:t>3.- Autorización de Cálculo</w:t>
-      </w:r>
-      <w:bookmarkEnd w:id="35"/>
-      <w:bookmarkEnd w:id="36"/>
-    </w:p>
-    <w:p>
-      <w:pPr>
-        <w:rPr>
-          <w:rFonts w:ascii="Arial" w:hAnsi="Arial" w:cs="Arial"/>
-          <w:b/>
-          <w:sz w:val="24"/>
-          <w:szCs w:val="24"/>
-        </w:rPr>
-      </w:pPr>
-      <w:r>
-        <w:rPr>
-          <w:rFonts w:ascii="Arial" w:hAnsi="Arial" w:cs="Arial"/>
-          <w:b/>
-          <w:sz w:val="24"/>
-          <w:szCs w:val="24"/>
-        </w:rPr>
-        <w:t>3.1</w:t>
-      </w:r>
-      <w:r>
-        <w:rPr>
-          <w:rFonts w:ascii="Arial" w:hAnsi="Arial" w:cs="Arial"/>
-          <w:b/>
-          <w:sz w:val="24"/>
-          <w:szCs w:val="24"/>
-        </w:rPr>
-        <w:t>.- Para revisar los detalles del cálculo seleccionaremos el botón</w:t>
-      </w:r>
-      <w:r>
-        <w:rPr>
-          <w:rFonts w:ascii="Arial" w:hAnsi="Arial" w:cs="Arial"/>
-          <w:noProof/>
-          <w:lang w:val="es-MX" w:eastAsia="es-MX"/>
-        </w:rPr>
-        <w:drawing>
-          <wp:inline distT="0" distB="0" distL="0" distR="0" wp14:anchorId="60223B27" wp14:editId="1C443AEF">
-            <wp:extent cx="353086" cy="316871"/>
-            <wp:effectExtent l="0" t="0" r="8890" b="6985"/>
-            <wp:docPr id="57" name="Imagen 57"/>
-            <wp:cNvGraphicFramePr>
-              <a:graphicFrameLocks xmlns:a="http://schemas.openxmlformats.org/drawingml/2006/main" noChangeAspect="1"/>
-            </wp:cNvGraphicFramePr>
-            <a:graphic xmlns:a="http://schemas.openxmlformats.org/drawingml/2006/main">
-              <a:graphicData uri="http://schemas.openxmlformats.org/drawingml/2006/picture">
-                <pic:pic xmlns:pic="http://schemas.openxmlformats.org/drawingml/2006/picture">
-                  <pic:nvPicPr>
-                    <pic:cNvPr id="1" name=""/>
-                    <pic:cNvPicPr/>
-                  </pic:nvPicPr>
-                  <pic:blipFill rotWithShape="1">
-                    <a:blip r:embed="rId18"/>
-                    <a:srcRect l="17721" t="14623" r="19361" b="21310"/>
-                    <a:stretch/>
-                  </pic:blipFill>
-                  <pic:spPr bwMode="auto">
-                    <a:xfrm>
-                      <a:off x="0" y="0"/>
-                      <a:ext cx="353585" cy="317319"/>
+                      <a:ext cx="5612130" cy="1415250"/>
                     </a:xfrm>
                     <a:prstGeom prst="rect">
                       <a:avLst/>
@@ -5172,35 +3772,157 @@
     </w:p>
     <w:p>
       <w:pPr>
-        <w:spacing w:line="276" w:lineRule="auto"/>
-        <w:ind w:left="-1418"/>
-        <w:rPr>
-          <w:rFonts w:ascii="Arial" w:hAnsi="Arial" w:cs="Arial"/>
-          <w:sz w:val="24"/>
-          <w:szCs w:val="24"/>
-        </w:rPr>
-      </w:pPr>
-      <w:r>
+        <w:jc w:val="center"/>
         <w:rPr>
           <w:rFonts w:ascii="Arial" w:hAnsi="Arial" w:cs="Arial"/>
           <w:noProof/>
           <w:lang w:val="es-MX" w:eastAsia="es-MX"/>
+        </w:rPr>
+      </w:pPr>
+    </w:p>
+    <w:p>
+      <w:pPr>
+        <w:jc w:val="both"/>
+        <w:rPr>
+          <w:rFonts w:ascii="Arial" w:hAnsi="Arial" w:cs="Arial"/>
+          <w:sz w:val="24"/>
+          <w:szCs w:val="24"/>
+        </w:rPr>
+      </w:pPr>
+      <w:r>
+        <w:rPr>
+          <w:rFonts w:ascii="Arial" w:hAnsi="Arial" w:cs="Arial"/>
+          <w:sz w:val="24"/>
+          <w:szCs w:val="24"/>
+        </w:rPr>
+        <w:t>2.1.1</w:t>
+      </w:r>
+      <w:r>
+        <w:rPr>
+          <w:rFonts w:ascii="Arial" w:hAnsi="Arial" w:cs="Arial"/>
+          <w:sz w:val="24"/>
+          <w:szCs w:val="24"/>
+        </w:rPr>
+        <w:t>.- P</w:t>
+      </w:r>
+      <w:r>
+        <w:rPr>
+          <w:rFonts w:ascii="Arial" w:hAnsi="Arial" w:cs="Arial"/>
+          <w:sz w:val="24"/>
+          <w:szCs w:val="24"/>
+        </w:rPr>
+        <w:t xml:space="preserve">ara </w:t>
+      </w:r>
+      <w:r>
+        <w:rPr>
+          <w:rFonts w:ascii="Arial" w:hAnsi="Arial" w:cs="Arial"/>
+          <w:sz w:val="24"/>
+          <w:szCs w:val="24"/>
+        </w:rPr>
+        <w:t xml:space="preserve">cargar el archivo seleccionar </w:t>
+      </w:r>
+      <w:r>
+        <w:rPr>
+          <w:rFonts w:ascii="Arial" w:hAnsi="Arial" w:cs="Arial"/>
+          <w:sz w:val="24"/>
+          <w:szCs w:val="24"/>
+        </w:rPr>
+        <w:t>icono de carga</w:t>
+      </w:r>
+      <w:r>
+        <w:rPr>
+          <w:rFonts w:ascii="Arial" w:hAnsi="Arial" w:cs="Arial"/>
+          <w:sz w:val="24"/>
+          <w:szCs w:val="24"/>
+        </w:rPr>
+        <w:t>, se</w:t>
+      </w:r>
+      <w:r>
+        <w:rPr>
+          <w:rFonts w:ascii="Arial" w:hAnsi="Arial" w:cs="Arial"/>
+          <w:sz w:val="24"/>
+          <w:szCs w:val="24"/>
+        </w:rPr>
+        <w:t xml:space="preserve"> abrirá una ventana </w:t>
+      </w:r>
+      <w:r>
+        <w:rPr>
+          <w:rFonts w:ascii="Arial" w:hAnsi="Arial" w:cs="Arial"/>
+          <w:sz w:val="24"/>
+          <w:szCs w:val="24"/>
+        </w:rPr>
+        <w:t>para escoger</w:t>
+      </w:r>
+      <w:r>
+        <w:rPr>
+          <w:rFonts w:ascii="Arial" w:hAnsi="Arial" w:cs="Arial"/>
+          <w:sz w:val="24"/>
+          <w:szCs w:val="24"/>
+        </w:rPr>
+        <w:t xml:space="preserve"> </w:t>
+      </w:r>
+      <w:r>
+        <w:rPr>
+          <w:rFonts w:ascii="Arial" w:hAnsi="Arial" w:cs="Arial"/>
+          <w:sz w:val="24"/>
+          <w:szCs w:val="24"/>
+        </w:rPr>
+        <w:t>el Ex</w:t>
+      </w:r>
+      <w:r>
+        <w:rPr>
+          <w:rFonts w:ascii="Arial" w:hAnsi="Arial" w:cs="Arial"/>
+          <w:sz w:val="24"/>
+          <w:szCs w:val="24"/>
+        </w:rPr>
+        <w:t xml:space="preserve">cel correspondiente al cálculo </w:t>
+      </w:r>
+      <w:r>
+        <w:rPr>
+          <w:rFonts w:ascii="Arial" w:hAnsi="Arial" w:cs="Arial"/>
+          <w:sz w:val="24"/>
+          <w:szCs w:val="24"/>
+        </w:rPr>
+        <w:t>ejemplo: “PLANTILLA_CARGA_ICV_ENERO.XML”</w:t>
+      </w:r>
+      <w:r>
+        <w:rPr>
+          <w:rFonts w:ascii="Arial" w:hAnsi="Arial" w:cs="Arial"/>
+          <w:sz w:val="24"/>
+          <w:szCs w:val="24"/>
+        </w:rPr>
+        <w:t>, posteriormente presionar icono “calcular”</w:t>
+      </w:r>
+    </w:p>
+    <w:p>
+      <w:pPr>
+        <w:rPr>
+          <w:rFonts w:ascii="Arial" w:hAnsi="Arial" w:cs="Arial"/>
+          <w:b/>
+          <w:sz w:val="24"/>
+          <w:szCs w:val="24"/>
+        </w:rPr>
+      </w:pPr>
+      <w:r>
+        <w:rPr>
+          <w:noProof/>
+          <w:lang w:val="en-US"/>
         </w:rPr>
         <mc:AlternateContent>
           <mc:Choice Requires="wps">
             <w:drawing>
-              <wp:anchor distT="0" distB="0" distL="114300" distR="114300" simplePos="0" relativeHeight="251809792" behindDoc="0" locked="0" layoutInCell="1" allowOverlap="1" wp14:anchorId="0095AEA8" wp14:editId="095A0F9E">
+              <wp:anchor distT="0" distB="0" distL="114300" distR="114300" simplePos="0" relativeHeight="251838464" behindDoc="0" locked="0" layoutInCell="1" allowOverlap="1" wp14:anchorId="65D5D6C5" wp14:editId="048AA84B">
                 <wp:simplePos x="0" y="0"/>
                 <wp:positionH relativeFrom="column">
-                  <wp:posOffset>-721995</wp:posOffset>
+                  <wp:posOffset>2832784</wp:posOffset>
                 </wp:positionH>
                 <wp:positionV relativeFrom="paragraph">
-                  <wp:posOffset>795655</wp:posOffset>
+                  <wp:posOffset>1117204</wp:posOffset>
                 </wp:positionV>
-                <wp:extent cx="226337" cy="226337"/>
-                <wp:effectExtent l="19050" t="19050" r="21590" b="21590"/>
+                <wp:extent cx="1003465" cy="320634"/>
+                <wp:effectExtent l="0" t="0" r="25400" b="22860"/>
                 <wp:wrapNone/>
-                <wp:docPr id="55" name="Rectángulo 55"/>
+                <wp:docPr id="40" name="Rectángulo 40"/>
                 <wp:cNvGraphicFramePr/>
                 <a:graphic xmlns:a="http://schemas.openxmlformats.org/drawingml/2006/main">
                   <a:graphicData uri="http://schemas.microsoft.com/office/word/2010/wordprocessingShape">
@@ -5209,13 +3931,13 @@
                       <wps:spPr>
                         <a:xfrm>
                           <a:off x="0" y="0"/>
-                          <a:ext cx="226337" cy="226337"/>
+                          <a:ext cx="1003465" cy="320634"/>
                         </a:xfrm>
                         <a:prstGeom prst="rect">
                           <a:avLst/>
                         </a:prstGeom>
                         <a:noFill/>
-                        <a:ln w="28575">
+                        <a:ln>
                           <a:solidFill>
                             <a:srgbClr val="FF0000"/>
                           </a:solidFill>
@@ -5223,16 +3945,18 @@
                       </wps:spPr>
                       <wps:style>
                         <a:lnRef idx="2">
-                          <a:schemeClr val="accent6"/>
+                          <a:schemeClr val="accent1">
+                            <a:shade val="50000"/>
+                          </a:schemeClr>
                         </a:lnRef>
                         <a:fillRef idx="1">
-                          <a:schemeClr val="lt1"/>
+                          <a:schemeClr val="accent1"/>
                         </a:fillRef>
                         <a:effectRef idx="0">
-                          <a:schemeClr val="accent6"/>
+                          <a:schemeClr val="accent1"/>
                         </a:effectRef>
                         <a:fontRef idx="minor">
-                          <a:schemeClr val="dk1"/>
+                          <a:schemeClr val="lt1"/>
                         </a:fontRef>
                       </wps:style>
                       <wps:bodyPr rot="0" spcFirstLastPara="0" vertOverflow="overflow" horzOverflow="overflow" vert="horz" wrap="square" lIns="91440" tIns="45720" rIns="91440" bIns="45720" numCol="1" spcCol="0" rtlCol="0" fromWordArt="0" anchor="ctr" anchorCtr="0" forceAA="0" compatLnSpc="1">
@@ -5244,18 +3968,12 @@
                     </wps:wsp>
                   </a:graphicData>
                 </a:graphic>
-                <wp14:sizeRelH relativeFrom="margin">
-                  <wp14:pctWidth>0</wp14:pctWidth>
-                </wp14:sizeRelH>
-                <wp14:sizeRelV relativeFrom="margin">
-                  <wp14:pctHeight>0</wp14:pctHeight>
-                </wp14:sizeRelV>
               </wp:anchor>
             </w:drawing>
           </mc:Choice>
           <mc:Fallback>
             <w:pict>
-              <v:rect w14:anchorId="1ED6A38F" id="Rectángulo 55" o:spid="_x0000_s1026" style="position:absolute;margin-left:-56.85pt;margin-top:62.65pt;width:17.8pt;height:17.8pt;z-index:251809792;visibility:visible;mso-wrap-style:square;mso-width-percent:0;mso-height-percent:0;mso-wrap-distance-left:9pt;mso-wrap-distance-top:0;mso-wrap-distance-right:9pt;mso-wrap-distance-bottom:0;mso-position-horizontal:absolute;mso-position-horizontal-relative:text;mso-position-vertical:absolute;mso-position-vertical-relative:text;mso-width-percent:0;mso-height-percent:0;mso-width-relative:margin;mso-height-relative:margin;v-text-anchor:middle" o:gfxdata="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" filled="f" strokecolor="red" strokeweight="2.25pt"/>
+              <v:rect w14:anchorId="4379E52C" id="Rectángulo 40" o:spid="_x0000_s1026" style="position:absolute;margin-left:223.05pt;margin-top:87.95pt;width:79pt;height:25.25pt;z-index:251838464;visibility:visible;mso-wrap-style:square;mso-wrap-distance-left:9pt;mso-wrap-distance-top:0;mso-wrap-distance-right:9pt;mso-wrap-distance-bottom:0;mso-position-horizontal:absolute;mso-position-horizontal-relative:text;mso-position-vertical:absolute;mso-position-vertical-relative:text;v-text-anchor:middle" o:gfxdata="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" filled="f" strokecolor="red" strokeweight="1pt"/>
             </w:pict>
           </mc:Fallback>
         </mc:AlternateContent>
@@ -5263,13 +3981,13 @@
       <w:r>
         <w:rPr>
           <w:noProof/>
-          <w:lang w:val="es-MX" w:eastAsia="es-MX"/>
+          <w:lang w:val="en-US"/>
         </w:rPr>
         <w:drawing>
-          <wp:inline distT="0" distB="0" distL="0" distR="0" wp14:anchorId="5F15D6CC" wp14:editId="63DE3081">
-            <wp:extent cx="4965700" cy="1273543"/>
-            <wp:effectExtent l="171450" t="152400" r="368300" b="365125"/>
-            <wp:docPr id="75" name="Imagen 75"/>
+          <wp:inline distT="0" distB="0" distL="0" distR="0" wp14:anchorId="7A8FF387" wp14:editId="000434F0">
+            <wp:extent cx="5612130" cy="1414780"/>
+            <wp:effectExtent l="0" t="0" r="7620" b="0"/>
+            <wp:docPr id="39" name="Imagen 39"/>
             <wp:cNvGraphicFramePr>
               <a:graphicFrameLocks xmlns:a="http://schemas.openxmlformats.org/drawingml/2006/main" noChangeAspect="1"/>
             </wp:cNvGraphicFramePr>
@@ -5281,14 +3999,14 @@
                     <pic:cNvPicPr/>
                   </pic:nvPicPr>
                   <pic:blipFill rotWithShape="1">
-                    <a:blip r:embed="rId17"/>
-                    <a:srcRect l="370" r="34523"/>
+                    <a:blip r:embed="rId12"/>
+                    <a:srcRect t="5921"/>
                     <a:stretch/>
                   </pic:blipFill>
                   <pic:spPr bwMode="auto">
                     <a:xfrm>
                       <a:off x="0" y="0"/>
-                      <a:ext cx="5018041" cy="1286967"/>
+                      <a:ext cx="5612130" cy="1414780"/>
                     </a:xfrm>
                     <a:prstGeom prst="rect">
                       <a:avLst/>
@@ -5296,13 +4014,6 @@
                     <a:ln>
                       <a:noFill/>
                     </a:ln>
-                    <a:effectLst>
-                      <a:outerShdw blurRad="292100" dist="139700" dir="2700000" algn="tl" rotWithShape="0">
-                        <a:srgbClr val="333333">
-                          <a:alpha val="65000"/>
-                        </a:srgbClr>
-                      </a:outerShdw>
-                    </a:effectLst>
                     <a:extLst>
                       <a:ext uri="{53640926-AAD7-44D8-BBD7-CCE9431645EC}">
                         <a14:shadowObscured xmlns:a14="http://schemas.microsoft.com/office/drawing/2010/main"/>
@@ -5325,65 +4036,81 @@
           <w:szCs w:val="24"/>
         </w:rPr>
       </w:pPr>
-      <w:r>
+    </w:p>
+    <w:p>
+      <w:pPr>
+        <w:rPr>
+          <w:rFonts w:ascii="Arial" w:hAnsi="Arial" w:cs="Arial"/>
+          <w:sz w:val="24"/>
+          <w:szCs w:val="24"/>
+        </w:rPr>
+      </w:pPr>
+      <w:r>
+        <w:rPr>
+          <w:rFonts w:ascii="Arial" w:hAnsi="Arial" w:cs="Arial"/>
+          <w:sz w:val="24"/>
+          <w:szCs w:val="24"/>
+        </w:rPr>
+        <w:t>2.</w:t>
+      </w:r>
+      <w:r>
+        <w:rPr>
+          <w:rFonts w:ascii="Arial" w:hAnsi="Arial" w:cs="Arial"/>
+          <w:sz w:val="24"/>
+          <w:szCs w:val="24"/>
+        </w:rPr>
+        <w:t>2</w:t>
+      </w:r>
+      <w:r>
+        <w:rPr>
+          <w:rFonts w:ascii="Arial" w:hAnsi="Arial" w:cs="Arial"/>
+          <w:sz w:val="24"/>
+          <w:szCs w:val="24"/>
+        </w:rPr>
+        <w:t>.- Se habrá creado un nuevo registro en la siguiente fila</w:t>
+      </w:r>
+      <w:r>
+        <w:rPr>
+          <w:rFonts w:ascii="Arial" w:hAnsi="Arial" w:cs="Arial"/>
+          <w:sz w:val="24"/>
+          <w:szCs w:val="24"/>
+        </w:rPr>
+        <w:t>.</w:t>
+      </w:r>
+    </w:p>
+    <w:p>
+      <w:pPr>
+        <w:tabs>
+          <w:tab w:val="left" w:pos="2894"/>
+        </w:tabs>
         <w:rPr>
           <w:rFonts w:ascii="Arial" w:hAnsi="Arial" w:cs="Arial"/>
           <w:b/>
           <w:sz w:val="24"/>
           <w:szCs w:val="24"/>
         </w:rPr>
-        <w:t>3.2</w:t>
-      </w:r>
-      <w:r>
-        <w:rPr>
-          <w:rFonts w:ascii="Arial" w:hAnsi="Arial" w:cs="Arial"/>
-          <w:b/>
-          <w:sz w:val="24"/>
-          <w:szCs w:val="24"/>
-        </w:rPr>
-        <w:t xml:space="preserve">.- Si el cálculo es correcto se puede Autorizar o </w:t>
-      </w:r>
-      <w:r>
-        <w:rPr>
-          <w:rFonts w:ascii="Arial" w:hAnsi="Arial" w:cs="Arial"/>
-          <w:b/>
-          <w:sz w:val="24"/>
-          <w:szCs w:val="24"/>
-        </w:rPr>
-        <w:t>Eliminar</w:t>
-      </w:r>
-    </w:p>
-    <w:p>
-      <w:pPr>
-        <w:spacing w:line="276" w:lineRule="auto"/>
-        <w:ind w:left="-1418"/>
-        <w:rPr>
-          <w:rFonts w:ascii="Arial" w:hAnsi="Arial" w:cs="Arial"/>
-          <w:sz w:val="24"/>
-          <w:szCs w:val="24"/>
-        </w:rPr>
-      </w:pPr>
-      <w:r>
-        <w:rPr>
-          <w:rFonts w:ascii="Arial" w:hAnsi="Arial" w:cs="Arial"/>
+      </w:pPr>
+      <w:r>
+        <w:rPr>
           <w:noProof/>
-          <w:lang w:val="es-MX" w:eastAsia="es-MX"/>
-        </w:rPr>
+          <w:lang w:val="en-US"/>
+        </w:rPr>
+        <w:lastRenderedPageBreak/>
         <mc:AlternateContent>
           <mc:Choice Requires="wps">
             <w:drawing>
-              <wp:anchor distT="0" distB="0" distL="114300" distR="114300" simplePos="0" relativeHeight="251810816" behindDoc="0" locked="0" layoutInCell="1" allowOverlap="1" wp14:anchorId="5DF7A5AB" wp14:editId="009B850A">
+              <wp:anchor distT="0" distB="0" distL="114300" distR="114300" simplePos="0" relativeHeight="251839488" behindDoc="0" locked="0" layoutInCell="1" allowOverlap="1" wp14:anchorId="4817C9F7" wp14:editId="17D3FA5E">
                 <wp:simplePos x="0" y="0"/>
                 <wp:positionH relativeFrom="column">
-                  <wp:posOffset>-377987</wp:posOffset>
+                  <wp:posOffset>18333</wp:posOffset>
                 </wp:positionH>
                 <wp:positionV relativeFrom="paragraph">
-                  <wp:posOffset>595630</wp:posOffset>
+                  <wp:posOffset>964631</wp:posOffset>
                 </wp:positionV>
-                <wp:extent cx="479834" cy="244443"/>
-                <wp:effectExtent l="19050" t="19050" r="15875" b="22860"/>
+                <wp:extent cx="4952010" cy="130934"/>
+                <wp:effectExtent l="0" t="0" r="20320" b="21590"/>
                 <wp:wrapNone/>
-                <wp:docPr id="60" name="Rectángulo 60"/>
+                <wp:docPr id="43" name="Rectángulo 43"/>
                 <wp:cNvGraphicFramePr/>
                 <a:graphic xmlns:a="http://schemas.openxmlformats.org/drawingml/2006/main">
                   <a:graphicData uri="http://schemas.microsoft.com/office/word/2010/wordprocessingShape">
@@ -5392,13 +4119,13 @@
                       <wps:spPr>
                         <a:xfrm>
                           <a:off x="0" y="0"/>
-                          <a:ext cx="479834" cy="244443"/>
+                          <a:ext cx="4952010" cy="130934"/>
                         </a:xfrm>
                         <a:prstGeom prst="rect">
                           <a:avLst/>
                         </a:prstGeom>
                         <a:noFill/>
-                        <a:ln w="28575">
+                        <a:ln>
                           <a:solidFill>
                             <a:srgbClr val="FF0000"/>
                           </a:solidFill>
@@ -5406,16 +4133,18 @@
                       </wps:spPr>
                       <wps:style>
                         <a:lnRef idx="2">
-                          <a:schemeClr val="accent6"/>
+                          <a:schemeClr val="accent1">
+                            <a:shade val="50000"/>
+                          </a:schemeClr>
                         </a:lnRef>
                         <a:fillRef idx="1">
-                          <a:schemeClr val="lt1"/>
+                          <a:schemeClr val="accent1"/>
                         </a:fillRef>
                         <a:effectRef idx="0">
-                          <a:schemeClr val="accent6"/>
+                          <a:schemeClr val="accent1"/>
                         </a:effectRef>
                         <a:fontRef idx="minor">
-                          <a:schemeClr val="dk1"/>
+                          <a:schemeClr val="lt1"/>
                         </a:fontRef>
                       </wps:style>
                       <wps:bodyPr rot="0" spcFirstLastPara="0" vertOverflow="overflow" horzOverflow="overflow" vert="horz" wrap="square" lIns="91440" tIns="45720" rIns="91440" bIns="45720" numCol="1" spcCol="0" rtlCol="0" fromWordArt="0" anchor="ctr" anchorCtr="0" forceAA="0" compatLnSpc="1">
@@ -5427,18 +4156,12 @@
                     </wps:wsp>
                   </a:graphicData>
                 </a:graphic>
-                <wp14:sizeRelH relativeFrom="margin">
-                  <wp14:pctWidth>0</wp14:pctWidth>
-                </wp14:sizeRelH>
-                <wp14:sizeRelV relativeFrom="margin">
-                  <wp14:pctHeight>0</wp14:pctHeight>
-                </wp14:sizeRelV>
               </wp:anchor>
             </w:drawing>
           </mc:Choice>
           <mc:Fallback>
             <w:pict>
-              <v:rect w14:anchorId="273B2B19" id="Rectángulo 60" o:spid="_x0000_s1026" style="position:absolute;margin-left:-29.75pt;margin-top:46.9pt;width:37.8pt;height:19.25pt;z-index:251810816;visibility:visible;mso-wrap-style:square;mso-width-percent:0;mso-height-percent:0;mso-wrap-distance-left:9pt;mso-wrap-distance-top:0;mso-wrap-distance-right:9pt;mso-wrap-distance-bottom:0;mso-position-horizontal:absolute;mso-position-horizontal-relative:text;mso-position-vertical:absolute;mso-position-vertical-relative:text;mso-width-percent:0;mso-height-percent:0;mso-width-relative:margin;mso-height-relative:margin;v-text-anchor:middle" o:gfxdata="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" filled="f" strokecolor="red" strokeweight="2.25pt"/>
+              <v:rect w14:anchorId="68C653EA" id="Rectángulo 43" o:spid="_x0000_s1026" style="position:absolute;margin-left:1.45pt;margin-top:75.95pt;width:389.9pt;height:10.3pt;z-index:251839488;visibility:visible;mso-wrap-style:square;mso-wrap-distance-left:9pt;mso-wrap-distance-top:0;mso-wrap-distance-right:9pt;mso-wrap-distance-bottom:0;mso-position-horizontal:absolute;mso-position-horizontal-relative:text;mso-position-vertical:absolute;mso-position-vertical-relative:text;v-text-anchor:middle" o:gfxdata="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" filled="f" strokecolor="red" strokeweight="1pt"/>
             </w:pict>
           </mc:Fallback>
         </mc:AlternateContent>
@@ -5446,10 +4169,932 @@
       <w:r>
         <w:rPr>
           <w:noProof/>
-          <w:lang w:val="es-MX" w:eastAsia="es-MX"/>
+          <w:lang w:val="en-US"/>
         </w:rPr>
         <w:drawing>
-          <wp:inline distT="0" distB="0" distL="0" distR="0" wp14:anchorId="694B8408" wp14:editId="111517FA">
+          <wp:inline distT="0" distB="0" distL="0" distR="0" wp14:anchorId="1BF1C6B9" wp14:editId="0E3D30E9">
+            <wp:extent cx="5612130" cy="1092835"/>
+            <wp:effectExtent l="0" t="0" r="7620" b="0"/>
+            <wp:docPr id="41" name="Imagen 41"/>
+            <wp:cNvGraphicFramePr>
+              <a:graphicFrameLocks xmlns:a="http://schemas.openxmlformats.org/drawingml/2006/main" noChangeAspect="1"/>
+            </wp:cNvGraphicFramePr>
+            <a:graphic xmlns:a="http://schemas.openxmlformats.org/drawingml/2006/main">
+              <a:graphicData uri="http://schemas.openxmlformats.org/drawingml/2006/picture">
+                <pic:pic xmlns:pic="http://schemas.openxmlformats.org/drawingml/2006/picture">
+                  <pic:nvPicPr>
+                    <pic:cNvPr id="1" name=""/>
+                    <pic:cNvPicPr/>
+                  </pic:nvPicPr>
+                  <pic:blipFill>
+                    <a:blip r:embed="rId13"/>
+                    <a:stretch>
+                      <a:fillRect/>
+                    </a:stretch>
+                  </pic:blipFill>
+                  <pic:spPr>
+                    <a:xfrm>
+                      <a:off x="0" y="0"/>
+                      <a:ext cx="5612130" cy="1092835"/>
+                    </a:xfrm>
+                    <a:prstGeom prst="rect">
+                      <a:avLst/>
+                    </a:prstGeom>
+                  </pic:spPr>
+                </pic:pic>
+              </a:graphicData>
+            </a:graphic>
+          </wp:inline>
+        </w:drawing>
+      </w:r>
+    </w:p>
+    <w:p>
+      <w:pPr>
+        <w:tabs>
+          <w:tab w:val="left" w:pos="2894"/>
+        </w:tabs>
+        <w:rPr>
+          <w:rFonts w:ascii="Arial" w:hAnsi="Arial" w:cs="Arial"/>
+          <w:b/>
+          <w:sz w:val="24"/>
+          <w:szCs w:val="24"/>
+        </w:rPr>
+      </w:pPr>
+    </w:p>
+    <w:p>
+      <w:pPr>
+        <w:rPr>
+          <w:rFonts w:ascii="Arial" w:hAnsi="Arial" w:cs="Arial"/>
+          <w:b/>
+          <w:sz w:val="24"/>
+          <w:szCs w:val="24"/>
+        </w:rPr>
+      </w:pPr>
+      <w:r>
+        <w:rPr>
+          <w:rFonts w:ascii="Arial" w:hAnsi="Arial" w:cs="Arial"/>
+          <w:b/>
+          <w:sz w:val="24"/>
+          <w:szCs w:val="24"/>
+        </w:rPr>
+        <w:t>Detalles de la fila</w:t>
+      </w:r>
+    </w:p>
+    <w:tbl>
+      <w:tblPr>
+        <w:tblStyle w:val="Tablaconcuadrcula"/>
+        <w:tblW w:w="0" w:type="auto"/>
+        <w:tblLook w:val="04A0" w:firstRow="1" w:lastRow="0" w:firstColumn="1" w:lastColumn="0" w:noHBand="0" w:noVBand="1"/>
+      </w:tblPr>
+      <w:tblGrid>
+        <w:gridCol w:w="4106"/>
+        <w:gridCol w:w="4722"/>
+      </w:tblGrid>
+      <w:tr>
+        <w:tc>
+          <w:tcPr>
+            <w:tcW w:w="4106" w:type="dxa"/>
+            <w:shd w:val="clear" w:color="auto" w:fill="002060"/>
+          </w:tcPr>
+          <w:p>
+            <w:pPr>
+              <w:tabs>
+                <w:tab w:val="left" w:pos="1494"/>
+              </w:tabs>
+              <w:spacing w:line="276" w:lineRule="auto"/>
+              <w:jc w:val="center"/>
+              <w:rPr>
+                <w:rFonts w:ascii="Arial" w:hAnsi="Arial" w:cs="Arial"/>
+                <w:b/>
+                <w:sz w:val="24"/>
+              </w:rPr>
+            </w:pPr>
+            <w:r>
+              <w:rPr>
+                <w:rFonts w:ascii="Arial" w:hAnsi="Arial" w:cs="Arial"/>
+                <w:b/>
+                <w:sz w:val="24"/>
+              </w:rPr>
+              <w:t>Campo</w:t>
+            </w:r>
+          </w:p>
+        </w:tc>
+        <w:tc>
+          <w:tcPr>
+            <w:tcW w:w="4722" w:type="dxa"/>
+            <w:shd w:val="clear" w:color="auto" w:fill="002060"/>
+          </w:tcPr>
+          <w:p>
+            <w:pPr>
+              <w:tabs>
+                <w:tab w:val="left" w:pos="1494"/>
+              </w:tabs>
+              <w:spacing w:line="276" w:lineRule="auto"/>
+              <w:jc w:val="center"/>
+              <w:rPr>
+                <w:rFonts w:ascii="Arial" w:hAnsi="Arial" w:cs="Arial"/>
+                <w:b/>
+                <w:sz w:val="24"/>
+              </w:rPr>
+            </w:pPr>
+            <w:r>
+              <w:rPr>
+                <w:rFonts w:ascii="Arial" w:hAnsi="Arial" w:cs="Arial"/>
+                <w:b/>
+                <w:sz w:val="24"/>
+              </w:rPr>
+              <w:t xml:space="preserve">Descripción </w:t>
+            </w:r>
+          </w:p>
+        </w:tc>
+      </w:tr>
+      <w:tr>
+        <w:tc>
+          <w:tcPr>
+            <w:tcW w:w="4106" w:type="dxa"/>
+          </w:tcPr>
+          <w:p>
+            <w:pPr>
+              <w:tabs>
+                <w:tab w:val="left" w:pos="1494"/>
+              </w:tabs>
+              <w:spacing w:line="276" w:lineRule="auto"/>
+              <w:jc w:val="center"/>
+              <w:rPr>
+                <w:rFonts w:ascii="Arial" w:hAnsi="Arial" w:cs="Arial"/>
+                <w:sz w:val="24"/>
+              </w:rPr>
+            </w:pPr>
+            <w:r>
+              <w:rPr>
+                <w:rFonts w:ascii="Arial" w:hAnsi="Arial" w:cs="Arial"/>
+                <w:sz w:val="24"/>
+              </w:rPr>
+              <w:t>Acciones</w:t>
+            </w:r>
+          </w:p>
+        </w:tc>
+        <w:tc>
+          <w:tcPr>
+            <w:tcW w:w="4722" w:type="dxa"/>
+          </w:tcPr>
+          <w:p>
+            <w:pPr>
+              <w:jc w:val="both"/>
+              <w:rPr>
+                <w:rFonts w:ascii="Arial" w:hAnsi="Arial" w:cs="Arial"/>
+                <w:sz w:val="24"/>
+                <w:szCs w:val="24"/>
+              </w:rPr>
+            </w:pPr>
+            <w:r>
+              <w:rPr>
+                <w:rFonts w:ascii="Arial" w:hAnsi="Arial" w:cs="Arial"/>
+                <w:sz w:val="24"/>
+                <w:szCs w:val="24"/>
+              </w:rPr>
+              <w:t>Botones de Acción disponible para interacción con el registro de la fila seleccionada</w:t>
+            </w:r>
+          </w:p>
+        </w:tc>
+      </w:tr>
+      <w:tr>
+        <w:tc>
+          <w:tcPr>
+            <w:tcW w:w="4106" w:type="dxa"/>
+          </w:tcPr>
+          <w:p>
+            <w:pPr>
+              <w:tabs>
+                <w:tab w:val="left" w:pos="1494"/>
+              </w:tabs>
+              <w:spacing w:line="276" w:lineRule="auto"/>
+              <w:jc w:val="center"/>
+              <w:rPr>
+                <w:rFonts w:ascii="Arial" w:hAnsi="Arial" w:cs="Arial"/>
+                <w:sz w:val="24"/>
+              </w:rPr>
+            </w:pPr>
+            <w:r>
+              <w:rPr>
+                <w:rFonts w:ascii="Arial" w:hAnsi="Arial" w:cs="Arial"/>
+                <w:sz w:val="24"/>
+              </w:rPr>
+              <w:t>Fecha de Creación</w:t>
+            </w:r>
+          </w:p>
+        </w:tc>
+        <w:tc>
+          <w:tcPr>
+            <w:tcW w:w="4722" w:type="dxa"/>
+          </w:tcPr>
+          <w:p>
+            <w:pPr>
+              <w:jc w:val="both"/>
+              <w:rPr>
+                <w:rFonts w:ascii="Arial" w:hAnsi="Arial" w:cs="Arial"/>
+                <w:sz w:val="24"/>
+                <w:szCs w:val="24"/>
+              </w:rPr>
+            </w:pPr>
+            <w:r>
+              <w:rPr>
+                <w:rFonts w:ascii="Arial" w:hAnsi="Arial" w:cs="Arial"/>
+                <w:sz w:val="24"/>
+                <w:szCs w:val="24"/>
+              </w:rPr>
+              <w:t>Muestra Fecha y hora de creación del registro correspondiente a la fila</w:t>
+            </w:r>
+          </w:p>
+        </w:tc>
+      </w:tr>
+      <w:tr>
+        <w:tc>
+          <w:tcPr>
+            <w:tcW w:w="4106" w:type="dxa"/>
+          </w:tcPr>
+          <w:p>
+            <w:pPr>
+              <w:tabs>
+                <w:tab w:val="left" w:pos="1494"/>
+              </w:tabs>
+              <w:spacing w:line="276" w:lineRule="auto"/>
+              <w:jc w:val="center"/>
+              <w:rPr>
+                <w:rFonts w:ascii="Arial" w:hAnsi="Arial" w:cs="Arial"/>
+                <w:sz w:val="24"/>
+              </w:rPr>
+            </w:pPr>
+            <w:r>
+              <w:rPr>
+                <w:rFonts w:ascii="Arial" w:hAnsi="Arial" w:cs="Arial"/>
+                <w:sz w:val="24"/>
+              </w:rPr>
+              <w:t>Clave</w:t>
+            </w:r>
+          </w:p>
+        </w:tc>
+        <w:tc>
+          <w:tcPr>
+            <w:tcW w:w="4722" w:type="dxa"/>
+          </w:tcPr>
+          <w:p>
+            <w:pPr>
+              <w:jc w:val="both"/>
+              <w:rPr>
+                <w:rFonts w:ascii="Arial" w:hAnsi="Arial" w:cs="Arial"/>
+                <w:sz w:val="24"/>
+                <w:szCs w:val="24"/>
+              </w:rPr>
+            </w:pPr>
+            <w:r>
+              <w:rPr>
+                <w:rFonts w:ascii="Arial" w:hAnsi="Arial" w:cs="Arial"/>
+                <w:sz w:val="24"/>
+                <w:szCs w:val="24"/>
+              </w:rPr>
+              <w:t>Muestra el nombre Clave del Fondo</w:t>
+            </w:r>
+          </w:p>
+        </w:tc>
+      </w:tr>
+      <w:tr>
+        <w:tc>
+          <w:tcPr>
+            <w:tcW w:w="4106" w:type="dxa"/>
+          </w:tcPr>
+          <w:p>
+            <w:pPr>
+              <w:tabs>
+                <w:tab w:val="left" w:pos="1494"/>
+              </w:tabs>
+              <w:spacing w:line="276" w:lineRule="auto"/>
+              <w:jc w:val="center"/>
+              <w:rPr>
+                <w:rFonts w:ascii="Arial" w:hAnsi="Arial" w:cs="Arial"/>
+                <w:noProof/>
+                <w:lang w:val="es-MX" w:eastAsia="es-MX"/>
+              </w:rPr>
+            </w:pPr>
+            <w:r>
+              <w:rPr>
+                <w:rFonts w:ascii="Arial" w:hAnsi="Arial" w:cs="Arial"/>
+                <w:sz w:val="24"/>
+              </w:rPr>
+              <w:t>Descripción</w:t>
+            </w:r>
+          </w:p>
+        </w:tc>
+        <w:tc>
+          <w:tcPr>
+            <w:tcW w:w="4722" w:type="dxa"/>
+          </w:tcPr>
+          <w:p>
+            <w:pPr>
+              <w:jc w:val="both"/>
+              <w:rPr>
+                <w:rFonts w:ascii="Arial" w:hAnsi="Arial" w:cs="Arial"/>
+                <w:sz w:val="24"/>
+                <w:szCs w:val="24"/>
+              </w:rPr>
+            </w:pPr>
+            <w:r>
+              <w:rPr>
+                <w:rFonts w:ascii="Arial" w:hAnsi="Arial" w:cs="Arial"/>
+                <w:sz w:val="24"/>
+                <w:szCs w:val="24"/>
+              </w:rPr>
+              <w:t>Descripción del Fondo</w:t>
+            </w:r>
+          </w:p>
+        </w:tc>
+      </w:tr>
+      <w:tr>
+        <w:tc>
+          <w:tcPr>
+            <w:tcW w:w="4106" w:type="dxa"/>
+          </w:tcPr>
+          <w:p>
+            <w:pPr>
+              <w:tabs>
+                <w:tab w:val="left" w:pos="1494"/>
+              </w:tabs>
+              <w:spacing w:line="276" w:lineRule="auto"/>
+              <w:jc w:val="center"/>
+              <w:rPr>
+                <w:rFonts w:ascii="Arial" w:hAnsi="Arial" w:cs="Arial"/>
+                <w:noProof/>
+                <w:lang w:val="es-MX" w:eastAsia="es-MX"/>
+              </w:rPr>
+            </w:pPr>
+            <w:r>
+              <w:rPr>
+                <w:rFonts w:ascii="Arial" w:hAnsi="Arial" w:cs="Arial"/>
+                <w:sz w:val="24"/>
+              </w:rPr>
+              <w:t>Tipo de Cálculo</w:t>
+            </w:r>
+          </w:p>
+        </w:tc>
+        <w:tc>
+          <w:tcPr>
+            <w:tcW w:w="4722" w:type="dxa"/>
+          </w:tcPr>
+          <w:p>
+            <w:pPr>
+              <w:jc w:val="both"/>
+              <w:rPr>
+                <w:rFonts w:ascii="Arial" w:hAnsi="Arial" w:cs="Arial"/>
+                <w:sz w:val="24"/>
+                <w:szCs w:val="24"/>
+              </w:rPr>
+            </w:pPr>
+            <w:r>
+              <w:rPr>
+                <w:rFonts w:ascii="Arial" w:hAnsi="Arial" w:cs="Arial"/>
+                <w:sz w:val="24"/>
+                <w:szCs w:val="24"/>
+              </w:rPr>
+              <w:t>Tipo de distribución</w:t>
+            </w:r>
+          </w:p>
+        </w:tc>
+      </w:tr>
+      <w:tr>
+        <w:tc>
+          <w:tcPr>
+            <w:tcW w:w="4106" w:type="dxa"/>
+          </w:tcPr>
+          <w:p>
+            <w:pPr>
+              <w:tabs>
+                <w:tab w:val="left" w:pos="1494"/>
+              </w:tabs>
+              <w:spacing w:line="276" w:lineRule="auto"/>
+              <w:jc w:val="center"/>
+              <w:rPr>
+                <w:rFonts w:ascii="Arial" w:hAnsi="Arial" w:cs="Arial"/>
+                <w:sz w:val="24"/>
+              </w:rPr>
+            </w:pPr>
+            <w:r>
+              <w:rPr>
+                <w:rFonts w:ascii="Arial" w:hAnsi="Arial" w:cs="Arial"/>
+                <w:sz w:val="24"/>
+              </w:rPr>
+              <w:t>Año</w:t>
+            </w:r>
+          </w:p>
+        </w:tc>
+        <w:tc>
+          <w:tcPr>
+            <w:tcW w:w="4722" w:type="dxa"/>
+          </w:tcPr>
+          <w:p>
+            <w:pPr>
+              <w:jc w:val="both"/>
+              <w:rPr>
+                <w:rFonts w:ascii="Arial" w:hAnsi="Arial" w:cs="Arial"/>
+                <w:sz w:val="24"/>
+                <w:szCs w:val="24"/>
+              </w:rPr>
+            </w:pPr>
+            <w:r>
+              <w:rPr>
+                <w:rFonts w:ascii="Arial" w:hAnsi="Arial" w:cs="Arial"/>
+                <w:sz w:val="24"/>
+                <w:szCs w:val="24"/>
+              </w:rPr>
+              <w:t>Año referente de la distribución</w:t>
+            </w:r>
+          </w:p>
+        </w:tc>
+      </w:tr>
+      <w:tr>
+        <w:tc>
+          <w:tcPr>
+            <w:tcW w:w="4106" w:type="dxa"/>
+          </w:tcPr>
+          <w:p>
+            <w:pPr>
+              <w:tabs>
+                <w:tab w:val="left" w:pos="1494"/>
+              </w:tabs>
+              <w:spacing w:line="276" w:lineRule="auto"/>
+              <w:jc w:val="center"/>
+              <w:rPr>
+                <w:rFonts w:ascii="Arial" w:hAnsi="Arial" w:cs="Arial"/>
+                <w:sz w:val="24"/>
+              </w:rPr>
+            </w:pPr>
+            <w:r>
+              <w:rPr>
+                <w:rFonts w:ascii="Arial" w:hAnsi="Arial" w:cs="Arial"/>
+                <w:sz w:val="24"/>
+              </w:rPr>
+              <w:t>Mes</w:t>
+            </w:r>
+          </w:p>
+        </w:tc>
+        <w:tc>
+          <w:tcPr>
+            <w:tcW w:w="4722" w:type="dxa"/>
+          </w:tcPr>
+          <w:p>
+            <w:pPr>
+              <w:jc w:val="both"/>
+              <w:rPr>
+                <w:rFonts w:ascii="Arial" w:hAnsi="Arial" w:cs="Arial"/>
+                <w:sz w:val="24"/>
+                <w:szCs w:val="24"/>
+              </w:rPr>
+            </w:pPr>
+            <w:r>
+              <w:rPr>
+                <w:rFonts w:ascii="Arial" w:hAnsi="Arial" w:cs="Arial"/>
+                <w:sz w:val="24"/>
+                <w:szCs w:val="24"/>
+              </w:rPr>
+              <w:t>Mes referente de la distribución</w:t>
+            </w:r>
+          </w:p>
+        </w:tc>
+      </w:tr>
+      <w:tr>
+        <w:tc>
+          <w:tcPr>
+            <w:tcW w:w="4106" w:type="dxa"/>
+          </w:tcPr>
+          <w:p>
+            <w:pPr>
+              <w:tabs>
+                <w:tab w:val="left" w:pos="1494"/>
+              </w:tabs>
+              <w:spacing w:line="276" w:lineRule="auto"/>
+              <w:jc w:val="center"/>
+              <w:rPr>
+                <w:rFonts w:ascii="Arial" w:hAnsi="Arial" w:cs="Arial"/>
+                <w:sz w:val="24"/>
+              </w:rPr>
+            </w:pPr>
+            <w:r>
+              <w:rPr>
+                <w:rFonts w:ascii="Arial" w:hAnsi="Arial" w:cs="Arial"/>
+                <w:sz w:val="24"/>
+              </w:rPr>
+              <w:t>Total</w:t>
+            </w:r>
+          </w:p>
+        </w:tc>
+        <w:tc>
+          <w:tcPr>
+            <w:tcW w:w="4722" w:type="dxa"/>
+          </w:tcPr>
+          <w:p>
+            <w:pPr>
+              <w:jc w:val="both"/>
+              <w:rPr>
+                <w:rFonts w:ascii="Arial" w:hAnsi="Arial" w:cs="Arial"/>
+                <w:sz w:val="24"/>
+                <w:szCs w:val="24"/>
+              </w:rPr>
+            </w:pPr>
+            <w:r>
+              <w:rPr>
+                <w:rFonts w:ascii="Arial" w:hAnsi="Arial" w:cs="Arial"/>
+                <w:sz w:val="24"/>
+                <w:szCs w:val="24"/>
+              </w:rPr>
+              <w:t>Monto total correspondiente a la distribución del Fondo, Año y Mes</w:t>
+            </w:r>
+          </w:p>
+        </w:tc>
+      </w:tr>
+      <w:tr>
+        <w:tc>
+          <w:tcPr>
+            <w:tcW w:w="4106" w:type="dxa"/>
+          </w:tcPr>
+          <w:p>
+            <w:pPr>
+              <w:tabs>
+                <w:tab w:val="left" w:pos="1494"/>
+              </w:tabs>
+              <w:spacing w:line="276" w:lineRule="auto"/>
+              <w:jc w:val="center"/>
+              <w:rPr>
+                <w:rFonts w:ascii="Arial" w:hAnsi="Arial" w:cs="Arial"/>
+                <w:sz w:val="24"/>
+              </w:rPr>
+            </w:pPr>
+            <w:r>
+              <w:rPr>
+                <w:rFonts w:ascii="Arial" w:hAnsi="Arial" w:cs="Arial"/>
+                <w:sz w:val="24"/>
+                <w:szCs w:val="24"/>
+              </w:rPr>
+              <w:t>Estatus</w:t>
+            </w:r>
+          </w:p>
+        </w:tc>
+        <w:tc>
+          <w:tcPr>
+            <w:tcW w:w="4722" w:type="dxa"/>
+          </w:tcPr>
+          <w:p>
+            <w:pPr>
+              <w:jc w:val="both"/>
+              <w:rPr>
+                <w:rFonts w:ascii="Arial" w:hAnsi="Arial" w:cs="Arial"/>
+                <w:sz w:val="24"/>
+                <w:szCs w:val="24"/>
+              </w:rPr>
+            </w:pPr>
+            <w:r>
+              <w:rPr>
+                <w:rFonts w:ascii="Arial" w:hAnsi="Arial" w:cs="Arial"/>
+                <w:sz w:val="24"/>
+                <w:szCs w:val="24"/>
+              </w:rPr>
+              <w:t>Estado actual del fondo dentro de la plataforma</w:t>
+            </w:r>
+          </w:p>
+        </w:tc>
+      </w:tr>
+    </w:tbl>
+    <w:p>
+      <w:pPr>
+        <w:spacing w:line="276" w:lineRule="auto"/>
+        <w:rPr>
+          <w:rFonts w:ascii="Arial" w:hAnsi="Arial" w:cs="Arial"/>
+          <w:sz w:val="24"/>
+          <w:szCs w:val="24"/>
+        </w:rPr>
+      </w:pPr>
+    </w:p>
+    <w:p>
+      <w:pPr>
+        <w:pStyle w:val="Ttulo1"/>
+        <w:spacing w:line="276" w:lineRule="auto"/>
+        <w:jc w:val="center"/>
+        <w:rPr>
+          <w:rFonts w:cs="Arial"/>
+        </w:rPr>
+      </w:pPr>
+      <w:bookmarkStart w:id="34" w:name="_Toc124342029"/>
+      <w:bookmarkStart w:id="35" w:name="_Toc136854343"/>
+      <w:r>
+        <w:rPr>
+          <w:rFonts w:cs="Arial"/>
+        </w:rPr>
+        <w:t>Autorización de Cálculo</w:t>
+      </w:r>
+      <w:bookmarkEnd w:id="34"/>
+      <w:bookmarkEnd w:id="35"/>
+    </w:p>
+    <w:p/>
+    <w:p>
+      <w:pPr>
+        <w:rPr>
+          <w:rFonts w:ascii="Arial" w:hAnsi="Arial" w:cs="Arial"/>
+          <w:sz w:val="24"/>
+          <w:szCs w:val="24"/>
+        </w:rPr>
+      </w:pPr>
+      <w:r>
+        <w:rPr>
+          <w:rFonts w:ascii="Arial" w:hAnsi="Arial" w:cs="Arial"/>
+          <w:sz w:val="24"/>
+          <w:szCs w:val="24"/>
+        </w:rPr>
+        <w:t>3</w:t>
+      </w:r>
+      <w:r>
+        <w:rPr>
+          <w:rFonts w:ascii="Arial" w:hAnsi="Arial" w:cs="Arial"/>
+          <w:sz w:val="24"/>
+          <w:szCs w:val="24"/>
+        </w:rPr>
+        <w:t>.- Para revisar los detalles del cálculo seleccionaremos el botón</w:t>
+      </w:r>
+      <w:r>
+        <w:rPr>
+          <w:rFonts w:ascii="Arial" w:hAnsi="Arial" w:cs="Arial"/>
+          <w:sz w:val="24"/>
+          <w:szCs w:val="24"/>
+        </w:rPr>
+        <w:t>.</w:t>
+      </w:r>
+    </w:p>
+    <w:p>
+      <w:pPr>
+        <w:spacing w:line="276" w:lineRule="auto"/>
+        <w:rPr>
+          <w:rFonts w:ascii="Arial" w:hAnsi="Arial" w:cs="Arial"/>
+          <w:sz w:val="24"/>
+          <w:szCs w:val="24"/>
+        </w:rPr>
+      </w:pPr>
+      <w:r>
+        <w:rPr>
+          <w:noProof/>
+          <w:lang w:val="en-US"/>
+        </w:rPr>
+        <mc:AlternateContent>
+          <mc:Choice Requires="wps">
+            <w:drawing>
+              <wp:anchor distT="0" distB="0" distL="114300" distR="114300" simplePos="0" relativeHeight="251840512" behindDoc="0" locked="0" layoutInCell="1" allowOverlap="1" wp14:anchorId="0542FBB2" wp14:editId="735E1459">
+                <wp:simplePos x="0" y="0"/>
+                <wp:positionH relativeFrom="column">
+                  <wp:posOffset>142875</wp:posOffset>
+                </wp:positionH>
+                <wp:positionV relativeFrom="paragraph">
+                  <wp:posOffset>570007</wp:posOffset>
+                </wp:positionV>
+                <wp:extent cx="195943" cy="148442"/>
+                <wp:effectExtent l="0" t="0" r="13970" b="23495"/>
+                <wp:wrapNone/>
+                <wp:docPr id="46" name="Rectángulo 46"/>
+                <wp:cNvGraphicFramePr/>
+                <a:graphic xmlns:a="http://schemas.openxmlformats.org/drawingml/2006/main">
+                  <a:graphicData uri="http://schemas.microsoft.com/office/word/2010/wordprocessingShape">
+                    <wps:wsp>
+                      <wps:cNvSpPr/>
+                      <wps:spPr>
+                        <a:xfrm>
+                          <a:off x="0" y="0"/>
+                          <a:ext cx="195943" cy="148442"/>
+                        </a:xfrm>
+                        <a:prstGeom prst="rect">
+                          <a:avLst/>
+                        </a:prstGeom>
+                        <a:noFill/>
+                        <a:ln>
+                          <a:solidFill>
+                            <a:srgbClr val="FF0000"/>
+                          </a:solidFill>
+                        </a:ln>
+                      </wps:spPr>
+                      <wps:style>
+                        <a:lnRef idx="2">
+                          <a:schemeClr val="accent1">
+                            <a:shade val="50000"/>
+                          </a:schemeClr>
+                        </a:lnRef>
+                        <a:fillRef idx="1">
+                          <a:schemeClr val="accent1"/>
+                        </a:fillRef>
+                        <a:effectRef idx="0">
+                          <a:schemeClr val="accent1"/>
+                        </a:effectRef>
+                        <a:fontRef idx="minor">
+                          <a:schemeClr val="lt1"/>
+                        </a:fontRef>
+                      </wps:style>
+                      <wps:bodyPr rot="0" spcFirstLastPara="0" vertOverflow="overflow" horzOverflow="overflow" vert="horz" wrap="square" lIns="91440" tIns="45720" rIns="91440" bIns="45720" numCol="1" spcCol="0" rtlCol="0" fromWordArt="0" anchor="ctr" anchorCtr="0" forceAA="0" compatLnSpc="1">
+                        <a:prstTxWarp prst="textNoShape">
+                          <a:avLst/>
+                        </a:prstTxWarp>
+                        <a:noAutofit/>
+                      </wps:bodyPr>
+                    </wps:wsp>
+                  </a:graphicData>
+                </a:graphic>
+              </wp:anchor>
+            </w:drawing>
+          </mc:Choice>
+          <mc:Fallback>
+            <w:pict>
+              <v:rect w14:anchorId="16512C76" id="Rectángulo 46" o:spid="_x0000_s1026" style="position:absolute;margin-left:11.25pt;margin-top:44.9pt;width:15.45pt;height:11.7pt;z-index:251840512;visibility:visible;mso-wrap-style:square;mso-wrap-distance-left:9pt;mso-wrap-distance-top:0;mso-wrap-distance-right:9pt;mso-wrap-distance-bottom:0;mso-position-horizontal:absolute;mso-position-horizontal-relative:text;mso-position-vertical:absolute;mso-position-vertical-relative:text;v-text-anchor:middle" o:gfxdata="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" filled="f" strokecolor="red" strokeweight="1pt"/>
+            </w:pict>
+          </mc:Fallback>
+        </mc:AlternateContent>
+      </w:r>
+      <w:r>
+        <w:rPr>
+          <w:noProof/>
+          <w:lang w:val="en-US"/>
+        </w:rPr>
+        <w:drawing>
+          <wp:inline distT="0" distB="0" distL="0" distR="0" wp14:anchorId="03450524" wp14:editId="1A89F9B0">
+            <wp:extent cx="5612130" cy="1092835"/>
+            <wp:effectExtent l="0" t="0" r="7620" b="0"/>
+            <wp:docPr id="45" name="Imagen 45"/>
+            <wp:cNvGraphicFramePr>
+              <a:graphicFrameLocks xmlns:a="http://schemas.openxmlformats.org/drawingml/2006/main" noChangeAspect="1"/>
+            </wp:cNvGraphicFramePr>
+            <a:graphic xmlns:a="http://schemas.openxmlformats.org/drawingml/2006/main">
+              <a:graphicData uri="http://schemas.openxmlformats.org/drawingml/2006/picture">
+                <pic:pic xmlns:pic="http://schemas.openxmlformats.org/drawingml/2006/picture">
+                  <pic:nvPicPr>
+                    <pic:cNvPr id="1" name=""/>
+                    <pic:cNvPicPr/>
+                  </pic:nvPicPr>
+                  <pic:blipFill>
+                    <a:blip r:embed="rId13"/>
+                    <a:stretch>
+                      <a:fillRect/>
+                    </a:stretch>
+                  </pic:blipFill>
+                  <pic:spPr>
+                    <a:xfrm>
+                      <a:off x="0" y="0"/>
+                      <a:ext cx="5612130" cy="1092835"/>
+                    </a:xfrm>
+                    <a:prstGeom prst="rect">
+                      <a:avLst/>
+                    </a:prstGeom>
+                  </pic:spPr>
+                </pic:pic>
+              </a:graphicData>
+            </a:graphic>
+          </wp:inline>
+        </w:drawing>
+      </w:r>
+    </w:p>
+    <w:p>
+      <w:pPr>
+        <w:spacing w:line="276" w:lineRule="auto"/>
+        <w:rPr>
+          <w:rFonts w:ascii="Arial" w:hAnsi="Arial" w:cs="Arial"/>
+          <w:sz w:val="24"/>
+          <w:szCs w:val="24"/>
+        </w:rPr>
+      </w:pPr>
+    </w:p>
+    <w:p>
+      <w:pPr>
+        <w:rPr>
+          <w:rFonts w:ascii="Arial" w:hAnsi="Arial" w:cs="Arial"/>
+          <w:sz w:val="24"/>
+          <w:szCs w:val="24"/>
+        </w:rPr>
+      </w:pPr>
+      <w:r>
+        <w:rPr>
+          <w:rFonts w:ascii="Arial" w:hAnsi="Arial" w:cs="Arial"/>
+          <w:sz w:val="24"/>
+          <w:szCs w:val="24"/>
+        </w:rPr>
+        <w:t>3.</w:t>
+      </w:r>
+      <w:r>
+        <w:rPr>
+          <w:rFonts w:ascii="Arial" w:hAnsi="Arial" w:cs="Arial"/>
+          <w:sz w:val="24"/>
+          <w:szCs w:val="24"/>
+        </w:rPr>
+        <w:t>1</w:t>
+      </w:r>
+      <w:r>
+        <w:rPr>
+          <w:rFonts w:ascii="Arial" w:hAnsi="Arial" w:cs="Arial"/>
+          <w:sz w:val="24"/>
+          <w:szCs w:val="24"/>
+        </w:rPr>
+        <w:t>.- Si el cálculo es correcto se puede Autorizar o Eliminar</w:t>
+      </w:r>
+      <w:r>
+        <w:rPr>
+          <w:rFonts w:ascii="Arial" w:hAnsi="Arial" w:cs="Arial"/>
+          <w:sz w:val="24"/>
+          <w:szCs w:val="24"/>
+        </w:rPr>
+        <w:t>.</w:t>
+      </w:r>
+    </w:p>
+    <w:p>
+      <w:pPr>
+        <w:spacing w:line="276" w:lineRule="auto"/>
+        <w:rPr>
+          <w:rFonts w:ascii="Arial" w:hAnsi="Arial" w:cs="Arial"/>
+          <w:sz w:val="24"/>
+          <w:szCs w:val="24"/>
+        </w:rPr>
+      </w:pPr>
+      <w:r>
+        <w:rPr>
+          <w:noProof/>
+          <w:lang w:val="en-US"/>
+        </w:rPr>
+        <w:lastRenderedPageBreak/>
+        <mc:AlternateContent>
+          <mc:Choice Requires="wps">
+            <w:drawing>
+              <wp:anchor distT="0" distB="0" distL="114300" distR="114300" simplePos="0" relativeHeight="251841536" behindDoc="0" locked="0" layoutInCell="1" allowOverlap="1" wp14:anchorId="2F1E1E1A" wp14:editId="20B44276">
+                <wp:simplePos x="0" y="0"/>
+                <wp:positionH relativeFrom="column">
+                  <wp:posOffset>534909</wp:posOffset>
+                </wp:positionH>
+                <wp:positionV relativeFrom="paragraph">
+                  <wp:posOffset>649935</wp:posOffset>
+                </wp:positionV>
+                <wp:extent cx="391886" cy="195943"/>
+                <wp:effectExtent l="0" t="0" r="27305" b="13970"/>
+                <wp:wrapNone/>
+                <wp:docPr id="47" name="Rectángulo 47"/>
+                <wp:cNvGraphicFramePr/>
+                <a:graphic xmlns:a="http://schemas.openxmlformats.org/drawingml/2006/main">
+                  <a:graphicData uri="http://schemas.microsoft.com/office/word/2010/wordprocessingShape">
+                    <wps:wsp>
+                      <wps:cNvSpPr/>
+                      <wps:spPr>
+                        <a:xfrm>
+                          <a:off x="0" y="0"/>
+                          <a:ext cx="391886" cy="195943"/>
+                        </a:xfrm>
+                        <a:prstGeom prst="rect">
+                          <a:avLst/>
+                        </a:prstGeom>
+                        <a:noFill/>
+                        <a:ln>
+                          <a:solidFill>
+                            <a:srgbClr val="FF0000"/>
+                          </a:solidFill>
+                        </a:ln>
+                      </wps:spPr>
+                      <wps:style>
+                        <a:lnRef idx="2">
+                          <a:schemeClr val="accent1">
+                            <a:shade val="50000"/>
+                          </a:schemeClr>
+                        </a:lnRef>
+                        <a:fillRef idx="1">
+                          <a:schemeClr val="accent1"/>
+                        </a:fillRef>
+                        <a:effectRef idx="0">
+                          <a:schemeClr val="accent1"/>
+                        </a:effectRef>
+                        <a:fontRef idx="minor">
+                          <a:schemeClr val="lt1"/>
+                        </a:fontRef>
+                      </wps:style>
+                      <wps:bodyPr rot="0" spcFirstLastPara="0" vertOverflow="overflow" horzOverflow="overflow" vert="horz" wrap="square" lIns="91440" tIns="45720" rIns="91440" bIns="45720" numCol="1" spcCol="0" rtlCol="0" fromWordArt="0" anchor="ctr" anchorCtr="0" forceAA="0" compatLnSpc="1">
+                        <a:prstTxWarp prst="textNoShape">
+                          <a:avLst/>
+                        </a:prstTxWarp>
+                        <a:noAutofit/>
+                      </wps:bodyPr>
+                    </wps:wsp>
+                  </a:graphicData>
+                </a:graphic>
+              </wp:anchor>
+            </w:drawing>
+          </mc:Choice>
+          <mc:Fallback>
+            <w:pict>
+              <v:rect w14:anchorId="69B417A8" id="Rectángulo 47" o:spid="_x0000_s1026" style="position:absolute;margin-left:42.1pt;margin-top:51.2pt;width:30.85pt;height:15.45pt;z-index:251841536;visibility:visible;mso-wrap-style:square;mso-wrap-distance-left:9pt;mso-wrap-distance-top:0;mso-wrap-distance-right:9pt;mso-wrap-distance-bottom:0;mso-position-horizontal:absolute;mso-position-horizontal-relative:text;mso-position-vertical:absolute;mso-position-vertical-relative:text;v-text-anchor:middle" o:gfxdata="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" filled="f" strokecolor="red" strokeweight="1pt"/>
+            </w:pict>
+          </mc:Fallback>
+        </mc:AlternateContent>
+      </w:r>
+      <w:r>
+        <w:rPr>
+          <w:noProof/>
+          <w:lang w:val="en-US"/>
+        </w:rPr>
+        <w:drawing>
+          <wp:inline distT="0" distB="0" distL="0" distR="0" wp14:anchorId="694B8408" wp14:editId="4AB75376">
             <wp:extent cx="5612130" cy="1550787"/>
             <wp:effectExtent l="152400" t="152400" r="369570" b="354330"/>
             <wp:docPr id="58" name="Imagen 58"/>
@@ -5464,7 +5109,7 @@
                     <pic:cNvPicPr/>
                   </pic:nvPicPr>
                   <pic:blipFill>
-                    <a:blip r:embed="rId19"/>
+                    <a:blip r:embed="rId14"/>
                     <a:stretch>
                       <a:fillRect/>
                     </a:stretch>
@@ -5497,63 +5142,41 @@
     </w:p>
     <w:p>
       <w:pPr>
-        <w:rPr>
-          <w:rFonts w:ascii="Arial" w:hAnsi="Arial" w:cs="Arial"/>
-          <w:b/>
-          <w:sz w:val="24"/>
-          <w:szCs w:val="24"/>
-        </w:rPr>
-      </w:pPr>
-      <w:r>
-        <w:rPr>
-          <w:rFonts w:ascii="Arial" w:hAnsi="Arial" w:cs="Arial"/>
-          <w:b/>
-          <w:sz w:val="24"/>
-          <w:szCs w:val="24"/>
-        </w:rPr>
-        <w:t>3.3</w:t>
-      </w:r>
-      <w:r>
-        <w:rPr>
-          <w:rFonts w:ascii="Arial" w:hAnsi="Arial" w:cs="Arial"/>
-          <w:b/>
-          <w:sz w:val="24"/>
-          <w:szCs w:val="24"/>
-        </w:rPr>
-        <w:t xml:space="preserve">.- </w:t>
-      </w:r>
-      <w:r>
-        <w:rPr>
-          <w:rFonts w:ascii="Arial" w:hAnsi="Arial" w:cs="Arial"/>
-          <w:b/>
-          <w:sz w:val="24"/>
-          <w:szCs w:val="24"/>
-        </w:rPr>
-        <w:t>Al autorizar o cancelar el cálculo se debe agregar un comentario, éste mismo comentario, lo podrá visualizar el siguiente usuario configurad</w:t>
-      </w:r>
-      <w:r>
-        <w:rPr>
-          <w:rFonts w:ascii="Arial" w:hAnsi="Arial" w:cs="Arial"/>
-          <w:b/>
-          <w:sz w:val="24"/>
-          <w:szCs w:val="24"/>
-        </w:rPr>
-        <w:t>o en el flujo de autorizaciones</w:t>
-      </w:r>
-      <w:r>
-        <w:rPr>
-          <w:rFonts w:ascii="Arial" w:hAnsi="Arial" w:cs="Arial"/>
-          <w:b/>
-          <w:sz w:val="24"/>
-          <w:szCs w:val="24"/>
-        </w:rPr>
-        <w:t>.</w:t>
-      </w:r>
-    </w:p>
-    <w:p>
-      <w:pPr>
-        <w:spacing w:line="276" w:lineRule="auto"/>
-        <w:ind w:left="-1418"/>
+        <w:jc w:val="both"/>
+        <w:rPr>
+          <w:rFonts w:ascii="Arial" w:hAnsi="Arial" w:cs="Arial"/>
+          <w:sz w:val="24"/>
+          <w:szCs w:val="24"/>
+        </w:rPr>
+      </w:pPr>
+      <w:r>
+        <w:rPr>
+          <w:rFonts w:ascii="Arial" w:hAnsi="Arial" w:cs="Arial"/>
+          <w:sz w:val="24"/>
+          <w:szCs w:val="24"/>
+        </w:rPr>
+        <w:t>3.</w:t>
+      </w:r>
+      <w:r>
+        <w:rPr>
+          <w:rFonts w:ascii="Arial" w:hAnsi="Arial" w:cs="Arial"/>
+          <w:sz w:val="24"/>
+          <w:szCs w:val="24"/>
+        </w:rPr>
+        <w:t>1.1</w:t>
+      </w:r>
+      <w:r>
+        <w:rPr>
+          <w:rFonts w:ascii="Arial" w:hAnsi="Arial" w:cs="Arial"/>
+          <w:sz w:val="24"/>
+          <w:szCs w:val="24"/>
+        </w:rPr>
+        <w:t>.- Al autorizar o cancelar el cálculo se debe agregar un comentario, éste mismo comentario lo podrá visualizar el siguiente usuario configurado en el flujo de autorizaciones.</w:t>
+      </w:r>
+    </w:p>
+    <w:p>
+      <w:pPr>
+        <w:spacing w:line="276" w:lineRule="auto"/>
         <w:rPr>
           <w:rFonts w:ascii="Arial" w:hAnsi="Arial" w:cs="Arial"/>
           <w:sz w:val="24"/>
@@ -5564,23 +5187,23 @@
         <w:rPr>
           <w:rFonts w:ascii="Arial" w:hAnsi="Arial" w:cs="Arial"/>
           <w:noProof/>
-          <w:lang w:val="es-MX" w:eastAsia="es-MX"/>
+          <w:lang w:val="en-US"/>
         </w:rPr>
         <mc:AlternateContent>
           <mc:Choice Requires="wps">
             <w:drawing>
-              <wp:anchor distT="0" distB="0" distL="114300" distR="114300" simplePos="0" relativeHeight="251814912" behindDoc="0" locked="0" layoutInCell="1" allowOverlap="1" wp14:anchorId="7145946E" wp14:editId="155C2C29">
+              <wp:anchor distT="0" distB="0" distL="114300" distR="114300" simplePos="0" relativeHeight="251842560" behindDoc="0" locked="0" layoutInCell="1" allowOverlap="1" wp14:anchorId="50348C70" wp14:editId="56EC12A6">
                 <wp:simplePos x="0" y="0"/>
                 <wp:positionH relativeFrom="column">
-                  <wp:posOffset>2409825</wp:posOffset>
+                  <wp:posOffset>2714031</wp:posOffset>
                 </wp:positionH>
                 <wp:positionV relativeFrom="paragraph">
-                  <wp:posOffset>1569085</wp:posOffset>
+                  <wp:posOffset>1299466</wp:posOffset>
                 </wp:positionV>
-                <wp:extent cx="479834" cy="244443"/>
-                <wp:effectExtent l="19050" t="19050" r="15875" b="22860"/>
+                <wp:extent cx="320634" cy="172926"/>
+                <wp:effectExtent l="0" t="0" r="22860" b="17780"/>
                 <wp:wrapNone/>
-                <wp:docPr id="32" name="Rectángulo 32"/>
+                <wp:docPr id="49" name="Rectángulo 49"/>
                 <wp:cNvGraphicFramePr/>
                 <a:graphic xmlns:a="http://schemas.openxmlformats.org/drawingml/2006/main">
                   <a:graphicData uri="http://schemas.microsoft.com/office/word/2010/wordprocessingShape">
@@ -5589,13 +5212,13 @@
                       <wps:spPr>
                         <a:xfrm>
                           <a:off x="0" y="0"/>
-                          <a:ext cx="479834" cy="244443"/>
+                          <a:ext cx="320634" cy="172926"/>
                         </a:xfrm>
                         <a:prstGeom prst="rect">
                           <a:avLst/>
                         </a:prstGeom>
                         <a:noFill/>
-                        <a:ln w="28575">
+                        <a:ln>
                           <a:solidFill>
                             <a:srgbClr val="FF0000"/>
                           </a:solidFill>
@@ -5603,16 +5226,18 @@
                       </wps:spPr>
                       <wps:style>
                         <a:lnRef idx="2">
-                          <a:schemeClr val="accent6"/>
+                          <a:schemeClr val="accent1">
+                            <a:shade val="50000"/>
+                          </a:schemeClr>
                         </a:lnRef>
                         <a:fillRef idx="1">
-                          <a:schemeClr val="lt1"/>
+                          <a:schemeClr val="accent1"/>
                         </a:fillRef>
                         <a:effectRef idx="0">
-                          <a:schemeClr val="accent6"/>
+                          <a:schemeClr val="accent1"/>
                         </a:effectRef>
                         <a:fontRef idx="minor">
-                          <a:schemeClr val="dk1"/>
+                          <a:schemeClr val="lt1"/>
                         </a:fontRef>
                       </wps:style>
                       <wps:bodyPr rot="0" spcFirstLastPara="0" vertOverflow="overflow" horzOverflow="overflow" vert="horz" wrap="square" lIns="91440" tIns="45720" rIns="91440" bIns="45720" numCol="1" spcCol="0" rtlCol="0" fromWordArt="0" anchor="ctr" anchorCtr="0" forceAA="0" compatLnSpc="1">
@@ -5624,18 +5249,12 @@
                     </wps:wsp>
                   </a:graphicData>
                 </a:graphic>
-                <wp14:sizeRelH relativeFrom="margin">
-                  <wp14:pctWidth>0</wp14:pctWidth>
-                </wp14:sizeRelH>
-                <wp14:sizeRelV relativeFrom="margin">
-                  <wp14:pctHeight>0</wp14:pctHeight>
-                </wp14:sizeRelV>
               </wp:anchor>
             </w:drawing>
           </mc:Choice>
           <mc:Fallback>
             <w:pict>
-              <v:rect w14:anchorId="697ACB8D" id="Rectángulo 32" o:spid="_x0000_s1026" style="position:absolute;margin-left:189.75pt;margin-top:123.55pt;width:37.8pt;height:19.25pt;z-index:251814912;visibility:visible;mso-wrap-style:square;mso-width-percent:0;mso-height-percent:0;mso-wrap-distance-left:9pt;mso-wrap-distance-top:0;mso-wrap-distance-right:9pt;mso-wrap-distance-bottom:0;mso-position-horizontal:absolute;mso-position-horizontal-relative:text;mso-position-vertical:absolute;mso-position-vertical-relative:text;mso-width-percent:0;mso-height-percent:0;mso-width-relative:margin;mso-height-relative:margin;v-text-anchor:middle" o:gfxdata="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" filled="f" strokecolor="red" strokeweight="2.25pt"/>
+              <v:rect w14:anchorId="2A4C9D89" id="Rectángulo 49" o:spid="_x0000_s1026" style="position:absolute;margin-left:213.7pt;margin-top:102.3pt;width:25.25pt;height:13.6pt;z-index:251842560;visibility:visible;mso-wrap-style:square;mso-wrap-distance-left:9pt;mso-wrap-distance-top:0;mso-wrap-distance-right:9pt;mso-wrap-distance-bottom:0;mso-position-horizontal:absolute;mso-position-horizontal-relative:text;mso-position-vertical:absolute;mso-position-vertical-relative:text;v-text-anchor:middle" o:gfxdata="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" filled="f" strokecolor="red" strokeweight="1pt"/>
             </w:pict>
           </mc:Fallback>
         </mc:AlternateContent>
@@ -5644,12 +5263,12 @@
         <w:rPr>
           <w:rFonts w:ascii="Arial" w:hAnsi="Arial" w:cs="Arial"/>
           <w:noProof/>
-          <w:lang w:val="es-MX" w:eastAsia="es-MX"/>
+          <w:lang w:val="en-US"/>
         </w:rPr>
         <w:drawing>
-          <wp:inline distT="0" distB="0" distL="0" distR="0" wp14:anchorId="0C16DF77" wp14:editId="64877F0B">
-            <wp:extent cx="6756400" cy="1639059"/>
-            <wp:effectExtent l="171450" t="152400" r="368300" b="361315"/>
+          <wp:inline distT="0" distB="0" distL="0" distR="0" wp14:anchorId="0C16DF77" wp14:editId="0C8D81AF">
+            <wp:extent cx="5437728" cy="1319158"/>
+            <wp:effectExtent l="171450" t="152400" r="353695" b="357505"/>
             <wp:docPr id="9" name="Imagen 9"/>
             <wp:cNvGraphicFramePr>
               <a:graphicFrameLocks xmlns:a="http://schemas.openxmlformats.org/drawingml/2006/main" noChangeAspect="1"/>
@@ -5662,14 +5281,14 @@
                     <pic:cNvPicPr/>
                   </pic:nvPicPr>
                   <pic:blipFill rotWithShape="1">
-                    <a:blip r:embed="rId20"/>
+                    <a:blip r:embed="rId15"/>
                     <a:srcRect l="503" b="8990"/>
                     <a:stretch/>
                   </pic:blipFill>
                   <pic:spPr bwMode="auto">
                     <a:xfrm>
                       <a:off x="0" y="0"/>
-                      <a:ext cx="6805981" cy="1651087"/>
+                      <a:ext cx="5568846" cy="1350966"/>
                     </a:xfrm>
                     <a:prstGeom prst="rect">
                       <a:avLst/>
@@ -5700,7 +5319,6 @@
     <w:p>
       <w:pPr>
         <w:spacing w:line="276" w:lineRule="auto"/>
-        <w:ind w:left="-1418"/>
         <w:rPr>
           <w:rFonts w:ascii="Arial" w:hAnsi="Arial" w:cs="Arial"/>
           <w:sz w:val="24"/>
@@ -5717,24 +5335,44 @@
           <w:rFonts w:cs="Arial"/>
         </w:rPr>
       </w:pPr>
-      <w:bookmarkStart w:id="37" w:name="_Toc124161440"/>
-      <w:bookmarkStart w:id="38" w:name="_Toc124342030"/>
-      <w:bookmarkStart w:id="39" w:name="_Toc136854344"/>
+      <w:bookmarkStart w:id="36" w:name="_Toc124161440"/>
+      <w:bookmarkStart w:id="37" w:name="_Toc124342030"/>
+      <w:bookmarkStart w:id="38" w:name="_Toc136854344"/>
       <w:r>
         <w:rPr>
           <w:rFonts w:cs="Arial"/>
         </w:rPr>
-        <w:lastRenderedPageBreak/>
-        <w:t>4.- Regresar un Cálculo</w:t>
-      </w:r>
+        <w:t>Regresar un Cálculo</w:t>
+      </w:r>
+      <w:bookmarkEnd w:id="36"/>
       <w:bookmarkEnd w:id="37"/>
       <w:bookmarkEnd w:id="38"/>
-      <w:bookmarkEnd w:id="39"/>
-      <w:r>
-        <w:rPr>
-          <w:rFonts w:cs="Arial"/>
-        </w:rPr>
-        <w:t xml:space="preserve"> </w:t>
+    </w:p>
+    <w:p/>
+    <w:p>
+      <w:pPr>
+        <w:jc w:val="both"/>
+        <w:rPr>
+          <w:rFonts w:ascii="Arial" w:hAnsi="Arial" w:cs="Arial"/>
+          <w:sz w:val="24"/>
+          <w:szCs w:val="24"/>
+        </w:rPr>
+      </w:pPr>
+      <w:r>
+        <w:rPr>
+          <w:rFonts w:ascii="Arial" w:hAnsi="Arial" w:cs="Arial"/>
+          <w:sz w:val="24"/>
+          <w:szCs w:val="24"/>
+        </w:rPr>
+        <w:t>4.1.- Una vez que el cálculo haya sido Autorizado por el Analista el Coordinador puede aprobar el cálculo para que avance a la siguiente Área o rechazarlo para regresarlo al Analista y pueda realizar modificaciones</w:t>
+      </w:r>
+      <w:r>
+        <w:rPr>
+          <w:rFonts w:ascii="Arial" w:hAnsi="Arial" w:cs="Arial"/>
+          <w:sz w:val="24"/>
+          <w:szCs w:val="24"/>
+        </w:rPr>
+        <w:t>.</w:t>
       </w:r>
     </w:p>
     <w:p>
@@ -5748,45 +5386,24 @@
       </w:pPr>
       <w:r>
         <w:rPr>
-          <w:rFonts w:ascii="Arial" w:hAnsi="Arial" w:cs="Arial"/>
-          <w:b/>
-          <w:sz w:val="24"/>
-          <w:szCs w:val="24"/>
-        </w:rPr>
-        <w:t>4.1.- Una vez que el cálculo haya sido Autorizado por el Analista el Coordinador puede aprobar el cálculo para que avance a la siguiente Área o rechazarlo para regresarlo al Analista y pueda realizar modificaciones</w:t>
-      </w:r>
-    </w:p>
-    <w:p>
-      <w:pPr>
-        <w:ind w:left="-1276"/>
-        <w:rPr>
-          <w:rFonts w:ascii="Arial" w:hAnsi="Arial" w:cs="Arial"/>
-          <w:b/>
-          <w:sz w:val="24"/>
-          <w:szCs w:val="24"/>
-        </w:rPr>
-      </w:pPr>
-      <w:r>
-        <w:rPr>
-          <w:rFonts w:ascii="Arial" w:hAnsi="Arial" w:cs="Arial"/>
           <w:noProof/>
-          <w:lang w:val="es-MX" w:eastAsia="es-MX"/>
+          <w:lang w:val="en-US"/>
         </w:rPr>
         <mc:AlternateContent>
           <mc:Choice Requires="wps">
             <w:drawing>
-              <wp:anchor distT="0" distB="0" distL="114300" distR="114300" simplePos="0" relativeHeight="251820032" behindDoc="0" locked="0" layoutInCell="1" allowOverlap="1" wp14:anchorId="3D21A648" wp14:editId="4EF4F777">
+              <wp:anchor distT="0" distB="0" distL="114300" distR="114300" simplePos="0" relativeHeight="251843584" behindDoc="0" locked="0" layoutInCell="1" allowOverlap="1" wp14:anchorId="0C4F1DE0" wp14:editId="3BFEC336">
                 <wp:simplePos x="0" y="0"/>
                 <wp:positionH relativeFrom="column">
-                  <wp:posOffset>-661035</wp:posOffset>
+                  <wp:posOffset>143023</wp:posOffset>
                 </wp:positionH>
                 <wp:positionV relativeFrom="paragraph">
-                  <wp:posOffset>765810</wp:posOffset>
+                  <wp:posOffset>558297</wp:posOffset>
                 </wp:positionV>
-                <wp:extent cx="226337" cy="226337"/>
-                <wp:effectExtent l="19050" t="19050" r="21590" b="21590"/>
+                <wp:extent cx="178130" cy="154379"/>
+                <wp:effectExtent l="0" t="0" r="12700" b="17145"/>
                 <wp:wrapNone/>
-                <wp:docPr id="7" name="Rectángulo 7"/>
+                <wp:docPr id="51" name="Rectángulo 51"/>
                 <wp:cNvGraphicFramePr/>
                 <a:graphic xmlns:a="http://schemas.openxmlformats.org/drawingml/2006/main">
                   <a:graphicData uri="http://schemas.microsoft.com/office/word/2010/wordprocessingShape">
@@ -5795,13 +5412,13 @@
                       <wps:spPr>
                         <a:xfrm>
                           <a:off x="0" y="0"/>
-                          <a:ext cx="226337" cy="226337"/>
+                          <a:ext cx="178130" cy="154379"/>
                         </a:xfrm>
                         <a:prstGeom prst="rect">
                           <a:avLst/>
                         </a:prstGeom>
                         <a:noFill/>
-                        <a:ln w="28575">
+                        <a:ln>
                           <a:solidFill>
                             <a:srgbClr val="FF0000"/>
                           </a:solidFill>
@@ -5809,16 +5426,18 @@
                       </wps:spPr>
                       <wps:style>
                         <a:lnRef idx="2">
-                          <a:schemeClr val="accent6"/>
+                          <a:schemeClr val="accent1">
+                            <a:shade val="50000"/>
+                          </a:schemeClr>
                         </a:lnRef>
                         <a:fillRef idx="1">
-                          <a:schemeClr val="lt1"/>
+                          <a:schemeClr val="accent1"/>
                         </a:fillRef>
                         <a:effectRef idx="0">
-                          <a:schemeClr val="accent6"/>
+                          <a:schemeClr val="accent1"/>
                         </a:effectRef>
                         <a:fontRef idx="minor">
-                          <a:schemeClr val="dk1"/>
+                          <a:schemeClr val="lt1"/>
                         </a:fontRef>
                       </wps:style>
                       <wps:bodyPr rot="0" spcFirstLastPara="0" vertOverflow="overflow" horzOverflow="overflow" vert="horz" wrap="square" lIns="91440" tIns="45720" rIns="91440" bIns="45720" numCol="1" spcCol="0" rtlCol="0" fromWordArt="0" anchor="ctr" anchorCtr="0" forceAA="0" compatLnSpc="1">
@@ -5830,18 +5449,12 @@
                     </wps:wsp>
                   </a:graphicData>
                 </a:graphic>
-                <wp14:sizeRelH relativeFrom="margin">
-                  <wp14:pctWidth>0</wp14:pctWidth>
-                </wp14:sizeRelH>
-                <wp14:sizeRelV relativeFrom="margin">
-                  <wp14:pctHeight>0</wp14:pctHeight>
-                </wp14:sizeRelV>
               </wp:anchor>
             </w:drawing>
           </mc:Choice>
           <mc:Fallback>
             <w:pict>
-              <v:rect w14:anchorId="1EA845FC" id="Rectángulo 7" o:spid="_x0000_s1026" style="position:absolute;margin-left:-52.05pt;margin-top:60.3pt;width:17.8pt;height:17.8pt;z-index:251820032;visibility:visible;mso-wrap-style:square;mso-width-percent:0;mso-height-percent:0;mso-wrap-distance-left:9pt;mso-wrap-distance-top:0;mso-wrap-distance-right:9pt;mso-wrap-distance-bottom:0;mso-position-horizontal:absolute;mso-position-horizontal-relative:text;mso-position-vertical:absolute;mso-position-vertical-relative:text;mso-width-percent:0;mso-height-percent:0;mso-width-relative:margin;mso-height-relative:margin;v-text-anchor:middle" o:gfxdata="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" filled="f" strokecolor="red" strokeweight="2.25pt"/>
+              <v:rect w14:anchorId="5C319921" id="Rectángulo 51" o:spid="_x0000_s1026" style="position:absolute;margin-left:11.25pt;margin-top:43.95pt;width:14.05pt;height:12.15pt;z-index:251843584;visibility:visible;mso-wrap-style:square;mso-wrap-distance-left:9pt;mso-wrap-distance-top:0;mso-wrap-distance-right:9pt;mso-wrap-distance-bottom:0;mso-position-horizontal:absolute;mso-position-horizontal-relative:text;mso-position-vertical:absolute;mso-position-vertical-relative:text;v-text-anchor:middle" o:gfxdata="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" filled="f" strokecolor="red" strokeweight="1pt"/>
             </w:pict>
           </mc:Fallback>
         </mc:AlternateContent>
@@ -5849,13 +5462,159 @@
       <w:r>
         <w:rPr>
           <w:noProof/>
-          <w:lang w:val="es-MX" w:eastAsia="es-MX"/>
+          <w:lang w:val="en-US"/>
         </w:rPr>
         <w:drawing>
-          <wp:inline distT="0" distB="0" distL="0" distR="0" wp14:anchorId="26C66BDF" wp14:editId="2525031C">
-            <wp:extent cx="4965700" cy="1273543"/>
-            <wp:effectExtent l="171450" t="152400" r="368300" b="365125"/>
-            <wp:docPr id="36" name="Imagen 36"/>
+          <wp:inline distT="0" distB="0" distL="0" distR="0" wp14:anchorId="790ED3F1" wp14:editId="3660EA7F">
+            <wp:extent cx="5612130" cy="1092835"/>
+            <wp:effectExtent l="0" t="0" r="7620" b="0"/>
+            <wp:docPr id="50" name="Imagen 50"/>
+            <wp:cNvGraphicFramePr>
+              <a:graphicFrameLocks xmlns:a="http://schemas.openxmlformats.org/drawingml/2006/main" noChangeAspect="1"/>
+            </wp:cNvGraphicFramePr>
+            <a:graphic xmlns:a="http://schemas.openxmlformats.org/drawingml/2006/main">
+              <a:graphicData uri="http://schemas.openxmlformats.org/drawingml/2006/picture">
+                <pic:pic xmlns:pic="http://schemas.openxmlformats.org/drawingml/2006/picture">
+                  <pic:nvPicPr>
+                    <pic:cNvPr id="1" name=""/>
+                    <pic:cNvPicPr/>
+                  </pic:nvPicPr>
+                  <pic:blipFill>
+                    <a:blip r:embed="rId13"/>
+                    <a:stretch>
+                      <a:fillRect/>
+                    </a:stretch>
+                  </pic:blipFill>
+                  <pic:spPr>
+                    <a:xfrm>
+                      <a:off x="0" y="0"/>
+                      <a:ext cx="5612130" cy="1092835"/>
+                    </a:xfrm>
+                    <a:prstGeom prst="rect">
+                      <a:avLst/>
+                    </a:prstGeom>
+                  </pic:spPr>
+                </pic:pic>
+              </a:graphicData>
+            </a:graphic>
+          </wp:inline>
+        </w:drawing>
+      </w:r>
+    </w:p>
+    <w:p>
+      <w:pPr>
+        <w:rPr>
+          <w:rFonts w:ascii="Arial" w:hAnsi="Arial" w:cs="Arial"/>
+          <w:b/>
+          <w:sz w:val="24"/>
+          <w:szCs w:val="24"/>
+        </w:rPr>
+      </w:pPr>
+    </w:p>
+    <w:p>
+      <w:pPr>
+        <w:rPr>
+          <w:rFonts w:ascii="Arial" w:hAnsi="Arial" w:cs="Arial"/>
+          <w:sz w:val="24"/>
+          <w:szCs w:val="24"/>
+        </w:rPr>
+      </w:pPr>
+      <w:r>
+        <w:rPr>
+          <w:rFonts w:ascii="Arial" w:hAnsi="Arial" w:cs="Arial"/>
+          <w:sz w:val="24"/>
+          <w:szCs w:val="24"/>
+        </w:rPr>
+        <w:t xml:space="preserve">4.2.- Para regresar el cálculo se usa el botón “Regresar a Analista” </w:t>
+      </w:r>
+    </w:p>
+    <w:p>
+      <w:r>
+        <w:rPr>
+          <w:noProof/>
+          <w:lang w:val="en-US"/>
+        </w:rPr>
+        <w:lastRenderedPageBreak/>
+        <mc:AlternateContent>
+          <mc:Choice Requires="wps">
+            <w:drawing>
+              <wp:anchor distT="0" distB="0" distL="114300" distR="114300" simplePos="0" relativeHeight="251844608" behindDoc="0" locked="0" layoutInCell="1" allowOverlap="1" wp14:anchorId="342DD22E" wp14:editId="1C45E234">
+                <wp:simplePos x="0" y="0"/>
+                <wp:positionH relativeFrom="column">
+                  <wp:posOffset>861481</wp:posOffset>
+                </wp:positionH>
+                <wp:positionV relativeFrom="paragraph">
+                  <wp:posOffset>234299</wp:posOffset>
+                </wp:positionV>
+                <wp:extent cx="279070" cy="267194"/>
+                <wp:effectExtent l="0" t="0" r="26035" b="19050"/>
+                <wp:wrapNone/>
+                <wp:docPr id="52" name="Rectángulo 52"/>
+                <wp:cNvGraphicFramePr/>
+                <a:graphic xmlns:a="http://schemas.openxmlformats.org/drawingml/2006/main">
+                  <a:graphicData uri="http://schemas.microsoft.com/office/word/2010/wordprocessingShape">
+                    <wps:wsp>
+                      <wps:cNvSpPr/>
+                      <wps:spPr>
+                        <a:xfrm>
+                          <a:off x="0" y="0"/>
+                          <a:ext cx="279070" cy="267194"/>
+                        </a:xfrm>
+                        <a:prstGeom prst="rect">
+                          <a:avLst/>
+                        </a:prstGeom>
+                        <a:noFill/>
+                        <a:ln>
+                          <a:solidFill>
+                            <a:srgbClr val="FF0000"/>
+                          </a:solidFill>
+                        </a:ln>
+                      </wps:spPr>
+                      <wps:style>
+                        <a:lnRef idx="2">
+                          <a:schemeClr val="accent1">
+                            <a:shade val="50000"/>
+                          </a:schemeClr>
+                        </a:lnRef>
+                        <a:fillRef idx="1">
+                          <a:schemeClr val="accent1"/>
+                        </a:fillRef>
+                        <a:effectRef idx="0">
+                          <a:schemeClr val="accent1"/>
+                        </a:effectRef>
+                        <a:fontRef idx="minor">
+                          <a:schemeClr val="lt1"/>
+                        </a:fontRef>
+                      </wps:style>
+                      <wps:bodyPr rot="0" spcFirstLastPara="0" vertOverflow="overflow" horzOverflow="overflow" vert="horz" wrap="square" lIns="91440" tIns="45720" rIns="91440" bIns="45720" numCol="1" spcCol="0" rtlCol="0" fromWordArt="0" anchor="ctr" anchorCtr="0" forceAA="0" compatLnSpc="1">
+                        <a:prstTxWarp prst="textNoShape">
+                          <a:avLst/>
+                        </a:prstTxWarp>
+                        <a:noAutofit/>
+                      </wps:bodyPr>
+                    </wps:wsp>
+                  </a:graphicData>
+                </a:graphic>
+              </wp:anchor>
+            </w:drawing>
+          </mc:Choice>
+          <mc:Fallback>
+            <w:pict>
+              <v:rect w14:anchorId="43AF4670" id="Rectángulo 52" o:spid="_x0000_s1026" style="position:absolute;margin-left:67.85pt;margin-top:18.45pt;width:21.95pt;height:21.05pt;z-index:251844608;visibility:visible;mso-wrap-style:square;mso-wrap-distance-left:9pt;mso-wrap-distance-top:0;mso-wrap-distance-right:9pt;mso-wrap-distance-bottom:0;mso-position-horizontal:absolute;mso-position-horizontal-relative:text;mso-position-vertical:absolute;mso-position-vertical-relative:text;v-text-anchor:middle" o:gfxdata="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" filled="f" strokecolor="red" strokeweight="1pt"/>
+            </w:pict>
+          </mc:Fallback>
+        </mc:AlternateContent>
+      </w:r>
+      <w:r>
+        <w:rPr>
+          <w:noProof/>
+          <w:lang w:val="en-US"/>
+        </w:rPr>
+        <w:drawing>
+          <wp:inline distT="0" distB="0" distL="0" distR="0" wp14:anchorId="28AE07B6" wp14:editId="768D3899">
+            <wp:extent cx="5280116" cy="1047703"/>
+            <wp:effectExtent l="152400" t="171450" r="339725" b="362585"/>
+            <wp:docPr id="78" name="Imagen 78"/>
             <wp:cNvGraphicFramePr>
               <a:graphicFrameLocks xmlns:a="http://schemas.openxmlformats.org/drawingml/2006/main" noChangeAspect="1"/>
             </wp:cNvGraphicFramePr>
@@ -5867,14 +5626,14 @@
                     <pic:cNvPicPr/>
                   </pic:nvPicPr>
                   <pic:blipFill rotWithShape="1">
-                    <a:blip r:embed="rId17"/>
-                    <a:srcRect l="370" r="34523"/>
+                    <a:blip r:embed="rId16"/>
+                    <a:srcRect l="377" t="31439" b="8546"/>
                     <a:stretch/>
                   </pic:blipFill>
                   <pic:spPr bwMode="auto">
                     <a:xfrm>
                       <a:off x="0" y="0"/>
-                      <a:ext cx="5018041" cy="1286967"/>
+                      <a:ext cx="5353984" cy="1062360"/>
                     </a:xfrm>
                     <a:prstGeom prst="rect">
                       <a:avLst/>
@@ -5906,30 +5665,115 @@
       <w:pPr>
         <w:rPr>
           <w:rFonts w:ascii="Arial" w:hAnsi="Arial" w:cs="Arial"/>
-          <w:b/>
-          <w:sz w:val="24"/>
-          <w:szCs w:val="24"/>
-        </w:rPr>
-      </w:pPr>
-      <w:r>
-        <w:rPr>
-          <w:rFonts w:ascii="Arial" w:hAnsi="Arial" w:cs="Arial"/>
-          <w:b/>
-          <w:sz w:val="24"/>
-          <w:szCs w:val="24"/>
-        </w:rPr>
-        <w:t xml:space="preserve">4.2.- Para regresar el cálculo se usa el botón “Regresar a Analista” </w:t>
-      </w:r>
-      <w:r>
-        <w:rPr>
+          <w:sz w:val="24"/>
+          <w:szCs w:val="24"/>
+        </w:rPr>
+      </w:pPr>
+      <w:r>
+        <w:rPr>
+          <w:rFonts w:ascii="Arial" w:hAnsi="Arial" w:cs="Arial"/>
+          <w:sz w:val="24"/>
+          <w:szCs w:val="24"/>
+        </w:rPr>
+        <w:t>4.2.- Al regresar el cálculo es necesario dejar un comentario para el analista</w:t>
+      </w:r>
+      <w:r>
+        <w:rPr>
+          <w:rFonts w:ascii="Arial" w:hAnsi="Arial" w:cs="Arial"/>
+          <w:sz w:val="24"/>
+          <w:szCs w:val="24"/>
+        </w:rPr>
+        <w:t>.</w:t>
+      </w:r>
+    </w:p>
+    <w:p>
+      <w:r>
+        <w:rPr>
+          <w:rFonts w:ascii="Arial" w:hAnsi="Arial" w:cs="Arial"/>
           <w:noProof/>
-          <w:lang w:val="es-MX" w:eastAsia="es-MX"/>
+          <w:lang w:val="en-US"/>
+        </w:rPr>
+        <mc:AlternateContent>
+          <mc:Choice Requires="wps">
+            <w:drawing>
+              <wp:anchor distT="0" distB="0" distL="114300" distR="114300" simplePos="0" relativeHeight="251845632" behindDoc="0" locked="0" layoutInCell="1" allowOverlap="1" wp14:anchorId="05FFA016" wp14:editId="5D973555">
+                <wp:simplePos x="0" y="0"/>
+                <wp:positionH relativeFrom="column">
+                  <wp:posOffset>2565590</wp:posOffset>
+                </wp:positionH>
+                <wp:positionV relativeFrom="paragraph">
+                  <wp:posOffset>1275591</wp:posOffset>
+                </wp:positionV>
+                <wp:extent cx="469075" cy="166255"/>
+                <wp:effectExtent l="0" t="0" r="26670" b="24765"/>
+                <wp:wrapNone/>
+                <wp:docPr id="54" name="Rectángulo 54"/>
+                <wp:cNvGraphicFramePr/>
+                <a:graphic xmlns:a="http://schemas.openxmlformats.org/drawingml/2006/main">
+                  <a:graphicData uri="http://schemas.microsoft.com/office/word/2010/wordprocessingShape">
+                    <wps:wsp>
+                      <wps:cNvSpPr/>
+                      <wps:spPr>
+                        <a:xfrm>
+                          <a:off x="0" y="0"/>
+                          <a:ext cx="469075" cy="166255"/>
+                        </a:xfrm>
+                        <a:prstGeom prst="rect">
+                          <a:avLst/>
+                        </a:prstGeom>
+                        <a:noFill/>
+                        <a:ln>
+                          <a:solidFill>
+                            <a:srgbClr val="FF0000"/>
+                          </a:solidFill>
+                        </a:ln>
+                      </wps:spPr>
+                      <wps:style>
+                        <a:lnRef idx="2">
+                          <a:schemeClr val="accent1">
+                            <a:shade val="50000"/>
+                          </a:schemeClr>
+                        </a:lnRef>
+                        <a:fillRef idx="1">
+                          <a:schemeClr val="accent1"/>
+                        </a:fillRef>
+                        <a:effectRef idx="0">
+                          <a:schemeClr val="accent1"/>
+                        </a:effectRef>
+                        <a:fontRef idx="minor">
+                          <a:schemeClr val="lt1"/>
+                        </a:fontRef>
+                      </wps:style>
+                      <wps:bodyPr rot="0" spcFirstLastPara="0" vertOverflow="overflow" horzOverflow="overflow" vert="horz" wrap="square" lIns="91440" tIns="45720" rIns="91440" bIns="45720" numCol="1" spcCol="0" rtlCol="0" fromWordArt="0" anchor="ctr" anchorCtr="0" forceAA="0" compatLnSpc="1">
+                        <a:prstTxWarp prst="textNoShape">
+                          <a:avLst/>
+                        </a:prstTxWarp>
+                        <a:noAutofit/>
+                      </wps:bodyPr>
+                    </wps:wsp>
+                  </a:graphicData>
+                </a:graphic>
+              </wp:anchor>
+            </w:drawing>
+          </mc:Choice>
+          <mc:Fallback>
+            <w:pict>
+              <v:rect w14:anchorId="6BE3BCF9" id="Rectángulo 54" o:spid="_x0000_s1026" style="position:absolute;margin-left:202pt;margin-top:100.45pt;width:36.95pt;height:13.1pt;z-index:251845632;visibility:visible;mso-wrap-style:square;mso-wrap-distance-left:9pt;mso-wrap-distance-top:0;mso-wrap-distance-right:9pt;mso-wrap-distance-bottom:0;mso-position-horizontal:absolute;mso-position-horizontal-relative:text;mso-position-vertical:absolute;mso-position-vertical-relative:text;v-text-anchor:middle" o:gfxdata="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" filled="f" strokecolor="red" strokeweight="1pt"/>
+            </w:pict>
+          </mc:Fallback>
+        </mc:AlternateContent>
+      </w:r>
+      <w:r>
+        <w:rPr>
+          <w:rFonts w:ascii="Arial" w:hAnsi="Arial" w:cs="Arial"/>
+          <w:noProof/>
+          <w:lang w:val="en-US"/>
         </w:rPr>
         <w:drawing>
-          <wp:inline distT="0" distB="0" distL="0" distR="0" wp14:anchorId="17F50C63" wp14:editId="2EE8E2D2">
-            <wp:extent cx="411691" cy="354965"/>
-            <wp:effectExtent l="0" t="0" r="7620" b="6985"/>
-            <wp:docPr id="80" name="Imagen 80"/>
+          <wp:inline distT="0" distB="0" distL="0" distR="0" wp14:anchorId="23808A92" wp14:editId="73AB7284">
+            <wp:extent cx="5285526" cy="1282137"/>
+            <wp:effectExtent l="171450" t="152400" r="353695" b="356235"/>
+            <wp:docPr id="33" name="Imagen 33"/>
             <wp:cNvGraphicFramePr>
               <a:graphicFrameLocks xmlns:a="http://schemas.openxmlformats.org/drawingml/2006/main" noChangeAspect="1"/>
             </wp:cNvGraphicFramePr>
@@ -5941,147 +5785,14 @@
                     <pic:cNvPicPr/>
                   </pic:nvPicPr>
                   <pic:blipFill rotWithShape="1">
-                    <a:blip r:embed="rId21"/>
-                    <a:srcRect l="26068" t="25966" r="26190" b="32122"/>
+                    <a:blip r:embed="rId15"/>
+                    <a:srcRect l="503" b="8990"/>
                     <a:stretch/>
                   </pic:blipFill>
                   <pic:spPr bwMode="auto">
                     <a:xfrm>
                       <a:off x="0" y="0"/>
-                      <a:ext cx="420530" cy="362586"/>
-                    </a:xfrm>
-                    <a:prstGeom prst="rect">
-                      <a:avLst/>
-                    </a:prstGeom>
-                    <a:ln>
-                      <a:noFill/>
-                    </a:ln>
-                    <a:extLst>
-                      <a:ext uri="{53640926-AAD7-44D8-BBD7-CCE9431645EC}">
-                        <a14:shadowObscured xmlns:a14="http://schemas.microsoft.com/office/drawing/2010/main"/>
-                      </a:ext>
-                    </a:extLst>
-                  </pic:spPr>
-                </pic:pic>
-              </a:graphicData>
-            </a:graphic>
-          </wp:inline>
-        </w:drawing>
-      </w:r>
-    </w:p>
-    <w:p>
-      <w:pPr>
-        <w:ind w:left="-1276"/>
-      </w:pPr>
-      <w:r>
-        <w:rPr>
-          <w:rFonts w:ascii="Arial" w:hAnsi="Arial" w:cs="Arial"/>
-          <w:noProof/>
-          <w:lang w:val="es-MX" w:eastAsia="es-MX"/>
-        </w:rPr>
-        <mc:AlternateContent>
-          <mc:Choice Requires="wps">
-            <w:drawing>
-              <wp:anchor distT="0" distB="0" distL="114300" distR="114300" simplePos="0" relativeHeight="251821056" behindDoc="0" locked="0" layoutInCell="1" allowOverlap="1" wp14:anchorId="37525640" wp14:editId="6CC3A56C">
-                <wp:simplePos x="0" y="0"/>
-                <wp:positionH relativeFrom="column">
-                  <wp:posOffset>291465</wp:posOffset>
-                </wp:positionH>
-                <wp:positionV relativeFrom="paragraph">
-                  <wp:posOffset>280670</wp:posOffset>
-                </wp:positionV>
-                <wp:extent cx="317500" cy="266700"/>
-                <wp:effectExtent l="19050" t="19050" r="25400" b="19050"/>
-                <wp:wrapNone/>
-                <wp:docPr id="81" name="Rectángulo 81"/>
-                <wp:cNvGraphicFramePr/>
-                <a:graphic xmlns:a="http://schemas.openxmlformats.org/drawingml/2006/main">
-                  <a:graphicData uri="http://schemas.microsoft.com/office/word/2010/wordprocessingShape">
-                    <wps:wsp>
-                      <wps:cNvSpPr/>
-                      <wps:spPr>
-                        <a:xfrm>
-                          <a:off x="0" y="0"/>
-                          <a:ext cx="317500" cy="266700"/>
-                        </a:xfrm>
-                        <a:prstGeom prst="rect">
-                          <a:avLst/>
-                        </a:prstGeom>
-                        <a:noFill/>
-                        <a:ln w="28575">
-                          <a:solidFill>
-                            <a:srgbClr val="FF0000"/>
-                          </a:solidFill>
-                        </a:ln>
-                      </wps:spPr>
-                      <wps:style>
-                        <a:lnRef idx="2">
-                          <a:schemeClr val="accent6"/>
-                        </a:lnRef>
-                        <a:fillRef idx="1">
-                          <a:schemeClr val="lt1"/>
-                        </a:fillRef>
-                        <a:effectRef idx="0">
-                          <a:schemeClr val="accent6"/>
-                        </a:effectRef>
-                        <a:fontRef idx="minor">
-                          <a:schemeClr val="dk1"/>
-                        </a:fontRef>
-                      </wps:style>
-                      <wps:bodyPr rot="0" spcFirstLastPara="0" vertOverflow="overflow" horzOverflow="overflow" vert="horz" wrap="square" lIns="91440" tIns="45720" rIns="91440" bIns="45720" numCol="1" spcCol="0" rtlCol="0" fromWordArt="0" anchor="ctr" anchorCtr="0" forceAA="0" compatLnSpc="1">
-                        <a:prstTxWarp prst="textNoShape">
-                          <a:avLst/>
-                        </a:prstTxWarp>
-                        <a:noAutofit/>
-                      </wps:bodyPr>
-                    </wps:wsp>
-                  </a:graphicData>
-                </a:graphic>
-                <wp14:sizeRelH relativeFrom="margin">
-                  <wp14:pctWidth>0</wp14:pctWidth>
-                </wp14:sizeRelH>
-                <wp14:sizeRelV relativeFrom="margin">
-                  <wp14:pctHeight>0</wp14:pctHeight>
-                </wp14:sizeRelV>
-              </wp:anchor>
-            </w:drawing>
-          </mc:Choice>
-          <mc:Fallback>
-            <w:pict>
-              <v:rect w14:anchorId="0C6742CE" id="Rectángulo 81" o:spid="_x0000_s1026" style="position:absolute;margin-left:22.95pt;margin-top:22.1pt;width:25pt;height:21pt;z-index:251821056;visibility:visible;mso-wrap-style:square;mso-width-percent:0;mso-height-percent:0;mso-wrap-distance-left:9pt;mso-wrap-distance-top:0;mso-wrap-distance-right:9pt;mso-wrap-distance-bottom:0;mso-position-horizontal:absolute;mso-position-horizontal-relative:text;mso-position-vertical:absolute;mso-position-vertical-relative:text;mso-width-percent:0;mso-height-percent:0;mso-width-relative:margin;mso-height-relative:margin;v-text-anchor:middle" o:gfxdata="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" filled="f" strokecolor="red" strokeweight="2.25pt"/>
-            </w:pict>
-          </mc:Fallback>
-        </mc:AlternateContent>
-      </w:r>
-      <w:r>
-        <w:rPr>
-          <w:noProof/>
-          <w:lang w:val="es-MX" w:eastAsia="es-MX"/>
-        </w:rPr>
-        <w:drawing>
-          <wp:inline distT="0" distB="0" distL="0" distR="0" wp14:anchorId="28AE07B6" wp14:editId="376AA51D">
-            <wp:extent cx="6717250" cy="1332865"/>
-            <wp:effectExtent l="152400" t="171450" r="350520" b="362585"/>
-            <wp:docPr id="78" name="Imagen 78"/>
-            <wp:cNvGraphicFramePr>
-              <a:graphicFrameLocks xmlns:a="http://schemas.openxmlformats.org/drawingml/2006/main" noChangeAspect="1"/>
-            </wp:cNvGraphicFramePr>
-            <a:graphic xmlns:a="http://schemas.openxmlformats.org/drawingml/2006/main">
-              <a:graphicData uri="http://schemas.openxmlformats.org/drawingml/2006/picture">
-                <pic:pic xmlns:pic="http://schemas.openxmlformats.org/drawingml/2006/picture">
-                  <pic:nvPicPr>
-                    <pic:cNvPr id="1" name=""/>
-                    <pic:cNvPicPr/>
-                  </pic:nvPicPr>
-                  <pic:blipFill rotWithShape="1">
-                    <a:blip r:embed="rId22"/>
-                    <a:srcRect l="377" t="31439" b="8546"/>
-                    <a:stretch/>
-                  </pic:blipFill>
-                  <pic:spPr bwMode="auto">
-                    <a:xfrm>
-                      <a:off x="0" y="0"/>
-                      <a:ext cx="6731098" cy="1335613"/>
+                      <a:ext cx="5328520" cy="1292566"/>
                     </a:xfrm>
                     <a:prstGeom prst="rect">
                       <a:avLst/>
@@ -6118,41 +5829,86 @@
           <w:szCs w:val="24"/>
         </w:rPr>
       </w:pPr>
-      <w:r>
-        <w:rPr>
-          <w:rFonts w:ascii="Arial" w:hAnsi="Arial" w:cs="Arial"/>
-          <w:b/>
-          <w:sz w:val="24"/>
-          <w:szCs w:val="24"/>
-        </w:rPr>
-        <w:t>4.2.- Al regresar el cálculo es necesario dejar un comentario para el analista</w:t>
-      </w:r>
-    </w:p>
-    <w:p>
-      <w:pPr>
-        <w:ind w:left="-1276"/>
-      </w:pPr>
-      <w:r>
-        <w:rPr>
-          <w:rFonts w:ascii="Arial" w:hAnsi="Arial" w:cs="Arial"/>
+    </w:p>
+    <w:p>
+      <w:pPr>
+        <w:pStyle w:val="Ttulo1"/>
+        <w:spacing w:line="276" w:lineRule="auto"/>
+        <w:jc w:val="center"/>
+        <w:rPr>
+          <w:rFonts w:cs="Arial"/>
+        </w:rPr>
+      </w:pPr>
+      <w:bookmarkStart w:id="39" w:name="_Toc123660822"/>
+      <w:bookmarkStart w:id="40" w:name="_Toc124150776"/>
+      <w:bookmarkStart w:id="41" w:name="_Toc124342031"/>
+      <w:bookmarkStart w:id="42" w:name="_Toc136854345"/>
+      <w:r>
+        <w:rPr>
+          <w:rFonts w:cs="Arial"/>
+        </w:rPr>
+        <w:t>Ajustes</w:t>
+      </w:r>
+      <w:bookmarkEnd w:id="39"/>
+      <w:bookmarkEnd w:id="40"/>
+      <w:bookmarkEnd w:id="41"/>
+      <w:bookmarkEnd w:id="42"/>
+    </w:p>
+    <w:p/>
+    <w:p>
+      <w:pPr>
+        <w:rPr>
+          <w:rFonts w:ascii="Arial" w:hAnsi="Arial" w:cs="Arial"/>
+          <w:sz w:val="24"/>
+          <w:szCs w:val="24"/>
+        </w:rPr>
+      </w:pPr>
+      <w:r>
+        <w:rPr>
+          <w:rFonts w:ascii="Arial" w:hAnsi="Arial" w:cs="Arial"/>
+          <w:sz w:val="24"/>
+          <w:szCs w:val="24"/>
+        </w:rPr>
+        <w:t>5</w:t>
+      </w:r>
+      <w:r>
+        <w:rPr>
+          <w:rFonts w:ascii="Arial" w:hAnsi="Arial" w:cs="Arial"/>
+          <w:sz w:val="24"/>
+          <w:szCs w:val="24"/>
+        </w:rPr>
+        <w:t>.- En caso de realizar ajustes al cálculo</w:t>
+      </w:r>
+      <w:r>
+        <w:rPr>
+          <w:rFonts w:ascii="Arial" w:hAnsi="Arial" w:cs="Arial"/>
+          <w:sz w:val="24"/>
+          <w:szCs w:val="24"/>
+        </w:rPr>
+        <w:t xml:space="preserve"> se utiliza la opción “Ajustes”.</w:t>
+      </w:r>
+    </w:p>
+    <w:p>
+      <w:r>
+        <w:rPr>
           <w:noProof/>
-          <w:lang w:val="es-MX" w:eastAsia="es-MX"/>
+          <w:lang w:val="en-US"/>
         </w:rPr>
         <mc:AlternateContent>
           <mc:Choice Requires="wps">
             <w:drawing>
-              <wp:anchor distT="0" distB="0" distL="114300" distR="114300" simplePos="0" relativeHeight="251822080" behindDoc="0" locked="0" layoutInCell="1" allowOverlap="1" wp14:anchorId="114D14C4" wp14:editId="552264C4">
+              <wp:anchor distT="0" distB="0" distL="114300" distR="114300" simplePos="0" relativeHeight="251846656" behindDoc="0" locked="0" layoutInCell="1" allowOverlap="1" wp14:anchorId="6B39045E" wp14:editId="0706030B">
                 <wp:simplePos x="0" y="0"/>
                 <wp:positionH relativeFrom="column">
-                  <wp:posOffset>2361565</wp:posOffset>
+                  <wp:posOffset>166774</wp:posOffset>
                 </wp:positionH>
                 <wp:positionV relativeFrom="paragraph">
-                  <wp:posOffset>1538605</wp:posOffset>
+                  <wp:posOffset>552904</wp:posOffset>
                 </wp:positionV>
-                <wp:extent cx="479834" cy="244443"/>
-                <wp:effectExtent l="19050" t="19050" r="15875" b="22860"/>
+                <wp:extent cx="142504" cy="166254"/>
+                <wp:effectExtent l="0" t="0" r="10160" b="24765"/>
                 <wp:wrapNone/>
-                <wp:docPr id="84" name="Rectángulo 84"/>
+                <wp:docPr id="61" name="Rectángulo 61"/>
                 <wp:cNvGraphicFramePr/>
                 <a:graphic xmlns:a="http://schemas.openxmlformats.org/drawingml/2006/main">
                   <a:graphicData uri="http://schemas.microsoft.com/office/word/2010/wordprocessingShape">
@@ -6161,13 +5917,13 @@
                       <wps:spPr>
                         <a:xfrm>
                           <a:off x="0" y="0"/>
-                          <a:ext cx="479834" cy="244443"/>
+                          <a:ext cx="142504" cy="166254"/>
                         </a:xfrm>
                         <a:prstGeom prst="rect">
                           <a:avLst/>
                         </a:prstGeom>
                         <a:noFill/>
-                        <a:ln w="28575">
+                        <a:ln>
                           <a:solidFill>
                             <a:srgbClr val="FF0000"/>
                           </a:solidFill>
@@ -6175,16 +5931,18 @@
                       </wps:spPr>
                       <wps:style>
                         <a:lnRef idx="2">
-                          <a:schemeClr val="accent6"/>
+                          <a:schemeClr val="accent1">
+                            <a:shade val="50000"/>
+                          </a:schemeClr>
                         </a:lnRef>
                         <a:fillRef idx="1">
-                          <a:schemeClr val="lt1"/>
+                          <a:schemeClr val="accent1"/>
                         </a:fillRef>
                         <a:effectRef idx="0">
-                          <a:schemeClr val="accent6"/>
+                          <a:schemeClr val="accent1"/>
                         </a:effectRef>
                         <a:fontRef idx="minor">
-                          <a:schemeClr val="dk1"/>
+                          <a:schemeClr val="lt1"/>
                         </a:fontRef>
                       </wps:style>
                       <wps:bodyPr rot="0" spcFirstLastPara="0" vertOverflow="overflow" horzOverflow="overflow" vert="horz" wrap="square" lIns="91440" tIns="45720" rIns="91440" bIns="45720" numCol="1" spcCol="0" rtlCol="0" fromWordArt="0" anchor="ctr" anchorCtr="0" forceAA="0" compatLnSpc="1">
@@ -6196,33 +5954,26 @@
                     </wps:wsp>
                   </a:graphicData>
                 </a:graphic>
-                <wp14:sizeRelH relativeFrom="margin">
-                  <wp14:pctWidth>0</wp14:pctWidth>
-                </wp14:sizeRelH>
-                <wp14:sizeRelV relativeFrom="margin">
-                  <wp14:pctHeight>0</wp14:pctHeight>
-                </wp14:sizeRelV>
               </wp:anchor>
             </w:drawing>
           </mc:Choice>
           <mc:Fallback>
             <w:pict>
-              <v:rect w14:anchorId="53D5640B" id="Rectángulo 84" o:spid="_x0000_s1026" style="position:absolute;margin-left:185.95pt;margin-top:121.15pt;width:37.8pt;height:19.25pt;z-index:251822080;visibility:visible;mso-wrap-style:square;mso-width-percent:0;mso-height-percent:0;mso-wrap-distance-left:9pt;mso-wrap-distance-top:0;mso-wrap-distance-right:9pt;mso-wrap-distance-bottom:0;mso-position-horizontal:absolute;mso-position-horizontal-relative:text;mso-position-vertical:absolute;mso-position-vertical-relative:text;mso-width-percent:0;mso-height-percent:0;mso-width-relative:margin;mso-height-relative:margin;v-text-anchor:middle" o:gfxdata="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" filled="f" strokecolor="red" strokeweight="2.25pt"/>
+              <v:rect w14:anchorId="6187D6D1" id="Rectángulo 61" o:spid="_x0000_s1026" style="position:absolute;margin-left:13.15pt;margin-top:43.55pt;width:11.2pt;height:13.1pt;z-index:251846656;visibility:visible;mso-wrap-style:square;mso-wrap-distance-left:9pt;mso-wrap-distance-top:0;mso-wrap-distance-right:9pt;mso-wrap-distance-bottom:0;mso-position-horizontal:absolute;mso-position-horizontal-relative:text;mso-position-vertical:absolute;mso-position-vertical-relative:text;v-text-anchor:middle" o:gfxdata="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" filled="f" strokecolor="red" strokeweight="1pt"/>
             </w:pict>
           </mc:Fallback>
         </mc:AlternateContent>
       </w:r>
       <w:r>
         <w:rPr>
-          <w:rFonts w:ascii="Arial" w:hAnsi="Arial" w:cs="Arial"/>
           <w:noProof/>
-          <w:lang w:val="es-MX" w:eastAsia="es-MX"/>
+          <w:lang w:val="en-US"/>
         </w:rPr>
         <w:drawing>
-          <wp:inline distT="0" distB="0" distL="0" distR="0" wp14:anchorId="23808A92" wp14:editId="1550D4F0">
-            <wp:extent cx="6544365" cy="1587500"/>
-            <wp:effectExtent l="171450" t="152400" r="370840" b="355600"/>
-            <wp:docPr id="33" name="Imagen 33"/>
+          <wp:inline distT="0" distB="0" distL="0" distR="0" wp14:anchorId="0A06B3E0" wp14:editId="57E187B9">
+            <wp:extent cx="5612130" cy="1092835"/>
+            <wp:effectExtent l="0" t="0" r="7620" b="0"/>
+            <wp:docPr id="59" name="Imagen 59"/>
             <wp:cNvGraphicFramePr>
               <a:graphicFrameLocks xmlns:a="http://schemas.openxmlformats.org/drawingml/2006/main" noChangeAspect="1"/>
             </wp:cNvGraphicFramePr>
@@ -6233,34 +5984,20 @@
                     <pic:cNvPr id="1" name=""/>
                     <pic:cNvPicPr/>
                   </pic:nvPicPr>
-                  <pic:blipFill rotWithShape="1">
-                    <a:blip r:embed="rId20"/>
-                    <a:srcRect l="503" b="8990"/>
-                    <a:stretch/>
+                  <pic:blipFill>
+                    <a:blip r:embed="rId13"/>
+                    <a:stretch>
+                      <a:fillRect/>
+                    </a:stretch>
                   </pic:blipFill>
-                  <pic:spPr bwMode="auto">
+                  <pic:spPr>
                     <a:xfrm>
                       <a:off x="0" y="0"/>
-                      <a:ext cx="6553751" cy="1589777"/>
+                      <a:ext cx="5612130" cy="1092835"/>
                     </a:xfrm>
                     <a:prstGeom prst="rect">
                       <a:avLst/>
                     </a:prstGeom>
-                    <a:ln>
-                      <a:noFill/>
-                    </a:ln>
-                    <a:effectLst>
-                      <a:outerShdw blurRad="292100" dist="139700" dir="2700000" algn="tl" rotWithShape="0">
-                        <a:srgbClr val="333333">
-                          <a:alpha val="65000"/>
-                        </a:srgbClr>
-                      </a:outerShdw>
-                    </a:effectLst>
-                    <a:extLst>
-                      <a:ext uri="{53640926-AAD7-44D8-BBD7-CCE9431645EC}">
-                        <a14:shadowObscured xmlns:a14="http://schemas.microsoft.com/office/drawing/2010/main"/>
-                      </a:ext>
-                    </a:extLst>
                   </pic:spPr>
                 </pic:pic>
               </a:graphicData>
@@ -6269,345 +6006,62 @@
         </w:drawing>
       </w:r>
     </w:p>
-    <w:p>
-      <w:pPr>
-        <w:spacing w:line="276" w:lineRule="auto"/>
-        <w:ind w:left="-1418"/>
-        <w:rPr>
-          <w:rFonts w:ascii="Arial" w:hAnsi="Arial" w:cs="Arial"/>
-          <w:sz w:val="24"/>
-          <w:szCs w:val="24"/>
-        </w:rPr>
-      </w:pPr>
-    </w:p>
-    <w:p>
-      <w:pPr>
-        <w:rPr>
-          <w:rFonts w:ascii="Arial" w:hAnsi="Arial" w:cs="Arial"/>
-          <w:b/>
-          <w:sz w:val="24"/>
-          <w:szCs w:val="24"/>
-        </w:rPr>
-      </w:pPr>
-    </w:p>
-    <w:p>
-      <w:pPr>
-        <w:pStyle w:val="Ttulo1"/>
-        <w:spacing w:line="276" w:lineRule="auto"/>
+    <w:p/>
+    <w:p>
+      <w:pPr>
+        <w:rPr>
+          <w:rFonts w:ascii="Arial" w:hAnsi="Arial" w:cs="Arial"/>
+          <w:sz w:val="24"/>
+          <w:szCs w:val="24"/>
+        </w:rPr>
+      </w:pPr>
+      <w:r>
+        <w:rPr>
+          <w:rFonts w:ascii="Arial" w:hAnsi="Arial" w:cs="Arial"/>
+          <w:sz w:val="24"/>
+          <w:szCs w:val="24"/>
+        </w:rPr>
+        <w:t>5.2.- Se selecciona el tipo de ajuste a realiza</w:t>
+      </w:r>
+      <w:r>
+        <w:rPr>
+          <w:rFonts w:ascii="Arial" w:hAnsi="Arial" w:cs="Arial"/>
+          <w:sz w:val="24"/>
+          <w:szCs w:val="24"/>
+        </w:rPr>
+        <w:t xml:space="preserve">r de la lista “Tipo de Ajuste” </w:t>
+      </w:r>
+      <w:r>
+        <w:rPr>
+          <w:rFonts w:ascii="Arial" w:hAnsi="Arial" w:cs="Arial"/>
+          <w:sz w:val="24"/>
+          <w:szCs w:val="24"/>
+        </w:rPr>
+        <w:t xml:space="preserve">y </w:t>
+      </w:r>
+      <w:r>
+        <w:rPr>
+          <w:rFonts w:ascii="Arial" w:hAnsi="Arial" w:cs="Arial"/>
+          <w:sz w:val="24"/>
+          <w:szCs w:val="24"/>
+        </w:rPr>
+        <w:t>se agrega el importe del ajuste, posteriormente presionar icono “calcular”.</w:t>
+      </w:r>
+    </w:p>
+    <w:p>
+      <w:pPr>
         <w:jc w:val="center"/>
-        <w:rPr>
-          <w:rFonts w:cs="Arial"/>
-        </w:rPr>
-      </w:pPr>
-      <w:bookmarkStart w:id="40" w:name="_Toc123660822"/>
-      <w:bookmarkStart w:id="41" w:name="_Toc124150776"/>
-      <w:bookmarkStart w:id="42" w:name="_Toc124342031"/>
-      <w:bookmarkStart w:id="43" w:name="_Toc136854345"/>
-      <w:r>
-        <w:rPr>
-          <w:rFonts w:cs="Arial"/>
-        </w:rPr>
-        <w:t>5.- Ajustes</w:t>
-      </w:r>
-      <w:bookmarkEnd w:id="40"/>
-      <w:bookmarkEnd w:id="41"/>
-      <w:bookmarkEnd w:id="42"/>
-      <w:bookmarkEnd w:id="43"/>
-    </w:p>
-    <w:p>
-      <w:pPr>
-        <w:rPr>
-          <w:rFonts w:ascii="Arial" w:hAnsi="Arial" w:cs="Arial"/>
-          <w:b/>
-          <w:sz w:val="24"/>
-          <w:szCs w:val="24"/>
-        </w:rPr>
-      </w:pPr>
-      <w:r>
-        <w:rPr>
-          <w:rFonts w:ascii="Arial" w:hAnsi="Arial" w:cs="Arial"/>
-          <w:b/>
-          <w:sz w:val="24"/>
-          <w:szCs w:val="24"/>
-        </w:rPr>
-        <w:t>5.1</w:t>
-      </w:r>
-      <w:r>
-        <w:rPr>
-          <w:rFonts w:ascii="Arial" w:hAnsi="Arial" w:cs="Arial"/>
-          <w:b/>
-          <w:sz w:val="24"/>
-          <w:szCs w:val="24"/>
-        </w:rPr>
-        <w:t>.- E</w:t>
-      </w:r>
-      <w:r>
-        <w:rPr>
-          <w:rFonts w:ascii="Arial" w:hAnsi="Arial" w:cs="Arial"/>
-          <w:b/>
-          <w:sz w:val="24"/>
-          <w:szCs w:val="24"/>
-        </w:rPr>
-        <w:t xml:space="preserve">n caso de realizar ajustes al cálculo se utiliza la opción “Ajustes” </w:t>
-      </w:r>
+      </w:pPr>
       <w:r>
         <w:rPr>
           <w:noProof/>
-          <w:lang w:val="es-MX" w:eastAsia="es-MX"/>
-        </w:rPr>
+          <w:lang w:val="en-US"/>
+        </w:rPr>
+        <w:lastRenderedPageBreak/>
         <w:drawing>
-          <wp:inline distT="0" distB="0" distL="0" distR="0" wp14:anchorId="5905C31E" wp14:editId="4D1B3E20">
-            <wp:extent cx="334645" cy="379867"/>
-            <wp:effectExtent l="0" t="0" r="8255" b="1270"/>
-            <wp:docPr id="83" name="Imagen 83"/>
-            <wp:cNvGraphicFramePr>
-              <a:graphicFrameLocks xmlns:a="http://schemas.openxmlformats.org/drawingml/2006/main" noChangeAspect="1"/>
-            </wp:cNvGraphicFramePr>
-            <a:graphic xmlns:a="http://schemas.openxmlformats.org/drawingml/2006/main">
-              <a:graphicData uri="http://schemas.openxmlformats.org/drawingml/2006/picture">
-                <pic:pic xmlns:pic="http://schemas.openxmlformats.org/drawingml/2006/picture">
-                  <pic:nvPicPr>
-                    <pic:cNvPr id="1" name=""/>
-                    <pic:cNvPicPr/>
-                  </pic:nvPicPr>
-                  <pic:blipFill rotWithShape="1">
-                    <a:blip r:embed="rId23"/>
-                    <a:srcRect l="19454" t="18065" r="29102" b="23539"/>
-                    <a:stretch/>
-                  </pic:blipFill>
-                  <pic:spPr bwMode="auto">
-                    <a:xfrm>
-                      <a:off x="0" y="0"/>
-                      <a:ext cx="344544" cy="391104"/>
-                    </a:xfrm>
-                    <a:prstGeom prst="rect">
-                      <a:avLst/>
-                    </a:prstGeom>
-                    <a:ln>
-                      <a:noFill/>
-                    </a:ln>
-                    <a:extLst>
-                      <a:ext uri="{53640926-AAD7-44D8-BBD7-CCE9431645EC}">
-                        <a14:shadowObscured xmlns:a14="http://schemas.microsoft.com/office/drawing/2010/main"/>
-                      </a:ext>
-                    </a:extLst>
-                  </pic:spPr>
-                </pic:pic>
-              </a:graphicData>
-            </a:graphic>
-          </wp:inline>
-        </w:drawing>
-      </w:r>
-    </w:p>
-    <w:p>
-      <w:pPr>
-        <w:ind w:left="-709"/>
-      </w:pPr>
-      <w:r>
-        <w:rPr>
-          <w:rFonts w:ascii="Arial" w:hAnsi="Arial" w:cs="Arial"/>
-          <w:noProof/>
-          <w:lang w:val="es-MX" w:eastAsia="es-MX"/>
-        </w:rPr>
-        <mc:AlternateContent>
-          <mc:Choice Requires="wps">
-            <w:drawing>
-              <wp:anchor distT="0" distB="0" distL="114300" distR="114300" simplePos="0" relativeHeight="251819008" behindDoc="0" locked="0" layoutInCell="1" allowOverlap="1" wp14:anchorId="292B1E81" wp14:editId="763DFC46">
-                <wp:simplePos x="0" y="0"/>
-                <wp:positionH relativeFrom="margin">
-                  <wp:posOffset>-97790</wp:posOffset>
-                </wp:positionH>
-                <wp:positionV relativeFrom="paragraph">
-                  <wp:posOffset>910590</wp:posOffset>
-                </wp:positionV>
-                <wp:extent cx="350874" cy="287079"/>
-                <wp:effectExtent l="19050" t="19050" r="11430" b="17780"/>
-                <wp:wrapNone/>
-                <wp:docPr id="82" name="Rectángulo 82"/>
-                <wp:cNvGraphicFramePr/>
-                <a:graphic xmlns:a="http://schemas.openxmlformats.org/drawingml/2006/main">
-                  <a:graphicData uri="http://schemas.microsoft.com/office/word/2010/wordprocessingShape">
-                    <wps:wsp>
-                      <wps:cNvSpPr/>
-                      <wps:spPr>
-                        <a:xfrm>
-                          <a:off x="0" y="0"/>
-                          <a:ext cx="350874" cy="287079"/>
-                        </a:xfrm>
-                        <a:prstGeom prst="rect">
-                          <a:avLst/>
-                        </a:prstGeom>
-                        <a:noFill/>
-                        <a:ln w="28575">
-                          <a:solidFill>
-                            <a:srgbClr val="FF0000"/>
-                          </a:solidFill>
-                        </a:ln>
-                      </wps:spPr>
-                      <wps:style>
-                        <a:lnRef idx="2">
-                          <a:schemeClr val="accent6"/>
-                        </a:lnRef>
-                        <a:fillRef idx="1">
-                          <a:schemeClr val="lt1"/>
-                        </a:fillRef>
-                        <a:effectRef idx="0">
-                          <a:schemeClr val="accent6"/>
-                        </a:effectRef>
-                        <a:fontRef idx="minor">
-                          <a:schemeClr val="dk1"/>
-                        </a:fontRef>
-                      </wps:style>
-                      <wps:bodyPr rot="0" spcFirstLastPara="0" vertOverflow="overflow" horzOverflow="overflow" vert="horz" wrap="square" lIns="91440" tIns="45720" rIns="91440" bIns="45720" numCol="1" spcCol="0" rtlCol="0" fromWordArt="0" anchor="ctr" anchorCtr="0" forceAA="0" compatLnSpc="1">
-                        <a:prstTxWarp prst="textNoShape">
-                          <a:avLst/>
-                        </a:prstTxWarp>
-                        <a:noAutofit/>
-                      </wps:bodyPr>
-                    </wps:wsp>
-                  </a:graphicData>
-                </a:graphic>
-                <wp14:sizeRelH relativeFrom="margin">
-                  <wp14:pctWidth>0</wp14:pctWidth>
-                </wp14:sizeRelH>
-                <wp14:sizeRelV relativeFrom="margin">
-                  <wp14:pctHeight>0</wp14:pctHeight>
-                </wp14:sizeRelV>
-              </wp:anchor>
-            </w:drawing>
-          </mc:Choice>
-          <mc:Fallback>
-            <w:pict>
-              <v:rect w14:anchorId="7035D39B" id="Rectángulo 82" o:spid="_x0000_s1026" style="position:absolute;margin-left:-7.7pt;margin-top:71.7pt;width:27.65pt;height:22.6pt;z-index:251819008;visibility:visible;mso-wrap-style:square;mso-width-percent:0;mso-height-percent:0;mso-wrap-distance-left:9pt;mso-wrap-distance-top:0;mso-wrap-distance-right:9pt;mso-wrap-distance-bottom:0;mso-position-horizontal:absolute;mso-position-horizontal-relative:margin;mso-position-vertical:absolute;mso-position-vertical-relative:text;mso-width-percent:0;mso-height-percent:0;mso-width-relative:margin;mso-height-relative:margin;v-text-anchor:middle" o:gfxdata="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" filled="f" strokecolor="red" strokeweight="2.25pt">
-                <w10:wrap anchorx="margin"/>
-              </v:rect>
-            </w:pict>
-          </mc:Fallback>
-        </mc:AlternateContent>
-      </w:r>
-      <w:r>
-        <w:rPr>
-          <w:noProof/>
-          <w:lang w:val="es-MX" w:eastAsia="es-MX"/>
-        </w:rPr>
-        <w:drawing>
-          <wp:inline distT="0" distB="0" distL="0" distR="0" wp14:anchorId="4303F939" wp14:editId="0A7CD9D9">
-            <wp:extent cx="6090818" cy="1562100"/>
-            <wp:effectExtent l="171450" t="152400" r="367665" b="361950"/>
-            <wp:docPr id="87" name="Imagen 87"/>
-            <wp:cNvGraphicFramePr>
-              <a:graphicFrameLocks xmlns:a="http://schemas.openxmlformats.org/drawingml/2006/main" noChangeAspect="1"/>
-            </wp:cNvGraphicFramePr>
-            <a:graphic xmlns:a="http://schemas.openxmlformats.org/drawingml/2006/main">
-              <a:graphicData uri="http://schemas.openxmlformats.org/drawingml/2006/picture">
-                <pic:pic xmlns:pic="http://schemas.openxmlformats.org/drawingml/2006/picture">
-                  <pic:nvPicPr>
-                    <pic:cNvPr id="1" name=""/>
-                    <pic:cNvPicPr/>
-                  </pic:nvPicPr>
-                  <pic:blipFill rotWithShape="1">
-                    <a:blip r:embed="rId17"/>
-                    <a:srcRect l="370" r="34523"/>
-                    <a:stretch/>
-                  </pic:blipFill>
-                  <pic:spPr bwMode="auto">
-                    <a:xfrm>
-                      <a:off x="0" y="0"/>
-                      <a:ext cx="6164983" cy="1581121"/>
-                    </a:xfrm>
-                    <a:prstGeom prst="rect">
-                      <a:avLst/>
-                    </a:prstGeom>
-                    <a:ln>
-                      <a:noFill/>
-                    </a:ln>
-                    <a:effectLst>
-                      <a:outerShdw blurRad="292100" dist="139700" dir="2700000" algn="tl" rotWithShape="0">
-                        <a:srgbClr val="333333">
-                          <a:alpha val="65000"/>
-                        </a:srgbClr>
-                      </a:outerShdw>
-                    </a:effectLst>
-                    <a:extLst>
-                      <a:ext uri="{53640926-AAD7-44D8-BBD7-CCE9431645EC}">
-                        <a14:shadowObscured xmlns:a14="http://schemas.microsoft.com/office/drawing/2010/main"/>
-                      </a:ext>
-                    </a:extLst>
-                  </pic:spPr>
-                </pic:pic>
-              </a:graphicData>
-            </a:graphic>
-          </wp:inline>
-        </w:drawing>
-      </w:r>
-    </w:p>
-    <w:p>
-      <w:pPr>
-        <w:rPr>
-          <w:rFonts w:ascii="Arial" w:hAnsi="Arial" w:cs="Arial"/>
-          <w:b/>
-          <w:sz w:val="24"/>
-          <w:szCs w:val="24"/>
-        </w:rPr>
-      </w:pPr>
-      <w:r>
-        <w:rPr>
-          <w:rFonts w:ascii="Arial" w:hAnsi="Arial" w:cs="Arial"/>
-          <w:b/>
-          <w:sz w:val="24"/>
-          <w:szCs w:val="24"/>
-        </w:rPr>
-        <w:t>5.2</w:t>
-      </w:r>
-      <w:r>
-        <w:rPr>
-          <w:rFonts w:ascii="Arial" w:hAnsi="Arial" w:cs="Arial"/>
-          <w:b/>
-          <w:sz w:val="24"/>
-          <w:szCs w:val="24"/>
-        </w:rPr>
-        <w:t xml:space="preserve">.- </w:t>
-      </w:r>
-      <w:r>
-        <w:rPr>
-          <w:rFonts w:ascii="Arial" w:hAnsi="Arial" w:cs="Arial"/>
-          <w:b/>
-          <w:sz w:val="24"/>
-          <w:szCs w:val="24"/>
-        </w:rPr>
-        <w:t xml:space="preserve">Se selecciona el tipo de ajuste a realizar de la lista “Tipo de </w:t>
-      </w:r>
-      <w:proofErr w:type="gramStart"/>
-      <w:r>
-        <w:rPr>
-          <w:rFonts w:ascii="Arial" w:hAnsi="Arial" w:cs="Arial"/>
-          <w:b/>
-          <w:sz w:val="24"/>
-          <w:szCs w:val="24"/>
-        </w:rPr>
-        <w:t>Ajuste”  y</w:t>
-      </w:r>
-      <w:proofErr w:type="gramEnd"/>
-      <w:r>
-        <w:rPr>
-          <w:rFonts w:ascii="Arial" w:hAnsi="Arial" w:cs="Arial"/>
-          <w:b/>
-          <w:sz w:val="24"/>
-          <w:szCs w:val="24"/>
-        </w:rPr>
-        <w:t xml:space="preserve"> se agrega el importe del ajuste.</w:t>
-      </w:r>
-    </w:p>
-    <w:p>
-      <w:r>
-        <w:rPr>
-          <w:noProof/>
-          <w:lang w:val="es-MX" w:eastAsia="es-MX"/>
-        </w:rPr>
-        <w:drawing>
-          <wp:inline distT="0" distB="0" distL="0" distR="0" wp14:anchorId="72BE2103" wp14:editId="03055F5D">
-            <wp:extent cx="4476307" cy="2463153"/>
-            <wp:effectExtent l="152400" t="152400" r="362585" b="356870"/>
+          <wp:inline distT="0" distB="0" distL="0" distR="0" wp14:anchorId="72BE2103" wp14:editId="2165BB26">
+            <wp:extent cx="3701163" cy="2036618"/>
+            <wp:effectExtent l="152400" t="152400" r="356870" b="363855"/>
             <wp:docPr id="85" name="Imagen 85"/>
             <wp:cNvGraphicFramePr>
               <a:graphicFrameLocks xmlns:a="http://schemas.openxmlformats.org/drawingml/2006/main" noChangeAspect="1"/>
@@ -6620,7 +6074,7 @@
                     <pic:cNvPicPr/>
                   </pic:nvPicPr>
                   <pic:blipFill>
-                    <a:blip r:embed="rId24"/>
+                    <a:blip r:embed="rId17"/>
                     <a:stretch>
                       <a:fillRect/>
                     </a:stretch>
@@ -6628,7 +6082,7 @@
                   <pic:spPr>
                     <a:xfrm>
                       <a:off x="0" y="0"/>
-                      <a:ext cx="4486883" cy="2468972"/>
+                      <a:ext cx="3724205" cy="2049297"/>
                     </a:xfrm>
                     <a:prstGeom prst="rect">
                       <a:avLst/>
@@ -6660,53 +6114,258 @@
           <w:szCs w:val="24"/>
         </w:rPr>
       </w:pPr>
-      <w:r>
+    </w:p>
+    <w:p>
+      <w:pPr>
+        <w:pStyle w:val="Ttulo1"/>
+        <w:spacing w:line="276" w:lineRule="auto"/>
+        <w:jc w:val="center"/>
+        <w:rPr>
+          <w:rFonts w:cs="Arial"/>
+        </w:rPr>
+      </w:pPr>
+      <w:bookmarkStart w:id="43" w:name="_Toc124342032"/>
+      <w:bookmarkStart w:id="44" w:name="_Toc136854346"/>
+      <w:r>
+        <w:rPr>
+          <w:rFonts w:cs="Arial"/>
+        </w:rPr>
+        <w:t>Consulta de estatus</w:t>
+      </w:r>
+      <w:bookmarkEnd w:id="43"/>
+      <w:bookmarkEnd w:id="44"/>
+    </w:p>
+    <w:p/>
+    <w:p>
+      <w:pPr>
+        <w:jc w:val="both"/>
+        <w:rPr>
+          <w:rFonts w:ascii="Arial" w:hAnsi="Arial" w:cs="Arial"/>
+          <w:sz w:val="24"/>
+          <w:szCs w:val="24"/>
+        </w:rPr>
+      </w:pPr>
+      <w:r>
+        <w:rPr>
+          <w:rFonts w:ascii="Arial" w:hAnsi="Arial" w:cs="Arial"/>
+          <w:sz w:val="24"/>
+          <w:szCs w:val="24"/>
+        </w:rPr>
+        <w:t>6.-</w:t>
+      </w:r>
+      <w:r>
+        <w:rPr>
+          <w:rFonts w:ascii="Arial" w:hAnsi="Arial" w:cs="Arial"/>
+          <w:sz w:val="24"/>
+          <w:szCs w:val="24"/>
+        </w:rPr>
+        <w:t>El estatus actual del cálculo aparece en la columna final “Estatus” o presionando el botón</w:t>
+      </w:r>
+      <w:r>
+        <w:rPr>
+          <w:rFonts w:ascii="Arial" w:hAnsi="Arial" w:cs="Arial"/>
+          <w:noProof/>
+        </w:rPr>
+        <w:t xml:space="preserve"> </w:t>
+      </w:r>
+      <w:r>
+        <w:rPr>
+          <w:rFonts w:ascii="Arial" w:hAnsi="Arial" w:cs="Arial"/>
+          <w:noProof/>
+        </w:rPr>
+        <w:t>“ver detalles” y despues “</w:t>
+      </w:r>
+      <w:r>
+        <w:rPr>
+          <w:rFonts w:ascii="Arial" w:hAnsi="Arial" w:cs="Arial"/>
+          <w:noProof/>
+        </w:rPr>
+        <w:t>trazabilidad</w:t>
+      </w:r>
+      <w:r>
+        <w:rPr>
+          <w:rFonts w:ascii="Arial" w:hAnsi="Arial" w:cs="Arial"/>
+          <w:noProof/>
+        </w:rPr>
+        <w:t>”</w:t>
+      </w:r>
+      <w:r>
+        <w:rPr>
+          <w:rFonts w:ascii="Arial" w:hAnsi="Arial" w:cs="Arial"/>
+          <w:noProof/>
+        </w:rPr>
+        <w:t>.</w:t>
+      </w:r>
+    </w:p>
+    <w:p>
+      <w:pPr>
         <w:rPr>
           <w:rFonts w:ascii="Arial" w:hAnsi="Arial" w:cs="Arial"/>
           <w:b/>
           <w:sz w:val="24"/>
           <w:szCs w:val="24"/>
         </w:rPr>
-        <w:t>5.3</w:t>
-      </w:r>
-      <w:r>
-        <w:rPr>
-          <w:rFonts w:ascii="Arial" w:hAnsi="Arial" w:cs="Arial"/>
-          <w:b/>
-          <w:sz w:val="24"/>
-          <w:szCs w:val="24"/>
-        </w:rPr>
-        <w:t xml:space="preserve">.- Por </w:t>
-      </w:r>
-      <w:r>
-        <w:rPr>
-          <w:rFonts w:ascii="Arial" w:hAnsi="Arial" w:cs="Arial"/>
-          <w:b/>
-          <w:sz w:val="24"/>
-          <w:szCs w:val="24"/>
-        </w:rPr>
-        <w:t>último</w:t>
-      </w:r>
-      <w:r>
-        <w:rPr>
-          <w:rFonts w:ascii="Arial" w:hAnsi="Arial" w:cs="Arial"/>
-          <w:b/>
-          <w:sz w:val="24"/>
-          <w:szCs w:val="24"/>
-        </w:rPr>
-        <w:t xml:space="preserve"> presionar botón Calcular </w:t>
-      </w:r>
-      <w:r>
-        <w:rPr>
-          <w:rFonts w:ascii="Arial" w:hAnsi="Arial" w:cs="Arial"/>
+      </w:pPr>
+      <w:r>
+        <w:rPr>
           <w:noProof/>
-          <w:lang w:val="es-MX" w:eastAsia="es-MX"/>
+          <w:lang w:val="en-US"/>
+        </w:rPr>
+        <mc:AlternateContent>
+          <mc:Choice Requires="wps">
+            <w:drawing>
+              <wp:anchor distT="0" distB="0" distL="114300" distR="114300" simplePos="0" relativeHeight="251849728" behindDoc="0" locked="0" layoutInCell="1" allowOverlap="1" wp14:anchorId="75EB10EF" wp14:editId="0DE2C255">
+                <wp:simplePos x="0" y="0"/>
+                <wp:positionH relativeFrom="column">
+                  <wp:posOffset>143023</wp:posOffset>
+                </wp:positionH>
+                <wp:positionV relativeFrom="paragraph">
+                  <wp:posOffset>584489</wp:posOffset>
+                </wp:positionV>
+                <wp:extent cx="160317" cy="124691"/>
+                <wp:effectExtent l="0" t="0" r="11430" b="27940"/>
+                <wp:wrapNone/>
+                <wp:docPr id="66" name="Rectángulo 66"/>
+                <wp:cNvGraphicFramePr/>
+                <a:graphic xmlns:a="http://schemas.openxmlformats.org/drawingml/2006/main">
+                  <a:graphicData uri="http://schemas.microsoft.com/office/word/2010/wordprocessingShape">
+                    <wps:wsp>
+                      <wps:cNvSpPr/>
+                      <wps:spPr>
+                        <a:xfrm>
+                          <a:off x="0" y="0"/>
+                          <a:ext cx="160317" cy="124691"/>
+                        </a:xfrm>
+                        <a:prstGeom prst="rect">
+                          <a:avLst/>
+                        </a:prstGeom>
+                        <a:noFill/>
+                        <a:ln>
+                          <a:solidFill>
+                            <a:srgbClr val="FF0000"/>
+                          </a:solidFill>
+                        </a:ln>
+                      </wps:spPr>
+                      <wps:style>
+                        <a:lnRef idx="2">
+                          <a:schemeClr val="accent1">
+                            <a:shade val="50000"/>
+                          </a:schemeClr>
+                        </a:lnRef>
+                        <a:fillRef idx="1">
+                          <a:schemeClr val="accent1"/>
+                        </a:fillRef>
+                        <a:effectRef idx="0">
+                          <a:schemeClr val="accent1"/>
+                        </a:effectRef>
+                        <a:fontRef idx="minor">
+                          <a:schemeClr val="lt1"/>
+                        </a:fontRef>
+                      </wps:style>
+                      <wps:bodyPr rot="0" spcFirstLastPara="0" vertOverflow="overflow" horzOverflow="overflow" vert="horz" wrap="square" lIns="91440" tIns="45720" rIns="91440" bIns="45720" numCol="1" spcCol="0" rtlCol="0" fromWordArt="0" anchor="ctr" anchorCtr="0" forceAA="0" compatLnSpc="1">
+                        <a:prstTxWarp prst="textNoShape">
+                          <a:avLst/>
+                        </a:prstTxWarp>
+                        <a:noAutofit/>
+                      </wps:bodyPr>
+                    </wps:wsp>
+                  </a:graphicData>
+                </a:graphic>
+              </wp:anchor>
+            </w:drawing>
+          </mc:Choice>
+          <mc:Fallback>
+            <w:pict>
+              <v:rect w14:anchorId="06A5C608" id="Rectángulo 66" o:spid="_x0000_s1026" style="position:absolute;margin-left:11.25pt;margin-top:46pt;width:12.6pt;height:9.8pt;z-index:251849728;visibility:visible;mso-wrap-style:square;mso-wrap-distance-left:9pt;mso-wrap-distance-top:0;mso-wrap-distance-right:9pt;mso-wrap-distance-bottom:0;mso-position-horizontal:absolute;mso-position-horizontal-relative:text;mso-position-vertical:absolute;mso-position-vertical-relative:text;v-text-anchor:middle" o:gfxdata="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" filled="f" strokecolor="red" strokeweight="1pt"/>
+            </w:pict>
+          </mc:Fallback>
+        </mc:AlternateContent>
+      </w:r>
+      <w:r>
+        <w:rPr>
+          <w:noProof/>
+          <w:lang w:val="en-US"/>
+        </w:rPr>
+        <mc:AlternateContent>
+          <mc:Choice Requires="wps">
+            <w:drawing>
+              <wp:anchor distT="0" distB="0" distL="114300" distR="114300" simplePos="0" relativeHeight="251847680" behindDoc="0" locked="0" layoutInCell="1" allowOverlap="1" wp14:anchorId="49C07450" wp14:editId="1E8DEFA1">
+                <wp:simplePos x="0" y="0"/>
+                <wp:positionH relativeFrom="column">
+                  <wp:posOffset>3628431</wp:posOffset>
+                </wp:positionH>
+                <wp:positionV relativeFrom="paragraph">
+                  <wp:posOffset>453860</wp:posOffset>
+                </wp:positionV>
+                <wp:extent cx="587829" cy="653143"/>
+                <wp:effectExtent l="0" t="0" r="22225" b="13970"/>
+                <wp:wrapNone/>
+                <wp:docPr id="63" name="Rectángulo 63"/>
+                <wp:cNvGraphicFramePr/>
+                <a:graphic xmlns:a="http://schemas.openxmlformats.org/drawingml/2006/main">
+                  <a:graphicData uri="http://schemas.microsoft.com/office/word/2010/wordprocessingShape">
+                    <wps:wsp>
+                      <wps:cNvSpPr/>
+                      <wps:spPr>
+                        <a:xfrm>
+                          <a:off x="0" y="0"/>
+                          <a:ext cx="587829" cy="653143"/>
+                        </a:xfrm>
+                        <a:prstGeom prst="rect">
+                          <a:avLst/>
+                        </a:prstGeom>
+                        <a:noFill/>
+                        <a:ln>
+                          <a:solidFill>
+                            <a:srgbClr val="FF0000"/>
+                          </a:solidFill>
+                        </a:ln>
+                      </wps:spPr>
+                      <wps:style>
+                        <a:lnRef idx="2">
+                          <a:schemeClr val="accent1">
+                            <a:shade val="50000"/>
+                          </a:schemeClr>
+                        </a:lnRef>
+                        <a:fillRef idx="1">
+                          <a:schemeClr val="accent1"/>
+                        </a:fillRef>
+                        <a:effectRef idx="0">
+                          <a:schemeClr val="accent1"/>
+                        </a:effectRef>
+                        <a:fontRef idx="minor">
+                          <a:schemeClr val="lt1"/>
+                        </a:fontRef>
+                      </wps:style>
+                      <wps:bodyPr rot="0" spcFirstLastPara="0" vertOverflow="overflow" horzOverflow="overflow" vert="horz" wrap="square" lIns="91440" tIns="45720" rIns="91440" bIns="45720" numCol="1" spcCol="0" rtlCol="0" fromWordArt="0" anchor="ctr" anchorCtr="0" forceAA="0" compatLnSpc="1">
+                        <a:prstTxWarp prst="textNoShape">
+                          <a:avLst/>
+                        </a:prstTxWarp>
+                        <a:noAutofit/>
+                      </wps:bodyPr>
+                    </wps:wsp>
+                  </a:graphicData>
+                </a:graphic>
+              </wp:anchor>
+            </w:drawing>
+          </mc:Choice>
+          <mc:Fallback>
+            <w:pict>
+              <v:rect w14:anchorId="31D3F6C7" id="Rectángulo 63" o:spid="_x0000_s1026" style="position:absolute;margin-left:285.7pt;margin-top:35.75pt;width:46.3pt;height:51.45pt;z-index:251847680;visibility:visible;mso-wrap-style:square;mso-wrap-distance-left:9pt;mso-wrap-distance-top:0;mso-wrap-distance-right:9pt;mso-wrap-distance-bottom:0;mso-position-horizontal:absolute;mso-position-horizontal-relative:text;mso-position-vertical:absolute;mso-position-vertical-relative:text;v-text-anchor:middle" o:gfxdata="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" filled="f" strokecolor="red" strokeweight="1pt"/>
+            </w:pict>
+          </mc:Fallback>
+        </mc:AlternateContent>
+      </w:r>
+      <w:r>
+        <w:rPr>
+          <w:noProof/>
+          <w:lang w:val="en-US"/>
         </w:rPr>
         <w:drawing>
-          <wp:inline distT="0" distB="0" distL="0" distR="0" wp14:anchorId="00281C3A" wp14:editId="1DCF7B59">
-            <wp:extent cx="948138" cy="433435"/>
-            <wp:effectExtent l="0" t="0" r="4445" b="5080"/>
-            <wp:docPr id="86" name="Imagen 86"/>
+          <wp:inline distT="0" distB="0" distL="0" distR="0" wp14:anchorId="223D973B" wp14:editId="2C427028">
+            <wp:extent cx="5612130" cy="1092835"/>
+            <wp:effectExtent l="0" t="0" r="7620" b="0"/>
+            <wp:docPr id="62" name="Imagen 62"/>
             <wp:cNvGraphicFramePr>
               <a:graphicFrameLocks xmlns:a="http://schemas.openxmlformats.org/drawingml/2006/main" noChangeAspect="1"/>
             </wp:cNvGraphicFramePr>
@@ -6718,7 +6377,7 @@
                     <pic:cNvPicPr/>
                   </pic:nvPicPr>
                   <pic:blipFill>
-                    <a:blip r:embed="rId16"/>
+                    <a:blip r:embed="rId13"/>
                     <a:stretch>
                       <a:fillRect/>
                     </a:stretch>
@@ -6726,7 +6385,7 @@
                   <pic:spPr>
                     <a:xfrm>
                       <a:off x="0" y="0"/>
-                      <a:ext cx="1052745" cy="481255"/>
+                      <a:ext cx="5612130" cy="1092835"/>
                     </a:xfrm>
                     <a:prstGeom prst="rect">
                       <a:avLst/>
@@ -6751,198 +6410,33 @@
     </w:p>
     <w:p>
       <w:pPr>
-        <w:rPr>
-          <w:rFonts w:ascii="Arial" w:hAnsi="Arial" w:cs="Arial"/>
-          <w:b/>
-          <w:sz w:val="24"/>
-          <w:szCs w:val="24"/>
-        </w:rPr>
-      </w:pPr>
-    </w:p>
-    <w:p>
-      <w:pPr>
-        <w:rPr>
-          <w:rFonts w:ascii="Arial" w:hAnsi="Arial" w:cs="Arial"/>
-          <w:b/>
-          <w:sz w:val="24"/>
-          <w:szCs w:val="24"/>
-        </w:rPr>
-      </w:pPr>
-    </w:p>
-    <w:p>
-      <w:pPr>
-        <w:rPr>
-          <w:rFonts w:ascii="Arial" w:hAnsi="Arial" w:cs="Arial"/>
-          <w:b/>
-          <w:sz w:val="24"/>
-          <w:szCs w:val="24"/>
-        </w:rPr>
-      </w:pPr>
-    </w:p>
-    <w:p>
-      <w:pPr>
-        <w:pStyle w:val="Ttulo1"/>
-        <w:spacing w:line="276" w:lineRule="auto"/>
-        <w:jc w:val="center"/>
-        <w:rPr>
-          <w:rFonts w:cs="Arial"/>
-        </w:rPr>
-      </w:pPr>
-      <w:bookmarkStart w:id="44" w:name="_Toc124342032"/>
-      <w:bookmarkStart w:id="45" w:name="_Toc136854346"/>
-      <w:r>
-        <w:rPr>
-          <w:rFonts w:cs="Arial"/>
-        </w:rPr>
-        <w:t>6.- Consulta de estatus</w:t>
-      </w:r>
-      <w:bookmarkEnd w:id="44"/>
-      <w:bookmarkEnd w:id="45"/>
-    </w:p>
-    <w:p>
-      <w:pPr>
-        <w:rPr>
-          <w:rFonts w:ascii="Arial" w:hAnsi="Arial" w:cs="Arial"/>
-          <w:b/>
-          <w:sz w:val="24"/>
-          <w:szCs w:val="24"/>
-        </w:rPr>
-      </w:pPr>
-      <w:r>
-        <w:rPr>
-          <w:rFonts w:ascii="Arial" w:hAnsi="Arial" w:cs="Arial"/>
-          <w:b/>
-          <w:sz w:val="24"/>
-          <w:szCs w:val="24"/>
-        </w:rPr>
-        <w:t>6.1</w:t>
-      </w:r>
-      <w:r>
-        <w:rPr>
-          <w:rFonts w:ascii="Arial" w:hAnsi="Arial" w:cs="Arial"/>
-          <w:b/>
-          <w:sz w:val="24"/>
-          <w:szCs w:val="24"/>
-        </w:rPr>
-        <w:t xml:space="preserve">.- El estatus </w:t>
-      </w:r>
-      <w:r>
-        <w:rPr>
-          <w:rFonts w:ascii="Arial" w:hAnsi="Arial" w:cs="Arial"/>
-          <w:b/>
-          <w:sz w:val="24"/>
-          <w:szCs w:val="24"/>
-        </w:rPr>
-        <w:t xml:space="preserve">actual del cálculo </w:t>
-      </w:r>
-      <w:r>
-        <w:rPr>
-          <w:rFonts w:ascii="Arial" w:hAnsi="Arial" w:cs="Arial"/>
-          <w:b/>
-          <w:sz w:val="24"/>
-          <w:szCs w:val="24"/>
-        </w:rPr>
-        <w:t xml:space="preserve">aparece en la columna </w:t>
-      </w:r>
-      <w:r>
-        <w:rPr>
-          <w:rFonts w:ascii="Arial" w:hAnsi="Arial" w:cs="Arial"/>
-          <w:b/>
-          <w:sz w:val="24"/>
-          <w:szCs w:val="24"/>
-        </w:rPr>
-        <w:t xml:space="preserve">final </w:t>
-      </w:r>
-      <w:r>
-        <w:rPr>
-          <w:rFonts w:ascii="Arial" w:hAnsi="Arial" w:cs="Arial"/>
-          <w:b/>
-          <w:sz w:val="24"/>
-          <w:szCs w:val="24"/>
-        </w:rPr>
-        <w:t>“Estatus” o presionando el botón</w:t>
-      </w:r>
-      <w:r>
-        <w:rPr>
-          <w:rFonts w:ascii="Arial" w:hAnsi="Arial" w:cs="Arial"/>
+        <w:spacing w:line="276" w:lineRule="auto"/>
+        <w:rPr>
+          <w:rFonts w:ascii="Arial" w:hAnsi="Arial" w:cs="Arial"/>
+          <w:sz w:val="24"/>
+          <w:szCs w:val="24"/>
+        </w:rPr>
+      </w:pPr>
+      <w:r>
+        <w:rPr>
           <w:noProof/>
-          <w:lang w:val="es-MX" w:eastAsia="es-MX"/>
-        </w:rPr>
-        <w:drawing>
-          <wp:inline distT="0" distB="0" distL="0" distR="0" wp14:anchorId="3BBBB821" wp14:editId="2B93996A">
-            <wp:extent cx="334978" cy="268741"/>
-            <wp:effectExtent l="0" t="0" r="8255" b="0"/>
-            <wp:docPr id="29" name="Imagen 29"/>
-            <wp:cNvGraphicFramePr>
-              <a:graphicFrameLocks xmlns:a="http://schemas.openxmlformats.org/drawingml/2006/main" noChangeAspect="1"/>
-            </wp:cNvGraphicFramePr>
-            <a:graphic xmlns:a="http://schemas.openxmlformats.org/drawingml/2006/main">
-              <a:graphicData uri="http://schemas.openxmlformats.org/drawingml/2006/picture">
-                <pic:pic xmlns:pic="http://schemas.openxmlformats.org/drawingml/2006/picture">
-                  <pic:nvPicPr>
-                    <pic:cNvPr id="1" name=""/>
-                    <pic:cNvPicPr/>
-                  </pic:nvPicPr>
-                  <pic:blipFill rotWithShape="1">
-                    <a:blip r:embed="rId25"/>
-                    <a:srcRect l="9053" t="19497" r="17459" b="17010"/>
-                    <a:stretch/>
-                  </pic:blipFill>
-                  <pic:spPr bwMode="auto">
-                    <a:xfrm>
-                      <a:off x="0" y="0"/>
-                      <a:ext cx="351223" cy="281774"/>
-                    </a:xfrm>
-                    <a:prstGeom prst="rect">
-                      <a:avLst/>
-                    </a:prstGeom>
-                    <a:ln>
-                      <a:noFill/>
-                    </a:ln>
-                    <a:extLst>
-                      <a:ext uri="{53640926-AAD7-44D8-BBD7-CCE9431645EC}">
-                        <a14:shadowObscured xmlns:a14="http://schemas.microsoft.com/office/drawing/2010/main"/>
-                      </a:ext>
-                    </a:extLst>
-                  </pic:spPr>
-                </pic:pic>
-              </a:graphicData>
-            </a:graphic>
-          </wp:inline>
-        </w:drawing>
-      </w:r>
-    </w:p>
-    <w:p>
-      <w:pPr>
-        <w:ind w:left="-1418"/>
-        <w:rPr>
-          <w:rFonts w:ascii="Arial" w:hAnsi="Arial" w:cs="Arial"/>
-          <w:b/>
-          <w:sz w:val="24"/>
-          <w:szCs w:val="24"/>
-        </w:rPr>
-      </w:pPr>
-      <w:r>
-        <w:rPr>
-          <w:rFonts w:ascii="Arial" w:hAnsi="Arial" w:cs="Arial"/>
-          <w:noProof/>
-          <w:lang w:val="es-MX" w:eastAsia="es-MX"/>
+          <w:lang w:val="en-US"/>
         </w:rPr>
         <mc:AlternateContent>
           <mc:Choice Requires="wps">
             <w:drawing>
-              <wp:anchor distT="0" distB="0" distL="114300" distR="114300" simplePos="0" relativeHeight="251812864" behindDoc="0" locked="0" layoutInCell="1" allowOverlap="1" wp14:anchorId="58713FAA" wp14:editId="0BA43387">
+              <wp:anchor distT="0" distB="0" distL="114300" distR="114300" simplePos="0" relativeHeight="251848704" behindDoc="0" locked="0" layoutInCell="1" allowOverlap="1" wp14:anchorId="02452A5C" wp14:editId="7FAE026F">
                 <wp:simplePos x="0" y="0"/>
                 <wp:positionH relativeFrom="column">
-                  <wp:posOffset>5203707</wp:posOffset>
+                  <wp:posOffset>267714</wp:posOffset>
                 </wp:positionH>
                 <wp:positionV relativeFrom="paragraph">
-                  <wp:posOffset>539204</wp:posOffset>
+                  <wp:posOffset>481239</wp:posOffset>
                 </wp:positionV>
-                <wp:extent cx="904875" cy="406813"/>
-                <wp:effectExtent l="19050" t="19050" r="28575" b="12700"/>
+                <wp:extent cx="172193" cy="130629"/>
+                <wp:effectExtent l="0" t="0" r="18415" b="22225"/>
                 <wp:wrapNone/>
-                <wp:docPr id="28" name="Rectángulo 28"/>
+                <wp:docPr id="65" name="Rectángulo 65"/>
                 <wp:cNvGraphicFramePr/>
                 <a:graphic xmlns:a="http://schemas.openxmlformats.org/drawingml/2006/main">
                   <a:graphicData uri="http://schemas.microsoft.com/office/word/2010/wordprocessingShape">
@@ -6951,13 +6445,13 @@
                       <wps:spPr>
                         <a:xfrm>
                           <a:off x="0" y="0"/>
-                          <a:ext cx="904875" cy="406813"/>
+                          <a:ext cx="172193" cy="130629"/>
                         </a:xfrm>
                         <a:prstGeom prst="rect">
                           <a:avLst/>
                         </a:prstGeom>
                         <a:noFill/>
-                        <a:ln w="28575">
+                        <a:ln>
                           <a:solidFill>
                             <a:srgbClr val="FF0000"/>
                           </a:solidFill>
@@ -6965,16 +6459,18 @@
                       </wps:spPr>
                       <wps:style>
                         <a:lnRef idx="2">
-                          <a:schemeClr val="accent6"/>
+                          <a:schemeClr val="accent1">
+                            <a:shade val="50000"/>
+                          </a:schemeClr>
                         </a:lnRef>
                         <a:fillRef idx="1">
-                          <a:schemeClr val="lt1"/>
+                          <a:schemeClr val="accent1"/>
                         </a:fillRef>
                         <a:effectRef idx="0">
-                          <a:schemeClr val="accent6"/>
+                          <a:schemeClr val="accent1"/>
                         </a:effectRef>
                         <a:fontRef idx="minor">
-                          <a:schemeClr val="dk1"/>
+                          <a:schemeClr val="lt1"/>
                         </a:fontRef>
                       </wps:style>
                       <wps:bodyPr rot="0" spcFirstLastPara="0" vertOverflow="overflow" horzOverflow="overflow" vert="horz" wrap="square" lIns="91440" tIns="45720" rIns="91440" bIns="45720" numCol="1" spcCol="0" rtlCol="0" fromWordArt="0" anchor="ctr" anchorCtr="0" forceAA="0" compatLnSpc="1">
@@ -6986,112 +6482,26 @@
                     </wps:wsp>
                   </a:graphicData>
                 </a:graphic>
-                <wp14:sizeRelH relativeFrom="margin">
-                  <wp14:pctWidth>0</wp14:pctWidth>
-                </wp14:sizeRelH>
-                <wp14:sizeRelV relativeFrom="margin">
-                  <wp14:pctHeight>0</wp14:pctHeight>
-                </wp14:sizeRelV>
               </wp:anchor>
             </w:drawing>
           </mc:Choice>
           <mc:Fallback>
             <w:pict>
-              <v:rect w14:anchorId="129A2156" id="Rectángulo 28" o:spid="_x0000_s1026" style="position:absolute;margin-left:409.75pt;margin-top:42.45pt;width:71.25pt;height:32.05pt;z-index:251812864;visibility:visible;mso-wrap-style:square;mso-width-percent:0;mso-height-percent:0;mso-wrap-distance-left:9pt;mso-wrap-distance-top:0;mso-wrap-distance-right:9pt;mso-wrap-distance-bottom:0;mso-position-horizontal:absolute;mso-position-horizontal-relative:text;mso-position-vertical:absolute;mso-position-vertical-relative:text;mso-width-percent:0;mso-height-percent:0;mso-width-relative:margin;mso-height-relative:margin;v-text-anchor:middle" o:gfxdata="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" filled="f" strokecolor="red" strokeweight="2.25pt"/>
+              <v:rect w14:anchorId="48CF48BF" id="Rectángulo 65" o:spid="_x0000_s1026" style="position:absolute;margin-left:21.1pt;margin-top:37.9pt;width:13.55pt;height:10.3pt;z-index:251848704;visibility:visible;mso-wrap-style:square;mso-wrap-distance-left:9pt;mso-wrap-distance-top:0;mso-wrap-distance-right:9pt;mso-wrap-distance-bottom:0;mso-position-horizontal:absolute;mso-position-horizontal-relative:text;mso-position-vertical:absolute;mso-position-vertical-relative:text;v-text-anchor:middle" o:gfxdata="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" filled="f" strokecolor="red" strokeweight="1pt"/>
             </w:pict>
           </mc:Fallback>
         </mc:AlternateContent>
       </w:r>
       <w:r>
         <w:rPr>
-          <w:rFonts w:ascii="Arial" w:hAnsi="Arial" w:cs="Arial"/>
           <w:noProof/>
-          <w:lang w:val="es-MX" w:eastAsia="es-MX"/>
-        </w:rPr>
-        <mc:AlternateContent>
-          <mc:Choice Requires="wps">
-            <w:drawing>
-              <wp:anchor distT="0" distB="0" distL="114300" distR="114300" simplePos="0" relativeHeight="251811840" behindDoc="0" locked="0" layoutInCell="1" allowOverlap="1" wp14:anchorId="3559828F" wp14:editId="45F26A7C">
-                <wp:simplePos x="0" y="0"/>
-                <wp:positionH relativeFrom="column">
-                  <wp:posOffset>-551815</wp:posOffset>
-                </wp:positionH>
-                <wp:positionV relativeFrom="paragraph">
-                  <wp:posOffset>717077</wp:posOffset>
-                </wp:positionV>
-                <wp:extent cx="226060" cy="226060"/>
-                <wp:effectExtent l="19050" t="19050" r="21590" b="21590"/>
-                <wp:wrapNone/>
-                <wp:docPr id="26" name="Rectángulo 26"/>
-                <wp:cNvGraphicFramePr/>
-                <a:graphic xmlns:a="http://schemas.openxmlformats.org/drawingml/2006/main">
-                  <a:graphicData uri="http://schemas.microsoft.com/office/word/2010/wordprocessingShape">
-                    <wps:wsp>
-                      <wps:cNvSpPr/>
-                      <wps:spPr>
-                        <a:xfrm>
-                          <a:off x="0" y="0"/>
-                          <a:ext cx="226060" cy="226060"/>
-                        </a:xfrm>
-                        <a:prstGeom prst="rect">
-                          <a:avLst/>
-                        </a:prstGeom>
-                        <a:noFill/>
-                        <a:ln w="28575">
-                          <a:solidFill>
-                            <a:srgbClr val="FF0000"/>
-                          </a:solidFill>
-                        </a:ln>
-                      </wps:spPr>
-                      <wps:style>
-                        <a:lnRef idx="2">
-                          <a:schemeClr val="accent6"/>
-                        </a:lnRef>
-                        <a:fillRef idx="1">
-                          <a:schemeClr val="lt1"/>
-                        </a:fillRef>
-                        <a:effectRef idx="0">
-                          <a:schemeClr val="accent6"/>
-                        </a:effectRef>
-                        <a:fontRef idx="minor">
-                          <a:schemeClr val="dk1"/>
-                        </a:fontRef>
-                      </wps:style>
-                      <wps:bodyPr rot="0" spcFirstLastPara="0" vertOverflow="overflow" horzOverflow="overflow" vert="horz" wrap="square" lIns="91440" tIns="45720" rIns="91440" bIns="45720" numCol="1" spcCol="0" rtlCol="0" fromWordArt="0" anchor="ctr" anchorCtr="0" forceAA="0" compatLnSpc="1">
-                        <a:prstTxWarp prst="textNoShape">
-                          <a:avLst/>
-                        </a:prstTxWarp>
-                        <a:noAutofit/>
-                      </wps:bodyPr>
-                    </wps:wsp>
-                  </a:graphicData>
-                </a:graphic>
-                <wp14:sizeRelH relativeFrom="margin">
-                  <wp14:pctWidth>0</wp14:pctWidth>
-                </wp14:sizeRelH>
-                <wp14:sizeRelV relativeFrom="margin">
-                  <wp14:pctHeight>0</wp14:pctHeight>
-                </wp14:sizeRelV>
-              </wp:anchor>
-            </w:drawing>
-          </mc:Choice>
-          <mc:Fallback>
-            <w:pict>
-              <v:rect w14:anchorId="04BF43F7" id="Rectángulo 26" o:spid="_x0000_s1026" style="position:absolute;margin-left:-43.45pt;margin-top:56.45pt;width:17.8pt;height:17.8pt;z-index:251811840;visibility:visible;mso-wrap-style:square;mso-width-percent:0;mso-height-percent:0;mso-wrap-distance-left:9pt;mso-wrap-distance-top:0;mso-wrap-distance-right:9pt;mso-wrap-distance-bottom:0;mso-position-horizontal:absolute;mso-position-horizontal-relative:text;mso-position-vertical:absolute;mso-position-vertical-relative:text;mso-width-percent:0;mso-height-percent:0;mso-width-relative:margin;mso-height-relative:margin;v-text-anchor:middle" o:gfxdata="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" filled="f" strokecolor="red" strokeweight="2.25pt"/>
-            </w:pict>
-          </mc:Fallback>
-        </mc:AlternateContent>
-      </w:r>
-      <w:r>
-        <w:rPr>
-          <w:noProof/>
-          <w:lang w:val="es-MX" w:eastAsia="es-MX"/>
+          <w:lang w:val="en-US"/>
         </w:rPr>
         <w:drawing>
-          <wp:inline distT="0" distB="0" distL="0" distR="0" wp14:anchorId="7FEBFC45" wp14:editId="1B39F27B">
-            <wp:extent cx="6886524" cy="839972"/>
-            <wp:effectExtent l="152400" t="152400" r="353060" b="360680"/>
-            <wp:docPr id="37" name="Imagen 37"/>
+          <wp:inline distT="0" distB="0" distL="0" distR="0" wp14:anchorId="52331A6B" wp14:editId="4A9D1C0F">
+            <wp:extent cx="5612130" cy="1154430"/>
+            <wp:effectExtent l="0" t="0" r="7620" b="7620"/>
+            <wp:docPr id="64" name="Imagen 64"/>
             <wp:cNvGraphicFramePr>
               <a:graphicFrameLocks xmlns:a="http://schemas.openxmlformats.org/drawingml/2006/main" noChangeAspect="1"/>
             </wp:cNvGraphicFramePr>
@@ -7103,7 +6513,7 @@
                     <pic:cNvPicPr/>
                   </pic:nvPicPr>
                   <pic:blipFill>
-                    <a:blip r:embed="rId26"/>
+                    <a:blip r:embed="rId18"/>
                     <a:stretch>
                       <a:fillRect/>
                     </a:stretch>
@@ -7111,21 +6521,11 @@
                   <pic:spPr>
                     <a:xfrm>
                       <a:off x="0" y="0"/>
-                      <a:ext cx="6950240" cy="847744"/>
+                      <a:ext cx="5612130" cy="1154430"/>
                     </a:xfrm>
                     <a:prstGeom prst="rect">
                       <a:avLst/>
                     </a:prstGeom>
-                    <a:ln>
-                      <a:noFill/>
-                    </a:ln>
-                    <a:effectLst>
-                      <a:outerShdw blurRad="292100" dist="139700" dir="2700000" algn="tl" rotWithShape="0">
-                        <a:srgbClr val="333333">
-                          <a:alpha val="65000"/>
-                        </a:srgbClr>
-                      </a:outerShdw>
-                    </a:effectLst>
                   </pic:spPr>
                 </pic:pic>
               </a:graphicData>
@@ -7133,137 +6533,8 @@
           </wp:inline>
         </w:drawing>
       </w:r>
-    </w:p>
-    <w:p>
-      <w:pPr>
-        <w:spacing w:line="276" w:lineRule="auto"/>
-        <w:ind w:left="709"/>
-        <w:rPr>
-          <w:rFonts w:ascii="Arial" w:hAnsi="Arial" w:cs="Arial"/>
-          <w:sz w:val="24"/>
-          <w:szCs w:val="24"/>
-        </w:rPr>
-      </w:pPr>
-      <w:r>
-        <w:rPr>
-          <w:rFonts w:ascii="Arial" w:hAnsi="Arial" w:cs="Arial"/>
-          <w:noProof/>
-          <w:lang w:val="es-MX" w:eastAsia="es-MX"/>
-        </w:rPr>
-        <w:drawing>
-          <wp:anchor distT="0" distB="0" distL="114300" distR="114300" simplePos="0" relativeHeight="251813888" behindDoc="0" locked="0" layoutInCell="1" allowOverlap="1" wp14:anchorId="191825A3" wp14:editId="4E68A698">
-            <wp:simplePos x="0" y="0"/>
-            <wp:positionH relativeFrom="column">
-              <wp:posOffset>1577340</wp:posOffset>
-            </wp:positionH>
-            <wp:positionV relativeFrom="paragraph">
-              <wp:posOffset>102708</wp:posOffset>
-            </wp:positionV>
-            <wp:extent cx="417830" cy="335280"/>
-            <wp:effectExtent l="0" t="0" r="1270" b="7620"/>
-            <wp:wrapNone/>
-            <wp:docPr id="27" name="Imagen 27"/>
-            <wp:cNvGraphicFramePr>
-              <a:graphicFrameLocks xmlns:a="http://schemas.openxmlformats.org/drawingml/2006/main" noChangeAspect="1"/>
-            </wp:cNvGraphicFramePr>
-            <a:graphic xmlns:a="http://schemas.openxmlformats.org/drawingml/2006/main">
-              <a:graphicData uri="http://schemas.openxmlformats.org/drawingml/2006/picture">
-                <pic:pic xmlns:pic="http://schemas.openxmlformats.org/drawingml/2006/picture">
-                  <pic:nvPicPr>
-                    <pic:cNvPr id="1" name=""/>
-                    <pic:cNvPicPr/>
-                  </pic:nvPicPr>
-                  <pic:blipFill rotWithShape="1">
-                    <a:blip r:embed="rId25">
-                      <a:extLst>
-                        <a:ext uri="{28A0092B-C50C-407E-A947-70E740481C1C}">
-                          <a14:useLocalDpi xmlns:a14="http://schemas.microsoft.com/office/drawing/2010/main" val="0"/>
-                        </a:ext>
-                      </a:extLst>
-                    </a:blip>
-                    <a:srcRect l="9053" t="19497" r="17459" b="17010"/>
-                    <a:stretch/>
-                  </pic:blipFill>
-                  <pic:spPr bwMode="auto">
-                    <a:xfrm>
-                      <a:off x="0" y="0"/>
-                      <a:ext cx="417830" cy="335280"/>
-                    </a:xfrm>
-                    <a:prstGeom prst="rect">
-                      <a:avLst/>
-                    </a:prstGeom>
-                    <a:ln>
-                      <a:noFill/>
-                    </a:ln>
-                    <a:extLst>
-                      <a:ext uri="{53640926-AAD7-44D8-BBD7-CCE9431645EC}">
-                        <a14:shadowObscured xmlns:a14="http://schemas.microsoft.com/office/drawing/2010/main"/>
-                      </a:ext>
-                    </a:extLst>
-                  </pic:spPr>
-                </pic:pic>
-              </a:graphicData>
-            </a:graphic>
-            <wp14:sizeRelH relativeFrom="page">
-              <wp14:pctWidth>0</wp14:pctWidth>
-            </wp14:sizeRelH>
-            <wp14:sizeRelV relativeFrom="page">
-              <wp14:pctHeight>0</wp14:pctHeight>
-            </wp14:sizeRelV>
-          </wp:anchor>
-        </w:drawing>
-      </w:r>
-      <w:r>
-        <w:rPr>
-          <w:noProof/>
-          <w:lang w:val="es-MX" w:eastAsia="es-MX"/>
-        </w:rPr>
-        <w:drawing>
-          <wp:inline distT="0" distB="0" distL="0" distR="0" wp14:anchorId="1FCC00E5" wp14:editId="704B0557">
-            <wp:extent cx="3657600" cy="4107868"/>
-            <wp:effectExtent l="152400" t="152400" r="361950" b="368935"/>
-            <wp:docPr id="44" name="Imagen 44"/>
-            <wp:cNvGraphicFramePr>
-              <a:graphicFrameLocks xmlns:a="http://schemas.openxmlformats.org/drawingml/2006/main" noChangeAspect="1"/>
-            </wp:cNvGraphicFramePr>
-            <a:graphic xmlns:a="http://schemas.openxmlformats.org/drawingml/2006/main">
-              <a:graphicData uri="http://schemas.openxmlformats.org/drawingml/2006/picture">
-                <pic:pic xmlns:pic="http://schemas.openxmlformats.org/drawingml/2006/picture">
-                  <pic:nvPicPr>
-                    <pic:cNvPr id="1" name=""/>
-                    <pic:cNvPicPr/>
-                  </pic:nvPicPr>
-                  <pic:blipFill>
-                    <a:blip r:embed="rId27"/>
-                    <a:stretch>
-                      <a:fillRect/>
-                    </a:stretch>
-                  </pic:blipFill>
-                  <pic:spPr>
-                    <a:xfrm>
-                      <a:off x="0" y="0"/>
-                      <a:ext cx="3662024" cy="4112837"/>
-                    </a:xfrm>
-                    <a:prstGeom prst="rect">
-                      <a:avLst/>
-                    </a:prstGeom>
-                    <a:ln>
-                      <a:noFill/>
-                    </a:ln>
-                    <a:effectLst>
-                      <a:outerShdw blurRad="292100" dist="139700" dir="2700000" algn="tl" rotWithShape="0">
-                        <a:srgbClr val="333333">
-                          <a:alpha val="65000"/>
-                        </a:srgbClr>
-                      </a:outerShdw>
-                    </a:effectLst>
-                  </pic:spPr>
-                </pic:pic>
-              </a:graphicData>
-            </a:graphic>
-          </wp:inline>
-        </w:drawing>
-      </w:r>
+      <w:bookmarkStart w:id="45" w:name="_GoBack"/>
+      <w:bookmarkEnd w:id="45"/>
     </w:p>
     <w:p>
       <w:pPr>
@@ -7277,8 +6548,8 @@
       </w:pPr>
     </w:p>
     <w:sectPr>
-      <w:headerReference w:type="default" r:id="rId28"/>
-      <w:footerReference w:type="default" r:id="rId29"/>
+      <w:headerReference w:type="default" r:id="rId19"/>
+      <w:footerReference w:type="default" r:id="rId20"/>
       <w:pgSz w:w="12240" w:h="15840" w:code="1"/>
       <w:pgMar w:top="1417" w:right="1701" w:bottom="1417" w:left="1701" w:header="708" w:footer="708" w:gutter="0"/>
       <w:cols w:space="708"/>
@@ -7290,7 +6561,7 @@
 </file>
 
 <file path=word/endnotes.xml><?xml version="1.0" encoding="utf-8"?>
-<w:endnotes xmlns:wpc="http://schemas.microsoft.com/office/word/2010/wordprocessingCanvas" xmlns:cx="http://schemas.microsoft.com/office/drawing/2014/chartex" xmlns:cx1="http://schemas.microsoft.com/office/drawing/2015/9/8/chartex" xmlns:mc="http://schemas.openxmlformats.org/markup-compatibility/2006" xmlns:o="urn:schemas-microsoft-com:office:office" xmlns:r="http://schemas.openxmlformats.org/officeDocument/2006/relationships" xmlns:m="http://schemas.openxmlformats.org/officeDocument/2006/math" xmlns:v="urn:schemas-microsoft-com:vml" xmlns:wp14="http://schemas.microsoft.com/office/word/2010/wordprocessingDrawing" xmlns:wp="http://schemas.openxmlformats.org/drawingml/2006/wordprocessingDrawing" xmlns:w10="urn:schemas-microsoft-com:office:word" xmlns:w="http://schemas.openxmlformats.org/wordprocessingml/2006/main" xmlns:w14="http://schemas.microsoft.com/office/word/2010/wordml" xmlns:w15="http://schemas.microsoft.com/office/word/2012/wordml" xmlns:w16se="http://schemas.microsoft.com/office/word/2015/wordml/symex" xmlns:wpg="http://schemas.microsoft.com/office/word/2010/wordprocessingGroup" xmlns:wpi="http://schemas.microsoft.com/office/word/2010/wordprocessingInk" xmlns:wne="http://schemas.microsoft.com/office/word/2006/wordml" xmlns:wps="http://schemas.microsoft.com/office/word/2010/wordprocessingShape" mc:Ignorable="w14 w15 w16se wp14">
+<w:endnotes xmlns:wpc="http://schemas.microsoft.com/office/word/2010/wordprocessingCanvas" xmlns:cx="http://schemas.microsoft.com/office/drawing/2014/chartex" xmlns:mc="http://schemas.openxmlformats.org/markup-compatibility/2006" xmlns:o="urn:schemas-microsoft-com:office:office" xmlns:r="http://schemas.openxmlformats.org/officeDocument/2006/relationships" xmlns:m="http://schemas.openxmlformats.org/officeDocument/2006/math" xmlns:v="urn:schemas-microsoft-com:vml" xmlns:wp14="http://schemas.microsoft.com/office/word/2010/wordprocessingDrawing" xmlns:wp="http://schemas.openxmlformats.org/drawingml/2006/wordprocessingDrawing" xmlns:w10="urn:schemas-microsoft-com:office:word" xmlns:w="http://schemas.openxmlformats.org/wordprocessingml/2006/main" xmlns:w14="http://schemas.microsoft.com/office/word/2010/wordml" xmlns:w15="http://schemas.microsoft.com/office/word/2012/wordml" xmlns:w16se="http://schemas.microsoft.com/office/word/2015/wordml/symex" xmlns:wpg="http://schemas.microsoft.com/office/word/2010/wordprocessingGroup" xmlns:wpi="http://schemas.microsoft.com/office/word/2010/wordprocessingInk" xmlns:wne="http://schemas.microsoft.com/office/word/2006/wordml" xmlns:wps="http://schemas.microsoft.com/office/word/2010/wordprocessingShape" mc:Ignorable="w14 w15 w16se wp14">
   <w:endnote w:type="separator" w:id="-1">
     <w:p>
       <w:pPr>
@@ -7315,7 +6586,7 @@
 </file>
 
 <file path=word/footer1.xml><?xml version="1.0" encoding="utf-8"?>
-<w:ftr xmlns:wpc="http://schemas.microsoft.com/office/word/2010/wordprocessingCanvas" xmlns:cx="http://schemas.microsoft.com/office/drawing/2014/chartex" xmlns:cx1="http://schemas.microsoft.com/office/drawing/2015/9/8/chartex" xmlns:mc="http://schemas.openxmlformats.org/markup-compatibility/2006" xmlns:o="urn:schemas-microsoft-com:office:office" xmlns:r="http://schemas.openxmlformats.org/officeDocument/2006/relationships" xmlns:m="http://schemas.openxmlformats.org/officeDocument/2006/math" xmlns:v="urn:schemas-microsoft-com:vml" xmlns:wp14="http://schemas.microsoft.com/office/word/2010/wordprocessingDrawing" xmlns:wp="http://schemas.openxmlformats.org/drawingml/2006/wordprocessingDrawing" xmlns:w10="urn:schemas-microsoft-com:office:word" xmlns:w="http://schemas.openxmlformats.org/wordprocessingml/2006/main" xmlns:w14="http://schemas.microsoft.com/office/word/2010/wordml" xmlns:w15="http://schemas.microsoft.com/office/word/2012/wordml" xmlns:w16se="http://schemas.microsoft.com/office/word/2015/wordml/symex" xmlns:wpg="http://schemas.microsoft.com/office/word/2010/wordprocessingGroup" xmlns:wpi="http://schemas.microsoft.com/office/word/2010/wordprocessingInk" xmlns:wne="http://schemas.microsoft.com/office/word/2006/wordml" xmlns:wps="http://schemas.microsoft.com/office/word/2010/wordprocessingShape" mc:Ignorable="w14 w15 w16se wp14">
+<w:ftr xmlns:wpc="http://schemas.microsoft.com/office/word/2010/wordprocessingCanvas" xmlns:cx="http://schemas.microsoft.com/office/drawing/2014/chartex" xmlns:mc="http://schemas.openxmlformats.org/markup-compatibility/2006" xmlns:o="urn:schemas-microsoft-com:office:office" xmlns:r="http://schemas.openxmlformats.org/officeDocument/2006/relationships" xmlns:m="http://schemas.openxmlformats.org/officeDocument/2006/math" xmlns:v="urn:schemas-microsoft-com:vml" xmlns:wp14="http://schemas.microsoft.com/office/word/2010/wordprocessingDrawing" xmlns:wp="http://schemas.openxmlformats.org/drawingml/2006/wordprocessingDrawing" xmlns:w10="urn:schemas-microsoft-com:office:word" xmlns:w="http://schemas.openxmlformats.org/wordprocessingml/2006/main" xmlns:w14="http://schemas.microsoft.com/office/word/2010/wordml" xmlns:w15="http://schemas.microsoft.com/office/word/2012/wordml" xmlns:w16se="http://schemas.microsoft.com/office/word/2015/wordml/symex" xmlns:wpg="http://schemas.microsoft.com/office/word/2010/wordprocessingGroup" xmlns:wpi="http://schemas.microsoft.com/office/word/2010/wordprocessingInk" xmlns:wne="http://schemas.microsoft.com/office/word/2006/wordml" xmlns:wps="http://schemas.microsoft.com/office/word/2010/wordprocessingShape" mc:Ignorable="w14 w15 w16se wp14">
   <w:sdt>
     <w:sdtPr>
       <w:rPr>
@@ -7358,7 +6629,7 @@
                 <w:b/>
                 <w:noProof/>
                 <w:color w:val="FFFFFF" w:themeColor="background1"/>
-                <w:lang w:val="es-MX" w:eastAsia="es-MX"/>
+                <w:lang w:val="en-US"/>
               </w:rPr>
               <mc:AlternateContent>
                 <mc:Choice Requires="wps">
@@ -7416,7 +6687,7 @@
                     </wp:anchor>
                   </w:drawing>
                 </mc:Choice>
-                <mc:Fallback>
+                <mc:Fallback xmlns:cx1="http://schemas.microsoft.com/office/drawing/2015/9/8/chartex">
                   <w:pict>
                     <v:line w14:anchorId="42D5C661" id="Conector recto 13" o:spid="_x0000_s1026" style="position:absolute;z-index:251662336;visibility:visible;mso-wrap-style:square;mso-width-percent:0;mso-height-percent:0;mso-wrap-distance-left:9pt;mso-wrap-distance-top:0;mso-wrap-distance-right:9pt;mso-wrap-distance-bottom:0;mso-position-horizontal:absolute;mso-position-horizontal-relative:text;mso-position-vertical:absolute;mso-position-vertical-relative:text;mso-width-percent:0;mso-height-percent:0;mso-width-relative:margin;mso-height-relative:margin" from="-17.55pt,-3pt" to="446.7pt,-2.25pt" o:gfxdata="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" strokecolor="#a5a5a5 [3206]" strokeweight="1.5pt">
                       <v:stroke joinstyle="miter"/>
@@ -7430,7 +6701,7 @@
                 <w:b/>
                 <w:noProof/>
                 <w:color w:val="FFFFFF" w:themeColor="background1"/>
-                <w:lang w:val="es-MX" w:eastAsia="es-MX"/>
+                <w:lang w:val="en-US"/>
               </w:rPr>
               <mc:AlternateContent>
                 <mc:Choice Requires="wps">
@@ -7527,7 +6798,7 @@
                     </wp:anchor>
                   </w:drawing>
                 </mc:Choice>
-                <mc:Fallback>
+                <mc:Fallback xmlns:cx1="http://schemas.microsoft.com/office/drawing/2015/9/8/chartex">
                   <w:pict>
                     <v:rect w14:anchorId="2CD8D370" id="Rectángulo 11" o:spid="_x0000_s1026" style="position:absolute;margin-left:280.3pt;margin-top:-3.3pt;width:167.65pt;height:22.4pt;z-index:-251658241;visibility:visible;mso-wrap-style:square;mso-width-percent:0;mso-wrap-distance-left:9pt;mso-wrap-distance-top:0;mso-wrap-distance-right:9pt;mso-wrap-distance-bottom:0;mso-position-horizontal:absolute;mso-position-horizontal-relative:text;mso-position-vertical:absolute;mso-position-vertical-relative:text;mso-width-percent:0;mso-width-relative:margin;v-text-anchor:middle" o:gfxdata="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" fillcolor="#002060" stroked="f" strokeweight="1pt">
                       <v:fill color2="#002060" o:opacity2="15728f" rotate="t" angle="90" colors="0 #002060;34734f #002060;40632f #002060;45815f #072766;46531f #002060;60293f #002060;1 #002060" focus="100%" type="gradient"/>
@@ -7578,7 +6849,7 @@
                 <w:noProof/>
                 <w:color w:val="FFFFFF" w:themeColor="background1"/>
               </w:rPr>
-              <w:t>2</w:t>
+              <w:t>10</w:t>
             </w:r>
             <w:r>
               <w:rPr>
@@ -7632,7 +6903,7 @@
                 <w:noProof/>
                 <w:color w:val="FFFFFF" w:themeColor="background1"/>
               </w:rPr>
-              <w:t>11</w:t>
+              <w:t>10</w:t>
             </w:r>
             <w:r>
               <w:rPr>
@@ -7658,7 +6929,7 @@
 </file>
 
 <file path=word/footnotes.xml><?xml version="1.0" encoding="utf-8"?>
-<w:footnotes xmlns:wpc="http://schemas.microsoft.com/office/word/2010/wordprocessingCanvas" xmlns:cx="http://schemas.microsoft.com/office/drawing/2014/chartex" xmlns:cx1="http://schemas.microsoft.com/office/drawing/2015/9/8/chartex" xmlns:mc="http://schemas.openxmlformats.org/markup-compatibility/2006" xmlns:o="urn:schemas-microsoft-com:office:office" xmlns:r="http://schemas.openxmlformats.org/officeDocument/2006/relationships" xmlns:m="http://schemas.openxmlformats.org/officeDocument/2006/math" xmlns:v="urn:schemas-microsoft-com:vml" xmlns:wp14="http://schemas.microsoft.com/office/word/2010/wordprocessingDrawing" xmlns:wp="http://schemas.openxmlformats.org/drawingml/2006/wordprocessingDrawing" xmlns:w10="urn:schemas-microsoft-com:office:word" xmlns:w="http://schemas.openxmlformats.org/wordprocessingml/2006/main" xmlns:w14="http://schemas.microsoft.com/office/word/2010/wordml" xmlns:w15="http://schemas.microsoft.com/office/word/2012/wordml" xmlns:w16se="http://schemas.microsoft.com/office/word/2015/wordml/symex" xmlns:wpg="http://schemas.microsoft.com/office/word/2010/wordprocessingGroup" xmlns:wpi="http://schemas.microsoft.com/office/word/2010/wordprocessingInk" xmlns:wne="http://schemas.microsoft.com/office/word/2006/wordml" xmlns:wps="http://schemas.microsoft.com/office/word/2010/wordprocessingShape" mc:Ignorable="w14 w15 w16se wp14">
+<w:footnotes xmlns:wpc="http://schemas.microsoft.com/office/word/2010/wordprocessingCanvas" xmlns:cx="http://schemas.microsoft.com/office/drawing/2014/chartex" xmlns:mc="http://schemas.openxmlformats.org/markup-compatibility/2006" xmlns:o="urn:schemas-microsoft-com:office:office" xmlns:r="http://schemas.openxmlformats.org/officeDocument/2006/relationships" xmlns:m="http://schemas.openxmlformats.org/officeDocument/2006/math" xmlns:v="urn:schemas-microsoft-com:vml" xmlns:wp14="http://schemas.microsoft.com/office/word/2010/wordprocessingDrawing" xmlns:wp="http://schemas.openxmlformats.org/drawingml/2006/wordprocessingDrawing" xmlns:w10="urn:schemas-microsoft-com:office:word" xmlns:w="http://schemas.openxmlformats.org/wordprocessingml/2006/main" xmlns:w14="http://schemas.microsoft.com/office/word/2010/wordml" xmlns:w15="http://schemas.microsoft.com/office/word/2012/wordml" xmlns:w16se="http://schemas.microsoft.com/office/word/2015/wordml/symex" xmlns:wpg="http://schemas.microsoft.com/office/word/2010/wordprocessingGroup" xmlns:wpi="http://schemas.microsoft.com/office/word/2010/wordprocessingInk" xmlns:wne="http://schemas.microsoft.com/office/word/2006/wordml" xmlns:wps="http://schemas.microsoft.com/office/word/2010/wordprocessingShape" mc:Ignorable="w14 w15 w16se wp14">
   <w:footnote w:type="separator" w:id="-1">
     <w:p>
       <w:pPr>
@@ -7683,7 +6954,7 @@
 </file>
 
 <file path=word/header1.xml><?xml version="1.0" encoding="utf-8"?>
-<w:hdr xmlns:wpc="http://schemas.microsoft.com/office/word/2010/wordprocessingCanvas" xmlns:cx="http://schemas.microsoft.com/office/drawing/2014/chartex" xmlns:cx1="http://schemas.microsoft.com/office/drawing/2015/9/8/chartex" xmlns:mc="http://schemas.openxmlformats.org/markup-compatibility/2006" xmlns:o="urn:schemas-microsoft-com:office:office" xmlns:r="http://schemas.openxmlformats.org/officeDocument/2006/relationships" xmlns:m="http://schemas.openxmlformats.org/officeDocument/2006/math" xmlns:v="urn:schemas-microsoft-com:vml" xmlns:wp14="http://schemas.microsoft.com/office/word/2010/wordprocessingDrawing" xmlns:wp="http://schemas.openxmlformats.org/drawingml/2006/wordprocessingDrawing" xmlns:w10="urn:schemas-microsoft-com:office:word" xmlns:w="http://schemas.openxmlformats.org/wordprocessingml/2006/main" xmlns:w14="http://schemas.microsoft.com/office/word/2010/wordml" xmlns:w15="http://schemas.microsoft.com/office/word/2012/wordml" xmlns:w16se="http://schemas.microsoft.com/office/word/2015/wordml/symex" xmlns:wpg="http://schemas.microsoft.com/office/word/2010/wordprocessingGroup" xmlns:wpi="http://schemas.microsoft.com/office/word/2010/wordprocessingInk" xmlns:wne="http://schemas.microsoft.com/office/word/2006/wordml" xmlns:wps="http://schemas.microsoft.com/office/word/2010/wordprocessingShape" mc:Ignorable="w14 w15 w16se wp14">
+<w:hdr xmlns:wpc="http://schemas.microsoft.com/office/word/2010/wordprocessingCanvas" xmlns:cx="http://schemas.microsoft.com/office/drawing/2014/chartex" xmlns:mc="http://schemas.openxmlformats.org/markup-compatibility/2006" xmlns:o="urn:schemas-microsoft-com:office:office" xmlns:r="http://schemas.openxmlformats.org/officeDocument/2006/relationships" xmlns:m="http://schemas.openxmlformats.org/officeDocument/2006/math" xmlns:v="urn:schemas-microsoft-com:vml" xmlns:wp14="http://schemas.microsoft.com/office/word/2010/wordprocessingDrawing" xmlns:wp="http://schemas.openxmlformats.org/drawingml/2006/wordprocessingDrawing" xmlns:w10="urn:schemas-microsoft-com:office:word" xmlns:w="http://schemas.openxmlformats.org/wordprocessingml/2006/main" xmlns:w14="http://schemas.microsoft.com/office/word/2010/wordml" xmlns:w15="http://schemas.microsoft.com/office/word/2012/wordml" xmlns:w16se="http://schemas.microsoft.com/office/word/2015/wordml/symex" xmlns:wpg="http://schemas.microsoft.com/office/word/2010/wordprocessingGroup" xmlns:wpi="http://schemas.microsoft.com/office/word/2010/wordprocessingInk" xmlns:wne="http://schemas.microsoft.com/office/word/2006/wordml" xmlns:wps="http://schemas.microsoft.com/office/word/2010/wordprocessingShape" mc:Ignorable="w14 w15 w16se wp14">
   <w:p>
     <w:pPr>
       <w:pStyle w:val="Encabezado"/>
@@ -7691,308 +6962,21 @@
     <w:r>
       <w:rPr>
         <w:noProof/>
-        <w:lang w:val="es-MX" w:eastAsia="es-MX"/>
-      </w:rPr>
-      <mc:AlternateContent>
-        <mc:Choice Requires="wps">
-          <w:drawing>
-            <wp:anchor distT="0" distB="0" distL="114300" distR="114300" simplePos="0" relativeHeight="251659264" behindDoc="0" locked="0" layoutInCell="1" allowOverlap="1" wp14:anchorId="3FEC259C" wp14:editId="2187BDFF">
-              <wp:simplePos x="0" y="0"/>
-              <wp:positionH relativeFrom="column">
-                <wp:posOffset>2283460</wp:posOffset>
-              </wp:positionH>
-              <wp:positionV relativeFrom="paragraph">
-                <wp:posOffset>-15875</wp:posOffset>
-              </wp:positionV>
-              <wp:extent cx="4038600" cy="310515"/>
-              <wp:effectExtent l="0" t="0" r="0" b="0"/>
-              <wp:wrapNone/>
-              <wp:docPr id="6" name="Rectángulo 6"/>
-              <wp:cNvGraphicFramePr/>
-              <a:graphic xmlns:a="http://schemas.openxmlformats.org/drawingml/2006/main">
-                <a:graphicData uri="http://schemas.microsoft.com/office/word/2010/wordprocessingShape">
-                  <wps:wsp>
-                    <wps:cNvSpPr/>
-                    <wps:spPr>
-                      <a:xfrm>
-                        <a:off x="0" y="0"/>
-                        <a:ext cx="4038600" cy="310515"/>
-                      </a:xfrm>
-                      <a:prstGeom prst="rect">
-                        <a:avLst/>
-                      </a:prstGeom>
-                      <a:solidFill>
-                        <a:srgbClr val="002060"/>
-                      </a:solidFill>
-                      <a:ln>
-                        <a:noFill/>
-                      </a:ln>
-                      <a:effectLst>
-                        <a:softEdge rad="12700"/>
-                      </a:effectLst>
-                    </wps:spPr>
-                    <wps:style>
-                      <a:lnRef idx="2">
-                        <a:schemeClr val="accent1">
-                          <a:shade val="50000"/>
-                        </a:schemeClr>
-                      </a:lnRef>
-                      <a:fillRef idx="1">
-                        <a:schemeClr val="accent1"/>
-                      </a:fillRef>
-                      <a:effectRef idx="0">
-                        <a:schemeClr val="accent1"/>
-                      </a:effectRef>
-                      <a:fontRef idx="minor">
-                        <a:schemeClr val="lt1"/>
-                      </a:fontRef>
-                    </wps:style>
-                    <wps:txbx>
-                      <w:txbxContent>
-                        <w:p>
-                          <w:pPr>
-                            <w:jc w:val="right"/>
-                            <w:rPr>
-                              <w:rFonts w:ascii="Arial" w:hAnsi="Arial" w:cs="Arial"/>
-                              <w:b/>
-                              <w:sz w:val="24"/>
-                              <w:lang w:val="es-MX"/>
-                            </w:rPr>
-                          </w:pPr>
-                          <w:r>
-                            <w:rPr>
-                              <w:rFonts w:ascii="Arial" w:hAnsi="Arial" w:cs="Arial"/>
-                              <w:b/>
-                              <w:sz w:val="20"/>
-                              <w:szCs w:val="20"/>
-                              <w:lang w:val="es-MX"/>
-                            </w:rPr>
-                            <w:t>MÓDULO</w:t>
-                          </w:r>
-                          <w:r>
-                            <w:rPr>
-                              <w:rFonts w:ascii="Arial" w:hAnsi="Arial" w:cs="Arial"/>
-                              <w:b/>
-                              <w:sz w:val="24"/>
-                              <w:lang w:val="es-MX"/>
-                            </w:rPr>
-                            <w:t xml:space="preserve"> </w:t>
-                          </w:r>
-                          <w:r>
-                            <w:rPr>
-                              <w:rFonts w:ascii="Arial" w:hAnsi="Arial" w:cs="Arial"/>
-                              <w:b/>
-                              <w:sz w:val="24"/>
-                              <w:lang w:val="es-MX"/>
-                            </w:rPr>
-                            <w:t>–</w:t>
-                          </w:r>
-                          <w:r>
-                            <w:rPr>
-                              <w:rFonts w:ascii="Arial" w:hAnsi="Arial" w:cs="Arial"/>
-                              <w:b/>
-                              <w:sz w:val="24"/>
-                              <w:lang w:val="es-MX"/>
-                            </w:rPr>
-                            <w:t xml:space="preserve"> </w:t>
-                          </w:r>
-                          <w:r>
-                            <w:rPr>
-                              <w:rFonts w:ascii="Arial" w:hAnsi="Arial" w:cs="Arial"/>
-                              <w:b/>
-                              <w:sz w:val="20"/>
-                              <w:szCs w:val="20"/>
-                              <w:lang w:val="es-MX"/>
-                            </w:rPr>
-                            <w:t>COORDINACIÓN DE PLANEACIÓ</w:t>
-                          </w:r>
-                          <w:r>
-                            <w:rPr>
-                              <w:rFonts w:ascii="Arial" w:hAnsi="Arial" w:cs="Arial"/>
-                              <w:b/>
-                              <w:sz w:val="20"/>
-                              <w:szCs w:val="20"/>
-                              <w:lang w:val="es-MX"/>
-                            </w:rPr>
-                            <w:t>N</w:t>
-                          </w:r>
-                          <w:r>
-                            <w:rPr>
-                              <w:rFonts w:ascii="Arial" w:hAnsi="Arial" w:cs="Arial"/>
-                              <w:b/>
-                              <w:sz w:val="28"/>
-                              <w:lang w:val="es-MX"/>
-                            </w:rPr>
-                            <w:t xml:space="preserve"> </w:t>
-                          </w:r>
-                          <w:r>
-                            <w:rPr>
-                              <w:rFonts w:ascii="Arial" w:hAnsi="Arial" w:cs="Arial"/>
-                              <w:b/>
-                              <w:sz w:val="20"/>
-                              <w:szCs w:val="20"/>
-                              <w:lang w:val="es-MX"/>
-                            </w:rPr>
-                            <w:t>HACENDARÍ</w:t>
-                          </w:r>
-                          <w:r>
-                            <w:rPr>
-                              <w:rFonts w:ascii="Arial" w:hAnsi="Arial" w:cs="Arial"/>
-                              <w:b/>
-                              <w:sz w:val="20"/>
-                              <w:szCs w:val="20"/>
-                              <w:lang w:val="es-MX"/>
-                            </w:rPr>
-                            <w:t>A</w:t>
-                          </w:r>
-                        </w:p>
-                      </w:txbxContent>
-                    </wps:txbx>
-                    <wps:bodyPr rot="0" spcFirstLastPara="0" vertOverflow="overflow" horzOverflow="overflow" vert="horz" wrap="square" lIns="91440" tIns="45720" rIns="91440" bIns="45720" numCol="1" spcCol="0" rtlCol="0" fromWordArt="0" anchor="ctr" anchorCtr="0" forceAA="0" compatLnSpc="1">
-                      <a:prstTxWarp prst="textNoShape">
-                        <a:avLst/>
-                      </a:prstTxWarp>
-                      <a:noAutofit/>
-                    </wps:bodyPr>
-                  </wps:wsp>
-                </a:graphicData>
-              </a:graphic>
-              <wp14:sizeRelH relativeFrom="margin">
-                <wp14:pctWidth>0</wp14:pctWidth>
-              </wp14:sizeRelH>
-              <wp14:sizeRelV relativeFrom="margin">
-                <wp14:pctHeight>0</wp14:pctHeight>
-              </wp14:sizeRelV>
-            </wp:anchor>
-          </w:drawing>
-        </mc:Choice>
-        <mc:Fallback>
-          <w:pict>
-            <v:rect w14:anchorId="3FEC259C" id="Rectángulo 6" o:spid="_x0000_s1032" style="position:absolute;margin-left:179.8pt;margin-top:-1.25pt;width:318pt;height:24.45pt;z-index:251659264;visibility:visible;mso-wrap-style:square;mso-width-percent:0;mso-height-percent:0;mso-wrap-distance-left:9pt;mso-wrap-distance-top:0;mso-wrap-distance-right:9pt;mso-wrap-distance-bottom:0;mso-position-horizontal:absolute;mso-position-horizontal-relative:text;mso-position-vertical:absolute;mso-position-vertical-relative:text;mso-width-percent:0;mso-height-percent:0;mso-width-relative:margin;mso-height-relative:margin;v-text-anchor:middle" o:gfxdata="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" fillcolor="#002060" stroked="f" strokeweight="1pt">
-              <v:textbox>
-                <w:txbxContent>
-                  <w:p>
-                    <w:pPr>
-                      <w:jc w:val="right"/>
-                      <w:rPr>
-                        <w:rFonts w:ascii="Arial" w:hAnsi="Arial" w:cs="Arial"/>
-                        <w:b/>
-                        <w:sz w:val="24"/>
-                        <w:lang w:val="es-MX"/>
-                      </w:rPr>
-                    </w:pPr>
-                    <w:r>
-                      <w:rPr>
-                        <w:rFonts w:ascii="Arial" w:hAnsi="Arial" w:cs="Arial"/>
-                        <w:b/>
-                        <w:sz w:val="20"/>
-                        <w:szCs w:val="20"/>
-                        <w:lang w:val="es-MX"/>
-                      </w:rPr>
-                      <w:t>MÓDULO</w:t>
-                    </w:r>
-                    <w:r>
-                      <w:rPr>
-                        <w:rFonts w:ascii="Arial" w:hAnsi="Arial" w:cs="Arial"/>
-                        <w:b/>
-                        <w:sz w:val="24"/>
-                        <w:lang w:val="es-MX"/>
-                      </w:rPr>
-                      <w:t xml:space="preserve"> </w:t>
-                    </w:r>
-                    <w:r>
-                      <w:rPr>
-                        <w:rFonts w:ascii="Arial" w:hAnsi="Arial" w:cs="Arial"/>
-                        <w:b/>
-                        <w:sz w:val="24"/>
-                        <w:lang w:val="es-MX"/>
-                      </w:rPr>
-                      <w:t>–</w:t>
-                    </w:r>
-                    <w:r>
-                      <w:rPr>
-                        <w:rFonts w:ascii="Arial" w:hAnsi="Arial" w:cs="Arial"/>
-                        <w:b/>
-                        <w:sz w:val="24"/>
-                        <w:lang w:val="es-MX"/>
-                      </w:rPr>
-                      <w:t xml:space="preserve"> </w:t>
-                    </w:r>
-                    <w:r>
-                      <w:rPr>
-                        <w:rFonts w:ascii="Arial" w:hAnsi="Arial" w:cs="Arial"/>
-                        <w:b/>
-                        <w:sz w:val="20"/>
-                        <w:szCs w:val="20"/>
-                        <w:lang w:val="es-MX"/>
-                      </w:rPr>
-                      <w:t>COORDINACIÓN DE PLANEACIÓ</w:t>
-                    </w:r>
-                    <w:r>
-                      <w:rPr>
-                        <w:rFonts w:ascii="Arial" w:hAnsi="Arial" w:cs="Arial"/>
-                        <w:b/>
-                        <w:sz w:val="20"/>
-                        <w:szCs w:val="20"/>
-                        <w:lang w:val="es-MX"/>
-                      </w:rPr>
-                      <w:t>N</w:t>
-                    </w:r>
-                    <w:r>
-                      <w:rPr>
-                        <w:rFonts w:ascii="Arial" w:hAnsi="Arial" w:cs="Arial"/>
-                        <w:b/>
-                        <w:sz w:val="28"/>
-                        <w:lang w:val="es-MX"/>
-                      </w:rPr>
-                      <w:t xml:space="preserve"> </w:t>
-                    </w:r>
-                    <w:r>
-                      <w:rPr>
-                        <w:rFonts w:ascii="Arial" w:hAnsi="Arial" w:cs="Arial"/>
-                        <w:b/>
-                        <w:sz w:val="20"/>
-                        <w:szCs w:val="20"/>
-                        <w:lang w:val="es-MX"/>
-                      </w:rPr>
-                      <w:t>HACENDARÍ</w:t>
-                    </w:r>
-                    <w:r>
-                      <w:rPr>
-                        <w:rFonts w:ascii="Arial" w:hAnsi="Arial" w:cs="Arial"/>
-                        <w:b/>
-                        <w:sz w:val="20"/>
-                        <w:szCs w:val="20"/>
-                        <w:lang w:val="es-MX"/>
-                      </w:rPr>
-                      <w:t>A</w:t>
-                    </w:r>
-                  </w:p>
-                </w:txbxContent>
-              </v:textbox>
-            </v:rect>
-          </w:pict>
-        </mc:Fallback>
-      </mc:AlternateContent>
-    </w:r>
-    <w:r>
-      <w:rPr>
-        <w:noProof/>
-        <w:lang w:val="es-MX" w:eastAsia="es-MX"/>
+        <w:lang w:val="en-US"/>
       </w:rPr>
       <w:drawing>
-        <wp:anchor distT="0" distB="0" distL="114300" distR="114300" simplePos="0" relativeHeight="251663360" behindDoc="0" locked="0" layoutInCell="1" allowOverlap="1" wp14:anchorId="75E6E181" wp14:editId="6991DC71">
+        <wp:anchor distT="0" distB="0" distL="114300" distR="114300" simplePos="0" relativeHeight="251664384" behindDoc="0" locked="0" layoutInCell="1" allowOverlap="1" wp14:anchorId="4C343801" wp14:editId="32C3A229">
           <wp:simplePos x="0" y="0"/>
-          <wp:positionH relativeFrom="column">
-            <wp:posOffset>-597535</wp:posOffset>
+          <wp:positionH relativeFrom="margin">
+            <wp:align>center</wp:align>
           </wp:positionH>
           <wp:positionV relativeFrom="paragraph">
-            <wp:posOffset>-182880</wp:posOffset>
+            <wp:posOffset>-125326</wp:posOffset>
           </wp:positionV>
-          <wp:extent cx="1123950" cy="586806"/>
-          <wp:effectExtent l="0" t="0" r="0" b="3810"/>
+          <wp:extent cx="1487805" cy="470452"/>
+          <wp:effectExtent l="0" t="0" r="0" b="0"/>
           <wp:wrapNone/>
-          <wp:docPr id="22" name="Imagen 22" descr="logo_tesoreria.png"/>
+          <wp:docPr id="20" name="Imagen 20" descr="C:\Users\DELL\Downloads\logo.8283c17ac47c5f20ae44618eddf9a05b.png"/>
           <wp:cNvGraphicFramePr>
             <a:graphicFrameLocks xmlns:a="http://schemas.openxmlformats.org/drawingml/2006/main" noChangeAspect="1"/>
           </wp:cNvGraphicFramePr>
@@ -8000,7 +6984,7 @@
             <a:graphicData uri="http://schemas.openxmlformats.org/drawingml/2006/picture">
               <pic:pic xmlns:pic="http://schemas.openxmlformats.org/drawingml/2006/picture">
                 <pic:nvPicPr>
-                  <pic:cNvPr id="0" name="Picture 1" descr="logo_tesoreria.png"/>
+                  <pic:cNvPr id="0" name="Picture 7" descr="C:\Users\DELL\Downloads\logo.8283c17ac47c5f20ae44618eddf9a05b.png"/>
                   <pic:cNvPicPr>
                     <a:picLocks noChangeAspect="1" noChangeArrowheads="1"/>
                   </pic:cNvPicPr>
@@ -8021,7 +7005,7 @@
                 <pic:spPr bwMode="auto">
                   <a:xfrm>
                     <a:off x="0" y="0"/>
-                    <a:ext cx="1123950" cy="586806"/>
+                    <a:ext cx="1487805" cy="470452"/>
                   </a:xfrm>
                   <a:prstGeom prst="rect">
                     <a:avLst/>
@@ -8048,7 +7032,7 @@
 </file>
 
 <file path=word/numbering.xml><?xml version="1.0" encoding="utf-8"?>
-<w:numbering xmlns:wpc="http://schemas.microsoft.com/office/word/2010/wordprocessingCanvas" xmlns:cx="http://schemas.microsoft.com/office/drawing/2014/chartex" xmlns:cx1="http://schemas.microsoft.com/office/drawing/2015/9/8/chartex" xmlns:mc="http://schemas.openxmlformats.org/markup-compatibility/2006" xmlns:o="urn:schemas-microsoft-com:office:office" xmlns:r="http://schemas.openxmlformats.org/officeDocument/2006/relationships" xmlns:m="http://schemas.openxmlformats.org/officeDocument/2006/math" xmlns:v="urn:schemas-microsoft-com:vml" xmlns:wp14="http://schemas.microsoft.com/office/word/2010/wordprocessingDrawing" xmlns:wp="http://schemas.openxmlformats.org/drawingml/2006/wordprocessingDrawing" xmlns:w10="urn:schemas-microsoft-com:office:word" xmlns:w="http://schemas.openxmlformats.org/wordprocessingml/2006/main" xmlns:w14="http://schemas.microsoft.com/office/word/2010/wordml" xmlns:w15="http://schemas.microsoft.com/office/word/2012/wordml" xmlns:w16se="http://schemas.microsoft.com/office/word/2015/wordml/symex" xmlns:wpg="http://schemas.microsoft.com/office/word/2010/wordprocessingGroup" xmlns:wpi="http://schemas.microsoft.com/office/word/2010/wordprocessingInk" xmlns:wne="http://schemas.microsoft.com/office/word/2006/wordml" xmlns:wps="http://schemas.microsoft.com/office/word/2010/wordprocessingShape" mc:Ignorable="w14 w15 w16se wp14">
+<w:numbering xmlns:wpc="http://schemas.microsoft.com/office/word/2010/wordprocessingCanvas" xmlns:cx="http://schemas.microsoft.com/office/drawing/2014/chartex" xmlns:mc="http://schemas.openxmlformats.org/markup-compatibility/2006" xmlns:o="urn:schemas-microsoft-com:office:office" xmlns:r="http://schemas.openxmlformats.org/officeDocument/2006/relationships" xmlns:m="http://schemas.openxmlformats.org/officeDocument/2006/math" xmlns:v="urn:schemas-microsoft-com:vml" xmlns:wp14="http://schemas.microsoft.com/office/word/2010/wordprocessingDrawing" xmlns:wp="http://schemas.openxmlformats.org/drawingml/2006/wordprocessingDrawing" xmlns:w10="urn:schemas-microsoft-com:office:word" xmlns:w="http://schemas.openxmlformats.org/wordprocessingml/2006/main" xmlns:w14="http://schemas.microsoft.com/office/word/2010/wordml" xmlns:w15="http://schemas.microsoft.com/office/word/2012/wordml" xmlns:w16se="http://schemas.microsoft.com/office/word/2015/wordml/symex" xmlns:wpg="http://schemas.microsoft.com/office/word/2010/wordprocessingGroup" xmlns:wpi="http://schemas.microsoft.com/office/word/2010/wordprocessingInk" xmlns:wne="http://schemas.microsoft.com/office/word/2006/wordml" xmlns:wps="http://schemas.microsoft.com/office/word/2010/wordprocessingShape" mc:Ignorable="w14 w15 w16se wp14">
   <w:abstractNum w:abstractNumId="0" w15:restartNumberingAfterBreak="0">
     <w:nsid w:val="33767D3B"/>
     <w:multiLevelType w:val="multilevel"/>
@@ -9687,7 +8671,7 @@
 </file>
 
 <file path=customXml/itemProps1.xml><?xml version="1.0" encoding="utf-8"?>
-<ds:datastoreItem xmlns:ds="http://schemas.openxmlformats.org/officeDocument/2006/customXml" ds:itemID="{1FB07AA3-E4AC-4379-9270-C8D1CC014FFE}">
+<ds:datastoreItem xmlns:ds="http://schemas.openxmlformats.org/officeDocument/2006/customXml" ds:itemID="{FD17B590-383B-4729-8373-B403A3AF6B13}">
   <ds:schemaRefs>
     <ds:schemaRef ds:uri="http://schemas.openxmlformats.org/officeDocument/2006/bibliography"/>
   </ds:schemaRefs>

--- a/PDRMYE/16 GUÍAS DE USUARIO/CPH/Version 1/Recursos por convenio/PREDIAL.docx
+++ b/PDRMYE/16 GUÍAS DE USUARIO/CPH/Version 1/Recursos por convenio/PREDIAL.docx
@@ -14,7 +14,7 @@
       <w:r>
         <w:rPr>
           <w:noProof/>
-          <w:lang w:val="es-MX" w:eastAsia="es-MX"/>
+          <w:lang w:val="en-US"/>
         </w:rPr>
         <mc:AlternateContent>
           <mc:Choice Requires="wps">
@@ -227,7 +227,7 @@
       <w:r>
         <w:rPr>
           <w:noProof/>
-          <w:lang w:val="es-MX" w:eastAsia="es-MX"/>
+          <w:lang w:val="en-US"/>
         </w:rPr>
         <mc:AlternateContent>
           <mc:Choice Requires="wps">
@@ -1078,7 +1078,7 @@
       <w:sdtPr>
         <w:rPr>
           <w:rFonts w:ascii="Arial" w:eastAsiaTheme="minorHAnsi" w:hAnsi="Arial" w:cs="Arial"/>
-          <w:color w:val="002060"/>
+          <w:color w:val="auto"/>
           <w:sz w:val="28"/>
           <w:szCs w:val="28"/>
           <w:lang w:val="es-ES" w:eastAsia="en-US"/>
@@ -1093,7 +1093,6 @@
         <w:rPr>
           <w:b/>
           <w:bCs/>
-          <w:color w:val="auto"/>
         </w:rPr>
       </w:sdtEndPr>
       <w:sdtContent>
@@ -1104,7 +1103,7 @@
             <w:rPr>
               <w:rFonts w:ascii="Arial" w:hAnsi="Arial" w:cs="Arial"/>
               <w:b/>
-              <w:color w:val="002060"/>
+              <w:color w:val="auto"/>
               <w:sz w:val="28"/>
               <w:szCs w:val="28"/>
               <w:lang w:val="es-ES"/>
@@ -1114,7 +1113,7 @@
             <w:rPr>
               <w:rFonts w:ascii="Arial" w:hAnsi="Arial" w:cs="Arial"/>
               <w:b/>
-              <w:color w:val="002060"/>
+              <w:color w:val="auto"/>
               <w:sz w:val="28"/>
               <w:szCs w:val="28"/>
               <w:lang w:val="es-ES"/>
@@ -1549,7 +1548,7 @@
               <w:rPr>
                 <w:webHidden/>
               </w:rPr>
-              <w:t>8</w:t>
+              <w:t>7</w:t>
             </w:r>
             <w:r>
               <w:rPr>
@@ -1607,7 +1606,7 @@
               <w:rPr>
                 <w:webHidden/>
               </w:rPr>
-              <w:t>9</w:t>
+              <w:t>8</w:t>
             </w:r>
             <w:r>
               <w:rPr>
@@ -1665,7 +1664,7 @@
               <w:rPr>
                 <w:webHidden/>
               </w:rPr>
-              <w:t>10</w:t>
+              <w:t>9</w:t>
             </w:r>
             <w:r>
               <w:rPr>
@@ -1723,7 +1722,7 @@
               <w:rPr>
                 <w:webHidden/>
               </w:rPr>
-              <w:t>11</w:t>
+              <w:t>10</w:t>
             </w:r>
             <w:r>
               <w:rPr>
@@ -2342,6 +2341,7 @@
         <w:rPr>
           <w:rFonts w:cs="Arial"/>
           <w:b w:val="0"/>
+          <w:color w:val="auto"/>
         </w:rPr>
       </w:pPr>
       <w:bookmarkStart w:id="0" w:name="_Toc123297018"/>
@@ -2356,6 +2356,7 @@
       <w:r>
         <w:rPr>
           <w:rFonts w:cs="Arial"/>
+          <w:color w:val="auto"/>
         </w:rPr>
         <w:t>Objetivo</w:t>
       </w:r>
@@ -2446,6 +2447,7 @@
         <w:rPr>
           <w:rFonts w:cs="Arial"/>
           <w:b w:val="0"/>
+          <w:color w:val="auto"/>
         </w:rPr>
       </w:pPr>
       <w:bookmarkStart w:id="9" w:name="_Toc123297019"/>
@@ -2460,6 +2462,7 @@
       <w:r>
         <w:rPr>
           <w:rFonts w:cs="Arial"/>
+          <w:color w:val="auto"/>
         </w:rPr>
         <w:t>Alcance</w:t>
       </w:r>
@@ -2475,6 +2478,7 @@
       <w:r>
         <w:rPr>
           <w:rFonts w:cs="Arial"/>
+          <w:color w:val="auto"/>
         </w:rPr>
         <w:t xml:space="preserve"> </w:t>
       </w:r>
@@ -2602,6 +2606,7 @@
         <w:spacing w:line="276" w:lineRule="auto"/>
         <w:rPr>
           <w:rFonts w:cs="Arial"/>
+          <w:color w:val="auto"/>
         </w:rPr>
       </w:pPr>
       <w:bookmarkStart w:id="18" w:name="_Toc123297020"/>
@@ -2616,6 +2621,7 @@
       <w:r>
         <w:rPr>
           <w:rFonts w:cs="Arial"/>
+          <w:color w:val="auto"/>
         </w:rPr>
         <w:t>Usuario</w:t>
       </w:r>
@@ -2773,6 +2779,7 @@
         <w:jc w:val="center"/>
         <w:rPr>
           <w:rFonts w:cs="Arial"/>
+          <w:color w:val="auto"/>
           <w:sz w:val="44"/>
           <w:szCs w:val="44"/>
         </w:rPr>
@@ -2783,34 +2790,20 @@
       <w:r>
         <w:rPr>
           <w:rFonts w:cs="Arial"/>
+          <w:color w:val="auto"/>
           <w:sz w:val="44"/>
           <w:szCs w:val="44"/>
         </w:rPr>
-        <w:t xml:space="preserve">PROCESO DE </w:t>
-      </w:r>
+        <w:t xml:space="preserve">PROCESO DE CÁLCULO DE </w:t>
+      </w:r>
+      <w:bookmarkEnd w:id="27"/>
       <w:r>
         <w:rPr>
           <w:rFonts w:cs="Arial"/>
+          <w:color w:val="auto"/>
           <w:sz w:val="44"/>
           <w:szCs w:val="44"/>
         </w:rPr>
-        <w:t>CÁLCULO</w:t>
-      </w:r>
-      <w:r>
-        <w:rPr>
-          <w:rFonts w:cs="Arial"/>
-          <w:sz w:val="44"/>
-          <w:szCs w:val="44"/>
-        </w:rPr>
-        <w:t xml:space="preserve"> DE </w:t>
-      </w:r>
-      <w:bookmarkEnd w:id="27"/>
-      <w:r>
-        <w:rPr>
-          <w:rFonts w:cs="Arial"/>
-          <w:sz w:val="44"/>
-          <w:szCs w:val="44"/>
-        </w:rPr>
         <w:t>FONDO DE PREDIAL</w:t>
       </w:r>
       <w:bookmarkEnd w:id="28"/>
@@ -3021,6 +3014,7 @@
         <w:jc w:val="center"/>
         <w:rPr>
           <w:rFonts w:cs="Arial"/>
+          <w:color w:val="auto"/>
         </w:rPr>
       </w:pPr>
       <w:bookmarkStart w:id="30" w:name="_Toc124342027"/>
@@ -3028,6 +3022,7 @@
       <w:r>
         <w:rPr>
           <w:rFonts w:cs="Arial"/>
+          <w:color w:val="auto"/>
         </w:rPr>
         <w:lastRenderedPageBreak/>
         <w:t>Selección de Fondo</w:t>
@@ -3454,6 +3449,7 @@
         <w:jc w:val="center"/>
         <w:rPr>
           <w:rFonts w:cs="Arial"/>
+          <w:color w:val="auto"/>
         </w:rPr>
       </w:pPr>
       <w:bookmarkStart w:id="32" w:name="_Toc124342028"/>
@@ -3461,6 +3457,7 @@
       <w:r>
         <w:rPr>
           <w:rFonts w:cs="Arial"/>
+          <w:color w:val="auto"/>
         </w:rPr>
         <w:lastRenderedPageBreak/>
         <w:t>Crear un nuevo Cálculo</w:t>
@@ -4225,15 +4222,13 @@
       <w:pPr>
         <w:rPr>
           <w:rFonts w:ascii="Arial" w:hAnsi="Arial" w:cs="Arial"/>
-          <w:b/>
-          <w:sz w:val="24"/>
-          <w:szCs w:val="24"/>
-        </w:rPr>
-      </w:pPr>
-      <w:r>
-        <w:rPr>
-          <w:rFonts w:ascii="Arial" w:hAnsi="Arial" w:cs="Arial"/>
-          <w:b/>
+          <w:sz w:val="24"/>
+          <w:szCs w:val="24"/>
+        </w:rPr>
+      </w:pPr>
+      <w:r>
+        <w:rPr>
+          <w:rFonts w:ascii="Arial" w:hAnsi="Arial" w:cs="Arial"/>
           <w:sz w:val="24"/>
           <w:szCs w:val="24"/>
         </w:rPr>
@@ -4779,6 +4774,7 @@
         <w:jc w:val="center"/>
         <w:rPr>
           <w:rFonts w:cs="Arial"/>
+          <w:color w:val="auto"/>
         </w:rPr>
       </w:pPr>
       <w:bookmarkStart w:id="34" w:name="_Toc124342029"/>
@@ -4786,6 +4782,7 @@
       <w:r>
         <w:rPr>
           <w:rFonts w:cs="Arial"/>
+          <w:color w:val="auto"/>
         </w:rPr>
         <w:t>Autorización de Cálculo</w:t>
       </w:r>
@@ -5333,6 +5330,7 @@
         <w:jc w:val="center"/>
         <w:rPr>
           <w:rFonts w:cs="Arial"/>
+          <w:color w:val="auto"/>
         </w:rPr>
       </w:pPr>
       <w:bookmarkStart w:id="36" w:name="_Toc124161440"/>
@@ -5341,6 +5339,7 @@
       <w:r>
         <w:rPr>
           <w:rFonts w:cs="Arial"/>
+          <w:color w:val="auto"/>
         </w:rPr>
         <w:t>Regresar un Cálculo</w:t>
       </w:r>
@@ -5837,6 +5836,7 @@
         <w:jc w:val="center"/>
         <w:rPr>
           <w:rFonts w:cs="Arial"/>
+          <w:color w:val="auto"/>
         </w:rPr>
       </w:pPr>
       <w:bookmarkStart w:id="39" w:name="_Toc123660822"/>
@@ -5846,6 +5846,7 @@
       <w:r>
         <w:rPr>
           <w:rFonts w:cs="Arial"/>
+          <w:color w:val="auto"/>
         </w:rPr>
         <w:t>Ajustes</w:t>
       </w:r>
@@ -6122,6 +6123,7 @@
         <w:jc w:val="center"/>
         <w:rPr>
           <w:rFonts w:cs="Arial"/>
+          <w:color w:val="auto"/>
         </w:rPr>
       </w:pPr>
       <w:bookmarkStart w:id="43" w:name="_Toc124342032"/>
@@ -6129,6 +6131,7 @@
       <w:r>
         <w:rPr>
           <w:rFonts w:cs="Arial"/>
+          <w:color w:val="auto"/>
         </w:rPr>
         <w:t>Consulta de estatus</w:t>
       </w:r>
@@ -6397,6 +6400,8 @@
           </wp:inline>
         </w:drawing>
       </w:r>
+      <w:bookmarkStart w:id="45" w:name="_GoBack"/>
+      <w:bookmarkEnd w:id="45"/>
     </w:p>
     <w:p>
       <w:pPr>
@@ -6533,8 +6538,6 @@
           </wp:inline>
         </w:drawing>
       </w:r>
-      <w:bookmarkStart w:id="45" w:name="_GoBack"/>
-      <w:bookmarkEnd w:id="45"/>
     </w:p>
     <w:p>
       <w:pPr>
@@ -8671,7 +8674,7 @@
 </file>
 
 <file path=customXml/itemProps1.xml><?xml version="1.0" encoding="utf-8"?>
-<ds:datastoreItem xmlns:ds="http://schemas.openxmlformats.org/officeDocument/2006/customXml" ds:itemID="{FD17B590-383B-4729-8373-B403A3AF6B13}">
+<ds:datastoreItem xmlns:ds="http://schemas.openxmlformats.org/officeDocument/2006/customXml" ds:itemID="{E12CCA29-4DA8-429D-8F82-9AE238CB7FC0}">
   <ds:schemaRefs>
     <ds:schemaRef ds:uri="http://schemas.openxmlformats.org/officeDocument/2006/bibliography"/>
   </ds:schemaRefs>

--- a/PDRMYE/16 GUÍAS DE USUARIO/CPH/Version 1/Recursos por convenio/PREDIAL.docx
+++ b/PDRMYE/16 GUÍAS DE USUARIO/CPH/Version 1/Recursos por convenio/PREDIAL.docx
@@ -1102,7 +1102,6 @@
             <w:spacing w:line="276" w:lineRule="auto"/>
             <w:rPr>
               <w:rFonts w:ascii="Arial" w:hAnsi="Arial" w:cs="Arial"/>
-              <w:b/>
               <w:color w:val="auto"/>
               <w:sz w:val="28"/>
               <w:szCs w:val="28"/>
@@ -1112,7 +1111,6 @@
           <w:r>
             <w:rPr>
               <w:rFonts w:ascii="Arial" w:hAnsi="Arial" w:cs="Arial"/>
-              <w:b/>
               <w:color w:val="auto"/>
               <w:sz w:val="28"/>
               <w:szCs w:val="28"/>
@@ -2356,6 +2354,7 @@
       <w:r>
         <w:rPr>
           <w:rFonts w:cs="Arial"/>
+          <w:b w:val="0"/>
           <w:color w:val="auto"/>
         </w:rPr>
         <w:t>Objetivo</w:t>
@@ -2462,6 +2461,7 @@
       <w:r>
         <w:rPr>
           <w:rFonts w:cs="Arial"/>
+          <w:b w:val="0"/>
           <w:color w:val="auto"/>
         </w:rPr>
         <w:t>Alcance</w:t>
@@ -2478,6 +2478,7 @@
       <w:r>
         <w:rPr>
           <w:rFonts w:cs="Arial"/>
+          <w:b w:val="0"/>
           <w:color w:val="auto"/>
         </w:rPr>
         <w:t xml:space="preserve"> </w:t>
@@ -2606,6 +2607,7 @@
         <w:spacing w:line="276" w:lineRule="auto"/>
         <w:rPr>
           <w:rFonts w:cs="Arial"/>
+          <w:b w:val="0"/>
           <w:color w:val="auto"/>
         </w:rPr>
       </w:pPr>
@@ -2621,6 +2623,7 @@
       <w:r>
         <w:rPr>
           <w:rFonts w:cs="Arial"/>
+          <w:b w:val="0"/>
           <w:color w:val="auto"/>
         </w:rPr>
         <w:t>Usuario</w:t>
@@ -2767,7 +2770,6 @@
         <w:jc w:val="center"/>
         <w:rPr>
           <w:rFonts w:ascii="Arial" w:hAnsi="Arial" w:cs="Arial"/>
-          <w:b/>
           <w:sz w:val="44"/>
           <w:szCs w:val="44"/>
         </w:rPr>
@@ -2779,6 +2781,7 @@
         <w:jc w:val="center"/>
         <w:rPr>
           <w:rFonts w:cs="Arial"/>
+          <w:b w:val="0"/>
           <w:color w:val="auto"/>
           <w:sz w:val="44"/>
           <w:szCs w:val="44"/>
@@ -2790,6 +2793,7 @@
       <w:r>
         <w:rPr>
           <w:rFonts w:cs="Arial"/>
+          <w:b w:val="0"/>
           <w:color w:val="auto"/>
           <w:sz w:val="44"/>
           <w:szCs w:val="44"/>
@@ -2800,6 +2804,7 @@
       <w:r>
         <w:rPr>
           <w:rFonts w:cs="Arial"/>
+          <w:b w:val="0"/>
           <w:color w:val="auto"/>
           <w:sz w:val="44"/>
           <w:szCs w:val="44"/>
@@ -3014,6 +3019,7 @@
         <w:jc w:val="center"/>
         <w:rPr>
           <w:rFonts w:cs="Arial"/>
+          <w:b w:val="0"/>
           <w:color w:val="auto"/>
         </w:rPr>
       </w:pPr>
@@ -3022,6 +3028,7 @@
       <w:r>
         <w:rPr>
           <w:rFonts w:cs="Arial"/>
+          <w:b w:val="0"/>
           <w:color w:val="auto"/>
         </w:rPr>
         <w:lastRenderedPageBreak/>
@@ -3449,6 +3456,7 @@
         <w:jc w:val="center"/>
         <w:rPr>
           <w:rFonts w:cs="Arial"/>
+          <w:b w:val="0"/>
           <w:color w:val="auto"/>
         </w:rPr>
       </w:pPr>
@@ -3457,6 +3465,7 @@
       <w:r>
         <w:rPr>
           <w:rFonts w:cs="Arial"/>
+          <w:b w:val="0"/>
           <w:color w:val="auto"/>
         </w:rPr>
         <w:lastRenderedPageBreak/>
@@ -4774,6 +4783,7 @@
         <w:jc w:val="center"/>
         <w:rPr>
           <w:rFonts w:cs="Arial"/>
+          <w:b w:val="0"/>
           <w:color w:val="auto"/>
         </w:rPr>
       </w:pPr>
@@ -4782,6 +4792,7 @@
       <w:r>
         <w:rPr>
           <w:rFonts w:cs="Arial"/>
+          <w:b w:val="0"/>
           <w:color w:val="auto"/>
         </w:rPr>
         <w:t>Autorización de Cálculo</w:t>
@@ -5330,6 +5341,7 @@
         <w:jc w:val="center"/>
         <w:rPr>
           <w:rFonts w:cs="Arial"/>
+          <w:b w:val="0"/>
           <w:color w:val="auto"/>
         </w:rPr>
       </w:pPr>
@@ -5339,6 +5351,7 @@
       <w:r>
         <w:rPr>
           <w:rFonts w:cs="Arial"/>
+          <w:b w:val="0"/>
           <w:color w:val="auto"/>
         </w:rPr>
         <w:t>Regresar un Cálculo</w:t>
@@ -5836,6 +5849,7 @@
         <w:jc w:val="center"/>
         <w:rPr>
           <w:rFonts w:cs="Arial"/>
+          <w:b w:val="0"/>
           <w:color w:val="auto"/>
         </w:rPr>
       </w:pPr>
@@ -5846,6 +5860,7 @@
       <w:r>
         <w:rPr>
           <w:rFonts w:cs="Arial"/>
+          <w:b w:val="0"/>
           <w:color w:val="auto"/>
         </w:rPr>
         <w:t>Ajustes</w:t>
@@ -6123,6 +6138,7 @@
         <w:jc w:val="center"/>
         <w:rPr>
           <w:rFonts w:cs="Arial"/>
+          <w:b w:val="0"/>
           <w:color w:val="auto"/>
         </w:rPr>
       </w:pPr>
@@ -6131,6 +6147,7 @@
       <w:r>
         <w:rPr>
           <w:rFonts w:cs="Arial"/>
+          <w:b w:val="0"/>
           <w:color w:val="auto"/>
         </w:rPr>
         <w:t>Consulta de estatus</w:t>
@@ -6138,7 +6155,10 @@
       <w:bookmarkEnd w:id="43"/>
       <w:bookmarkEnd w:id="44"/>
     </w:p>
-    <w:p/>
+    <w:p>
+      <w:bookmarkStart w:id="45" w:name="_GoBack"/>
+      <w:bookmarkEnd w:id="45"/>
+    </w:p>
     <w:p>
       <w:pPr>
         <w:jc w:val="both"/>
@@ -6400,8 +6420,6 @@
           </wp:inline>
         </w:drawing>
       </w:r>
-      <w:bookmarkStart w:id="45" w:name="_GoBack"/>
-      <w:bookmarkEnd w:id="45"/>
     </w:p>
     <w:p>
       <w:pPr>
@@ -6852,7 +6870,7 @@
                 <w:noProof/>
                 <w:color w:val="FFFFFF" w:themeColor="background1"/>
               </w:rPr>
-              <w:t>10</w:t>
+              <w:t>9</w:t>
             </w:r>
             <w:r>
               <w:rPr>
@@ -8674,7 +8692,7 @@
 </file>
 
 <file path=customXml/itemProps1.xml><?xml version="1.0" encoding="utf-8"?>
-<ds:datastoreItem xmlns:ds="http://schemas.openxmlformats.org/officeDocument/2006/customXml" ds:itemID="{E12CCA29-4DA8-429D-8F82-9AE238CB7FC0}">
+<ds:datastoreItem xmlns:ds="http://schemas.openxmlformats.org/officeDocument/2006/customXml" ds:itemID="{6F426E95-87E0-4FCC-BE75-39CB63C25167}">
   <ds:schemaRefs>
     <ds:schemaRef ds:uri="http://schemas.openxmlformats.org/officeDocument/2006/bibliography"/>
   </ds:schemaRefs>

--- a/PDRMYE/16 GUÍAS DE USUARIO/CPH/Version 1/Recursos por convenio/PREDIAL.docx
+++ b/PDRMYE/16 GUÍAS DE USUARIO/CPH/Version 1/Recursos por convenio/PREDIAL.docx
@@ -1,6 +1,6 @@
 
 <file path=word/document.xml><?xml version="1.0" encoding="utf-8"?>
-<w:document xmlns:wpc="http://schemas.microsoft.com/office/word/2010/wordprocessingCanvas" xmlns:cx="http://schemas.microsoft.com/office/drawing/2014/chartex" xmlns:mc="http://schemas.openxmlformats.org/markup-compatibility/2006" xmlns:o="urn:schemas-microsoft-com:office:office" xmlns:r="http://schemas.openxmlformats.org/officeDocument/2006/relationships" xmlns:m="http://schemas.openxmlformats.org/officeDocument/2006/math" xmlns:v="urn:schemas-microsoft-com:vml" xmlns:wp14="http://schemas.microsoft.com/office/word/2010/wordprocessingDrawing" xmlns:wp="http://schemas.openxmlformats.org/drawingml/2006/wordprocessingDrawing" xmlns:w10="urn:schemas-microsoft-com:office:word" xmlns:w="http://schemas.openxmlformats.org/wordprocessingml/2006/main" xmlns:w14="http://schemas.microsoft.com/office/word/2010/wordml" xmlns:w15="http://schemas.microsoft.com/office/word/2012/wordml" xmlns:w16se="http://schemas.microsoft.com/office/word/2015/wordml/symex" xmlns:wpg="http://schemas.microsoft.com/office/word/2010/wordprocessingGroup" xmlns:wpi="http://schemas.microsoft.com/office/word/2010/wordprocessingInk" xmlns:wne="http://schemas.microsoft.com/office/word/2006/wordml" xmlns:wps="http://schemas.microsoft.com/office/word/2010/wordprocessingShape" mc:Ignorable="w14 w15 w16se wp14">
+<w:document xmlns:wpc="http://schemas.microsoft.com/office/word/2010/wordprocessingCanvas" xmlns:cx="http://schemas.microsoft.com/office/drawing/2014/chartex" xmlns:cx1="http://schemas.microsoft.com/office/drawing/2015/9/8/chartex" xmlns:mc="http://schemas.openxmlformats.org/markup-compatibility/2006" xmlns:o="urn:schemas-microsoft-com:office:office" xmlns:r="http://schemas.openxmlformats.org/officeDocument/2006/relationships" xmlns:m="http://schemas.openxmlformats.org/officeDocument/2006/math" xmlns:v="urn:schemas-microsoft-com:vml" xmlns:wp14="http://schemas.microsoft.com/office/word/2010/wordprocessingDrawing" xmlns:wp="http://schemas.openxmlformats.org/drawingml/2006/wordprocessingDrawing" xmlns:w10="urn:schemas-microsoft-com:office:word" xmlns:w="http://schemas.openxmlformats.org/wordprocessingml/2006/main" xmlns:w14="http://schemas.microsoft.com/office/word/2010/wordml" xmlns:w15="http://schemas.microsoft.com/office/word/2012/wordml" xmlns:w16se="http://schemas.microsoft.com/office/word/2015/wordml/symex" xmlns:wpg="http://schemas.microsoft.com/office/word/2010/wordprocessingGroup" xmlns:wpi="http://schemas.microsoft.com/office/word/2010/wordprocessingInk" xmlns:wne="http://schemas.microsoft.com/office/word/2006/wordml" xmlns:wps="http://schemas.microsoft.com/office/word/2010/wordprocessingShape" mc:Ignorable="w14 w15 w16se wp14">
   <w:body>
     <w:p>
       <w:pPr>
@@ -14,7 +14,7 @@
       <w:r>
         <w:rPr>
           <w:noProof/>
-          <w:lang w:val="en-US"/>
+          <w:lang w:val="es-MX" w:eastAsia="es-MX"/>
         </w:rPr>
         <mc:AlternateContent>
           <mc:Choice Requires="wps">
@@ -105,7 +105,7 @@
       <w:r>
         <w:rPr>
           <w:noProof/>
-          <w:lang w:val="en-US"/>
+          <w:lang w:val="es-MX" w:eastAsia="es-MX"/>
         </w:rPr>
         <w:drawing>
           <wp:anchor distT="0" distB="0" distL="114300" distR="114300" simplePos="0" relativeHeight="251805696" behindDoc="0" locked="0" layoutInCell="1" allowOverlap="1" wp14:anchorId="6F593B06" wp14:editId="5E0F2D27">
@@ -227,7 +227,7 @@
       <w:r>
         <w:rPr>
           <w:noProof/>
-          <w:lang w:val="en-US"/>
+          <w:lang w:val="es-MX" w:eastAsia="es-MX"/>
         </w:rPr>
         <mc:AlternateContent>
           <mc:Choice Requires="wps">
@@ -700,7 +700,7 @@
         <w:rPr>
           <w:rFonts w:ascii="Arial" w:hAnsi="Arial" w:cs="Arial"/>
           <w:noProof/>
-          <w:lang w:val="en-US"/>
+          <w:lang w:val="es-MX" w:eastAsia="es-MX"/>
         </w:rPr>
         <w:lastRenderedPageBreak/>
         <mc:AlternateContent>
@@ -1158,12 +1158,108 @@
             </w:rPr>
             <w:fldChar w:fldCharType="separate"/>
           </w:r>
-          <w:hyperlink w:anchor="_Toc136854337" w:history="1">
+          <w:bookmarkStart w:id="0" w:name="_GoBack"/>
+          <w:bookmarkEnd w:id="0"/>
+          <w:r>
+            <w:rPr>
+              <w:rStyle w:val="Hipervnculo"/>
+            </w:rPr>
+            <w:fldChar w:fldCharType="begin"/>
+          </w:r>
+          <w:r>
+            <w:rPr>
+              <w:rStyle w:val="Hipervnculo"/>
+            </w:rPr>
+            <w:instrText xml:space="preserve"> </w:instrText>
+          </w:r>
+          <w:r>
+            <w:instrText>HYPERLINK \l "_Toc156904816"</w:instrText>
+          </w:r>
+          <w:r>
+            <w:rPr>
+              <w:rStyle w:val="Hipervnculo"/>
+            </w:rPr>
+            <w:instrText xml:space="preserve"> </w:instrText>
+          </w:r>
+          <w:r>
+            <w:rPr>
+              <w:rStyle w:val="Hipervnculo"/>
+            </w:rPr>
+          </w:r>
+          <w:r>
+            <w:rPr>
+              <w:rStyle w:val="Hipervnculo"/>
+            </w:rPr>
+            <w:fldChar w:fldCharType="separate"/>
+          </w:r>
+          <w:r>
+            <w:rPr>
+              <w:rStyle w:val="Hipervnculo"/>
+            </w:rPr>
+            <w:t>Objetivo</w:t>
+          </w:r>
+          <w:r>
+            <w:rPr>
+              <w:webHidden/>
+            </w:rPr>
+            <w:tab/>
+          </w:r>
+          <w:r>
+            <w:rPr>
+              <w:webHidden/>
+            </w:rPr>
+            <w:fldChar w:fldCharType="begin"/>
+          </w:r>
+          <w:r>
+            <w:rPr>
+              <w:webHidden/>
+            </w:rPr>
+            <w:instrText xml:space="preserve"> PAGEREF _Toc156904816 \h </w:instrText>
+          </w:r>
+          <w:r>
+            <w:rPr>
+              <w:webHidden/>
+            </w:rPr>
+          </w:r>
+          <w:r>
+            <w:rPr>
+              <w:webHidden/>
+            </w:rPr>
+            <w:fldChar w:fldCharType="separate"/>
+          </w:r>
+          <w:r>
+            <w:rPr>
+              <w:webHidden/>
+            </w:rPr>
+            <w:t>3</w:t>
+          </w:r>
+          <w:r>
+            <w:rPr>
+              <w:webHidden/>
+            </w:rPr>
+            <w:fldChar w:fldCharType="end"/>
+          </w:r>
+          <w:r>
+            <w:rPr>
+              <w:rStyle w:val="Hipervnculo"/>
+            </w:rPr>
+            <w:fldChar w:fldCharType="end"/>
+          </w:r>
+        </w:p>
+        <w:p>
+          <w:pPr>
+            <w:pStyle w:val="TDC1"/>
+            <w:rPr>
+              <w:rFonts w:eastAsiaTheme="minorEastAsia" w:cstheme="minorBidi"/>
+              <w:lang w:val="es-MX" w:eastAsia="es-MX"/>
+            </w:rPr>
+          </w:pPr>
+          <w:hyperlink w:anchor="_Toc156904817" w:history="1">
             <w:r>
               <w:rPr>
                 <w:rStyle w:val="Hipervnculo"/>
               </w:rPr>
-              <w:t>Objetivo</w:t>
+              <w:t>Alcance</w:t>
             </w:r>
             <w:r>
               <w:rPr>
@@ -1181,7 +1277,7 @@
               <w:rPr>
                 <w:webHidden/>
               </w:rPr>
-              <w:instrText xml:space="preserve"> PAGEREF _Toc136854337 \h </w:instrText>
+              <w:instrText xml:space="preserve"> PAGEREF _Toc156904817 \h </w:instrText>
             </w:r>
             <w:r>
               <w:rPr>
@@ -1216,12 +1312,12 @@
               <w:lang w:val="es-MX" w:eastAsia="es-MX"/>
             </w:rPr>
           </w:pPr>
-          <w:hyperlink w:anchor="_Toc136854338" w:history="1">
+          <w:hyperlink w:anchor="_Toc156904818" w:history="1">
             <w:r>
               <w:rPr>
                 <w:rStyle w:val="Hipervnculo"/>
               </w:rPr>
-              <w:t>Alcance</w:t>
+              <w:t>Usuario</w:t>
             </w:r>
             <w:r>
               <w:rPr>
@@ -1239,7 +1335,7 @@
               <w:rPr>
                 <w:webHidden/>
               </w:rPr>
-              <w:instrText xml:space="preserve"> PAGEREF _Toc136854338 \h </w:instrText>
+              <w:instrText xml:space="preserve"> PAGEREF _Toc156904818 \h </w:instrText>
             </w:r>
             <w:r>
               <w:rPr>
@@ -1274,12 +1370,12 @@
               <w:lang w:val="es-MX" w:eastAsia="es-MX"/>
             </w:rPr>
           </w:pPr>
-          <w:hyperlink w:anchor="_Toc136854339" w:history="1">
+          <w:hyperlink w:anchor="_Toc156904819" w:history="1">
             <w:r>
               <w:rPr>
                 <w:rStyle w:val="Hipervnculo"/>
               </w:rPr>
-              <w:t>Usuario</w:t>
+              <w:t>PROCESO DE CÁLCULO DE FONDO DE PREDIAL</w:t>
             </w:r>
             <w:r>
               <w:rPr>
@@ -1297,7 +1393,7 @@
               <w:rPr>
                 <w:webHidden/>
               </w:rPr>
-              <w:instrText xml:space="preserve"> PAGEREF _Toc136854339 \h </w:instrText>
+              <w:instrText xml:space="preserve"> PAGEREF _Toc156904819 \h </w:instrText>
             </w:r>
             <w:r>
               <w:rPr>
@@ -1314,7 +1410,7 @@
               <w:rPr>
                 <w:webHidden/>
               </w:rPr>
-              <w:t>3</w:t>
+              <w:t>4</w:t>
             </w:r>
             <w:r>
               <w:rPr>
@@ -1332,12 +1428,12 @@
               <w:lang w:val="es-MX" w:eastAsia="es-MX"/>
             </w:rPr>
           </w:pPr>
-          <w:hyperlink w:anchor="_Toc136854340" w:history="1">
+          <w:hyperlink w:anchor="_Toc156904820" w:history="1">
             <w:r>
               <w:rPr>
                 <w:rStyle w:val="Hipervnculo"/>
               </w:rPr>
-              <w:t>PROCESO DE UN NUEVO CÁLCULO DE FONDO DE PREDIAL</w:t>
+              <w:t>Selección de Fondo</w:t>
             </w:r>
             <w:r>
               <w:rPr>
@@ -1355,7 +1451,7 @@
               <w:rPr>
                 <w:webHidden/>
               </w:rPr>
-              <w:instrText xml:space="preserve"> PAGEREF _Toc136854340 \h </w:instrText>
+              <w:instrText xml:space="preserve"> PAGEREF _Toc156904820 \h </w:instrText>
             </w:r>
             <w:r>
               <w:rPr>
@@ -1372,7 +1468,7 @@
               <w:rPr>
                 <w:webHidden/>
               </w:rPr>
-              <w:t>4</w:t>
+              <w:t>5</w:t>
             </w:r>
             <w:r>
               <w:rPr>
@@ -1390,12 +1486,12 @@
               <w:lang w:val="es-MX" w:eastAsia="es-MX"/>
             </w:rPr>
           </w:pPr>
-          <w:hyperlink w:anchor="_Toc136854341" w:history="1">
+          <w:hyperlink w:anchor="_Toc156904821" w:history="1">
             <w:r>
               <w:rPr>
                 <w:rStyle w:val="Hipervnculo"/>
               </w:rPr>
-              <w:t>1.- Selección de Fondo</w:t>
+              <w:t>Crear un nuevo Cálculo</w:t>
             </w:r>
             <w:r>
               <w:rPr>
@@ -1413,7 +1509,7 @@
               <w:rPr>
                 <w:webHidden/>
               </w:rPr>
-              <w:instrText xml:space="preserve"> PAGEREF _Toc136854341 \h </w:instrText>
+              <w:instrText xml:space="preserve"> PAGEREF _Toc156904821 \h </w:instrText>
             </w:r>
             <w:r>
               <w:rPr>
@@ -1430,7 +1526,7 @@
               <w:rPr>
                 <w:webHidden/>
               </w:rPr>
-              <w:t>5</w:t>
+              <w:t>6</w:t>
             </w:r>
             <w:r>
               <w:rPr>
@@ -1448,12 +1544,12 @@
               <w:lang w:val="es-MX" w:eastAsia="es-MX"/>
             </w:rPr>
           </w:pPr>
-          <w:hyperlink w:anchor="_Toc136854342" w:history="1">
+          <w:hyperlink w:anchor="_Toc156904822" w:history="1">
             <w:r>
               <w:rPr>
                 <w:rStyle w:val="Hipervnculo"/>
               </w:rPr>
-              <w:t>2.- Crear un nuevo Cálculo</w:t>
+              <w:t>Autorización de Cálculo</w:t>
             </w:r>
             <w:r>
               <w:rPr>
@@ -1471,7 +1567,7 @@
               <w:rPr>
                 <w:webHidden/>
               </w:rPr>
-              <w:instrText xml:space="preserve"> PAGEREF _Toc136854342 \h </w:instrText>
+              <w:instrText xml:space="preserve"> PAGEREF _Toc156904822 \h </w:instrText>
             </w:r>
             <w:r>
               <w:rPr>
@@ -1488,7 +1584,7 @@
               <w:rPr>
                 <w:webHidden/>
               </w:rPr>
-              <w:t>6</w:t>
+              <w:t>9</w:t>
             </w:r>
             <w:r>
               <w:rPr>
@@ -1506,12 +1602,12 @@
               <w:lang w:val="es-MX" w:eastAsia="es-MX"/>
             </w:rPr>
           </w:pPr>
-          <w:hyperlink w:anchor="_Toc136854343" w:history="1">
+          <w:hyperlink w:anchor="_Toc156904823" w:history="1">
             <w:r>
               <w:rPr>
                 <w:rStyle w:val="Hipervnculo"/>
               </w:rPr>
-              <w:t>3.- Autorización de Cálculo</w:t>
+              <w:t>Regresar un Cálculo</w:t>
             </w:r>
             <w:r>
               <w:rPr>
@@ -1529,7 +1625,7 @@
               <w:rPr>
                 <w:webHidden/>
               </w:rPr>
-              <w:instrText xml:space="preserve"> PAGEREF _Toc136854343 \h </w:instrText>
+              <w:instrText xml:space="preserve"> PAGEREF _Toc156904823 \h </w:instrText>
             </w:r>
             <w:r>
               <w:rPr>
@@ -1546,7 +1642,7 @@
               <w:rPr>
                 <w:webHidden/>
               </w:rPr>
-              <w:t>7</w:t>
+              <w:t>10</w:t>
             </w:r>
             <w:r>
               <w:rPr>
@@ -1564,12 +1660,12 @@
               <w:lang w:val="es-MX" w:eastAsia="es-MX"/>
             </w:rPr>
           </w:pPr>
-          <w:hyperlink w:anchor="_Toc136854344" w:history="1">
+          <w:hyperlink w:anchor="_Toc156904824" w:history="1">
             <w:r>
               <w:rPr>
                 <w:rStyle w:val="Hipervnculo"/>
               </w:rPr>
-              <w:t>4.- Regresar un Cálculo</w:t>
+              <w:t>Ajustes</w:t>
             </w:r>
             <w:r>
               <w:rPr>
@@ -1587,7 +1683,7 @@
               <w:rPr>
                 <w:webHidden/>
               </w:rPr>
-              <w:instrText xml:space="preserve"> PAGEREF _Toc136854344 \h </w:instrText>
+              <w:instrText xml:space="preserve"> PAGEREF _Toc156904824 \h </w:instrText>
             </w:r>
             <w:r>
               <w:rPr>
@@ -1604,7 +1700,7 @@
               <w:rPr>
                 <w:webHidden/>
               </w:rPr>
-              <w:t>8</w:t>
+              <w:t>11</w:t>
             </w:r>
             <w:r>
               <w:rPr>
@@ -1622,12 +1718,12 @@
               <w:lang w:val="es-MX" w:eastAsia="es-MX"/>
             </w:rPr>
           </w:pPr>
-          <w:hyperlink w:anchor="_Toc136854345" w:history="1">
+          <w:hyperlink w:anchor="_Toc156904825" w:history="1">
             <w:r>
               <w:rPr>
                 <w:rStyle w:val="Hipervnculo"/>
               </w:rPr>
-              <w:t>5.- Ajustes</w:t>
+              <w:t>Consulta de estatus</w:t>
             </w:r>
             <w:r>
               <w:rPr>
@@ -1645,7 +1741,7 @@
               <w:rPr>
                 <w:webHidden/>
               </w:rPr>
-              <w:instrText xml:space="preserve"> PAGEREF _Toc136854345 \h </w:instrText>
+              <w:instrText xml:space="preserve"> PAGEREF _Toc156904825 \h </w:instrText>
             </w:r>
             <w:r>
               <w:rPr>
@@ -1662,65 +1758,7 @@
               <w:rPr>
                 <w:webHidden/>
               </w:rPr>
-              <w:t>9</w:t>
-            </w:r>
-            <w:r>
-              <w:rPr>
-                <w:webHidden/>
-              </w:rPr>
-              <w:fldChar w:fldCharType="end"/>
-            </w:r>
-          </w:hyperlink>
-        </w:p>
-        <w:p>
-          <w:pPr>
-            <w:pStyle w:val="TDC1"/>
-            <w:rPr>
-              <w:rFonts w:eastAsiaTheme="minorEastAsia" w:cstheme="minorBidi"/>
-              <w:lang w:val="es-MX" w:eastAsia="es-MX"/>
-            </w:rPr>
-          </w:pPr>
-          <w:hyperlink w:anchor="_Toc136854346" w:history="1">
-            <w:r>
-              <w:rPr>
-                <w:rStyle w:val="Hipervnculo"/>
-              </w:rPr>
-              <w:t>6.- Consulta de estatus</w:t>
-            </w:r>
-            <w:r>
-              <w:rPr>
-                <w:webHidden/>
-              </w:rPr>
-              <w:tab/>
-            </w:r>
-            <w:r>
-              <w:rPr>
-                <w:webHidden/>
-              </w:rPr>
-              <w:fldChar w:fldCharType="begin"/>
-            </w:r>
-            <w:r>
-              <w:rPr>
-                <w:webHidden/>
-              </w:rPr>
-              <w:instrText xml:space="preserve"> PAGEREF _Toc136854346 \h </w:instrText>
-            </w:r>
-            <w:r>
-              <w:rPr>
-                <w:webHidden/>
-              </w:rPr>
-            </w:r>
-            <w:r>
-              <w:rPr>
-                <w:webHidden/>
-              </w:rPr>
-              <w:fldChar w:fldCharType="separate"/>
-            </w:r>
-            <w:r>
-              <w:rPr>
-                <w:webHidden/>
-              </w:rPr>
-              <w:t>10</w:t>
+              <w:t>12</w:t>
             </w:r>
             <w:r>
               <w:rPr>
@@ -1863,7 +1901,7 @@
         <w:rPr>
           <w:rFonts w:ascii="Arial" w:hAnsi="Arial" w:cs="Arial"/>
           <w:noProof/>
-          <w:lang w:val="en-US"/>
+          <w:lang w:val="es-MX" w:eastAsia="es-MX"/>
         </w:rPr>
         <w:lastRenderedPageBreak/>
         <mc:AlternateContent>
@@ -2031,7 +2069,7 @@
           <w:rFonts w:ascii="Arial" w:hAnsi="Arial" w:cs="Arial"/>
           <w:noProof/>
           <w:sz w:val="24"/>
-          <w:lang w:val="en-US"/>
+          <w:lang w:val="es-MX" w:eastAsia="es-MX"/>
         </w:rPr>
         <mc:AlternateContent>
           <mc:Choice Requires="wpg">
@@ -2342,15 +2380,15 @@
           <w:color w:val="auto"/>
         </w:rPr>
       </w:pPr>
-      <w:bookmarkStart w:id="0" w:name="_Toc123297018"/>
-      <w:bookmarkStart w:id="1" w:name="_Toc124522205"/>
-      <w:bookmarkStart w:id="2" w:name="_Toc136444480"/>
-      <w:bookmarkStart w:id="3" w:name="_Toc136445048"/>
-      <w:bookmarkStart w:id="4" w:name="_Toc136445388"/>
-      <w:bookmarkStart w:id="5" w:name="_Toc136588018"/>
-      <w:bookmarkStart w:id="6" w:name="_Toc136619111"/>
-      <w:bookmarkStart w:id="7" w:name="_Toc136854195"/>
-      <w:bookmarkStart w:id="8" w:name="_Toc136854337"/>
+      <w:bookmarkStart w:id="1" w:name="_Toc123297018"/>
+      <w:bookmarkStart w:id="2" w:name="_Toc124522205"/>
+      <w:bookmarkStart w:id="3" w:name="_Toc136444480"/>
+      <w:bookmarkStart w:id="4" w:name="_Toc136445048"/>
+      <w:bookmarkStart w:id="5" w:name="_Toc136445388"/>
+      <w:bookmarkStart w:id="6" w:name="_Toc136588018"/>
+      <w:bookmarkStart w:id="7" w:name="_Toc136619111"/>
+      <w:bookmarkStart w:id="8" w:name="_Toc136854195"/>
+      <w:bookmarkStart w:id="9" w:name="_Toc156904816"/>
       <w:r>
         <w:rPr>
           <w:rFonts w:cs="Arial"/>
@@ -2359,7 +2397,6 @@
         </w:rPr>
         <w:t>Objetivo</w:t>
       </w:r>
-      <w:bookmarkEnd w:id="0"/>
       <w:bookmarkEnd w:id="1"/>
       <w:bookmarkEnd w:id="2"/>
       <w:bookmarkEnd w:id="3"/>
@@ -2368,6 +2405,7 @@
       <w:bookmarkEnd w:id="6"/>
       <w:bookmarkEnd w:id="7"/>
       <w:bookmarkEnd w:id="8"/>
+      <w:bookmarkEnd w:id="9"/>
     </w:p>
     <w:p>
       <w:pPr>
@@ -2449,15 +2487,15 @@
           <w:color w:val="auto"/>
         </w:rPr>
       </w:pPr>
-      <w:bookmarkStart w:id="9" w:name="_Toc123297019"/>
-      <w:bookmarkStart w:id="10" w:name="_Toc124522206"/>
-      <w:bookmarkStart w:id="11" w:name="_Toc136444481"/>
-      <w:bookmarkStart w:id="12" w:name="_Toc136445049"/>
-      <w:bookmarkStart w:id="13" w:name="_Toc136445389"/>
-      <w:bookmarkStart w:id="14" w:name="_Toc136588019"/>
-      <w:bookmarkStart w:id="15" w:name="_Toc136619112"/>
-      <w:bookmarkStart w:id="16" w:name="_Toc136854196"/>
-      <w:bookmarkStart w:id="17" w:name="_Toc136854338"/>
+      <w:bookmarkStart w:id="10" w:name="_Toc123297019"/>
+      <w:bookmarkStart w:id="11" w:name="_Toc124522206"/>
+      <w:bookmarkStart w:id="12" w:name="_Toc136444481"/>
+      <w:bookmarkStart w:id="13" w:name="_Toc136445049"/>
+      <w:bookmarkStart w:id="14" w:name="_Toc136445389"/>
+      <w:bookmarkStart w:id="15" w:name="_Toc136588019"/>
+      <w:bookmarkStart w:id="16" w:name="_Toc136619112"/>
+      <w:bookmarkStart w:id="17" w:name="_Toc136854196"/>
+      <w:bookmarkStart w:id="18" w:name="_Toc156904817"/>
       <w:r>
         <w:rPr>
           <w:rFonts w:cs="Arial"/>
@@ -2466,7 +2504,6 @@
         </w:rPr>
         <w:t>Alcance</w:t>
       </w:r>
-      <w:bookmarkEnd w:id="9"/>
       <w:bookmarkEnd w:id="10"/>
       <w:bookmarkEnd w:id="11"/>
       <w:bookmarkEnd w:id="12"/>
@@ -2475,6 +2512,7 @@
       <w:bookmarkEnd w:id="15"/>
       <w:bookmarkEnd w:id="16"/>
       <w:bookmarkEnd w:id="17"/>
+      <w:bookmarkEnd w:id="18"/>
       <w:r>
         <w:rPr>
           <w:rFonts w:cs="Arial"/>
@@ -2611,15 +2649,15 @@
           <w:color w:val="auto"/>
         </w:rPr>
       </w:pPr>
-      <w:bookmarkStart w:id="18" w:name="_Toc123297020"/>
-      <w:bookmarkStart w:id="19" w:name="_Toc124522207"/>
-      <w:bookmarkStart w:id="20" w:name="_Toc136444482"/>
-      <w:bookmarkStart w:id="21" w:name="_Toc136445050"/>
-      <w:bookmarkStart w:id="22" w:name="_Toc136445390"/>
-      <w:bookmarkStart w:id="23" w:name="_Toc136588020"/>
-      <w:bookmarkStart w:id="24" w:name="_Toc136619113"/>
-      <w:bookmarkStart w:id="25" w:name="_Toc136854197"/>
-      <w:bookmarkStart w:id="26" w:name="_Toc136854339"/>
+      <w:bookmarkStart w:id="19" w:name="_Toc123297020"/>
+      <w:bookmarkStart w:id="20" w:name="_Toc124522207"/>
+      <w:bookmarkStart w:id="21" w:name="_Toc136444482"/>
+      <w:bookmarkStart w:id="22" w:name="_Toc136445050"/>
+      <w:bookmarkStart w:id="23" w:name="_Toc136445390"/>
+      <w:bookmarkStart w:id="24" w:name="_Toc136588020"/>
+      <w:bookmarkStart w:id="25" w:name="_Toc136619113"/>
+      <w:bookmarkStart w:id="26" w:name="_Toc136854197"/>
+      <w:bookmarkStart w:id="27" w:name="_Toc156904818"/>
       <w:r>
         <w:rPr>
           <w:rFonts w:cs="Arial"/>
@@ -2628,7 +2666,6 @@
         </w:rPr>
         <w:t>Usuario</w:t>
       </w:r>
-      <w:bookmarkEnd w:id="18"/>
       <w:bookmarkEnd w:id="19"/>
       <w:bookmarkEnd w:id="20"/>
       <w:bookmarkEnd w:id="21"/>
@@ -2637,6 +2674,7 @@
       <w:bookmarkEnd w:id="24"/>
       <w:bookmarkEnd w:id="25"/>
       <w:bookmarkEnd w:id="26"/>
+      <w:bookmarkEnd w:id="27"/>
     </w:p>
     <w:p>
       <w:pPr>
@@ -2787,9 +2825,9 @@
           <w:szCs w:val="44"/>
         </w:rPr>
       </w:pPr>
-      <w:bookmarkStart w:id="27" w:name="_Toc123476899"/>
-      <w:bookmarkStart w:id="28" w:name="_Toc124342026"/>
-      <w:bookmarkStart w:id="29" w:name="_Toc136854340"/>
+      <w:bookmarkStart w:id="28" w:name="_Toc123476899"/>
+      <w:bookmarkStart w:id="29" w:name="_Toc124342026"/>
+      <w:bookmarkStart w:id="30" w:name="_Toc156904819"/>
       <w:r>
         <w:rPr>
           <w:rFonts w:cs="Arial"/>
@@ -2800,7 +2838,7 @@
         </w:rPr>
         <w:t xml:space="preserve">PROCESO DE CÁLCULO DE </w:t>
       </w:r>
-      <w:bookmarkEnd w:id="27"/>
+      <w:bookmarkEnd w:id="28"/>
       <w:r>
         <w:rPr>
           <w:rFonts w:cs="Arial"/>
@@ -2811,8 +2849,8 @@
         </w:rPr>
         <w:t>FONDO DE PREDIAL</w:t>
       </w:r>
-      <w:bookmarkEnd w:id="28"/>
       <w:bookmarkEnd w:id="29"/>
+      <w:bookmarkEnd w:id="30"/>
     </w:p>
     <w:p>
       <w:pPr>
@@ -3023,8 +3061,8 @@
           <w:color w:val="auto"/>
         </w:rPr>
       </w:pPr>
-      <w:bookmarkStart w:id="30" w:name="_Toc124342027"/>
-      <w:bookmarkStart w:id="31" w:name="_Toc136854341"/>
+      <w:bookmarkStart w:id="31" w:name="_Toc124342027"/>
+      <w:bookmarkStart w:id="32" w:name="_Toc156904820"/>
       <w:r>
         <w:rPr>
           <w:rFonts w:cs="Arial"/>
@@ -3034,8 +3072,8 @@
         <w:lastRenderedPageBreak/>
         <w:t>Selección de Fondo</w:t>
       </w:r>
-      <w:bookmarkEnd w:id="30"/>
       <w:bookmarkEnd w:id="31"/>
+      <w:bookmarkEnd w:id="32"/>
     </w:p>
     <w:p>
       <w:r>
@@ -3045,7 +3083,7 @@
           <w:noProof/>
           <w:sz w:val="24"/>
           <w:szCs w:val="24"/>
-          <w:lang w:val="en-US"/>
+          <w:lang w:val="es-MX" w:eastAsia="es-MX"/>
         </w:rPr>
         <w:drawing>
           <wp:anchor distT="0" distB="0" distL="114300" distR="114300" simplePos="0" relativeHeight="251826176" behindDoc="0" locked="0" layoutInCell="1" allowOverlap="1" wp14:anchorId="239047A0" wp14:editId="59A3A47D">
@@ -3275,7 +3313,7 @@
       <w:r>
         <w:rPr>
           <w:noProof/>
-          <w:lang w:val="en-US"/>
+          <w:lang w:val="es-MX" w:eastAsia="es-MX"/>
         </w:rPr>
         <mc:AlternateContent>
           <mc:Choice Requires="wps">
@@ -3350,7 +3388,7 @@
       <w:r>
         <w:rPr>
           <w:noProof/>
-          <w:lang w:val="en-US"/>
+          <w:lang w:val="es-MX" w:eastAsia="es-MX"/>
         </w:rPr>
         <w:drawing>
           <wp:inline distT="0" distB="0" distL="0" distR="0" wp14:anchorId="1733A871" wp14:editId="534FFAEE">
@@ -3460,8 +3498,8 @@
           <w:color w:val="auto"/>
         </w:rPr>
       </w:pPr>
-      <w:bookmarkStart w:id="32" w:name="_Toc124342028"/>
-      <w:bookmarkStart w:id="33" w:name="_Toc136854342"/>
+      <w:bookmarkStart w:id="33" w:name="_Toc124342028"/>
+      <w:bookmarkStart w:id="34" w:name="_Toc156904821"/>
       <w:r>
         <w:rPr>
           <w:rFonts w:cs="Arial"/>
@@ -3471,8 +3509,8 @@
         <w:lastRenderedPageBreak/>
         <w:t>Crear un nuevo Cálculo</w:t>
       </w:r>
-      <w:bookmarkEnd w:id="32"/>
       <w:bookmarkEnd w:id="33"/>
+      <w:bookmarkEnd w:id="34"/>
     </w:p>
     <w:p/>
     <w:p>
@@ -3527,6 +3565,7 @@
     </w:p>
     <w:p>
       <w:pPr>
+        <w:ind w:left="-284"/>
         <w:rPr>
           <w:rFonts w:ascii="Arial" w:hAnsi="Arial" w:cs="Arial"/>
           <w:b/>
@@ -3537,21 +3576,21 @@
       <w:r>
         <w:rPr>
           <w:noProof/>
-          <w:lang w:val="en-US"/>
+          <w:lang w:val="es-MX" w:eastAsia="es-MX"/>
         </w:rPr>
         <mc:AlternateContent>
           <mc:Choice Requires="wps">
             <w:drawing>
-              <wp:anchor distT="0" distB="0" distL="114300" distR="114300" simplePos="0" relativeHeight="251837440" behindDoc="0" locked="0" layoutInCell="1" allowOverlap="1" wp14:anchorId="2252DFF0" wp14:editId="162E2E81">
+              <wp:anchor distT="0" distB="0" distL="114300" distR="114300" simplePos="0" relativeHeight="251837440" behindDoc="0" locked="0" layoutInCell="1" allowOverlap="1" wp14:anchorId="2252DFF0" wp14:editId="4D3C41D9">
                 <wp:simplePos x="0" y="0"/>
-                <wp:positionH relativeFrom="column">
-                  <wp:posOffset>-46982</wp:posOffset>
+                <wp:positionH relativeFrom="margin">
+                  <wp:posOffset>-13335</wp:posOffset>
                 </wp:positionH>
                 <wp:positionV relativeFrom="paragraph">
-                  <wp:posOffset>167722</wp:posOffset>
+                  <wp:posOffset>524972</wp:posOffset>
                 </wp:positionV>
-                <wp:extent cx="267195" cy="195943"/>
-                <wp:effectExtent l="0" t="0" r="19050" b="13970"/>
+                <wp:extent cx="166024" cy="117706"/>
+                <wp:effectExtent l="0" t="0" r="24765" b="15875"/>
                 <wp:wrapNone/>
                 <wp:docPr id="21" name="Rectángulo 21"/>
                 <wp:cNvGraphicFramePr/>
@@ -3562,7 +3601,7 @@
                       <wps:spPr>
                         <a:xfrm>
                           <a:off x="0" y="0"/>
-                          <a:ext cx="267195" cy="195943"/>
+                          <a:ext cx="166024" cy="117706"/>
                         </a:xfrm>
                         <a:prstGeom prst="rect">
                           <a:avLst/>
@@ -3599,12 +3638,20 @@
                     </wps:wsp>
                   </a:graphicData>
                 </a:graphic>
+                <wp14:sizeRelH relativeFrom="margin">
+                  <wp14:pctWidth>0</wp14:pctWidth>
+                </wp14:sizeRelH>
+                <wp14:sizeRelV relativeFrom="margin">
+                  <wp14:pctHeight>0</wp14:pctHeight>
+                </wp14:sizeRelV>
               </wp:anchor>
             </w:drawing>
           </mc:Choice>
           <mc:Fallback>
             <w:pict>
-              <v:rect w14:anchorId="55F24680" id="Rectángulo 21" o:spid="_x0000_s1026" style="position:absolute;margin-left:-3.7pt;margin-top:13.2pt;width:21.05pt;height:15.45pt;z-index:251837440;visibility:visible;mso-wrap-style:square;mso-wrap-distance-left:9pt;mso-wrap-distance-top:0;mso-wrap-distance-right:9pt;mso-wrap-distance-bottom:0;mso-position-horizontal:absolute;mso-position-horizontal-relative:text;mso-position-vertical:absolute;mso-position-vertical-relative:text;v-text-anchor:middle" o:gfxdata="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" filled="f" strokecolor="red" strokeweight="1pt"/>
+              <v:rect w14:anchorId="21BD82D8" id="Rectángulo 21" o:spid="_x0000_s1026" style="position:absolute;margin-left:-1.05pt;margin-top:41.35pt;width:13.05pt;height:9.25pt;z-index:251837440;visibility:visible;mso-wrap-style:square;mso-width-percent:0;mso-height-percent:0;mso-wrap-distance-left:9pt;mso-wrap-distance-top:0;mso-wrap-distance-right:9pt;mso-wrap-distance-bottom:0;mso-position-horizontal:absolute;mso-position-horizontal-relative:margin;mso-position-vertical:absolute;mso-position-vertical-relative:text;mso-width-percent:0;mso-height-percent:0;mso-width-relative:margin;mso-height-relative:margin;v-text-anchor:middle" o:gfxdata="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" filled="f" strokecolor="red" strokeweight="1pt">
+                <w10:wrap anchorx="margin"/>
+              </v:rect>
             </w:pict>
           </mc:Fallback>
         </mc:AlternateContent>
@@ -3612,12 +3659,12 @@
       <w:r>
         <w:rPr>
           <w:noProof/>
-          <w:lang w:val="en-US"/>
+          <w:lang w:val="es-MX" w:eastAsia="es-MX"/>
         </w:rPr>
         <w:drawing>
-          <wp:inline distT="0" distB="0" distL="0" distR="0" wp14:anchorId="3121A079" wp14:editId="18238CEC">
-            <wp:extent cx="5612130" cy="959386"/>
-            <wp:effectExtent l="0" t="0" r="0" b="0"/>
+          <wp:inline distT="0" distB="0" distL="0" distR="0" wp14:anchorId="724F51DD" wp14:editId="62FD3C9B">
+            <wp:extent cx="5612130" cy="1194089"/>
+            <wp:effectExtent l="152400" t="171450" r="369570" b="368300"/>
             <wp:docPr id="1" name="Imagen 1"/>
             <wp:cNvGraphicFramePr>
               <a:graphicFrameLocks xmlns:a="http://schemas.openxmlformats.org/drawingml/2006/main" noChangeAspect="1"/>
@@ -3631,13 +3678,13 @@
                   </pic:nvPicPr>
                   <pic:blipFill rotWithShape="1">
                     <a:blip r:embed="rId11"/>
-                    <a:srcRect t="5276"/>
+                    <a:srcRect t="8494"/>
                     <a:stretch/>
                   </pic:blipFill>
                   <pic:spPr bwMode="auto">
                     <a:xfrm>
                       <a:off x="0" y="0"/>
-                      <a:ext cx="5612130" cy="959386"/>
+                      <a:ext cx="5612130" cy="1194089"/>
                     </a:xfrm>
                     <a:prstGeom prst="rect">
                       <a:avLst/>
@@ -3645,6 +3692,13 @@
                     <a:ln>
                       <a:noFill/>
                     </a:ln>
+                    <a:effectLst>
+                      <a:outerShdw blurRad="292100" dist="139700" dir="2700000" algn="tl" rotWithShape="0">
+                        <a:srgbClr val="333333">
+                          <a:alpha val="65000"/>
+                        </a:srgbClr>
+                      </a:outerShdw>
+                    </a:effectLst>
                     <a:extLst>
                       <a:ext uri="{53640926-AAD7-44D8-BBD7-CCE9431645EC}">
                         <a14:shadowObscured xmlns:a14="http://schemas.microsoft.com/office/drawing/2010/main"/>
@@ -3720,6 +3774,7 @@
     </w:p>
     <w:p>
       <w:pPr>
+        <w:ind w:left="-284"/>
         <w:jc w:val="center"/>
         <w:rPr>
           <w:rFonts w:ascii="Arial" w:hAnsi="Arial" w:cs="Arial"/>
@@ -3730,205 +3785,23 @@
       <w:r>
         <w:rPr>
           <w:noProof/>
-          <w:lang w:val="en-US"/>
-        </w:rPr>
-        <w:drawing>
-          <wp:inline distT="0" distB="0" distL="0" distR="0" wp14:anchorId="2E8D58AA" wp14:editId="27A32807">
-            <wp:extent cx="5612130" cy="1415250"/>
-            <wp:effectExtent l="0" t="0" r="7620" b="0"/>
-            <wp:docPr id="34" name="Imagen 34"/>
-            <wp:cNvGraphicFramePr>
-              <a:graphicFrameLocks xmlns:a="http://schemas.openxmlformats.org/drawingml/2006/main" noChangeAspect="1"/>
-            </wp:cNvGraphicFramePr>
-            <a:graphic xmlns:a="http://schemas.openxmlformats.org/drawingml/2006/main">
-              <a:graphicData uri="http://schemas.openxmlformats.org/drawingml/2006/picture">
-                <pic:pic xmlns:pic="http://schemas.openxmlformats.org/drawingml/2006/picture">
-                  <pic:nvPicPr>
-                    <pic:cNvPr id="1" name=""/>
-                    <pic:cNvPicPr/>
-                  </pic:nvPicPr>
-                  <pic:blipFill rotWithShape="1">
-                    <a:blip r:embed="rId12"/>
-                    <a:srcRect t="5921"/>
-                    <a:stretch/>
-                  </pic:blipFill>
-                  <pic:spPr bwMode="auto">
-                    <a:xfrm>
-                      <a:off x="0" y="0"/>
-                      <a:ext cx="5612130" cy="1415250"/>
-                    </a:xfrm>
-                    <a:prstGeom prst="rect">
-                      <a:avLst/>
-                    </a:prstGeom>
-                    <a:ln>
-                      <a:noFill/>
-                    </a:ln>
-                    <a:extLst>
-                      <a:ext uri="{53640926-AAD7-44D8-BBD7-CCE9431645EC}">
-                        <a14:shadowObscured xmlns:a14="http://schemas.microsoft.com/office/drawing/2010/main"/>
-                      </a:ext>
-                    </a:extLst>
-                  </pic:spPr>
-                </pic:pic>
-              </a:graphicData>
-            </a:graphic>
-          </wp:inline>
-        </w:drawing>
-      </w:r>
-    </w:p>
-    <w:p>
-      <w:pPr>
-        <w:jc w:val="center"/>
-        <w:rPr>
-          <w:rFonts w:ascii="Arial" w:hAnsi="Arial" w:cs="Arial"/>
-          <w:noProof/>
           <w:lang w:val="es-MX" w:eastAsia="es-MX"/>
-        </w:rPr>
-      </w:pPr>
-    </w:p>
-    <w:p>
-      <w:pPr>
-        <w:jc w:val="both"/>
-        <w:rPr>
-          <w:rFonts w:ascii="Arial" w:hAnsi="Arial" w:cs="Arial"/>
-          <w:sz w:val="24"/>
-          <w:szCs w:val="24"/>
-        </w:rPr>
-      </w:pPr>
-      <w:r>
-        <w:rPr>
-          <w:rFonts w:ascii="Arial" w:hAnsi="Arial" w:cs="Arial"/>
-          <w:sz w:val="24"/>
-          <w:szCs w:val="24"/>
-        </w:rPr>
-        <w:t>2.1.1</w:t>
-      </w:r>
-      <w:r>
-        <w:rPr>
-          <w:rFonts w:ascii="Arial" w:hAnsi="Arial" w:cs="Arial"/>
-          <w:sz w:val="24"/>
-          <w:szCs w:val="24"/>
-        </w:rPr>
-        <w:t>.- P</w:t>
-      </w:r>
-      <w:r>
-        <w:rPr>
-          <w:rFonts w:ascii="Arial" w:hAnsi="Arial" w:cs="Arial"/>
-          <w:sz w:val="24"/>
-          <w:szCs w:val="24"/>
-        </w:rPr>
-        <w:t xml:space="preserve">ara </w:t>
-      </w:r>
-      <w:r>
-        <w:rPr>
-          <w:rFonts w:ascii="Arial" w:hAnsi="Arial" w:cs="Arial"/>
-          <w:sz w:val="24"/>
-          <w:szCs w:val="24"/>
-        </w:rPr>
-        <w:t xml:space="preserve">cargar el archivo seleccionar </w:t>
-      </w:r>
-      <w:r>
-        <w:rPr>
-          <w:rFonts w:ascii="Arial" w:hAnsi="Arial" w:cs="Arial"/>
-          <w:sz w:val="24"/>
-          <w:szCs w:val="24"/>
-        </w:rPr>
-        <w:t>icono de carga</w:t>
-      </w:r>
-      <w:r>
-        <w:rPr>
-          <w:rFonts w:ascii="Arial" w:hAnsi="Arial" w:cs="Arial"/>
-          <w:sz w:val="24"/>
-          <w:szCs w:val="24"/>
-        </w:rPr>
-        <w:t>, se</w:t>
-      </w:r>
-      <w:r>
-        <w:rPr>
-          <w:rFonts w:ascii="Arial" w:hAnsi="Arial" w:cs="Arial"/>
-          <w:sz w:val="24"/>
-          <w:szCs w:val="24"/>
-        </w:rPr>
-        <w:t xml:space="preserve"> abrirá una ventana </w:t>
-      </w:r>
-      <w:r>
-        <w:rPr>
-          <w:rFonts w:ascii="Arial" w:hAnsi="Arial" w:cs="Arial"/>
-          <w:sz w:val="24"/>
-          <w:szCs w:val="24"/>
-        </w:rPr>
-        <w:t>para escoger</w:t>
-      </w:r>
-      <w:r>
-        <w:rPr>
-          <w:rFonts w:ascii="Arial" w:hAnsi="Arial" w:cs="Arial"/>
-          <w:sz w:val="24"/>
-          <w:szCs w:val="24"/>
-        </w:rPr>
-        <w:t xml:space="preserve"> </w:t>
-      </w:r>
-      <w:r>
-        <w:rPr>
-          <w:rFonts w:ascii="Arial" w:hAnsi="Arial" w:cs="Arial"/>
-          <w:sz w:val="24"/>
-          <w:szCs w:val="24"/>
-        </w:rPr>
-        <w:t>el Ex</w:t>
-      </w:r>
-      <w:r>
-        <w:rPr>
-          <w:rFonts w:ascii="Arial" w:hAnsi="Arial" w:cs="Arial"/>
-          <w:sz w:val="24"/>
-          <w:szCs w:val="24"/>
-        </w:rPr>
-        <w:t xml:space="preserve">cel correspondiente al cálculo </w:t>
-      </w:r>
-      <w:r>
-        <w:rPr>
-          <w:rFonts w:ascii="Arial" w:hAnsi="Arial" w:cs="Arial"/>
-          <w:sz w:val="24"/>
-          <w:szCs w:val="24"/>
-        </w:rPr>
-        <w:t>ejemplo: “PLANTILLA_CARGA_ICV_ENERO.XML”</w:t>
-      </w:r>
-      <w:r>
-        <w:rPr>
-          <w:rFonts w:ascii="Arial" w:hAnsi="Arial" w:cs="Arial"/>
-          <w:sz w:val="24"/>
-          <w:szCs w:val="24"/>
-        </w:rPr>
-        <w:t>, posteriormente presionar icono “calcular”</w:t>
-      </w:r>
-    </w:p>
-    <w:p>
-      <w:pPr>
-        <w:rPr>
-          <w:rFonts w:ascii="Arial" w:hAnsi="Arial" w:cs="Arial"/>
-          <w:b/>
-          <w:sz w:val="24"/>
-          <w:szCs w:val="24"/>
-        </w:rPr>
-      </w:pPr>
-      <w:r>
-        <w:rPr>
-          <w:noProof/>
-          <w:lang w:val="en-US"/>
         </w:rPr>
         <mc:AlternateContent>
           <mc:Choice Requires="wps">
             <w:drawing>
-              <wp:anchor distT="0" distB="0" distL="114300" distR="114300" simplePos="0" relativeHeight="251838464" behindDoc="0" locked="0" layoutInCell="1" allowOverlap="1" wp14:anchorId="65D5D6C5" wp14:editId="048AA84B">
+              <wp:anchor distT="0" distB="0" distL="114300" distR="114300" simplePos="0" relativeHeight="251853824" behindDoc="0" locked="0" layoutInCell="1" allowOverlap="1" wp14:anchorId="7EDC121E" wp14:editId="05ED5D4B">
                 <wp:simplePos x="0" y="0"/>
                 <wp:positionH relativeFrom="column">
-                  <wp:posOffset>2832784</wp:posOffset>
+                  <wp:posOffset>3163570</wp:posOffset>
                 </wp:positionH>
                 <wp:positionV relativeFrom="paragraph">
-                  <wp:posOffset>1117204</wp:posOffset>
+                  <wp:posOffset>1126343</wp:posOffset>
                 </wp:positionV>
-                <wp:extent cx="1003465" cy="320634"/>
-                <wp:effectExtent l="0" t="0" r="25400" b="22860"/>
+                <wp:extent cx="767861" cy="140238"/>
+                <wp:effectExtent l="0" t="0" r="13335" b="12700"/>
                 <wp:wrapNone/>
-                <wp:docPr id="40" name="Rectángulo 40"/>
+                <wp:docPr id="15" name="Rectángulo 15"/>
                 <wp:cNvGraphicFramePr/>
                 <a:graphic xmlns:a="http://schemas.openxmlformats.org/drawingml/2006/main">
                   <a:graphicData uri="http://schemas.microsoft.com/office/word/2010/wordprocessingShape">
@@ -3937,7 +3810,7 @@
                       <wps:spPr>
                         <a:xfrm>
                           <a:off x="0" y="0"/>
-                          <a:ext cx="1003465" cy="320634"/>
+                          <a:ext cx="767861" cy="140238"/>
                         </a:xfrm>
                         <a:prstGeom prst="rect">
                           <a:avLst/>
@@ -3974,12 +3847,18 @@
                     </wps:wsp>
                   </a:graphicData>
                 </a:graphic>
+                <wp14:sizeRelH relativeFrom="margin">
+                  <wp14:pctWidth>0</wp14:pctWidth>
+                </wp14:sizeRelH>
+                <wp14:sizeRelV relativeFrom="margin">
+                  <wp14:pctHeight>0</wp14:pctHeight>
+                </wp14:sizeRelV>
               </wp:anchor>
             </w:drawing>
           </mc:Choice>
           <mc:Fallback>
             <w:pict>
-              <v:rect w14:anchorId="4379E52C" id="Rectángulo 40" o:spid="_x0000_s1026" style="position:absolute;margin-left:223.05pt;margin-top:87.95pt;width:79pt;height:25.25pt;z-index:251838464;visibility:visible;mso-wrap-style:square;mso-wrap-distance-left:9pt;mso-wrap-distance-top:0;mso-wrap-distance-right:9pt;mso-wrap-distance-bottom:0;mso-position-horizontal:absolute;mso-position-horizontal-relative:text;mso-position-vertical:absolute;mso-position-vertical-relative:text;v-text-anchor:middle" o:gfxdata="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" filled="f" strokecolor="red" strokeweight="1pt"/>
+              <v:rect w14:anchorId="072311E2" id="Rectángulo 15" o:spid="_x0000_s1026" style="position:absolute;margin-left:249.1pt;margin-top:88.7pt;width:60.45pt;height:11.05pt;z-index:251853824;visibility:visible;mso-wrap-style:square;mso-width-percent:0;mso-height-percent:0;mso-wrap-distance-left:9pt;mso-wrap-distance-top:0;mso-wrap-distance-right:9pt;mso-wrap-distance-bottom:0;mso-position-horizontal:absolute;mso-position-horizontal-relative:text;mso-position-vertical:absolute;mso-position-vertical-relative:text;mso-width-percent:0;mso-height-percent:0;mso-width-relative:margin;mso-height-relative:margin;v-text-anchor:middle" o:gfxdata="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" filled="f" strokecolor="red" strokeweight="1pt"/>
             </w:pict>
           </mc:Fallback>
         </mc:AlternateContent>
@@ -3987,136 +3866,23 @@
       <w:r>
         <w:rPr>
           <w:noProof/>
-          <w:lang w:val="en-US"/>
-        </w:rPr>
-        <w:drawing>
-          <wp:inline distT="0" distB="0" distL="0" distR="0" wp14:anchorId="7A8FF387" wp14:editId="000434F0">
-            <wp:extent cx="5612130" cy="1414780"/>
-            <wp:effectExtent l="0" t="0" r="7620" b="0"/>
-            <wp:docPr id="39" name="Imagen 39"/>
-            <wp:cNvGraphicFramePr>
-              <a:graphicFrameLocks xmlns:a="http://schemas.openxmlformats.org/drawingml/2006/main" noChangeAspect="1"/>
-            </wp:cNvGraphicFramePr>
-            <a:graphic xmlns:a="http://schemas.openxmlformats.org/drawingml/2006/main">
-              <a:graphicData uri="http://schemas.openxmlformats.org/drawingml/2006/picture">
-                <pic:pic xmlns:pic="http://schemas.openxmlformats.org/drawingml/2006/picture">
-                  <pic:nvPicPr>
-                    <pic:cNvPr id="1" name=""/>
-                    <pic:cNvPicPr/>
-                  </pic:nvPicPr>
-                  <pic:blipFill rotWithShape="1">
-                    <a:blip r:embed="rId12"/>
-                    <a:srcRect t="5921"/>
-                    <a:stretch/>
-                  </pic:blipFill>
-                  <pic:spPr bwMode="auto">
-                    <a:xfrm>
-                      <a:off x="0" y="0"/>
-                      <a:ext cx="5612130" cy="1414780"/>
-                    </a:xfrm>
-                    <a:prstGeom prst="rect">
-                      <a:avLst/>
-                    </a:prstGeom>
-                    <a:ln>
-                      <a:noFill/>
-                    </a:ln>
-                    <a:extLst>
-                      <a:ext uri="{53640926-AAD7-44D8-BBD7-CCE9431645EC}">
-                        <a14:shadowObscured xmlns:a14="http://schemas.microsoft.com/office/drawing/2010/main"/>
-                      </a:ext>
-                    </a:extLst>
-                  </pic:spPr>
-                </pic:pic>
-              </a:graphicData>
-            </a:graphic>
-          </wp:inline>
-        </w:drawing>
-      </w:r>
-    </w:p>
-    <w:p>
-      <w:pPr>
-        <w:rPr>
-          <w:rFonts w:ascii="Arial" w:hAnsi="Arial" w:cs="Arial"/>
-          <w:b/>
-          <w:sz w:val="24"/>
-          <w:szCs w:val="24"/>
-        </w:rPr>
-      </w:pPr>
-    </w:p>
-    <w:p>
-      <w:pPr>
-        <w:rPr>
-          <w:rFonts w:ascii="Arial" w:hAnsi="Arial" w:cs="Arial"/>
-          <w:sz w:val="24"/>
-          <w:szCs w:val="24"/>
-        </w:rPr>
-      </w:pPr>
-      <w:r>
-        <w:rPr>
-          <w:rFonts w:ascii="Arial" w:hAnsi="Arial" w:cs="Arial"/>
-          <w:sz w:val="24"/>
-          <w:szCs w:val="24"/>
-        </w:rPr>
-        <w:t>2.</w:t>
-      </w:r>
-      <w:r>
-        <w:rPr>
-          <w:rFonts w:ascii="Arial" w:hAnsi="Arial" w:cs="Arial"/>
-          <w:sz w:val="24"/>
-          <w:szCs w:val="24"/>
-        </w:rPr>
-        <w:t>2</w:t>
-      </w:r>
-      <w:r>
-        <w:rPr>
-          <w:rFonts w:ascii="Arial" w:hAnsi="Arial" w:cs="Arial"/>
-          <w:sz w:val="24"/>
-          <w:szCs w:val="24"/>
-        </w:rPr>
-        <w:t>.- Se habrá creado un nuevo registro en la siguiente fila</w:t>
-      </w:r>
-      <w:r>
-        <w:rPr>
-          <w:rFonts w:ascii="Arial" w:hAnsi="Arial" w:cs="Arial"/>
-          <w:sz w:val="24"/>
-          <w:szCs w:val="24"/>
-        </w:rPr>
-        <w:t>.</w:t>
-      </w:r>
-    </w:p>
-    <w:p>
-      <w:pPr>
-        <w:tabs>
-          <w:tab w:val="left" w:pos="2894"/>
-        </w:tabs>
-        <w:rPr>
-          <w:rFonts w:ascii="Arial" w:hAnsi="Arial" w:cs="Arial"/>
-          <w:b/>
-          <w:sz w:val="24"/>
-          <w:szCs w:val="24"/>
-        </w:rPr>
-      </w:pPr>
-      <w:r>
-        <w:rPr>
-          <w:noProof/>
-          <w:lang w:val="en-US"/>
-        </w:rPr>
-        <w:lastRenderedPageBreak/>
+          <w:lang w:val="es-MX" w:eastAsia="es-MX"/>
+        </w:rPr>
         <mc:AlternateContent>
           <mc:Choice Requires="wps">
             <w:drawing>
-              <wp:anchor distT="0" distB="0" distL="114300" distR="114300" simplePos="0" relativeHeight="251839488" behindDoc="0" locked="0" layoutInCell="1" allowOverlap="1" wp14:anchorId="4817C9F7" wp14:editId="17D3FA5E">
+              <wp:anchor distT="0" distB="0" distL="114300" distR="114300" simplePos="0" relativeHeight="251851776" behindDoc="0" locked="0" layoutInCell="1" allowOverlap="1" wp14:anchorId="6BB834E7" wp14:editId="766DDAE1">
                 <wp:simplePos x="0" y="0"/>
                 <wp:positionH relativeFrom="column">
-                  <wp:posOffset>18333</wp:posOffset>
+                  <wp:posOffset>3380496</wp:posOffset>
                 </wp:positionH>
                 <wp:positionV relativeFrom="paragraph">
-                  <wp:posOffset>964631</wp:posOffset>
+                  <wp:posOffset>775187</wp:posOffset>
                 </wp:positionV>
-                <wp:extent cx="4952010" cy="130934"/>
-                <wp:effectExtent l="0" t="0" r="20320" b="21590"/>
+                <wp:extent cx="1166446" cy="322385"/>
+                <wp:effectExtent l="0" t="0" r="15240" b="20955"/>
                 <wp:wrapNone/>
-                <wp:docPr id="43" name="Rectángulo 43"/>
+                <wp:docPr id="7" name="Rectángulo 7"/>
                 <wp:cNvGraphicFramePr/>
                 <a:graphic xmlns:a="http://schemas.openxmlformats.org/drawingml/2006/main">
                   <a:graphicData uri="http://schemas.microsoft.com/office/word/2010/wordprocessingShape">
@@ -4125,7 +3891,7 @@
                       <wps:spPr>
                         <a:xfrm>
                           <a:off x="0" y="0"/>
-                          <a:ext cx="4952010" cy="130934"/>
+                          <a:ext cx="1166446" cy="322385"/>
                         </a:xfrm>
                         <a:prstGeom prst="rect">
                           <a:avLst/>
@@ -4162,12 +3928,18 @@
                     </wps:wsp>
                   </a:graphicData>
                 </a:graphic>
+                <wp14:sizeRelH relativeFrom="margin">
+                  <wp14:pctWidth>0</wp14:pctWidth>
+                </wp14:sizeRelH>
+                <wp14:sizeRelV relativeFrom="margin">
+                  <wp14:pctHeight>0</wp14:pctHeight>
+                </wp14:sizeRelV>
               </wp:anchor>
             </w:drawing>
           </mc:Choice>
           <mc:Fallback>
             <w:pict>
-              <v:rect w14:anchorId="68C653EA" id="Rectángulo 43" o:spid="_x0000_s1026" style="position:absolute;margin-left:1.45pt;margin-top:75.95pt;width:389.9pt;height:10.3pt;z-index:251839488;visibility:visible;mso-wrap-style:square;mso-wrap-distance-left:9pt;mso-wrap-distance-top:0;mso-wrap-distance-right:9pt;mso-wrap-distance-bottom:0;mso-position-horizontal:absolute;mso-position-horizontal-relative:text;mso-position-vertical:absolute;mso-position-vertical-relative:text;v-text-anchor:middle" o:gfxdata="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" filled="f" strokecolor="red" strokeweight="1pt"/>
+              <v:rect w14:anchorId="34A2EFE4" id="Rectángulo 7" o:spid="_x0000_s1026" style="position:absolute;margin-left:266.2pt;margin-top:61.05pt;width:91.85pt;height:25.4pt;z-index:251851776;visibility:visible;mso-wrap-style:square;mso-width-percent:0;mso-height-percent:0;mso-wrap-distance-left:9pt;mso-wrap-distance-top:0;mso-wrap-distance-right:9pt;mso-wrap-distance-bottom:0;mso-position-horizontal:absolute;mso-position-horizontal-relative:text;mso-position-vertical:absolute;mso-position-vertical-relative:text;mso-width-percent:0;mso-height-percent:0;mso-width-relative:margin;mso-height-relative:margin;v-text-anchor:middle" o:gfxdata="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" filled="f" strokecolor="red" strokeweight="1pt"/>
             </w:pict>
           </mc:Fallback>
         </mc:AlternateContent>
@@ -4175,13 +3947,554 @@
       <w:r>
         <w:rPr>
           <w:noProof/>
-          <w:lang w:val="en-US"/>
+          <w:lang w:val="es-MX" w:eastAsia="es-MX"/>
         </w:rPr>
         <w:drawing>
-          <wp:inline distT="0" distB="0" distL="0" distR="0" wp14:anchorId="1BF1C6B9" wp14:editId="0E3D30E9">
-            <wp:extent cx="5612130" cy="1092835"/>
-            <wp:effectExtent l="0" t="0" r="7620" b="0"/>
-            <wp:docPr id="41" name="Imagen 41"/>
+          <wp:inline distT="0" distB="0" distL="0" distR="0" wp14:anchorId="2E8D58AA" wp14:editId="0170C02A">
+            <wp:extent cx="5612130" cy="1415250"/>
+            <wp:effectExtent l="152400" t="171450" r="369570" b="356870"/>
+            <wp:docPr id="34" name="Imagen 34"/>
+            <wp:cNvGraphicFramePr>
+              <a:graphicFrameLocks xmlns:a="http://schemas.openxmlformats.org/drawingml/2006/main" noChangeAspect="1"/>
+            </wp:cNvGraphicFramePr>
+            <a:graphic xmlns:a="http://schemas.openxmlformats.org/drawingml/2006/main">
+              <a:graphicData uri="http://schemas.openxmlformats.org/drawingml/2006/picture">
+                <pic:pic xmlns:pic="http://schemas.openxmlformats.org/drawingml/2006/picture">
+                  <pic:nvPicPr>
+                    <pic:cNvPr id="1" name=""/>
+                    <pic:cNvPicPr/>
+                  </pic:nvPicPr>
+                  <pic:blipFill rotWithShape="1">
+                    <a:blip r:embed="rId12"/>
+                    <a:srcRect t="5921"/>
+                    <a:stretch/>
+                  </pic:blipFill>
+                  <pic:spPr bwMode="auto">
+                    <a:xfrm>
+                      <a:off x="0" y="0"/>
+                      <a:ext cx="5612130" cy="1415250"/>
+                    </a:xfrm>
+                    <a:prstGeom prst="rect">
+                      <a:avLst/>
+                    </a:prstGeom>
+                    <a:ln>
+                      <a:noFill/>
+                    </a:ln>
+                    <a:effectLst>
+                      <a:outerShdw blurRad="292100" dist="139700" dir="2700000" algn="tl" rotWithShape="0">
+                        <a:srgbClr val="333333">
+                          <a:alpha val="65000"/>
+                        </a:srgbClr>
+                      </a:outerShdw>
+                    </a:effectLst>
+                    <a:extLst>
+                      <a:ext uri="{53640926-AAD7-44D8-BBD7-CCE9431645EC}">
+                        <a14:shadowObscured xmlns:a14="http://schemas.microsoft.com/office/drawing/2010/main"/>
+                      </a:ext>
+                    </a:extLst>
+                  </pic:spPr>
+                </pic:pic>
+              </a:graphicData>
+            </a:graphic>
+          </wp:inline>
+        </w:drawing>
+      </w:r>
+    </w:p>
+    <w:p>
+      <w:pPr>
+        <w:jc w:val="center"/>
+        <w:rPr>
+          <w:rFonts w:ascii="Arial" w:hAnsi="Arial" w:cs="Arial"/>
+          <w:noProof/>
+          <w:lang w:val="es-MX" w:eastAsia="es-MX"/>
+        </w:rPr>
+      </w:pPr>
+    </w:p>
+    <w:p>
+      <w:pPr>
+        <w:jc w:val="both"/>
+        <w:rPr>
+          <w:rFonts w:ascii="Arial" w:hAnsi="Arial" w:cs="Arial"/>
+          <w:sz w:val="24"/>
+          <w:szCs w:val="24"/>
+        </w:rPr>
+      </w:pPr>
+    </w:p>
+    <w:p>
+      <w:pPr>
+        <w:jc w:val="both"/>
+        <w:rPr>
+          <w:rFonts w:ascii="Arial" w:hAnsi="Arial" w:cs="Arial"/>
+          <w:sz w:val="24"/>
+          <w:szCs w:val="24"/>
+        </w:rPr>
+      </w:pPr>
+    </w:p>
+    <w:p>
+      <w:pPr>
+        <w:jc w:val="both"/>
+        <w:rPr>
+          <w:rFonts w:ascii="Arial" w:hAnsi="Arial" w:cs="Arial"/>
+          <w:sz w:val="24"/>
+          <w:szCs w:val="24"/>
+        </w:rPr>
+      </w:pPr>
+    </w:p>
+    <w:p>
+      <w:pPr>
+        <w:jc w:val="both"/>
+        <w:rPr>
+          <w:rFonts w:ascii="Arial" w:hAnsi="Arial" w:cs="Arial"/>
+          <w:sz w:val="24"/>
+          <w:szCs w:val="24"/>
+        </w:rPr>
+      </w:pPr>
+    </w:p>
+    <w:p>
+      <w:pPr>
+        <w:jc w:val="both"/>
+        <w:rPr>
+          <w:rFonts w:ascii="Arial" w:hAnsi="Arial" w:cs="Arial"/>
+          <w:sz w:val="24"/>
+          <w:szCs w:val="24"/>
+        </w:rPr>
+      </w:pPr>
+    </w:p>
+    <w:p>
+      <w:pPr>
+        <w:jc w:val="both"/>
+        <w:rPr>
+          <w:rFonts w:ascii="Arial" w:hAnsi="Arial" w:cs="Arial"/>
+          <w:sz w:val="24"/>
+          <w:szCs w:val="24"/>
+        </w:rPr>
+      </w:pPr>
+    </w:p>
+    <w:p>
+      <w:pPr>
+        <w:jc w:val="both"/>
+        <w:rPr>
+          <w:rFonts w:ascii="Arial" w:hAnsi="Arial" w:cs="Arial"/>
+          <w:sz w:val="24"/>
+          <w:szCs w:val="24"/>
+        </w:rPr>
+      </w:pPr>
+    </w:p>
+    <w:p>
+      <w:pPr>
+        <w:jc w:val="both"/>
+        <w:rPr>
+          <w:rFonts w:ascii="Arial" w:hAnsi="Arial" w:cs="Arial"/>
+          <w:sz w:val="24"/>
+          <w:szCs w:val="24"/>
+        </w:rPr>
+      </w:pPr>
+      <w:r>
+        <w:rPr>
+          <w:rFonts w:ascii="Arial" w:hAnsi="Arial" w:cs="Arial"/>
+          <w:sz w:val="24"/>
+          <w:szCs w:val="24"/>
+        </w:rPr>
+        <w:lastRenderedPageBreak/>
+        <w:t>2.1.1</w:t>
+      </w:r>
+      <w:r>
+        <w:rPr>
+          <w:rFonts w:ascii="Arial" w:hAnsi="Arial" w:cs="Arial"/>
+          <w:sz w:val="24"/>
+          <w:szCs w:val="24"/>
+        </w:rPr>
+        <w:t>.- P</w:t>
+      </w:r>
+      <w:r>
+        <w:rPr>
+          <w:rFonts w:ascii="Arial" w:hAnsi="Arial" w:cs="Arial"/>
+          <w:sz w:val="24"/>
+          <w:szCs w:val="24"/>
+        </w:rPr>
+        <w:t xml:space="preserve">ara </w:t>
+      </w:r>
+      <w:r>
+        <w:rPr>
+          <w:rFonts w:ascii="Arial" w:hAnsi="Arial" w:cs="Arial"/>
+          <w:sz w:val="24"/>
+          <w:szCs w:val="24"/>
+        </w:rPr>
+        <w:t xml:space="preserve">cargar el archivo seleccionar </w:t>
+      </w:r>
+      <w:r>
+        <w:rPr>
+          <w:rFonts w:ascii="Arial" w:hAnsi="Arial" w:cs="Arial"/>
+          <w:sz w:val="24"/>
+          <w:szCs w:val="24"/>
+        </w:rPr>
+        <w:t>icono de carga</w:t>
+      </w:r>
+      <w:r>
+        <w:rPr>
+          <w:rFonts w:ascii="Arial" w:hAnsi="Arial" w:cs="Arial"/>
+          <w:sz w:val="24"/>
+          <w:szCs w:val="24"/>
+        </w:rPr>
+        <w:t>, se</w:t>
+      </w:r>
+      <w:r>
+        <w:rPr>
+          <w:rFonts w:ascii="Arial" w:hAnsi="Arial" w:cs="Arial"/>
+          <w:sz w:val="24"/>
+          <w:szCs w:val="24"/>
+        </w:rPr>
+        <w:t xml:space="preserve"> abrirá una ventana </w:t>
+      </w:r>
+      <w:r>
+        <w:rPr>
+          <w:rFonts w:ascii="Arial" w:hAnsi="Arial" w:cs="Arial"/>
+          <w:sz w:val="24"/>
+          <w:szCs w:val="24"/>
+        </w:rPr>
+        <w:t>para escoger</w:t>
+      </w:r>
+      <w:r>
+        <w:rPr>
+          <w:rFonts w:ascii="Arial" w:hAnsi="Arial" w:cs="Arial"/>
+          <w:sz w:val="24"/>
+          <w:szCs w:val="24"/>
+        </w:rPr>
+        <w:t xml:space="preserve"> </w:t>
+      </w:r>
+      <w:r>
+        <w:rPr>
+          <w:rFonts w:ascii="Arial" w:hAnsi="Arial" w:cs="Arial"/>
+          <w:sz w:val="24"/>
+          <w:szCs w:val="24"/>
+        </w:rPr>
+        <w:t>el Ex</w:t>
+      </w:r>
+      <w:r>
+        <w:rPr>
+          <w:rFonts w:ascii="Arial" w:hAnsi="Arial" w:cs="Arial"/>
+          <w:sz w:val="24"/>
+          <w:szCs w:val="24"/>
+        </w:rPr>
+        <w:t xml:space="preserve">cel correspondiente al cálculo </w:t>
+      </w:r>
+      <w:r>
+        <w:rPr>
+          <w:rFonts w:ascii="Arial" w:hAnsi="Arial" w:cs="Arial"/>
+          <w:sz w:val="24"/>
+          <w:szCs w:val="24"/>
+        </w:rPr>
+        <w:t>ejemplo: “PLANTILLA_CARGA_ICV_ENERO.XML”</w:t>
+      </w:r>
+      <w:r>
+        <w:rPr>
+          <w:rFonts w:ascii="Arial" w:hAnsi="Arial" w:cs="Arial"/>
+          <w:sz w:val="24"/>
+          <w:szCs w:val="24"/>
+        </w:rPr>
+        <w:t>, posteriormente presionar icono “calcular”</w:t>
+      </w:r>
+    </w:p>
+    <w:p>
+      <w:pPr>
+        <w:ind w:left="-284"/>
+        <w:rPr>
+          <w:rFonts w:ascii="Arial" w:hAnsi="Arial" w:cs="Arial"/>
+          <w:b/>
+          <w:sz w:val="24"/>
+          <w:szCs w:val="24"/>
+        </w:rPr>
+      </w:pPr>
+      <w:r>
+        <w:rPr>
+          <w:noProof/>
+          <w:lang w:val="es-MX" w:eastAsia="es-MX"/>
+        </w:rPr>
+        <mc:AlternateContent>
+          <mc:Choice Requires="wps">
+            <w:drawing>
+              <wp:anchor distT="0" distB="0" distL="114300" distR="114300" simplePos="0" relativeHeight="251838464" behindDoc="0" locked="0" layoutInCell="1" allowOverlap="1" wp14:anchorId="65D5D6C5" wp14:editId="00B853D7">
+                <wp:simplePos x="0" y="0"/>
+                <wp:positionH relativeFrom="column">
+                  <wp:posOffset>2823650</wp:posOffset>
+                </wp:positionH>
+                <wp:positionV relativeFrom="paragraph">
+                  <wp:posOffset>1266874</wp:posOffset>
+                </wp:positionV>
+                <wp:extent cx="1003465" cy="175846"/>
+                <wp:effectExtent l="0" t="0" r="25400" b="15240"/>
+                <wp:wrapNone/>
+                <wp:docPr id="40" name="Rectángulo 40"/>
+                <wp:cNvGraphicFramePr/>
+                <a:graphic xmlns:a="http://schemas.openxmlformats.org/drawingml/2006/main">
+                  <a:graphicData uri="http://schemas.microsoft.com/office/word/2010/wordprocessingShape">
+                    <wps:wsp>
+                      <wps:cNvSpPr/>
+                      <wps:spPr>
+                        <a:xfrm>
+                          <a:off x="0" y="0"/>
+                          <a:ext cx="1003465" cy="175846"/>
+                        </a:xfrm>
+                        <a:prstGeom prst="rect">
+                          <a:avLst/>
+                        </a:prstGeom>
+                        <a:noFill/>
+                        <a:ln>
+                          <a:solidFill>
+                            <a:srgbClr val="FF0000"/>
+                          </a:solidFill>
+                        </a:ln>
+                      </wps:spPr>
+                      <wps:style>
+                        <a:lnRef idx="2">
+                          <a:schemeClr val="accent1">
+                            <a:shade val="50000"/>
+                          </a:schemeClr>
+                        </a:lnRef>
+                        <a:fillRef idx="1">
+                          <a:schemeClr val="accent1"/>
+                        </a:fillRef>
+                        <a:effectRef idx="0">
+                          <a:schemeClr val="accent1"/>
+                        </a:effectRef>
+                        <a:fontRef idx="minor">
+                          <a:schemeClr val="lt1"/>
+                        </a:fontRef>
+                      </wps:style>
+                      <wps:bodyPr rot="0" spcFirstLastPara="0" vertOverflow="overflow" horzOverflow="overflow" vert="horz" wrap="square" lIns="91440" tIns="45720" rIns="91440" bIns="45720" numCol="1" spcCol="0" rtlCol="0" fromWordArt="0" anchor="ctr" anchorCtr="0" forceAA="0" compatLnSpc="1">
+                        <a:prstTxWarp prst="textNoShape">
+                          <a:avLst/>
+                        </a:prstTxWarp>
+                        <a:noAutofit/>
+                      </wps:bodyPr>
+                    </wps:wsp>
+                  </a:graphicData>
+                </a:graphic>
+                <wp14:sizeRelV relativeFrom="margin">
+                  <wp14:pctHeight>0</wp14:pctHeight>
+                </wp14:sizeRelV>
+              </wp:anchor>
+            </w:drawing>
+          </mc:Choice>
+          <mc:Fallback>
+            <w:pict>
+              <v:rect w14:anchorId="35D44E7B" id="Rectángulo 40" o:spid="_x0000_s1026" style="position:absolute;margin-left:222.35pt;margin-top:99.75pt;width:79pt;height:13.85pt;z-index:251838464;visibility:visible;mso-wrap-style:square;mso-height-percent:0;mso-wrap-distance-left:9pt;mso-wrap-distance-top:0;mso-wrap-distance-right:9pt;mso-wrap-distance-bottom:0;mso-position-horizontal:absolute;mso-position-horizontal-relative:text;mso-position-vertical:absolute;mso-position-vertical-relative:text;mso-height-percent:0;mso-height-relative:margin;v-text-anchor:middle" o:gfxdata="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" filled="f" strokecolor="red" strokeweight="1pt"/>
+            </w:pict>
+          </mc:Fallback>
+        </mc:AlternateContent>
+      </w:r>
+      <w:r>
+        <w:rPr>
+          <w:noProof/>
+          <w:lang w:val="es-MX" w:eastAsia="es-MX"/>
+        </w:rPr>
+        <w:drawing>
+          <wp:inline distT="0" distB="0" distL="0" distR="0" wp14:anchorId="7A8FF387" wp14:editId="12BD4C3B">
+            <wp:extent cx="5612130" cy="1414780"/>
+            <wp:effectExtent l="152400" t="171450" r="369570" b="356870"/>
+            <wp:docPr id="39" name="Imagen 39"/>
+            <wp:cNvGraphicFramePr>
+              <a:graphicFrameLocks xmlns:a="http://schemas.openxmlformats.org/drawingml/2006/main" noChangeAspect="1"/>
+            </wp:cNvGraphicFramePr>
+            <a:graphic xmlns:a="http://schemas.openxmlformats.org/drawingml/2006/main">
+              <a:graphicData uri="http://schemas.openxmlformats.org/drawingml/2006/picture">
+                <pic:pic xmlns:pic="http://schemas.openxmlformats.org/drawingml/2006/picture">
+                  <pic:nvPicPr>
+                    <pic:cNvPr id="1" name=""/>
+                    <pic:cNvPicPr/>
+                  </pic:nvPicPr>
+                  <pic:blipFill rotWithShape="1">
+                    <a:blip r:embed="rId12"/>
+                    <a:srcRect t="5921"/>
+                    <a:stretch/>
+                  </pic:blipFill>
+                  <pic:spPr bwMode="auto">
+                    <a:xfrm>
+                      <a:off x="0" y="0"/>
+                      <a:ext cx="5612130" cy="1414780"/>
+                    </a:xfrm>
+                    <a:prstGeom prst="rect">
+                      <a:avLst/>
+                    </a:prstGeom>
+                    <a:ln>
+                      <a:noFill/>
+                    </a:ln>
+                    <a:effectLst>
+                      <a:outerShdw blurRad="292100" dist="139700" dir="2700000" algn="tl" rotWithShape="0">
+                        <a:srgbClr val="333333">
+                          <a:alpha val="65000"/>
+                        </a:srgbClr>
+                      </a:outerShdw>
+                    </a:effectLst>
+                    <a:extLst>
+                      <a:ext uri="{53640926-AAD7-44D8-BBD7-CCE9431645EC}">
+                        <a14:shadowObscured xmlns:a14="http://schemas.microsoft.com/office/drawing/2010/main"/>
+                      </a:ext>
+                    </a:extLst>
+                  </pic:spPr>
+                </pic:pic>
+              </a:graphicData>
+            </a:graphic>
+          </wp:inline>
+        </w:drawing>
+      </w:r>
+    </w:p>
+    <w:p>
+      <w:pPr>
+        <w:rPr>
+          <w:rFonts w:ascii="Arial" w:hAnsi="Arial" w:cs="Arial"/>
+          <w:b/>
+          <w:sz w:val="24"/>
+          <w:szCs w:val="24"/>
+        </w:rPr>
+      </w:pPr>
+    </w:p>
+    <w:p>
+      <w:pPr>
+        <w:rPr>
+          <w:rFonts w:ascii="Arial" w:hAnsi="Arial" w:cs="Arial"/>
+          <w:sz w:val="24"/>
+          <w:szCs w:val="24"/>
+        </w:rPr>
+      </w:pPr>
+      <w:r>
+        <w:rPr>
+          <w:rFonts w:ascii="Arial" w:hAnsi="Arial" w:cs="Arial"/>
+          <w:sz w:val="24"/>
+          <w:szCs w:val="24"/>
+        </w:rPr>
+        <w:t>2.</w:t>
+      </w:r>
+      <w:r>
+        <w:rPr>
+          <w:rFonts w:ascii="Arial" w:hAnsi="Arial" w:cs="Arial"/>
+          <w:sz w:val="24"/>
+          <w:szCs w:val="24"/>
+        </w:rPr>
+        <w:t>2</w:t>
+      </w:r>
+      <w:r>
+        <w:rPr>
+          <w:rFonts w:ascii="Arial" w:hAnsi="Arial" w:cs="Arial"/>
+          <w:sz w:val="24"/>
+          <w:szCs w:val="24"/>
+        </w:rPr>
+        <w:t>.- Se habrá creado un nuevo registro en la siguiente fila</w:t>
+      </w:r>
+      <w:r>
+        <w:rPr>
+          <w:rFonts w:ascii="Arial" w:hAnsi="Arial" w:cs="Arial"/>
+          <w:sz w:val="24"/>
+          <w:szCs w:val="24"/>
+        </w:rPr>
+        <w:t>.</w:t>
+      </w:r>
+    </w:p>
+    <w:p>
+      <w:pPr>
+        <w:tabs>
+          <w:tab w:val="left" w:pos="2894"/>
+        </w:tabs>
+        <w:rPr>
+          <w:rFonts w:ascii="Arial" w:hAnsi="Arial" w:cs="Arial"/>
+          <w:b/>
+          <w:sz w:val="24"/>
+          <w:szCs w:val="24"/>
+        </w:rPr>
+      </w:pPr>
+      <w:r>
+        <w:rPr>
+          <w:noProof/>
+          <w:lang w:val="es-MX" w:eastAsia="es-MX"/>
+        </w:rPr>
+        <mc:AlternateContent>
+          <mc:Choice Requires="wps">
+            <w:drawing>
+              <wp:anchor distT="0" distB="0" distL="114300" distR="114300" simplePos="0" relativeHeight="251839488" behindDoc="0" locked="0" layoutInCell="1" allowOverlap="1" wp14:anchorId="4817C9F7" wp14:editId="65AF77B3">
+                <wp:simplePos x="0" y="0"/>
+                <wp:positionH relativeFrom="margin">
+                  <wp:posOffset>166774</wp:posOffset>
+                </wp:positionH>
+                <wp:positionV relativeFrom="paragraph">
+                  <wp:posOffset>1407680</wp:posOffset>
+                </wp:positionV>
+                <wp:extent cx="5430982" cy="147204"/>
+                <wp:effectExtent l="0" t="0" r="17780" b="24765"/>
+                <wp:wrapNone/>
+                <wp:docPr id="43" name="Rectángulo 43"/>
+                <wp:cNvGraphicFramePr/>
+                <a:graphic xmlns:a="http://schemas.openxmlformats.org/drawingml/2006/main">
+                  <a:graphicData uri="http://schemas.microsoft.com/office/word/2010/wordprocessingShape">
+                    <wps:wsp>
+                      <wps:cNvSpPr/>
+                      <wps:spPr>
+                        <a:xfrm>
+                          <a:off x="0" y="0"/>
+                          <a:ext cx="5430982" cy="147204"/>
+                        </a:xfrm>
+                        <a:prstGeom prst="rect">
+                          <a:avLst/>
+                        </a:prstGeom>
+                        <a:noFill/>
+                        <a:ln>
+                          <a:solidFill>
+                            <a:srgbClr val="FF0000"/>
+                          </a:solidFill>
+                        </a:ln>
+                      </wps:spPr>
+                      <wps:style>
+                        <a:lnRef idx="2">
+                          <a:schemeClr val="accent1">
+                            <a:shade val="50000"/>
+                          </a:schemeClr>
+                        </a:lnRef>
+                        <a:fillRef idx="1">
+                          <a:schemeClr val="accent1"/>
+                        </a:fillRef>
+                        <a:effectRef idx="0">
+                          <a:schemeClr val="accent1"/>
+                        </a:effectRef>
+                        <a:fontRef idx="minor">
+                          <a:schemeClr val="lt1"/>
+                        </a:fontRef>
+                      </wps:style>
+                      <wps:bodyPr rot="0" spcFirstLastPara="0" vertOverflow="overflow" horzOverflow="overflow" vert="horz" wrap="square" lIns="91440" tIns="45720" rIns="91440" bIns="45720" numCol="1" spcCol="0" rtlCol="0" fromWordArt="0" anchor="ctr" anchorCtr="0" forceAA="0" compatLnSpc="1">
+                        <a:prstTxWarp prst="textNoShape">
+                          <a:avLst/>
+                        </a:prstTxWarp>
+                        <a:noAutofit/>
+                      </wps:bodyPr>
+                    </wps:wsp>
+                  </a:graphicData>
+                </a:graphic>
+                <wp14:sizeRelH relativeFrom="margin">
+                  <wp14:pctWidth>0</wp14:pctWidth>
+                </wp14:sizeRelH>
+                <wp14:sizeRelV relativeFrom="margin">
+                  <wp14:pctHeight>0</wp14:pctHeight>
+                </wp14:sizeRelV>
+              </wp:anchor>
+            </w:drawing>
+          </mc:Choice>
+          <mc:Fallback>
+            <w:pict>
+              <v:rect w14:anchorId="0F3CB953" id="Rectángulo 43" o:spid="_x0000_s1026" style="position:absolute;margin-left:13.15pt;margin-top:110.85pt;width:427.65pt;height:11.6pt;z-index:251839488;visibility:visible;mso-wrap-style:square;mso-width-percent:0;mso-height-percent:0;mso-wrap-distance-left:9pt;mso-wrap-distance-top:0;mso-wrap-distance-right:9pt;mso-wrap-distance-bottom:0;mso-position-horizontal:absolute;mso-position-horizontal-relative:margin;mso-position-vertical:absolute;mso-position-vertical-relative:text;mso-width-percent:0;mso-height-percent:0;mso-width-relative:margin;mso-height-relative:margin;v-text-anchor:middle" o:gfxdata="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" filled="f" strokecolor="red" strokeweight="1pt">
+                <w10:wrap anchorx="margin"/>
+              </v:rect>
+            </w:pict>
+          </mc:Fallback>
+        </mc:AlternateContent>
+      </w:r>
+      <w:r>
+        <w:rPr>
+          <w:noProof/>
+          <w:lang w:val="es-MX" w:eastAsia="es-MX"/>
+        </w:rPr>
+        <w:drawing>
+          <wp:inline distT="0" distB="0" distL="0" distR="0" wp14:anchorId="647F9C78" wp14:editId="25CC3511">
+            <wp:extent cx="5612130" cy="1401445"/>
+            <wp:effectExtent l="152400" t="152400" r="369570" b="370205"/>
+            <wp:docPr id="2" name="Imagen 2"/>
             <wp:cNvGraphicFramePr>
               <a:graphicFrameLocks xmlns:a="http://schemas.openxmlformats.org/drawingml/2006/main" noChangeAspect="1"/>
             </wp:cNvGraphicFramePr>
@@ -4201,11 +4514,21 @@
                   <pic:spPr>
                     <a:xfrm>
                       <a:off x="0" y="0"/>
-                      <a:ext cx="5612130" cy="1092835"/>
+                      <a:ext cx="5612130" cy="1401445"/>
                     </a:xfrm>
                     <a:prstGeom prst="rect">
                       <a:avLst/>
                     </a:prstGeom>
+                    <a:ln>
+                      <a:noFill/>
+                    </a:ln>
+                    <a:effectLst>
+                      <a:outerShdw blurRad="292100" dist="139700" dir="2700000" algn="tl" rotWithShape="0">
+                        <a:srgbClr val="333333">
+                          <a:alpha val="65000"/>
+                        </a:srgbClr>
+                      </a:outerShdw>
+                    </a:effectLst>
                   </pic:spPr>
                 </pic:pic>
               </a:graphicData>
@@ -4216,32 +4539,101 @@
     </w:p>
     <w:p>
       <w:pPr>
-        <w:tabs>
-          <w:tab w:val="left" w:pos="2894"/>
-        </w:tabs>
-        <w:rPr>
-          <w:rFonts w:ascii="Arial" w:hAnsi="Arial" w:cs="Arial"/>
-          <w:b/>
-          <w:sz w:val="24"/>
-          <w:szCs w:val="24"/>
-        </w:rPr>
-      </w:pPr>
-    </w:p>
-    <w:p>
-      <w:pPr>
-        <w:rPr>
-          <w:rFonts w:ascii="Arial" w:hAnsi="Arial" w:cs="Arial"/>
-          <w:sz w:val="24"/>
-          <w:szCs w:val="24"/>
-        </w:rPr>
-      </w:pPr>
-      <w:r>
-        <w:rPr>
-          <w:rFonts w:ascii="Arial" w:hAnsi="Arial" w:cs="Arial"/>
-          <w:sz w:val="24"/>
-          <w:szCs w:val="24"/>
-        </w:rPr>
-        <w:t>Detalles de la fila</w:t>
+        <w:rPr>
+          <w:rFonts w:ascii="Arial" w:hAnsi="Arial" w:cs="Arial"/>
+          <w:sz w:val="24"/>
+          <w:szCs w:val="24"/>
+        </w:rPr>
+      </w:pPr>
+    </w:p>
+    <w:p>
+      <w:pPr>
+        <w:rPr>
+          <w:rFonts w:ascii="Arial" w:hAnsi="Arial" w:cs="Arial"/>
+          <w:sz w:val="24"/>
+          <w:szCs w:val="24"/>
+        </w:rPr>
+      </w:pPr>
+    </w:p>
+    <w:p>
+      <w:pPr>
+        <w:rPr>
+          <w:rFonts w:ascii="Arial" w:hAnsi="Arial" w:cs="Arial"/>
+          <w:sz w:val="24"/>
+          <w:szCs w:val="24"/>
+        </w:rPr>
+      </w:pPr>
+    </w:p>
+    <w:p>
+      <w:pPr>
+        <w:rPr>
+          <w:rFonts w:ascii="Arial" w:hAnsi="Arial" w:cs="Arial"/>
+          <w:sz w:val="24"/>
+          <w:szCs w:val="24"/>
+        </w:rPr>
+      </w:pPr>
+    </w:p>
+    <w:p>
+      <w:pPr>
+        <w:rPr>
+          <w:rFonts w:ascii="Arial" w:hAnsi="Arial" w:cs="Arial"/>
+          <w:sz w:val="24"/>
+          <w:szCs w:val="24"/>
+        </w:rPr>
+      </w:pPr>
+    </w:p>
+    <w:p>
+      <w:pPr>
+        <w:rPr>
+          <w:rFonts w:ascii="Arial" w:hAnsi="Arial" w:cs="Arial"/>
+          <w:sz w:val="24"/>
+          <w:szCs w:val="24"/>
+        </w:rPr>
+      </w:pPr>
+    </w:p>
+    <w:p>
+      <w:pPr>
+        <w:rPr>
+          <w:rFonts w:ascii="Arial" w:hAnsi="Arial" w:cs="Arial"/>
+          <w:sz w:val="24"/>
+          <w:szCs w:val="24"/>
+        </w:rPr>
+      </w:pPr>
+    </w:p>
+    <w:p>
+      <w:pPr>
+        <w:rPr>
+          <w:rFonts w:ascii="Arial" w:hAnsi="Arial" w:cs="Arial"/>
+          <w:sz w:val="24"/>
+          <w:szCs w:val="24"/>
+        </w:rPr>
+      </w:pPr>
+    </w:p>
+    <w:p>
+      <w:pPr>
+        <w:rPr>
+          <w:rFonts w:ascii="Arial" w:hAnsi="Arial" w:cs="Arial"/>
+          <w:sz w:val="24"/>
+          <w:szCs w:val="24"/>
+        </w:rPr>
+      </w:pPr>
+    </w:p>
+    <w:p>
+      <w:pPr>
+        <w:rPr>
+          <w:rFonts w:ascii="Arial" w:hAnsi="Arial" w:cs="Arial"/>
+          <w:sz w:val="24"/>
+          <w:szCs w:val="24"/>
+        </w:rPr>
+      </w:pPr>
+      <w:r>
+        <w:rPr>
+          <w:rFonts w:ascii="Arial" w:hAnsi="Arial" w:cs="Arial"/>
+          <w:sz w:val="24"/>
+          <w:szCs w:val="24"/>
+        </w:rPr>
+        <w:lastRenderedPageBreak/>
+        <w:t>Detalles de las columnas.</w:t>
       </w:r>
     </w:p>
     <w:tbl>
@@ -4778,6 +5170,445 @@
     </w:p>
     <w:p>
       <w:pPr>
+        <w:rPr>
+          <w:rFonts w:ascii="Arial" w:hAnsi="Arial" w:cs="Arial"/>
+          <w:sz w:val="24"/>
+          <w:szCs w:val="24"/>
+        </w:rPr>
+      </w:pPr>
+      <w:r>
+        <w:rPr>
+          <w:rFonts w:ascii="Arial" w:hAnsi="Arial" w:cs="Arial"/>
+          <w:sz w:val="24"/>
+          <w:szCs w:val="24"/>
+        </w:rPr>
+        <w:t>Nota:</w:t>
+      </w:r>
+      <w:r>
+        <w:rPr>
+          <w:rFonts w:ascii="Arial" w:hAnsi="Arial" w:cs="Arial"/>
+          <w:sz w:val="24"/>
+          <w:szCs w:val="24"/>
+        </w:rPr>
+        <w:t xml:space="preserve"> </w:t>
+      </w:r>
+      <w:r>
+        <w:rPr>
+          <w:rFonts w:ascii="Arial" w:hAnsi="Arial" w:cs="Arial"/>
+          <w:sz w:val="24"/>
+          <w:szCs w:val="24"/>
+        </w:rPr>
+        <w:t>Si presiona “Vista por Año” las participaciones se agruparán por año.</w:t>
+      </w:r>
+    </w:p>
+    <w:p>
+      <w:pPr>
+        <w:spacing w:line="276" w:lineRule="auto"/>
+        <w:ind w:left="-284"/>
+        <w:rPr>
+          <w:rFonts w:ascii="Arial" w:hAnsi="Arial" w:cs="Arial"/>
+          <w:sz w:val="24"/>
+          <w:szCs w:val="24"/>
+        </w:rPr>
+      </w:pPr>
+      <w:r>
+        <w:rPr>
+          <w:noProof/>
+          <w:lang w:val="es-MX" w:eastAsia="es-MX"/>
+        </w:rPr>
+        <mc:AlternateContent>
+          <mc:Choice Requires="wps">
+            <w:drawing>
+              <wp:anchor distT="0" distB="0" distL="114300" distR="114300" simplePos="0" relativeHeight="251855872" behindDoc="0" locked="0" layoutInCell="1" allowOverlap="1" wp14:anchorId="43E310DA" wp14:editId="17BDE25B">
+                <wp:simplePos x="0" y="0"/>
+                <wp:positionH relativeFrom="margin">
+                  <wp:posOffset>-48504</wp:posOffset>
+                </wp:positionH>
+                <wp:positionV relativeFrom="paragraph">
+                  <wp:posOffset>423789</wp:posOffset>
+                </wp:positionV>
+                <wp:extent cx="486507" cy="140677"/>
+                <wp:effectExtent l="0" t="0" r="27940" b="12065"/>
+                <wp:wrapNone/>
+                <wp:docPr id="17" name="Rectángulo 17"/>
+                <wp:cNvGraphicFramePr/>
+                <a:graphic xmlns:a="http://schemas.openxmlformats.org/drawingml/2006/main">
+                  <a:graphicData uri="http://schemas.microsoft.com/office/word/2010/wordprocessingShape">
+                    <wps:wsp>
+                      <wps:cNvSpPr/>
+                      <wps:spPr>
+                        <a:xfrm>
+                          <a:off x="0" y="0"/>
+                          <a:ext cx="486507" cy="140677"/>
+                        </a:xfrm>
+                        <a:prstGeom prst="rect">
+                          <a:avLst/>
+                        </a:prstGeom>
+                        <a:noFill/>
+                        <a:ln>
+                          <a:solidFill>
+                            <a:srgbClr val="FF0000"/>
+                          </a:solidFill>
+                        </a:ln>
+                      </wps:spPr>
+                      <wps:style>
+                        <a:lnRef idx="2">
+                          <a:schemeClr val="accent1">
+                            <a:shade val="50000"/>
+                          </a:schemeClr>
+                        </a:lnRef>
+                        <a:fillRef idx="1">
+                          <a:schemeClr val="accent1"/>
+                        </a:fillRef>
+                        <a:effectRef idx="0">
+                          <a:schemeClr val="accent1"/>
+                        </a:effectRef>
+                        <a:fontRef idx="minor">
+                          <a:schemeClr val="lt1"/>
+                        </a:fontRef>
+                      </wps:style>
+                      <wps:bodyPr rot="0" spcFirstLastPara="0" vertOverflow="overflow" horzOverflow="overflow" vert="horz" wrap="square" lIns="91440" tIns="45720" rIns="91440" bIns="45720" numCol="1" spcCol="0" rtlCol="0" fromWordArt="0" anchor="ctr" anchorCtr="0" forceAA="0" compatLnSpc="1">
+                        <a:prstTxWarp prst="textNoShape">
+                          <a:avLst/>
+                        </a:prstTxWarp>
+                        <a:noAutofit/>
+                      </wps:bodyPr>
+                    </wps:wsp>
+                  </a:graphicData>
+                </a:graphic>
+                <wp14:sizeRelH relativeFrom="margin">
+                  <wp14:pctWidth>0</wp14:pctWidth>
+                </wp14:sizeRelH>
+                <wp14:sizeRelV relativeFrom="margin">
+                  <wp14:pctHeight>0</wp14:pctHeight>
+                </wp14:sizeRelV>
+              </wp:anchor>
+            </w:drawing>
+          </mc:Choice>
+          <mc:Fallback>
+            <w:pict>
+              <v:rect w14:anchorId="66388276" id="Rectángulo 17" o:spid="_x0000_s1026" style="position:absolute;margin-left:-3.8pt;margin-top:33.35pt;width:38.3pt;height:11.1pt;z-index:251855872;visibility:visible;mso-wrap-style:square;mso-width-percent:0;mso-height-percent:0;mso-wrap-distance-left:9pt;mso-wrap-distance-top:0;mso-wrap-distance-right:9pt;mso-wrap-distance-bottom:0;mso-position-horizontal:absolute;mso-position-horizontal-relative:margin;mso-position-vertical:absolute;mso-position-vertical-relative:text;mso-width-percent:0;mso-height-percent:0;mso-width-relative:margin;mso-height-relative:margin;v-text-anchor:middle" o:gfxdata="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" filled="f" strokecolor="red" strokeweight="1pt">
+                <w10:wrap anchorx="margin"/>
+              </v:rect>
+            </w:pict>
+          </mc:Fallback>
+        </mc:AlternateContent>
+      </w:r>
+      <w:r>
+        <w:rPr>
+          <w:noProof/>
+          <w:lang w:val="es-MX" w:eastAsia="es-MX"/>
+        </w:rPr>
+        <w:drawing>
+          <wp:inline distT="0" distB="0" distL="0" distR="0" wp14:anchorId="3262C3B1" wp14:editId="7ABC6253">
+            <wp:extent cx="5612130" cy="1401445"/>
+            <wp:effectExtent l="152400" t="152400" r="369570" b="370205"/>
+            <wp:docPr id="16" name="Imagen 16"/>
+            <wp:cNvGraphicFramePr>
+              <a:graphicFrameLocks xmlns:a="http://schemas.openxmlformats.org/drawingml/2006/main" noChangeAspect="1"/>
+            </wp:cNvGraphicFramePr>
+            <a:graphic xmlns:a="http://schemas.openxmlformats.org/drawingml/2006/main">
+              <a:graphicData uri="http://schemas.openxmlformats.org/drawingml/2006/picture">
+                <pic:pic xmlns:pic="http://schemas.openxmlformats.org/drawingml/2006/picture">
+                  <pic:nvPicPr>
+                    <pic:cNvPr id="1" name=""/>
+                    <pic:cNvPicPr/>
+                  </pic:nvPicPr>
+                  <pic:blipFill>
+                    <a:blip r:embed="rId13"/>
+                    <a:stretch>
+                      <a:fillRect/>
+                    </a:stretch>
+                  </pic:blipFill>
+                  <pic:spPr>
+                    <a:xfrm>
+                      <a:off x="0" y="0"/>
+                      <a:ext cx="5612130" cy="1401445"/>
+                    </a:xfrm>
+                    <a:prstGeom prst="rect">
+                      <a:avLst/>
+                    </a:prstGeom>
+                    <a:ln>
+                      <a:noFill/>
+                    </a:ln>
+                    <a:effectLst>
+                      <a:outerShdw blurRad="292100" dist="139700" dir="2700000" algn="tl" rotWithShape="0">
+                        <a:srgbClr val="333333">
+                          <a:alpha val="65000"/>
+                        </a:srgbClr>
+                      </a:outerShdw>
+                    </a:effectLst>
+                  </pic:spPr>
+                </pic:pic>
+              </a:graphicData>
+            </a:graphic>
+          </wp:inline>
+        </w:drawing>
+      </w:r>
+    </w:p>
+    <w:p>
+      <w:pPr>
+        <w:rPr>
+          <w:rFonts w:ascii="Arial" w:hAnsi="Arial" w:cs="Arial"/>
+          <w:sz w:val="24"/>
+          <w:szCs w:val="24"/>
+        </w:rPr>
+      </w:pPr>
+      <w:r>
+        <w:rPr>
+          <w:rFonts w:ascii="Arial" w:hAnsi="Arial" w:cs="Arial"/>
+          <w:sz w:val="24"/>
+          <w:szCs w:val="24"/>
+        </w:rPr>
+        <w:t>Nota:</w:t>
+      </w:r>
+      <w:r>
+        <w:rPr>
+          <w:rFonts w:ascii="Arial" w:hAnsi="Arial" w:cs="Arial"/>
+          <w:sz w:val="24"/>
+          <w:szCs w:val="24"/>
+        </w:rPr>
+        <w:t xml:space="preserve"> </w:t>
+      </w:r>
+      <w:r>
+        <w:rPr>
+          <w:rFonts w:ascii="Arial" w:hAnsi="Arial" w:cs="Arial"/>
+          <w:sz w:val="24"/>
+          <w:szCs w:val="24"/>
+        </w:rPr>
+        <w:t>Se mostrarán los totales por año.</w:t>
+      </w:r>
+    </w:p>
+    <w:p>
+      <w:pPr>
+        <w:spacing w:line="276" w:lineRule="auto"/>
+        <w:ind w:left="-284"/>
+        <w:rPr>
+          <w:rFonts w:ascii="Arial" w:hAnsi="Arial" w:cs="Arial"/>
+          <w:sz w:val="24"/>
+          <w:szCs w:val="24"/>
+        </w:rPr>
+      </w:pPr>
+      <w:r>
+        <w:rPr>
+          <w:noProof/>
+          <w:lang w:val="es-MX" w:eastAsia="es-MX"/>
+        </w:rPr>
+        <mc:AlternateContent>
+          <mc:Choice Requires="wps">
+            <w:drawing>
+              <wp:anchor distT="0" distB="0" distL="114300" distR="114300" simplePos="0" relativeHeight="251859968" behindDoc="0" locked="0" layoutInCell="1" allowOverlap="1" wp14:anchorId="1B3BD8D2" wp14:editId="3E959899">
+                <wp:simplePos x="0" y="0"/>
+                <wp:positionH relativeFrom="margin">
+                  <wp:posOffset>1786156</wp:posOffset>
+                </wp:positionH>
+                <wp:positionV relativeFrom="paragraph">
+                  <wp:posOffset>901309</wp:posOffset>
+                </wp:positionV>
+                <wp:extent cx="1459523" cy="492369"/>
+                <wp:effectExtent l="0" t="0" r="26670" b="22225"/>
+                <wp:wrapNone/>
+                <wp:docPr id="23" name="Rectángulo 23"/>
+                <wp:cNvGraphicFramePr/>
+                <a:graphic xmlns:a="http://schemas.openxmlformats.org/drawingml/2006/main">
+                  <a:graphicData uri="http://schemas.microsoft.com/office/word/2010/wordprocessingShape">
+                    <wps:wsp>
+                      <wps:cNvSpPr/>
+                      <wps:spPr>
+                        <a:xfrm>
+                          <a:off x="0" y="0"/>
+                          <a:ext cx="1459523" cy="492369"/>
+                        </a:xfrm>
+                        <a:prstGeom prst="rect">
+                          <a:avLst/>
+                        </a:prstGeom>
+                        <a:noFill/>
+                        <a:ln>
+                          <a:solidFill>
+                            <a:srgbClr val="FF0000"/>
+                          </a:solidFill>
+                        </a:ln>
+                      </wps:spPr>
+                      <wps:style>
+                        <a:lnRef idx="2">
+                          <a:schemeClr val="accent1">
+                            <a:shade val="50000"/>
+                          </a:schemeClr>
+                        </a:lnRef>
+                        <a:fillRef idx="1">
+                          <a:schemeClr val="accent1"/>
+                        </a:fillRef>
+                        <a:effectRef idx="0">
+                          <a:schemeClr val="accent1"/>
+                        </a:effectRef>
+                        <a:fontRef idx="minor">
+                          <a:schemeClr val="lt1"/>
+                        </a:fontRef>
+                      </wps:style>
+                      <wps:bodyPr rot="0" spcFirstLastPara="0" vertOverflow="overflow" horzOverflow="overflow" vert="horz" wrap="square" lIns="91440" tIns="45720" rIns="91440" bIns="45720" numCol="1" spcCol="0" rtlCol="0" fromWordArt="0" anchor="ctr" anchorCtr="0" forceAA="0" compatLnSpc="1">
+                        <a:prstTxWarp prst="textNoShape">
+                          <a:avLst/>
+                        </a:prstTxWarp>
+                        <a:noAutofit/>
+                      </wps:bodyPr>
+                    </wps:wsp>
+                  </a:graphicData>
+                </a:graphic>
+                <wp14:sizeRelH relativeFrom="margin">
+                  <wp14:pctWidth>0</wp14:pctWidth>
+                </wp14:sizeRelH>
+                <wp14:sizeRelV relativeFrom="margin">
+                  <wp14:pctHeight>0</wp14:pctHeight>
+                </wp14:sizeRelV>
+              </wp:anchor>
+            </w:drawing>
+          </mc:Choice>
+          <mc:Fallback>
+            <w:pict>
+              <v:rect w14:anchorId="3AED2583" id="Rectángulo 23" o:spid="_x0000_s1026" style="position:absolute;margin-left:140.65pt;margin-top:70.95pt;width:114.9pt;height:38.75pt;z-index:251859968;visibility:visible;mso-wrap-style:square;mso-width-percent:0;mso-height-percent:0;mso-wrap-distance-left:9pt;mso-wrap-distance-top:0;mso-wrap-distance-right:9pt;mso-wrap-distance-bottom:0;mso-position-horizontal:absolute;mso-position-horizontal-relative:margin;mso-position-vertical:absolute;mso-position-vertical-relative:text;mso-width-percent:0;mso-height-percent:0;mso-width-relative:margin;mso-height-relative:margin;v-text-anchor:middle" o:gfxdata="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" filled="f" strokecolor="red" strokeweight="1pt">
+                <w10:wrap anchorx="margin"/>
+              </v:rect>
+            </w:pict>
+          </mc:Fallback>
+        </mc:AlternateContent>
+      </w:r>
+      <w:r>
+        <w:rPr>
+          <w:noProof/>
+          <w:lang w:val="es-MX" w:eastAsia="es-MX"/>
+        </w:rPr>
+        <mc:AlternateContent>
+          <mc:Choice Requires="wps">
+            <w:drawing>
+              <wp:anchor distT="0" distB="0" distL="114300" distR="114300" simplePos="0" relativeHeight="251857920" behindDoc="0" locked="0" layoutInCell="1" allowOverlap="1" wp14:anchorId="7A6C2506" wp14:editId="61DD2F12">
+                <wp:simplePos x="0" y="0"/>
+                <wp:positionH relativeFrom="margin">
+                  <wp:posOffset>479034</wp:posOffset>
+                </wp:positionH>
+                <wp:positionV relativeFrom="paragraph">
+                  <wp:posOffset>918894</wp:posOffset>
+                </wp:positionV>
+                <wp:extent cx="222739" cy="492369"/>
+                <wp:effectExtent l="0" t="0" r="25400" b="22225"/>
+                <wp:wrapNone/>
+                <wp:docPr id="22" name="Rectángulo 22"/>
+                <wp:cNvGraphicFramePr/>
+                <a:graphic xmlns:a="http://schemas.openxmlformats.org/drawingml/2006/main">
+                  <a:graphicData uri="http://schemas.microsoft.com/office/word/2010/wordprocessingShape">
+                    <wps:wsp>
+                      <wps:cNvSpPr/>
+                      <wps:spPr>
+                        <a:xfrm>
+                          <a:off x="0" y="0"/>
+                          <a:ext cx="222739" cy="492369"/>
+                        </a:xfrm>
+                        <a:prstGeom prst="rect">
+                          <a:avLst/>
+                        </a:prstGeom>
+                        <a:noFill/>
+                        <a:ln>
+                          <a:solidFill>
+                            <a:srgbClr val="FF0000"/>
+                          </a:solidFill>
+                        </a:ln>
+                      </wps:spPr>
+                      <wps:style>
+                        <a:lnRef idx="2">
+                          <a:schemeClr val="accent1">
+                            <a:shade val="50000"/>
+                          </a:schemeClr>
+                        </a:lnRef>
+                        <a:fillRef idx="1">
+                          <a:schemeClr val="accent1"/>
+                        </a:fillRef>
+                        <a:effectRef idx="0">
+                          <a:schemeClr val="accent1"/>
+                        </a:effectRef>
+                        <a:fontRef idx="minor">
+                          <a:schemeClr val="lt1"/>
+                        </a:fontRef>
+                      </wps:style>
+                      <wps:bodyPr rot="0" spcFirstLastPara="0" vertOverflow="overflow" horzOverflow="overflow" vert="horz" wrap="square" lIns="91440" tIns="45720" rIns="91440" bIns="45720" numCol="1" spcCol="0" rtlCol="0" fromWordArt="0" anchor="ctr" anchorCtr="0" forceAA="0" compatLnSpc="1">
+                        <a:prstTxWarp prst="textNoShape">
+                          <a:avLst/>
+                        </a:prstTxWarp>
+                        <a:noAutofit/>
+                      </wps:bodyPr>
+                    </wps:wsp>
+                  </a:graphicData>
+                </a:graphic>
+                <wp14:sizeRelH relativeFrom="margin">
+                  <wp14:pctWidth>0</wp14:pctWidth>
+                </wp14:sizeRelH>
+                <wp14:sizeRelV relativeFrom="margin">
+                  <wp14:pctHeight>0</wp14:pctHeight>
+                </wp14:sizeRelV>
+              </wp:anchor>
+            </w:drawing>
+          </mc:Choice>
+          <mc:Fallback>
+            <w:pict>
+              <v:rect w14:anchorId="69860C22" id="Rectángulo 22" o:spid="_x0000_s1026" style="position:absolute;margin-left:37.7pt;margin-top:72.35pt;width:17.55pt;height:38.75pt;z-index:251857920;visibility:visible;mso-wrap-style:square;mso-width-percent:0;mso-height-percent:0;mso-wrap-distance-left:9pt;mso-wrap-distance-top:0;mso-wrap-distance-right:9pt;mso-wrap-distance-bottom:0;mso-position-horizontal:absolute;mso-position-horizontal-relative:margin;mso-position-vertical:absolute;mso-position-vertical-relative:text;mso-width-percent:0;mso-height-percent:0;mso-width-relative:margin;mso-height-relative:margin;v-text-anchor:middle" o:gfxdata="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" filled="f" strokecolor="red" strokeweight="1pt">
+                <w10:wrap anchorx="margin"/>
+              </v:rect>
+            </w:pict>
+          </mc:Fallback>
+        </mc:AlternateContent>
+      </w:r>
+      <w:r>
+        <w:rPr>
+          <w:noProof/>
+          <w:lang w:val="es-MX" w:eastAsia="es-MX"/>
+        </w:rPr>
+        <w:drawing>
+          <wp:inline distT="0" distB="0" distL="0" distR="0" wp14:anchorId="6611B19B" wp14:editId="2BF263EC">
+            <wp:extent cx="5612130" cy="1289050"/>
+            <wp:effectExtent l="152400" t="152400" r="369570" b="368300"/>
+            <wp:docPr id="18" name="Imagen 18"/>
+            <wp:cNvGraphicFramePr>
+              <a:graphicFrameLocks xmlns:a="http://schemas.openxmlformats.org/drawingml/2006/main" noChangeAspect="1"/>
+            </wp:cNvGraphicFramePr>
+            <a:graphic xmlns:a="http://schemas.openxmlformats.org/drawingml/2006/main">
+              <a:graphicData uri="http://schemas.openxmlformats.org/drawingml/2006/picture">
+                <pic:pic xmlns:pic="http://schemas.openxmlformats.org/drawingml/2006/picture">
+                  <pic:nvPicPr>
+                    <pic:cNvPr id="1" name=""/>
+                    <pic:cNvPicPr/>
+                  </pic:nvPicPr>
+                  <pic:blipFill>
+                    <a:blip r:embed="rId14"/>
+                    <a:stretch>
+                      <a:fillRect/>
+                    </a:stretch>
+                  </pic:blipFill>
+                  <pic:spPr>
+                    <a:xfrm>
+                      <a:off x="0" y="0"/>
+                      <a:ext cx="5612130" cy="1289050"/>
+                    </a:xfrm>
+                    <a:prstGeom prst="rect">
+                      <a:avLst/>
+                    </a:prstGeom>
+                    <a:ln>
+                      <a:noFill/>
+                    </a:ln>
+                    <a:effectLst>
+                      <a:outerShdw blurRad="292100" dist="139700" dir="2700000" algn="tl" rotWithShape="0">
+                        <a:srgbClr val="333333">
+                          <a:alpha val="65000"/>
+                        </a:srgbClr>
+                      </a:outerShdw>
+                    </a:effectLst>
+                  </pic:spPr>
+                </pic:pic>
+              </a:graphicData>
+            </a:graphic>
+          </wp:inline>
+        </w:drawing>
+      </w:r>
+    </w:p>
+    <w:p>
+      <w:pPr>
         <w:pStyle w:val="Ttulo1"/>
         <w:spacing w:line="276" w:lineRule="auto"/>
         <w:jc w:val="center"/>
@@ -4787,18 +5618,19 @@
           <w:color w:val="auto"/>
         </w:rPr>
       </w:pPr>
-      <w:bookmarkStart w:id="34" w:name="_Toc124342029"/>
-      <w:bookmarkStart w:id="35" w:name="_Toc136854343"/>
+      <w:bookmarkStart w:id="35" w:name="_Toc124342029"/>
+      <w:bookmarkStart w:id="36" w:name="_Toc156904822"/>
       <w:r>
         <w:rPr>
           <w:rFonts w:cs="Arial"/>
           <w:b w:val="0"/>
           <w:color w:val="auto"/>
         </w:rPr>
+        <w:lastRenderedPageBreak/>
         <w:t>Autorización de Cálculo</w:t>
       </w:r>
-      <w:bookmarkEnd w:id="34"/>
       <w:bookmarkEnd w:id="35"/>
+      <w:bookmarkEnd w:id="36"/>
     </w:p>
     <w:p/>
     <w:p>
@@ -4846,7 +5678,7 @@
       <w:r>
         <w:rPr>
           <w:noProof/>
-          <w:lang w:val="en-US"/>
+          <w:lang w:val="es-MX" w:eastAsia="es-MX"/>
         </w:rPr>
         <mc:AlternateContent>
           <mc:Choice Requires="wps">
@@ -4921,7 +5753,7 @@
       <w:r>
         <w:rPr>
           <w:noProof/>
-          <w:lang w:val="en-US"/>
+          <w:lang w:val="es-MX" w:eastAsia="es-MX"/>
         </w:rPr>
         <w:drawing>
           <wp:inline distT="0" distB="0" distL="0" distR="0" wp14:anchorId="03450524" wp14:editId="1A89F9B0">
@@ -4939,7 +5771,7 @@
                     <pic:cNvPicPr/>
                   </pic:nvPicPr>
                   <pic:blipFill>
-                    <a:blip r:embed="rId13"/>
+                    <a:blip r:embed="rId15"/>
                     <a:stretch>
                       <a:fillRect/>
                     </a:stretch>
@@ -5023,9 +5855,8 @@
       <w:r>
         <w:rPr>
           <w:noProof/>
-          <w:lang w:val="en-US"/>
-        </w:rPr>
-        <w:lastRenderedPageBreak/>
+          <w:lang w:val="es-MX" w:eastAsia="es-MX"/>
+        </w:rPr>
         <mc:AlternateContent>
           <mc:Choice Requires="wps">
             <w:drawing>
@@ -5099,7 +5930,7 @@
       <w:r>
         <w:rPr>
           <w:noProof/>
-          <w:lang w:val="en-US"/>
+          <w:lang w:val="es-MX" w:eastAsia="es-MX"/>
         </w:rPr>
         <w:drawing>
           <wp:inline distT="0" distB="0" distL="0" distR="0" wp14:anchorId="694B8408" wp14:editId="4AB75376">
@@ -5117,7 +5948,7 @@
                     <pic:cNvPicPr/>
                   </pic:nvPicPr>
                   <pic:blipFill>
-                    <a:blip r:embed="rId14"/>
+                    <a:blip r:embed="rId16"/>
                     <a:stretch>
                       <a:fillRect/>
                     </a:stretch>
@@ -5195,7 +6026,7 @@
         <w:rPr>
           <w:rFonts w:ascii="Arial" w:hAnsi="Arial" w:cs="Arial"/>
           <w:noProof/>
-          <w:lang w:val="en-US"/>
+          <w:lang w:val="es-MX" w:eastAsia="es-MX"/>
         </w:rPr>
         <mc:AlternateContent>
           <mc:Choice Requires="wps">
@@ -5271,7 +6102,7 @@
         <w:rPr>
           <w:rFonts w:ascii="Arial" w:hAnsi="Arial" w:cs="Arial"/>
           <w:noProof/>
-          <w:lang w:val="en-US"/>
+          <w:lang w:val="es-MX" w:eastAsia="es-MX"/>
         </w:rPr>
         <w:drawing>
           <wp:inline distT="0" distB="0" distL="0" distR="0" wp14:anchorId="0C16DF77" wp14:editId="0C8D81AF">
@@ -5289,7 +6120,7 @@
                     <pic:cNvPicPr/>
                   </pic:nvPicPr>
                   <pic:blipFill rotWithShape="1">
-                    <a:blip r:embed="rId15"/>
+                    <a:blip r:embed="rId17"/>
                     <a:srcRect l="503" b="8990"/>
                     <a:stretch/>
                   </pic:blipFill>
@@ -5345,20 +6176,21 @@
           <w:color w:val="auto"/>
         </w:rPr>
       </w:pPr>
-      <w:bookmarkStart w:id="36" w:name="_Toc124161440"/>
-      <w:bookmarkStart w:id="37" w:name="_Toc124342030"/>
-      <w:bookmarkStart w:id="38" w:name="_Toc136854344"/>
+      <w:bookmarkStart w:id="37" w:name="_Toc124161440"/>
+      <w:bookmarkStart w:id="38" w:name="_Toc124342030"/>
+      <w:bookmarkStart w:id="39" w:name="_Toc156904823"/>
       <w:r>
         <w:rPr>
           <w:rFonts w:cs="Arial"/>
           <w:b w:val="0"/>
           <w:color w:val="auto"/>
         </w:rPr>
+        <w:lastRenderedPageBreak/>
         <w:t>Regresar un Cálculo</w:t>
       </w:r>
-      <w:bookmarkEnd w:id="36"/>
       <w:bookmarkEnd w:id="37"/>
       <w:bookmarkEnd w:id="38"/>
+      <w:bookmarkEnd w:id="39"/>
     </w:p>
     <w:p/>
     <w:p>
@@ -5399,21 +6231,21 @@
       <w:r>
         <w:rPr>
           <w:noProof/>
-          <w:lang w:val="en-US"/>
+          <w:lang w:val="es-MX" w:eastAsia="es-MX"/>
         </w:rPr>
         <mc:AlternateContent>
           <mc:Choice Requires="wps">
             <w:drawing>
-              <wp:anchor distT="0" distB="0" distL="114300" distR="114300" simplePos="0" relativeHeight="251843584" behindDoc="0" locked="0" layoutInCell="1" allowOverlap="1" wp14:anchorId="0C4F1DE0" wp14:editId="3BFEC336">
+              <wp:anchor distT="0" distB="0" distL="114300" distR="114300" simplePos="0" relativeHeight="251843584" behindDoc="0" locked="0" layoutInCell="1" allowOverlap="1" wp14:anchorId="0C4F1DE0" wp14:editId="58997867">
                 <wp:simplePos x="0" y="0"/>
                 <wp:positionH relativeFrom="column">
-                  <wp:posOffset>143023</wp:posOffset>
+                  <wp:posOffset>314325</wp:posOffset>
                 </wp:positionH>
                 <wp:positionV relativeFrom="paragraph">
-                  <wp:posOffset>558297</wp:posOffset>
+                  <wp:posOffset>528955</wp:posOffset>
                 </wp:positionV>
-                <wp:extent cx="178130" cy="154379"/>
-                <wp:effectExtent l="0" t="0" r="12700" b="17145"/>
+                <wp:extent cx="144780" cy="123825"/>
+                <wp:effectExtent l="0" t="0" r="26670" b="28575"/>
                 <wp:wrapNone/>
                 <wp:docPr id="51" name="Rectángulo 51"/>
                 <wp:cNvGraphicFramePr/>
@@ -5424,7 +6256,7 @@
                       <wps:spPr>
                         <a:xfrm>
                           <a:off x="0" y="0"/>
-                          <a:ext cx="178130" cy="154379"/>
+                          <a:ext cx="144780" cy="123825"/>
                         </a:xfrm>
                         <a:prstGeom prst="rect">
                           <a:avLst/>
@@ -5461,12 +6293,18 @@
                     </wps:wsp>
                   </a:graphicData>
                 </a:graphic>
+                <wp14:sizeRelH relativeFrom="margin">
+                  <wp14:pctWidth>0</wp14:pctWidth>
+                </wp14:sizeRelH>
+                <wp14:sizeRelV relativeFrom="margin">
+                  <wp14:pctHeight>0</wp14:pctHeight>
+                </wp14:sizeRelV>
               </wp:anchor>
             </w:drawing>
           </mc:Choice>
           <mc:Fallback>
             <w:pict>
-              <v:rect w14:anchorId="5C319921" id="Rectángulo 51" o:spid="_x0000_s1026" style="position:absolute;margin-left:11.25pt;margin-top:43.95pt;width:14.05pt;height:12.15pt;z-index:251843584;visibility:visible;mso-wrap-style:square;mso-wrap-distance-left:9pt;mso-wrap-distance-top:0;mso-wrap-distance-right:9pt;mso-wrap-distance-bottom:0;mso-position-horizontal:absolute;mso-position-horizontal-relative:text;mso-position-vertical:absolute;mso-position-vertical-relative:text;v-text-anchor:middle" o:gfxdata="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" filled="f" strokecolor="red" strokeweight="1pt"/>
+              <v:rect w14:anchorId="52632A2F" id="Rectángulo 51" o:spid="_x0000_s1026" style="position:absolute;margin-left:24.75pt;margin-top:41.65pt;width:11.4pt;height:9.75pt;z-index:251843584;visibility:visible;mso-wrap-style:square;mso-width-percent:0;mso-height-percent:0;mso-wrap-distance-left:9pt;mso-wrap-distance-top:0;mso-wrap-distance-right:9pt;mso-wrap-distance-bottom:0;mso-position-horizontal:absolute;mso-position-horizontal-relative:text;mso-position-vertical:absolute;mso-position-vertical-relative:text;mso-width-percent:0;mso-height-percent:0;mso-width-relative:margin;mso-height-relative:margin;v-text-anchor:middle" o:gfxdata="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" filled="f" strokecolor="red" strokeweight="1pt"/>
             </w:pict>
           </mc:Fallback>
         </mc:AlternateContent>
@@ -5474,12 +6312,12 @@
       <w:r>
         <w:rPr>
           <w:noProof/>
-          <w:lang w:val="en-US"/>
+          <w:lang w:val="es-MX" w:eastAsia="es-MX"/>
         </w:rPr>
         <w:drawing>
-          <wp:inline distT="0" distB="0" distL="0" distR="0" wp14:anchorId="790ED3F1" wp14:editId="3660EA7F">
-            <wp:extent cx="5612130" cy="1092835"/>
-            <wp:effectExtent l="0" t="0" r="7620" b="0"/>
+          <wp:inline distT="0" distB="0" distL="0" distR="0" wp14:anchorId="790ED3F1" wp14:editId="45AC7993">
+            <wp:extent cx="5612130" cy="864235"/>
+            <wp:effectExtent l="152400" t="171450" r="369570" b="354965"/>
             <wp:docPr id="50" name="Imagen 50"/>
             <wp:cNvGraphicFramePr>
               <a:graphicFrameLocks xmlns:a="http://schemas.openxmlformats.org/drawingml/2006/main" noChangeAspect="1"/>
@@ -5491,20 +6329,34 @@
                     <pic:cNvPr id="1" name=""/>
                     <pic:cNvPicPr/>
                   </pic:nvPicPr>
-                  <pic:blipFill>
-                    <a:blip r:embed="rId13"/>
-                    <a:stretch>
-                      <a:fillRect/>
-                    </a:stretch>
+                  <pic:blipFill rotWithShape="1">
+                    <a:blip r:embed="rId15"/>
+                    <a:srcRect t="20918"/>
+                    <a:stretch/>
                   </pic:blipFill>
-                  <pic:spPr>
+                  <pic:spPr bwMode="auto">
                     <a:xfrm>
                       <a:off x="0" y="0"/>
-                      <a:ext cx="5612130" cy="1092835"/>
+                      <a:ext cx="5612130" cy="864235"/>
                     </a:xfrm>
                     <a:prstGeom prst="rect">
                       <a:avLst/>
                     </a:prstGeom>
+                    <a:ln>
+                      <a:noFill/>
+                    </a:ln>
+                    <a:effectLst>
+                      <a:outerShdw blurRad="292100" dist="139700" dir="2700000" algn="tl" rotWithShape="0">
+                        <a:srgbClr val="333333">
+                          <a:alpha val="65000"/>
+                        </a:srgbClr>
+                      </a:outerShdw>
+                    </a:effectLst>
+                    <a:extLst>
+                      <a:ext uri="{53640926-AAD7-44D8-BBD7-CCE9431645EC}">
+                        <a14:shadowObscured xmlns:a14="http://schemas.microsoft.com/office/drawing/2010/main"/>
+                      </a:ext>
+                    </a:extLst>
                   </pic:spPr>
                 </pic:pic>
               </a:graphicData>
@@ -5544,9 +6396,8 @@
       <w:r>
         <w:rPr>
           <w:noProof/>
-          <w:lang w:val="en-US"/>
-        </w:rPr>
-        <w:lastRenderedPageBreak/>
+          <w:lang w:val="es-MX" w:eastAsia="es-MX"/>
+        </w:rPr>
         <mc:AlternateContent>
           <mc:Choice Requires="wps">
             <w:drawing>
@@ -5620,7 +6471,7 @@
       <w:r>
         <w:rPr>
           <w:noProof/>
-          <w:lang w:val="en-US"/>
+          <w:lang w:val="es-MX" w:eastAsia="es-MX"/>
         </w:rPr>
         <w:drawing>
           <wp:inline distT="0" distB="0" distL="0" distR="0" wp14:anchorId="28AE07B6" wp14:editId="768D3899">
@@ -5638,7 +6489,7 @@
                     <pic:cNvPicPr/>
                   </pic:nvPicPr>
                   <pic:blipFill rotWithShape="1">
-                    <a:blip r:embed="rId16"/>
+                    <a:blip r:embed="rId18"/>
                     <a:srcRect l="377" t="31439" b="8546"/>
                     <a:stretch/>
                   </pic:blipFill>
@@ -5703,7 +6554,7 @@
         <w:rPr>
           <w:rFonts w:ascii="Arial" w:hAnsi="Arial" w:cs="Arial"/>
           <w:noProof/>
-          <w:lang w:val="en-US"/>
+          <w:lang w:val="es-MX" w:eastAsia="es-MX"/>
         </w:rPr>
         <mc:AlternateContent>
           <mc:Choice Requires="wps">
@@ -5779,7 +6630,7 @@
         <w:rPr>
           <w:rFonts w:ascii="Arial" w:hAnsi="Arial" w:cs="Arial"/>
           <w:noProof/>
-          <w:lang w:val="en-US"/>
+          <w:lang w:val="es-MX" w:eastAsia="es-MX"/>
         </w:rPr>
         <w:drawing>
           <wp:inline distT="0" distB="0" distL="0" distR="0" wp14:anchorId="23808A92" wp14:editId="73AB7284">
@@ -5797,7 +6648,7 @@
                     <pic:cNvPicPr/>
                   </pic:nvPicPr>
                   <pic:blipFill rotWithShape="1">
-                    <a:blip r:embed="rId15"/>
+                    <a:blip r:embed="rId17"/>
                     <a:srcRect l="503" b="8990"/>
                     <a:stretch/>
                   </pic:blipFill>
@@ -5844,6 +6695,16 @@
     </w:p>
     <w:p>
       <w:pPr>
+        <w:rPr>
+          <w:rFonts w:ascii="Arial" w:hAnsi="Arial" w:cs="Arial"/>
+          <w:b/>
+          <w:sz w:val="24"/>
+          <w:szCs w:val="24"/>
+        </w:rPr>
+      </w:pPr>
+    </w:p>
+    <w:p>
+      <w:pPr>
         <w:pStyle w:val="Ttulo1"/>
         <w:spacing w:line="276" w:lineRule="auto"/>
         <w:jc w:val="center"/>
@@ -5853,22 +6714,23 @@
           <w:color w:val="auto"/>
         </w:rPr>
       </w:pPr>
-      <w:bookmarkStart w:id="39" w:name="_Toc123660822"/>
-      <w:bookmarkStart w:id="40" w:name="_Toc124150776"/>
-      <w:bookmarkStart w:id="41" w:name="_Toc124342031"/>
-      <w:bookmarkStart w:id="42" w:name="_Toc136854345"/>
+      <w:bookmarkStart w:id="40" w:name="_Toc123660822"/>
+      <w:bookmarkStart w:id="41" w:name="_Toc124150776"/>
+      <w:bookmarkStart w:id="42" w:name="_Toc124342031"/>
+      <w:bookmarkStart w:id="43" w:name="_Toc156904824"/>
       <w:r>
         <w:rPr>
           <w:rFonts w:cs="Arial"/>
           <w:b w:val="0"/>
           <w:color w:val="auto"/>
         </w:rPr>
+        <w:lastRenderedPageBreak/>
         <w:t>Ajustes</w:t>
       </w:r>
-      <w:bookmarkEnd w:id="39"/>
       <w:bookmarkEnd w:id="40"/>
       <w:bookmarkEnd w:id="41"/>
       <w:bookmarkEnd w:id="42"/>
+      <w:bookmarkEnd w:id="43"/>
     </w:p>
     <w:p/>
     <w:p>
@@ -5905,24 +6767,27 @@
       </w:r>
     </w:p>
     <w:p>
+      <w:pPr>
+        <w:ind w:left="-284"/>
+      </w:pPr>
       <w:r>
         <w:rPr>
           <w:noProof/>
-          <w:lang w:val="en-US"/>
+          <w:lang w:val="es-MX" w:eastAsia="es-MX"/>
         </w:rPr>
         <mc:AlternateContent>
           <mc:Choice Requires="wps">
             <w:drawing>
-              <wp:anchor distT="0" distB="0" distL="114300" distR="114300" simplePos="0" relativeHeight="251846656" behindDoc="0" locked="0" layoutInCell="1" allowOverlap="1" wp14:anchorId="6B39045E" wp14:editId="0706030B">
+              <wp:anchor distT="0" distB="0" distL="114300" distR="114300" simplePos="0" relativeHeight="251846656" behindDoc="0" locked="0" layoutInCell="1" allowOverlap="1" wp14:anchorId="6B39045E" wp14:editId="36054158">
                 <wp:simplePos x="0" y="0"/>
                 <wp:positionH relativeFrom="column">
-                  <wp:posOffset>166774</wp:posOffset>
+                  <wp:posOffset>258808</wp:posOffset>
                 </wp:positionH>
                 <wp:positionV relativeFrom="paragraph">
-                  <wp:posOffset>552904</wp:posOffset>
+                  <wp:posOffset>731520</wp:posOffset>
                 </wp:positionV>
-                <wp:extent cx="142504" cy="166254"/>
-                <wp:effectExtent l="0" t="0" r="10160" b="24765"/>
+                <wp:extent cx="97971" cy="136071"/>
+                <wp:effectExtent l="0" t="0" r="16510" b="16510"/>
                 <wp:wrapNone/>
                 <wp:docPr id="61" name="Rectángulo 61"/>
                 <wp:cNvGraphicFramePr/>
@@ -5933,7 +6798,411 @@
                       <wps:spPr>
                         <a:xfrm>
                           <a:off x="0" y="0"/>
-                          <a:ext cx="142504" cy="166254"/>
+                          <a:ext cx="97971" cy="136071"/>
+                        </a:xfrm>
+                        <a:prstGeom prst="rect">
+                          <a:avLst/>
+                        </a:prstGeom>
+                        <a:noFill/>
+                        <a:ln>
+                          <a:solidFill>
+                            <a:srgbClr val="FF0000"/>
+                          </a:solidFill>
+                        </a:ln>
+                      </wps:spPr>
+                      <wps:style>
+                        <a:lnRef idx="2">
+                          <a:schemeClr val="accent1">
+                            <a:shade val="50000"/>
+                          </a:schemeClr>
+                        </a:lnRef>
+                        <a:fillRef idx="1">
+                          <a:schemeClr val="accent1"/>
+                        </a:fillRef>
+                        <a:effectRef idx="0">
+                          <a:schemeClr val="accent1"/>
+                        </a:effectRef>
+                        <a:fontRef idx="minor">
+                          <a:schemeClr val="lt1"/>
+                        </a:fontRef>
+                      </wps:style>
+                      <wps:bodyPr rot="0" spcFirstLastPara="0" vertOverflow="overflow" horzOverflow="overflow" vert="horz" wrap="square" lIns="91440" tIns="45720" rIns="91440" bIns="45720" numCol="1" spcCol="0" rtlCol="0" fromWordArt="0" anchor="ctr" anchorCtr="0" forceAA="0" compatLnSpc="1">
+                        <a:prstTxWarp prst="textNoShape">
+                          <a:avLst/>
+                        </a:prstTxWarp>
+                        <a:noAutofit/>
+                      </wps:bodyPr>
+                    </wps:wsp>
+                  </a:graphicData>
+                </a:graphic>
+                <wp14:sizeRelH relativeFrom="margin">
+                  <wp14:pctWidth>0</wp14:pctWidth>
+                </wp14:sizeRelH>
+                <wp14:sizeRelV relativeFrom="margin">
+                  <wp14:pctHeight>0</wp14:pctHeight>
+                </wp14:sizeRelV>
+              </wp:anchor>
+            </w:drawing>
+          </mc:Choice>
+          <mc:Fallback>
+            <w:pict>
+              <v:rect w14:anchorId="11784AF6" id="Rectángulo 61" o:spid="_x0000_s1026" style="position:absolute;margin-left:20.4pt;margin-top:57.6pt;width:7.7pt;height:10.7pt;z-index:251846656;visibility:visible;mso-wrap-style:square;mso-width-percent:0;mso-height-percent:0;mso-wrap-distance-left:9pt;mso-wrap-distance-top:0;mso-wrap-distance-right:9pt;mso-wrap-distance-bottom:0;mso-position-horizontal:absolute;mso-position-horizontal-relative:text;mso-position-vertical:absolute;mso-position-vertical-relative:text;mso-width-percent:0;mso-height-percent:0;mso-width-relative:margin;mso-height-relative:margin;v-text-anchor:middle" o:gfxdata="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" filled="f" strokecolor="red" strokeweight="1pt"/>
+            </w:pict>
+          </mc:Fallback>
+        </mc:AlternateContent>
+      </w:r>
+      <w:r>
+        <w:drawing>
+          <wp:inline distT="0" distB="0" distL="0" distR="0" wp14:anchorId="192FBCC9" wp14:editId="5359F241">
+            <wp:extent cx="5612130" cy="1091565"/>
+            <wp:effectExtent l="152400" t="152400" r="369570" b="356235"/>
+            <wp:docPr id="26" name="Imagen 26"/>
+            <wp:cNvGraphicFramePr>
+              <a:graphicFrameLocks xmlns:a="http://schemas.openxmlformats.org/drawingml/2006/main" noChangeAspect="1"/>
+            </wp:cNvGraphicFramePr>
+            <a:graphic xmlns:a="http://schemas.openxmlformats.org/drawingml/2006/main">
+              <a:graphicData uri="http://schemas.openxmlformats.org/drawingml/2006/picture">
+                <pic:pic xmlns:pic="http://schemas.openxmlformats.org/drawingml/2006/picture">
+                  <pic:nvPicPr>
+                    <pic:cNvPr id="1" name=""/>
+                    <pic:cNvPicPr/>
+                  </pic:nvPicPr>
+                  <pic:blipFill>
+                    <a:blip r:embed="rId19"/>
+                    <a:stretch>
+                      <a:fillRect/>
+                    </a:stretch>
+                  </pic:blipFill>
+                  <pic:spPr>
+                    <a:xfrm>
+                      <a:off x="0" y="0"/>
+                      <a:ext cx="5612130" cy="1091565"/>
+                    </a:xfrm>
+                    <a:prstGeom prst="rect">
+                      <a:avLst/>
+                    </a:prstGeom>
+                    <a:ln>
+                      <a:noFill/>
+                    </a:ln>
+                    <a:effectLst>
+                      <a:outerShdw blurRad="292100" dist="139700" dir="2700000" algn="tl" rotWithShape="0">
+                        <a:srgbClr val="333333">
+                          <a:alpha val="65000"/>
+                        </a:srgbClr>
+                      </a:outerShdw>
+                    </a:effectLst>
+                  </pic:spPr>
+                </pic:pic>
+              </a:graphicData>
+            </a:graphic>
+          </wp:inline>
+        </w:drawing>
+      </w:r>
+    </w:p>
+    <w:p/>
+    <w:p>
+      <w:pPr>
+        <w:rPr>
+          <w:rFonts w:ascii="Arial" w:hAnsi="Arial" w:cs="Arial"/>
+          <w:sz w:val="24"/>
+          <w:szCs w:val="24"/>
+        </w:rPr>
+      </w:pPr>
+      <w:r>
+        <w:rPr>
+          <w:rFonts w:ascii="Arial" w:hAnsi="Arial" w:cs="Arial"/>
+          <w:sz w:val="24"/>
+          <w:szCs w:val="24"/>
+        </w:rPr>
+        <w:t>5.2.- Se selecciona el tipo de ajuste a realiza</w:t>
+      </w:r>
+      <w:r>
+        <w:rPr>
+          <w:rFonts w:ascii="Arial" w:hAnsi="Arial" w:cs="Arial"/>
+          <w:sz w:val="24"/>
+          <w:szCs w:val="24"/>
+        </w:rPr>
+        <w:t xml:space="preserve">r de la lista “Tipo de Ajuste” </w:t>
+      </w:r>
+      <w:r>
+        <w:rPr>
+          <w:rFonts w:ascii="Arial" w:hAnsi="Arial" w:cs="Arial"/>
+          <w:sz w:val="24"/>
+          <w:szCs w:val="24"/>
+        </w:rPr>
+        <w:t xml:space="preserve">y </w:t>
+      </w:r>
+      <w:r>
+        <w:rPr>
+          <w:rFonts w:ascii="Arial" w:hAnsi="Arial" w:cs="Arial"/>
+          <w:sz w:val="24"/>
+          <w:szCs w:val="24"/>
+        </w:rPr>
+        <w:t>se agrega el importe del ajuste, posteriormente presionar icono “calcular”.</w:t>
+      </w:r>
+    </w:p>
+    <w:p>
+      <w:pPr>
+        <w:jc w:val="center"/>
+      </w:pPr>
+      <w:r>
+        <w:rPr>
+          <w:noProof/>
+          <w:lang w:val="es-MX" w:eastAsia="es-MX"/>
+        </w:rPr>
+        <w:drawing>
+          <wp:inline distT="0" distB="0" distL="0" distR="0" wp14:anchorId="72BE2103" wp14:editId="2165BB26">
+            <wp:extent cx="3701163" cy="2036618"/>
+            <wp:effectExtent l="152400" t="152400" r="356870" b="363855"/>
+            <wp:docPr id="85" name="Imagen 85"/>
+            <wp:cNvGraphicFramePr>
+              <a:graphicFrameLocks xmlns:a="http://schemas.openxmlformats.org/drawingml/2006/main" noChangeAspect="1"/>
+            </wp:cNvGraphicFramePr>
+            <a:graphic xmlns:a="http://schemas.openxmlformats.org/drawingml/2006/main">
+              <a:graphicData uri="http://schemas.openxmlformats.org/drawingml/2006/picture">
+                <pic:pic xmlns:pic="http://schemas.openxmlformats.org/drawingml/2006/picture">
+                  <pic:nvPicPr>
+                    <pic:cNvPr id="1" name=""/>
+                    <pic:cNvPicPr/>
+                  </pic:nvPicPr>
+                  <pic:blipFill>
+                    <a:blip r:embed="rId20"/>
+                    <a:stretch>
+                      <a:fillRect/>
+                    </a:stretch>
+                  </pic:blipFill>
+                  <pic:spPr>
+                    <a:xfrm>
+                      <a:off x="0" y="0"/>
+                      <a:ext cx="3724205" cy="2049297"/>
+                    </a:xfrm>
+                    <a:prstGeom prst="rect">
+                      <a:avLst/>
+                    </a:prstGeom>
+                    <a:ln>
+                      <a:noFill/>
+                    </a:ln>
+                    <a:effectLst>
+                      <a:outerShdw blurRad="292100" dist="139700" dir="2700000" algn="tl" rotWithShape="0">
+                        <a:srgbClr val="333333">
+                          <a:alpha val="65000"/>
+                        </a:srgbClr>
+                      </a:outerShdw>
+                    </a:effectLst>
+                  </pic:spPr>
+                </pic:pic>
+              </a:graphicData>
+            </a:graphic>
+          </wp:inline>
+        </w:drawing>
+      </w:r>
+    </w:p>
+    <w:p>
+      <w:pPr>
+        <w:rPr>
+          <w:rFonts w:ascii="Arial" w:hAnsi="Arial" w:cs="Arial"/>
+          <w:b/>
+          <w:sz w:val="24"/>
+          <w:szCs w:val="24"/>
+        </w:rPr>
+      </w:pPr>
+    </w:p>
+    <w:p>
+      <w:pPr>
+        <w:rPr>
+          <w:rFonts w:ascii="Arial" w:hAnsi="Arial" w:cs="Arial"/>
+          <w:b/>
+          <w:sz w:val="24"/>
+          <w:szCs w:val="24"/>
+        </w:rPr>
+      </w:pPr>
+    </w:p>
+    <w:p>
+      <w:pPr>
+        <w:rPr>
+          <w:rFonts w:ascii="Arial" w:hAnsi="Arial" w:cs="Arial"/>
+          <w:b/>
+          <w:sz w:val="24"/>
+          <w:szCs w:val="24"/>
+        </w:rPr>
+      </w:pPr>
+    </w:p>
+    <w:p>
+      <w:pPr>
+        <w:rPr>
+          <w:rFonts w:ascii="Arial" w:hAnsi="Arial" w:cs="Arial"/>
+          <w:b/>
+          <w:sz w:val="24"/>
+          <w:szCs w:val="24"/>
+        </w:rPr>
+      </w:pPr>
+    </w:p>
+    <w:p>
+      <w:pPr>
+        <w:rPr>
+          <w:rFonts w:ascii="Arial" w:hAnsi="Arial" w:cs="Arial"/>
+          <w:b/>
+          <w:sz w:val="24"/>
+          <w:szCs w:val="24"/>
+        </w:rPr>
+      </w:pPr>
+    </w:p>
+    <w:p>
+      <w:pPr>
+        <w:rPr>
+          <w:rFonts w:ascii="Arial" w:hAnsi="Arial" w:cs="Arial"/>
+          <w:b/>
+          <w:sz w:val="24"/>
+          <w:szCs w:val="24"/>
+        </w:rPr>
+      </w:pPr>
+    </w:p>
+    <w:p>
+      <w:pPr>
+        <w:rPr>
+          <w:rFonts w:ascii="Arial" w:hAnsi="Arial" w:cs="Arial"/>
+          <w:b/>
+          <w:sz w:val="24"/>
+          <w:szCs w:val="24"/>
+        </w:rPr>
+      </w:pPr>
+    </w:p>
+    <w:p>
+      <w:pPr>
+        <w:rPr>
+          <w:rFonts w:ascii="Arial" w:hAnsi="Arial" w:cs="Arial"/>
+          <w:b/>
+          <w:sz w:val="24"/>
+          <w:szCs w:val="24"/>
+        </w:rPr>
+      </w:pPr>
+    </w:p>
+    <w:p>
+      <w:pPr>
+        <w:pStyle w:val="Ttulo1"/>
+        <w:spacing w:line="276" w:lineRule="auto"/>
+        <w:jc w:val="center"/>
+        <w:rPr>
+          <w:rFonts w:cs="Arial"/>
+          <w:b w:val="0"/>
+          <w:color w:val="auto"/>
+        </w:rPr>
+      </w:pPr>
+      <w:bookmarkStart w:id="44" w:name="_Toc124342032"/>
+      <w:bookmarkStart w:id="45" w:name="_Toc156904825"/>
+      <w:r>
+        <w:rPr>
+          <w:rFonts w:cs="Arial"/>
+          <w:b w:val="0"/>
+          <w:color w:val="auto"/>
+        </w:rPr>
+        <w:lastRenderedPageBreak/>
+        <w:t>Consulta de estatus</w:t>
+      </w:r>
+      <w:bookmarkEnd w:id="44"/>
+      <w:bookmarkEnd w:id="45"/>
+    </w:p>
+    <w:p/>
+    <w:p>
+      <w:pPr>
+        <w:jc w:val="both"/>
+        <w:rPr>
+          <w:rFonts w:ascii="Arial" w:hAnsi="Arial" w:cs="Arial"/>
+          <w:sz w:val="24"/>
+          <w:szCs w:val="24"/>
+        </w:rPr>
+      </w:pPr>
+      <w:r>
+        <w:rPr>
+          <w:rFonts w:ascii="Arial" w:hAnsi="Arial" w:cs="Arial"/>
+          <w:sz w:val="24"/>
+          <w:szCs w:val="24"/>
+        </w:rPr>
+        <w:t>6.-</w:t>
+      </w:r>
+      <w:r>
+        <w:rPr>
+          <w:rFonts w:ascii="Arial" w:hAnsi="Arial" w:cs="Arial"/>
+          <w:sz w:val="24"/>
+          <w:szCs w:val="24"/>
+        </w:rPr>
+        <w:t>El estatus actual del cálculo aparece en la columna final “Estatus” o presionando el botón</w:t>
+      </w:r>
+      <w:r>
+        <w:rPr>
+          <w:rFonts w:ascii="Arial" w:hAnsi="Arial" w:cs="Arial"/>
+          <w:noProof/>
+        </w:rPr>
+        <w:t xml:space="preserve"> </w:t>
+      </w:r>
+      <w:r>
+        <w:rPr>
+          <w:rFonts w:ascii="Arial" w:hAnsi="Arial" w:cs="Arial"/>
+          <w:noProof/>
+        </w:rPr>
+        <w:t>“ver detalles” y despues “</w:t>
+      </w:r>
+      <w:r>
+        <w:rPr>
+          <w:rFonts w:ascii="Arial" w:hAnsi="Arial" w:cs="Arial"/>
+          <w:noProof/>
+        </w:rPr>
+        <w:t>trazabilidad</w:t>
+      </w:r>
+      <w:r>
+        <w:rPr>
+          <w:rFonts w:ascii="Arial" w:hAnsi="Arial" w:cs="Arial"/>
+          <w:noProof/>
+        </w:rPr>
+        <w:t>”</w:t>
+      </w:r>
+      <w:r>
+        <w:rPr>
+          <w:rFonts w:ascii="Arial" w:hAnsi="Arial" w:cs="Arial"/>
+          <w:noProof/>
+        </w:rPr>
+        <w:t>.</w:t>
+      </w:r>
+    </w:p>
+    <w:p>
+      <w:pPr>
+        <w:ind w:left="-284"/>
+        <w:rPr>
+          <w:rFonts w:ascii="Arial" w:hAnsi="Arial" w:cs="Arial"/>
+          <w:b/>
+          <w:sz w:val="24"/>
+          <w:szCs w:val="24"/>
+        </w:rPr>
+      </w:pPr>
+      <w:r>
+        <w:rPr>
+          <w:noProof/>
+          <w:lang w:val="es-MX" w:eastAsia="es-MX"/>
+        </w:rPr>
+        <mc:AlternateContent>
+          <mc:Choice Requires="wps">
+            <w:drawing>
+              <wp:anchor distT="0" distB="0" distL="114300" distR="114300" simplePos="0" relativeHeight="251849728" behindDoc="0" locked="0" layoutInCell="1" allowOverlap="1" wp14:anchorId="75EB10EF" wp14:editId="27B74608">
+                <wp:simplePos x="0" y="0"/>
+                <wp:positionH relativeFrom="column">
+                  <wp:posOffset>321945</wp:posOffset>
+                </wp:positionH>
+                <wp:positionV relativeFrom="paragraph">
+                  <wp:posOffset>923983</wp:posOffset>
+                </wp:positionV>
+                <wp:extent cx="160020" cy="124460"/>
+                <wp:effectExtent l="0" t="0" r="11430" b="27940"/>
+                <wp:wrapNone/>
+                <wp:docPr id="66" name="Rectángulo 66"/>
+                <wp:cNvGraphicFramePr/>
+                <a:graphic xmlns:a="http://schemas.openxmlformats.org/drawingml/2006/main">
+                  <a:graphicData uri="http://schemas.microsoft.com/office/word/2010/wordprocessingShape">
+                    <wps:wsp>
+                      <wps:cNvSpPr/>
+                      <wps:spPr>
+                        <a:xfrm>
+                          <a:off x="0" y="0"/>
+                          <a:ext cx="160020" cy="124460"/>
                         </a:xfrm>
                         <a:prstGeom prst="rect">
                           <a:avLst/>
@@ -5975,7 +7244,7 @@
           </mc:Choice>
           <mc:Fallback>
             <w:pict>
-              <v:rect w14:anchorId="6187D6D1" id="Rectángulo 61" o:spid="_x0000_s1026" style="position:absolute;margin-left:13.15pt;margin-top:43.55pt;width:11.2pt;height:13.1pt;z-index:251846656;visibility:visible;mso-wrap-style:square;mso-wrap-distance-left:9pt;mso-wrap-distance-top:0;mso-wrap-distance-right:9pt;mso-wrap-distance-bottom:0;mso-position-horizontal:absolute;mso-position-horizontal-relative:text;mso-position-vertical:absolute;mso-position-vertical-relative:text;v-text-anchor:middle" o:gfxdata="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" filled="f" strokecolor="red" strokeweight="1pt"/>
+              <v:rect w14:anchorId="4571DA00" id="Rectángulo 66" o:spid="_x0000_s1026" style="position:absolute;margin-left:25.35pt;margin-top:72.75pt;width:12.6pt;height:9.8pt;z-index:251849728;visibility:visible;mso-wrap-style:square;mso-wrap-distance-left:9pt;mso-wrap-distance-top:0;mso-wrap-distance-right:9pt;mso-wrap-distance-bottom:0;mso-position-horizontal:absolute;mso-position-horizontal-relative:text;mso-position-vertical:absolute;mso-position-vertical-relative:text;v-text-anchor:middle" o:gfxdata="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" filled="f" strokecolor="red" strokeweight="1pt"/>
             </w:pict>
           </mc:Fallback>
         </mc:AlternateContent>
@@ -5983,272 +7252,23 @@
       <w:r>
         <w:rPr>
           <w:noProof/>
-          <w:lang w:val="en-US"/>
-        </w:rPr>
-        <w:drawing>
-          <wp:inline distT="0" distB="0" distL="0" distR="0" wp14:anchorId="0A06B3E0" wp14:editId="57E187B9">
-            <wp:extent cx="5612130" cy="1092835"/>
-            <wp:effectExtent l="0" t="0" r="7620" b="0"/>
-            <wp:docPr id="59" name="Imagen 59"/>
-            <wp:cNvGraphicFramePr>
-              <a:graphicFrameLocks xmlns:a="http://schemas.openxmlformats.org/drawingml/2006/main" noChangeAspect="1"/>
-            </wp:cNvGraphicFramePr>
-            <a:graphic xmlns:a="http://schemas.openxmlformats.org/drawingml/2006/main">
-              <a:graphicData uri="http://schemas.openxmlformats.org/drawingml/2006/picture">
-                <pic:pic xmlns:pic="http://schemas.openxmlformats.org/drawingml/2006/picture">
-                  <pic:nvPicPr>
-                    <pic:cNvPr id="1" name=""/>
-                    <pic:cNvPicPr/>
-                  </pic:nvPicPr>
-                  <pic:blipFill>
-                    <a:blip r:embed="rId13"/>
-                    <a:stretch>
-                      <a:fillRect/>
-                    </a:stretch>
-                  </pic:blipFill>
-                  <pic:spPr>
-                    <a:xfrm>
-                      <a:off x="0" y="0"/>
-                      <a:ext cx="5612130" cy="1092835"/>
-                    </a:xfrm>
-                    <a:prstGeom prst="rect">
-                      <a:avLst/>
-                    </a:prstGeom>
-                  </pic:spPr>
-                </pic:pic>
-              </a:graphicData>
-            </a:graphic>
-          </wp:inline>
-        </w:drawing>
-      </w:r>
-    </w:p>
-    <w:p/>
-    <w:p>
-      <w:pPr>
-        <w:rPr>
-          <w:rFonts w:ascii="Arial" w:hAnsi="Arial" w:cs="Arial"/>
-          <w:sz w:val="24"/>
-          <w:szCs w:val="24"/>
-        </w:rPr>
-      </w:pPr>
-      <w:r>
-        <w:rPr>
-          <w:rFonts w:ascii="Arial" w:hAnsi="Arial" w:cs="Arial"/>
-          <w:sz w:val="24"/>
-          <w:szCs w:val="24"/>
-        </w:rPr>
-        <w:t>5.2.- Se selecciona el tipo de ajuste a realiza</w:t>
-      </w:r>
-      <w:r>
-        <w:rPr>
-          <w:rFonts w:ascii="Arial" w:hAnsi="Arial" w:cs="Arial"/>
-          <w:sz w:val="24"/>
-          <w:szCs w:val="24"/>
-        </w:rPr>
-        <w:t xml:space="preserve">r de la lista “Tipo de Ajuste” </w:t>
-      </w:r>
-      <w:r>
-        <w:rPr>
-          <w:rFonts w:ascii="Arial" w:hAnsi="Arial" w:cs="Arial"/>
-          <w:sz w:val="24"/>
-          <w:szCs w:val="24"/>
-        </w:rPr>
-        <w:t xml:space="preserve">y </w:t>
-      </w:r>
-      <w:r>
-        <w:rPr>
-          <w:rFonts w:ascii="Arial" w:hAnsi="Arial" w:cs="Arial"/>
-          <w:sz w:val="24"/>
-          <w:szCs w:val="24"/>
-        </w:rPr>
-        <w:t>se agrega el importe del ajuste, posteriormente presionar icono “calcular”.</w:t>
-      </w:r>
-    </w:p>
-    <w:p>
-      <w:pPr>
-        <w:jc w:val="center"/>
-      </w:pPr>
-      <w:r>
-        <w:rPr>
-          <w:noProof/>
-          <w:lang w:val="en-US"/>
-        </w:rPr>
-        <w:lastRenderedPageBreak/>
-        <w:drawing>
-          <wp:inline distT="0" distB="0" distL="0" distR="0" wp14:anchorId="72BE2103" wp14:editId="2165BB26">
-            <wp:extent cx="3701163" cy="2036618"/>
-            <wp:effectExtent l="152400" t="152400" r="356870" b="363855"/>
-            <wp:docPr id="85" name="Imagen 85"/>
-            <wp:cNvGraphicFramePr>
-              <a:graphicFrameLocks xmlns:a="http://schemas.openxmlformats.org/drawingml/2006/main" noChangeAspect="1"/>
-            </wp:cNvGraphicFramePr>
-            <a:graphic xmlns:a="http://schemas.openxmlformats.org/drawingml/2006/main">
-              <a:graphicData uri="http://schemas.openxmlformats.org/drawingml/2006/picture">
-                <pic:pic xmlns:pic="http://schemas.openxmlformats.org/drawingml/2006/picture">
-                  <pic:nvPicPr>
-                    <pic:cNvPr id="1" name=""/>
-                    <pic:cNvPicPr/>
-                  </pic:nvPicPr>
-                  <pic:blipFill>
-                    <a:blip r:embed="rId17"/>
-                    <a:stretch>
-                      <a:fillRect/>
-                    </a:stretch>
-                  </pic:blipFill>
-                  <pic:spPr>
-                    <a:xfrm>
-                      <a:off x="0" y="0"/>
-                      <a:ext cx="3724205" cy="2049297"/>
-                    </a:xfrm>
-                    <a:prstGeom prst="rect">
-                      <a:avLst/>
-                    </a:prstGeom>
-                    <a:ln>
-                      <a:noFill/>
-                    </a:ln>
-                    <a:effectLst>
-                      <a:outerShdw blurRad="292100" dist="139700" dir="2700000" algn="tl" rotWithShape="0">
-                        <a:srgbClr val="333333">
-                          <a:alpha val="65000"/>
-                        </a:srgbClr>
-                      </a:outerShdw>
-                    </a:effectLst>
-                  </pic:spPr>
-                </pic:pic>
-              </a:graphicData>
-            </a:graphic>
-          </wp:inline>
-        </w:drawing>
-      </w:r>
-    </w:p>
-    <w:p>
-      <w:pPr>
-        <w:rPr>
-          <w:rFonts w:ascii="Arial" w:hAnsi="Arial" w:cs="Arial"/>
-          <w:b/>
-          <w:sz w:val="24"/>
-          <w:szCs w:val="24"/>
-        </w:rPr>
-      </w:pPr>
-    </w:p>
-    <w:p>
-      <w:pPr>
-        <w:pStyle w:val="Ttulo1"/>
-        <w:spacing w:line="276" w:lineRule="auto"/>
-        <w:jc w:val="center"/>
-        <w:rPr>
-          <w:rFonts w:cs="Arial"/>
-          <w:b w:val="0"/>
-          <w:color w:val="auto"/>
-        </w:rPr>
-      </w:pPr>
-      <w:bookmarkStart w:id="43" w:name="_Toc124342032"/>
-      <w:bookmarkStart w:id="44" w:name="_Toc136854346"/>
-      <w:r>
-        <w:rPr>
-          <w:rFonts w:cs="Arial"/>
-          <w:b w:val="0"/>
-          <w:color w:val="auto"/>
-        </w:rPr>
-        <w:t>Consulta de estatus</w:t>
-      </w:r>
-      <w:bookmarkEnd w:id="43"/>
-      <w:bookmarkEnd w:id="44"/>
-    </w:p>
-    <w:p>
-      <w:bookmarkStart w:id="45" w:name="_GoBack"/>
-      <w:bookmarkEnd w:id="45"/>
-    </w:p>
-    <w:p>
-      <w:pPr>
-        <w:jc w:val="both"/>
-        <w:rPr>
-          <w:rFonts w:ascii="Arial" w:hAnsi="Arial" w:cs="Arial"/>
-          <w:sz w:val="24"/>
-          <w:szCs w:val="24"/>
-        </w:rPr>
-      </w:pPr>
-      <w:r>
-        <w:rPr>
-          <w:rFonts w:ascii="Arial" w:hAnsi="Arial" w:cs="Arial"/>
-          <w:sz w:val="24"/>
-          <w:szCs w:val="24"/>
-        </w:rPr>
-        <w:t>6.-</w:t>
-      </w:r>
-      <w:r>
-        <w:rPr>
-          <w:rFonts w:ascii="Arial" w:hAnsi="Arial" w:cs="Arial"/>
-          <w:sz w:val="24"/>
-          <w:szCs w:val="24"/>
-        </w:rPr>
-        <w:t>El estatus actual del cálculo aparece en la columna final “Estatus” o presionando el botón</w:t>
-      </w:r>
-      <w:r>
-        <w:rPr>
-          <w:rFonts w:ascii="Arial" w:hAnsi="Arial" w:cs="Arial"/>
-          <w:noProof/>
-        </w:rPr>
-        <w:t xml:space="preserve"> </w:t>
-      </w:r>
-      <w:r>
-        <w:rPr>
-          <w:rFonts w:ascii="Arial" w:hAnsi="Arial" w:cs="Arial"/>
-          <w:noProof/>
-        </w:rPr>
-        <w:t>“ver detalles” y despues “</w:t>
-      </w:r>
-      <w:r>
-        <w:rPr>
-          <w:rFonts w:ascii="Arial" w:hAnsi="Arial" w:cs="Arial"/>
-          <w:noProof/>
-        </w:rPr>
-        <w:t>trazabilidad</w:t>
-      </w:r>
-      <w:r>
-        <w:rPr>
-          <w:rFonts w:ascii="Arial" w:hAnsi="Arial" w:cs="Arial"/>
-          <w:noProof/>
-        </w:rPr>
-        <w:t>”</w:t>
-      </w:r>
-      <w:r>
-        <w:rPr>
-          <w:rFonts w:ascii="Arial" w:hAnsi="Arial" w:cs="Arial"/>
-          <w:noProof/>
-        </w:rPr>
-        <w:t>.</w:t>
-      </w:r>
-    </w:p>
-    <w:p>
-      <w:pPr>
-        <w:rPr>
-          <w:rFonts w:ascii="Arial" w:hAnsi="Arial" w:cs="Arial"/>
-          <w:b/>
-          <w:sz w:val="24"/>
-          <w:szCs w:val="24"/>
-        </w:rPr>
-      </w:pPr>
-      <w:r>
-        <w:rPr>
-          <w:noProof/>
-          <w:lang w:val="en-US"/>
+          <w:lang w:val="es-MX" w:eastAsia="es-MX"/>
         </w:rPr>
         <mc:AlternateContent>
           <mc:Choice Requires="wps">
             <w:drawing>
-              <wp:anchor distT="0" distB="0" distL="114300" distR="114300" simplePos="0" relativeHeight="251849728" behindDoc="0" locked="0" layoutInCell="1" allowOverlap="1" wp14:anchorId="75EB10EF" wp14:editId="0DE2C255">
+              <wp:anchor distT="0" distB="0" distL="114300" distR="114300" simplePos="0" relativeHeight="251862016" behindDoc="0" locked="0" layoutInCell="1" allowOverlap="1" wp14:anchorId="55D41A4F" wp14:editId="27B83EE2">
                 <wp:simplePos x="0" y="0"/>
                 <wp:positionH relativeFrom="column">
-                  <wp:posOffset>143023</wp:posOffset>
+                  <wp:posOffset>152400</wp:posOffset>
                 </wp:positionH>
                 <wp:positionV relativeFrom="paragraph">
-                  <wp:posOffset>584489</wp:posOffset>
+                  <wp:posOffset>925253</wp:posOffset>
                 </wp:positionV>
                 <wp:extent cx="160317" cy="124691"/>
                 <wp:effectExtent l="0" t="0" r="11430" b="27940"/>
                 <wp:wrapNone/>
-                <wp:docPr id="66" name="Rectángulo 66"/>
+                <wp:docPr id="28" name="Rectángulo 28"/>
                 <wp:cNvGraphicFramePr/>
                 <a:graphic xmlns:a="http://schemas.openxmlformats.org/drawingml/2006/main">
                   <a:graphicData uri="http://schemas.microsoft.com/office/word/2010/wordprocessingShape">
@@ -6299,7 +7319,7 @@
           </mc:Choice>
           <mc:Fallback>
             <w:pict>
-              <v:rect w14:anchorId="06A5C608" id="Rectángulo 66" o:spid="_x0000_s1026" style="position:absolute;margin-left:11.25pt;margin-top:46pt;width:12.6pt;height:9.8pt;z-index:251849728;visibility:visible;mso-wrap-style:square;mso-wrap-distance-left:9pt;mso-wrap-distance-top:0;mso-wrap-distance-right:9pt;mso-wrap-distance-bottom:0;mso-position-horizontal:absolute;mso-position-horizontal-relative:text;mso-position-vertical:absolute;mso-position-vertical-relative:text;v-text-anchor:middle" o:gfxdata="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" filled="f" strokecolor="red" strokeweight="1pt"/>
+              <v:rect w14:anchorId="73EF4BAD" id="Rectángulo 28" o:spid="_x0000_s1026" style="position:absolute;margin-left:12pt;margin-top:72.85pt;width:12.6pt;height:9.8pt;z-index:251862016;visibility:visible;mso-wrap-style:square;mso-wrap-distance-left:9pt;mso-wrap-distance-top:0;mso-wrap-distance-right:9pt;mso-wrap-distance-bottom:0;mso-position-horizontal:absolute;mso-position-horizontal-relative:text;mso-position-vertical:absolute;mso-position-vertical-relative:text;v-text-anchor:middle" o:gfxdata="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" filled="f" strokecolor="red" strokeweight="1pt"/>
             </w:pict>
           </mc:Fallback>
         </mc:AlternateContent>
@@ -6307,18 +7327,18 @@
       <w:r>
         <w:rPr>
           <w:noProof/>
-          <w:lang w:val="en-US"/>
+          <w:lang w:val="es-MX" w:eastAsia="es-MX"/>
         </w:rPr>
         <mc:AlternateContent>
           <mc:Choice Requires="wps">
             <w:drawing>
-              <wp:anchor distT="0" distB="0" distL="114300" distR="114300" simplePos="0" relativeHeight="251847680" behindDoc="0" locked="0" layoutInCell="1" allowOverlap="1" wp14:anchorId="49C07450" wp14:editId="1E8DEFA1">
+              <wp:anchor distT="0" distB="0" distL="114300" distR="114300" simplePos="0" relativeHeight="251847680" behindDoc="0" locked="0" layoutInCell="1" allowOverlap="1" wp14:anchorId="49C07450" wp14:editId="05503441">
                 <wp:simplePos x="0" y="0"/>
-                <wp:positionH relativeFrom="column">
-                  <wp:posOffset>3628431</wp:posOffset>
+                <wp:positionH relativeFrom="margin">
+                  <wp:align>right</wp:align>
                 </wp:positionH>
                 <wp:positionV relativeFrom="paragraph">
-                  <wp:posOffset>453860</wp:posOffset>
+                  <wp:posOffset>719051</wp:posOffset>
                 </wp:positionV>
                 <wp:extent cx="587829" cy="653143"/>
                 <wp:effectExtent l="0" t="0" r="22225" b="13970"/>
@@ -6374,7 +7394,9 @@
           </mc:Choice>
           <mc:Fallback>
             <w:pict>
-              <v:rect w14:anchorId="31D3F6C7" id="Rectángulo 63" o:spid="_x0000_s1026" style="position:absolute;margin-left:285.7pt;margin-top:35.75pt;width:46.3pt;height:51.45pt;z-index:251847680;visibility:visible;mso-wrap-style:square;mso-wrap-distance-left:9pt;mso-wrap-distance-top:0;mso-wrap-distance-right:9pt;mso-wrap-distance-bottom:0;mso-position-horizontal:absolute;mso-position-horizontal-relative:text;mso-position-vertical:absolute;mso-position-vertical-relative:text;v-text-anchor:middle" o:gfxdata="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" filled="f" strokecolor="red" strokeweight="1pt"/>
+              <v:rect w14:anchorId="56700D55" id="Rectángulo 63" o:spid="_x0000_s1026" style="position:absolute;margin-left:-4.9pt;margin-top:56.6pt;width:46.3pt;height:51.45pt;z-index:251847680;visibility:visible;mso-wrap-style:square;mso-wrap-distance-left:9pt;mso-wrap-distance-top:0;mso-wrap-distance-right:9pt;mso-wrap-distance-bottom:0;mso-position-horizontal:right;mso-position-horizontal-relative:margin;mso-position-vertical:absolute;mso-position-vertical-relative:text;v-text-anchor:middle" o:gfxdata="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" filled="f" strokecolor="red" strokeweight="1pt">
+                <w10:wrap anchorx="margin"/>
+              </v:rect>
             </w:pict>
           </mc:Fallback>
         </mc:AlternateContent>
@@ -6382,13 +7404,13 @@
       <w:r>
         <w:rPr>
           <w:noProof/>
-          <w:lang w:val="en-US"/>
+          <w:lang w:val="es-MX" w:eastAsia="es-MX"/>
         </w:rPr>
         <w:drawing>
-          <wp:inline distT="0" distB="0" distL="0" distR="0" wp14:anchorId="223D973B" wp14:editId="2C427028">
-            <wp:extent cx="5612130" cy="1092835"/>
-            <wp:effectExtent l="0" t="0" r="7620" b="0"/>
-            <wp:docPr id="62" name="Imagen 62"/>
+          <wp:inline distT="0" distB="0" distL="0" distR="0" wp14:anchorId="2EEC2263" wp14:editId="40ED6AFE">
+            <wp:extent cx="5612130" cy="1213485"/>
+            <wp:effectExtent l="152400" t="152400" r="369570" b="367665"/>
+            <wp:docPr id="27" name="Imagen 27"/>
             <wp:cNvGraphicFramePr>
               <a:graphicFrameLocks xmlns:a="http://schemas.openxmlformats.org/drawingml/2006/main" noChangeAspect="1"/>
             </wp:cNvGraphicFramePr>
@@ -6400,7 +7422,7 @@
                     <pic:cNvPicPr/>
                   </pic:nvPicPr>
                   <pic:blipFill>
-                    <a:blip r:embed="rId13"/>
+                    <a:blip r:embed="rId21"/>
                     <a:stretch>
                       <a:fillRect/>
                     </a:stretch>
@@ -6408,11 +7430,21 @@
                   <pic:spPr>
                     <a:xfrm>
                       <a:off x="0" y="0"/>
-                      <a:ext cx="5612130" cy="1092835"/>
+                      <a:ext cx="5612130" cy="1213485"/>
                     </a:xfrm>
                     <a:prstGeom prst="rect">
                       <a:avLst/>
                     </a:prstGeom>
+                    <a:ln>
+                      <a:noFill/>
+                    </a:ln>
+                    <a:effectLst>
+                      <a:outerShdw blurRad="292100" dist="139700" dir="2700000" algn="tl" rotWithShape="0">
+                        <a:srgbClr val="333333">
+                          <a:alpha val="65000"/>
+                        </a:srgbClr>
+                      </a:outerShdw>
+                    </a:effectLst>
                   </pic:spPr>
                 </pic:pic>
               </a:graphicData>
@@ -6423,16 +7455,6 @@
     </w:p>
     <w:p>
       <w:pPr>
-        <w:rPr>
-          <w:rFonts w:ascii="Arial" w:hAnsi="Arial" w:cs="Arial"/>
-          <w:b/>
-          <w:sz w:val="24"/>
-          <w:szCs w:val="24"/>
-        </w:rPr>
-      </w:pPr>
-    </w:p>
-    <w:p>
-      <w:pPr>
         <w:spacing w:line="276" w:lineRule="auto"/>
         <w:rPr>
           <w:rFonts w:ascii="Arial" w:hAnsi="Arial" w:cs="Arial"/>
@@ -6443,18 +7465,18 @@
       <w:r>
         <w:rPr>
           <w:noProof/>
-          <w:lang w:val="en-US"/>
+          <w:lang w:val="es-MX" w:eastAsia="es-MX"/>
         </w:rPr>
         <mc:AlternateContent>
           <mc:Choice Requires="wps">
             <w:drawing>
-              <wp:anchor distT="0" distB="0" distL="114300" distR="114300" simplePos="0" relativeHeight="251848704" behindDoc="0" locked="0" layoutInCell="1" allowOverlap="1" wp14:anchorId="02452A5C" wp14:editId="7FAE026F">
+              <wp:anchor distT="0" distB="0" distL="114300" distR="114300" simplePos="0" relativeHeight="251848704" behindDoc="0" locked="0" layoutInCell="1" allowOverlap="1" wp14:anchorId="02452A5C" wp14:editId="282B3D34">
                 <wp:simplePos x="0" y="0"/>
                 <wp:positionH relativeFrom="column">
-                  <wp:posOffset>267714</wp:posOffset>
+                  <wp:posOffset>401808</wp:posOffset>
                 </wp:positionH>
                 <wp:positionV relativeFrom="paragraph">
-                  <wp:posOffset>481239</wp:posOffset>
+                  <wp:posOffset>632754</wp:posOffset>
                 </wp:positionV>
                 <wp:extent cx="172193" cy="130629"/>
                 <wp:effectExtent l="0" t="0" r="18415" b="22225"/>
@@ -6510,7 +7532,7 @@
           </mc:Choice>
           <mc:Fallback>
             <w:pict>
-              <v:rect w14:anchorId="48CF48BF" id="Rectángulo 65" o:spid="_x0000_s1026" style="position:absolute;margin-left:21.1pt;margin-top:37.9pt;width:13.55pt;height:10.3pt;z-index:251848704;visibility:visible;mso-wrap-style:square;mso-wrap-distance-left:9pt;mso-wrap-distance-top:0;mso-wrap-distance-right:9pt;mso-wrap-distance-bottom:0;mso-position-horizontal:absolute;mso-position-horizontal-relative:text;mso-position-vertical:absolute;mso-position-vertical-relative:text;v-text-anchor:middle" o:gfxdata="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" filled="f" strokecolor="red" strokeweight="1pt"/>
+              <v:rect w14:anchorId="07B4007F" id="Rectángulo 65" o:spid="_x0000_s1026" style="position:absolute;margin-left:31.65pt;margin-top:49.8pt;width:13.55pt;height:10.3pt;z-index:251848704;visibility:visible;mso-wrap-style:square;mso-wrap-distance-left:9pt;mso-wrap-distance-top:0;mso-wrap-distance-right:9pt;mso-wrap-distance-bottom:0;mso-position-horizontal:absolute;mso-position-horizontal-relative:text;mso-position-vertical:absolute;mso-position-vertical-relative:text;v-text-anchor:middle" o:gfxdata="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" filled="f" strokecolor="red" strokeweight="1pt"/>
             </w:pict>
           </mc:Fallback>
         </mc:AlternateContent>
@@ -6518,12 +7540,12 @@
       <w:r>
         <w:rPr>
           <w:noProof/>
-          <w:lang w:val="en-US"/>
+          <w:lang w:val="es-MX" w:eastAsia="es-MX"/>
         </w:rPr>
         <w:drawing>
-          <wp:inline distT="0" distB="0" distL="0" distR="0" wp14:anchorId="52331A6B" wp14:editId="4A9D1C0F">
+          <wp:inline distT="0" distB="0" distL="0" distR="0" wp14:anchorId="52331A6B" wp14:editId="11321096">
             <wp:extent cx="5612130" cy="1154430"/>
-            <wp:effectExtent l="0" t="0" r="7620" b="7620"/>
+            <wp:effectExtent l="152400" t="152400" r="369570" b="369570"/>
             <wp:docPr id="64" name="Imagen 64"/>
             <wp:cNvGraphicFramePr>
               <a:graphicFrameLocks xmlns:a="http://schemas.openxmlformats.org/drawingml/2006/main" noChangeAspect="1"/>
@@ -6536,7 +7558,7 @@
                     <pic:cNvPicPr/>
                   </pic:nvPicPr>
                   <pic:blipFill>
-                    <a:blip r:embed="rId18"/>
+                    <a:blip r:embed="rId22"/>
                     <a:stretch>
                       <a:fillRect/>
                     </a:stretch>
@@ -6549,6 +7571,16 @@
                     <a:prstGeom prst="rect">
                       <a:avLst/>
                     </a:prstGeom>
+                    <a:ln>
+                      <a:noFill/>
+                    </a:ln>
+                    <a:effectLst>
+                      <a:outerShdw blurRad="292100" dist="139700" dir="2700000" algn="tl" rotWithShape="0">
+                        <a:srgbClr val="333333">
+                          <a:alpha val="65000"/>
+                        </a:srgbClr>
+                      </a:outerShdw>
+                    </a:effectLst>
                   </pic:spPr>
                 </pic:pic>
               </a:graphicData>
@@ -6567,10 +7599,64 @@
           <w:szCs w:val="24"/>
         </w:rPr>
       </w:pPr>
+      <w:r>
+        <w:rPr>
+          <w:rFonts w:ascii="Arial" w:hAnsi="Arial" w:cs="Arial"/>
+          <w:noProof/>
+          <w:sz w:val="24"/>
+          <w:szCs w:val="24"/>
+          <w:lang w:val="es-MX" w:eastAsia="es-MX"/>
+        </w:rPr>
+        <w:drawing>
+          <wp:inline distT="0" distB="0" distL="0" distR="0" wp14:anchorId="0412B212" wp14:editId="7FECBF2F">
+            <wp:extent cx="1943317" cy="2860431"/>
+            <wp:effectExtent l="152400" t="152400" r="361950" b="359410"/>
+            <wp:docPr id="25" name="Imagen 25"/>
+            <wp:cNvGraphicFramePr>
+              <a:graphicFrameLocks xmlns:a="http://schemas.openxmlformats.org/drawingml/2006/main" noChangeAspect="1"/>
+            </wp:cNvGraphicFramePr>
+            <a:graphic xmlns:a="http://schemas.openxmlformats.org/drawingml/2006/main">
+              <a:graphicData uri="http://schemas.openxmlformats.org/drawingml/2006/picture">
+                <pic:pic xmlns:pic="http://schemas.openxmlformats.org/drawingml/2006/picture">
+                  <pic:nvPicPr>
+                    <pic:cNvPr id="1" name=""/>
+                    <pic:cNvPicPr/>
+                  </pic:nvPicPr>
+                  <pic:blipFill>
+                    <a:blip r:embed="rId23"/>
+                    <a:stretch>
+                      <a:fillRect/>
+                    </a:stretch>
+                  </pic:blipFill>
+                  <pic:spPr>
+                    <a:xfrm>
+                      <a:off x="0" y="0"/>
+                      <a:ext cx="1957053" cy="2880650"/>
+                    </a:xfrm>
+                    <a:prstGeom prst="rect">
+                      <a:avLst/>
+                    </a:prstGeom>
+                    <a:ln>
+                      <a:noFill/>
+                    </a:ln>
+                    <a:effectLst>
+                      <a:outerShdw blurRad="292100" dist="139700" dir="2700000" algn="tl" rotWithShape="0">
+                        <a:srgbClr val="333333">
+                          <a:alpha val="65000"/>
+                        </a:srgbClr>
+                      </a:outerShdw>
+                    </a:effectLst>
+                  </pic:spPr>
+                </pic:pic>
+              </a:graphicData>
+            </a:graphic>
+          </wp:inline>
+        </w:drawing>
+      </w:r>
     </w:p>
     <w:sectPr>
-      <w:headerReference w:type="default" r:id="rId19"/>
-      <w:footerReference w:type="default" r:id="rId20"/>
+      <w:headerReference w:type="default" r:id="rId24"/>
+      <w:footerReference w:type="default" r:id="rId25"/>
       <w:pgSz w:w="12240" w:h="15840" w:code="1"/>
       <w:pgMar w:top="1417" w:right="1701" w:bottom="1417" w:left="1701" w:header="708" w:footer="708" w:gutter="0"/>
       <w:cols w:space="708"/>
@@ -6582,7 +7668,7 @@
 </file>
 
 <file path=word/endnotes.xml><?xml version="1.0" encoding="utf-8"?>
-<w:endnotes xmlns:wpc="http://schemas.microsoft.com/office/word/2010/wordprocessingCanvas" xmlns:cx="http://schemas.microsoft.com/office/drawing/2014/chartex" xmlns:mc="http://schemas.openxmlformats.org/markup-compatibility/2006" xmlns:o="urn:schemas-microsoft-com:office:office" xmlns:r="http://schemas.openxmlformats.org/officeDocument/2006/relationships" xmlns:m="http://schemas.openxmlformats.org/officeDocument/2006/math" xmlns:v="urn:schemas-microsoft-com:vml" xmlns:wp14="http://schemas.microsoft.com/office/word/2010/wordprocessingDrawing" xmlns:wp="http://schemas.openxmlformats.org/drawingml/2006/wordprocessingDrawing" xmlns:w10="urn:schemas-microsoft-com:office:word" xmlns:w="http://schemas.openxmlformats.org/wordprocessingml/2006/main" xmlns:w14="http://schemas.microsoft.com/office/word/2010/wordml" xmlns:w15="http://schemas.microsoft.com/office/word/2012/wordml" xmlns:w16se="http://schemas.microsoft.com/office/word/2015/wordml/symex" xmlns:wpg="http://schemas.microsoft.com/office/word/2010/wordprocessingGroup" xmlns:wpi="http://schemas.microsoft.com/office/word/2010/wordprocessingInk" xmlns:wne="http://schemas.microsoft.com/office/word/2006/wordml" xmlns:wps="http://schemas.microsoft.com/office/word/2010/wordprocessingShape" mc:Ignorable="w14 w15 w16se wp14">
+<w:endnotes xmlns:wpc="http://schemas.microsoft.com/office/word/2010/wordprocessingCanvas" xmlns:cx="http://schemas.microsoft.com/office/drawing/2014/chartex" xmlns:cx1="http://schemas.microsoft.com/office/drawing/2015/9/8/chartex" xmlns:mc="http://schemas.openxmlformats.org/markup-compatibility/2006" xmlns:o="urn:schemas-microsoft-com:office:office" xmlns:r="http://schemas.openxmlformats.org/officeDocument/2006/relationships" xmlns:m="http://schemas.openxmlformats.org/officeDocument/2006/math" xmlns:v="urn:schemas-microsoft-com:vml" xmlns:wp14="http://schemas.microsoft.com/office/word/2010/wordprocessingDrawing" xmlns:wp="http://schemas.openxmlformats.org/drawingml/2006/wordprocessingDrawing" xmlns:w10="urn:schemas-microsoft-com:office:word" xmlns:w="http://schemas.openxmlformats.org/wordprocessingml/2006/main" xmlns:w14="http://schemas.microsoft.com/office/word/2010/wordml" xmlns:w15="http://schemas.microsoft.com/office/word/2012/wordml" xmlns:w16se="http://schemas.microsoft.com/office/word/2015/wordml/symex" xmlns:wpg="http://schemas.microsoft.com/office/word/2010/wordprocessingGroup" xmlns:wpi="http://schemas.microsoft.com/office/word/2010/wordprocessingInk" xmlns:wne="http://schemas.microsoft.com/office/word/2006/wordml" xmlns:wps="http://schemas.microsoft.com/office/word/2010/wordprocessingShape" mc:Ignorable="w14 w15 w16se wp14">
   <w:endnote w:type="separator" w:id="-1">
     <w:p>
       <w:pPr>
@@ -6607,7 +7693,7 @@
 </file>
 
 <file path=word/footer1.xml><?xml version="1.0" encoding="utf-8"?>
-<w:ftr xmlns:wpc="http://schemas.microsoft.com/office/word/2010/wordprocessingCanvas" xmlns:cx="http://schemas.microsoft.com/office/drawing/2014/chartex" xmlns:mc="http://schemas.openxmlformats.org/markup-compatibility/2006" xmlns:o="urn:schemas-microsoft-com:office:office" xmlns:r="http://schemas.openxmlformats.org/officeDocument/2006/relationships" xmlns:m="http://schemas.openxmlformats.org/officeDocument/2006/math" xmlns:v="urn:schemas-microsoft-com:vml" xmlns:wp14="http://schemas.microsoft.com/office/word/2010/wordprocessingDrawing" xmlns:wp="http://schemas.openxmlformats.org/drawingml/2006/wordprocessingDrawing" xmlns:w10="urn:schemas-microsoft-com:office:word" xmlns:w="http://schemas.openxmlformats.org/wordprocessingml/2006/main" xmlns:w14="http://schemas.microsoft.com/office/word/2010/wordml" xmlns:w15="http://schemas.microsoft.com/office/word/2012/wordml" xmlns:w16se="http://schemas.microsoft.com/office/word/2015/wordml/symex" xmlns:wpg="http://schemas.microsoft.com/office/word/2010/wordprocessingGroup" xmlns:wpi="http://schemas.microsoft.com/office/word/2010/wordprocessingInk" xmlns:wne="http://schemas.microsoft.com/office/word/2006/wordml" xmlns:wps="http://schemas.microsoft.com/office/word/2010/wordprocessingShape" mc:Ignorable="w14 w15 w16se wp14">
+<w:ftr xmlns:wpc="http://schemas.microsoft.com/office/word/2010/wordprocessingCanvas" xmlns:cx="http://schemas.microsoft.com/office/drawing/2014/chartex" xmlns:cx1="http://schemas.microsoft.com/office/drawing/2015/9/8/chartex" xmlns:mc="http://schemas.openxmlformats.org/markup-compatibility/2006" xmlns:o="urn:schemas-microsoft-com:office:office" xmlns:r="http://schemas.openxmlformats.org/officeDocument/2006/relationships" xmlns:m="http://schemas.openxmlformats.org/officeDocument/2006/math" xmlns:v="urn:schemas-microsoft-com:vml" xmlns:wp14="http://schemas.microsoft.com/office/word/2010/wordprocessingDrawing" xmlns:wp="http://schemas.openxmlformats.org/drawingml/2006/wordprocessingDrawing" xmlns:w10="urn:schemas-microsoft-com:office:word" xmlns:w="http://schemas.openxmlformats.org/wordprocessingml/2006/main" xmlns:w14="http://schemas.microsoft.com/office/word/2010/wordml" xmlns:w15="http://schemas.microsoft.com/office/word/2012/wordml" xmlns:w16se="http://schemas.microsoft.com/office/word/2015/wordml/symex" xmlns:wpg="http://schemas.microsoft.com/office/word/2010/wordprocessingGroup" xmlns:wpi="http://schemas.microsoft.com/office/word/2010/wordprocessingInk" xmlns:wne="http://schemas.microsoft.com/office/word/2006/wordml" xmlns:wps="http://schemas.microsoft.com/office/word/2010/wordprocessingShape" mc:Ignorable="w14 w15 w16se wp14">
   <w:sdt>
     <w:sdtPr>
       <w:rPr>
@@ -6650,7 +7736,7 @@
                 <w:b/>
                 <w:noProof/>
                 <w:color w:val="FFFFFF" w:themeColor="background1"/>
-                <w:lang w:val="en-US"/>
+                <w:lang w:val="es-MX" w:eastAsia="es-MX"/>
               </w:rPr>
               <mc:AlternateContent>
                 <mc:Choice Requires="wps">
@@ -6708,7 +7794,7 @@
                     </wp:anchor>
                   </w:drawing>
                 </mc:Choice>
-                <mc:Fallback xmlns:cx1="http://schemas.microsoft.com/office/drawing/2015/9/8/chartex">
+                <mc:Fallback>
                   <w:pict>
                     <v:line w14:anchorId="42D5C661" id="Conector recto 13" o:spid="_x0000_s1026" style="position:absolute;z-index:251662336;visibility:visible;mso-wrap-style:square;mso-width-percent:0;mso-height-percent:0;mso-wrap-distance-left:9pt;mso-wrap-distance-top:0;mso-wrap-distance-right:9pt;mso-wrap-distance-bottom:0;mso-position-horizontal:absolute;mso-position-horizontal-relative:text;mso-position-vertical:absolute;mso-position-vertical-relative:text;mso-width-percent:0;mso-height-percent:0;mso-width-relative:margin;mso-height-relative:margin" from="-17.55pt,-3pt" to="446.7pt,-2.25pt" o:gfxdata="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" strokecolor="#a5a5a5 [3206]" strokeweight="1.5pt">
                       <v:stroke joinstyle="miter"/>
@@ -6722,7 +7808,7 @@
                 <w:b/>
                 <w:noProof/>
                 <w:color w:val="FFFFFF" w:themeColor="background1"/>
-                <w:lang w:val="en-US"/>
+                <w:lang w:val="es-MX" w:eastAsia="es-MX"/>
               </w:rPr>
               <mc:AlternateContent>
                 <mc:Choice Requires="wps">
@@ -6819,7 +7905,7 @@
                     </wp:anchor>
                   </w:drawing>
                 </mc:Choice>
-                <mc:Fallback xmlns:cx1="http://schemas.microsoft.com/office/drawing/2015/9/8/chartex">
+                <mc:Fallback>
                   <w:pict>
                     <v:rect w14:anchorId="2CD8D370" id="Rectángulo 11" o:spid="_x0000_s1026" style="position:absolute;margin-left:280.3pt;margin-top:-3.3pt;width:167.65pt;height:22.4pt;z-index:-251658241;visibility:visible;mso-wrap-style:square;mso-width-percent:0;mso-wrap-distance-left:9pt;mso-wrap-distance-top:0;mso-wrap-distance-right:9pt;mso-wrap-distance-bottom:0;mso-position-horizontal:absolute;mso-position-horizontal-relative:text;mso-position-vertical:absolute;mso-position-vertical-relative:text;mso-width-percent:0;mso-width-relative:margin;v-text-anchor:middle" o:gfxdata="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" fillcolor="#002060" stroked="f" strokeweight="1pt">
                       <v:fill color2="#002060" o:opacity2="15728f" rotate="t" angle="90" colors="0 #002060;34734f #002060;40632f #002060;45815f #072766;46531f #002060;60293f #002060;1 #002060" focus="100%" type="gradient"/>
@@ -6870,7 +7956,7 @@
                 <w:noProof/>
                 <w:color w:val="FFFFFF" w:themeColor="background1"/>
               </w:rPr>
-              <w:t>9</w:t>
+              <w:t>12</w:t>
             </w:r>
             <w:r>
               <w:rPr>
@@ -6924,7 +8010,7 @@
                 <w:noProof/>
                 <w:color w:val="FFFFFF" w:themeColor="background1"/>
               </w:rPr>
-              <w:t>10</w:t>
+              <w:t>12</w:t>
             </w:r>
             <w:r>
               <w:rPr>
@@ -6950,7 +8036,7 @@
 </file>
 
 <file path=word/footnotes.xml><?xml version="1.0" encoding="utf-8"?>
-<w:footnotes xmlns:wpc="http://schemas.microsoft.com/office/word/2010/wordprocessingCanvas" xmlns:cx="http://schemas.microsoft.com/office/drawing/2014/chartex" xmlns:mc="http://schemas.openxmlformats.org/markup-compatibility/2006" xmlns:o="urn:schemas-microsoft-com:office:office" xmlns:r="http://schemas.openxmlformats.org/officeDocument/2006/relationships" xmlns:m="http://schemas.openxmlformats.org/officeDocument/2006/math" xmlns:v="urn:schemas-microsoft-com:vml" xmlns:wp14="http://schemas.microsoft.com/office/word/2010/wordprocessingDrawing" xmlns:wp="http://schemas.openxmlformats.org/drawingml/2006/wordprocessingDrawing" xmlns:w10="urn:schemas-microsoft-com:office:word" xmlns:w="http://schemas.openxmlformats.org/wordprocessingml/2006/main" xmlns:w14="http://schemas.microsoft.com/office/word/2010/wordml" xmlns:w15="http://schemas.microsoft.com/office/word/2012/wordml" xmlns:w16se="http://schemas.microsoft.com/office/word/2015/wordml/symex" xmlns:wpg="http://schemas.microsoft.com/office/word/2010/wordprocessingGroup" xmlns:wpi="http://schemas.microsoft.com/office/word/2010/wordprocessingInk" xmlns:wne="http://schemas.microsoft.com/office/word/2006/wordml" xmlns:wps="http://schemas.microsoft.com/office/word/2010/wordprocessingShape" mc:Ignorable="w14 w15 w16se wp14">
+<w:footnotes xmlns:wpc="http://schemas.microsoft.com/office/word/2010/wordprocessingCanvas" xmlns:cx="http://schemas.microsoft.com/office/drawing/2014/chartex" xmlns:cx1="http://schemas.microsoft.com/office/drawing/2015/9/8/chartex" xmlns:mc="http://schemas.openxmlformats.org/markup-compatibility/2006" xmlns:o="urn:schemas-microsoft-com:office:office" xmlns:r="http://schemas.openxmlformats.org/officeDocument/2006/relationships" xmlns:m="http://schemas.openxmlformats.org/officeDocument/2006/math" xmlns:v="urn:schemas-microsoft-com:vml" xmlns:wp14="http://schemas.microsoft.com/office/word/2010/wordprocessingDrawing" xmlns:wp="http://schemas.openxmlformats.org/drawingml/2006/wordprocessingDrawing" xmlns:w10="urn:schemas-microsoft-com:office:word" xmlns:w="http://schemas.openxmlformats.org/wordprocessingml/2006/main" xmlns:w14="http://schemas.microsoft.com/office/word/2010/wordml" xmlns:w15="http://schemas.microsoft.com/office/word/2012/wordml" xmlns:w16se="http://schemas.microsoft.com/office/word/2015/wordml/symex" xmlns:wpg="http://schemas.microsoft.com/office/word/2010/wordprocessingGroup" xmlns:wpi="http://schemas.microsoft.com/office/word/2010/wordprocessingInk" xmlns:wne="http://schemas.microsoft.com/office/word/2006/wordml" xmlns:wps="http://schemas.microsoft.com/office/word/2010/wordprocessingShape" mc:Ignorable="w14 w15 w16se wp14">
   <w:footnote w:type="separator" w:id="-1">
     <w:p>
       <w:pPr>
@@ -6975,7 +8061,7 @@
 </file>
 
 <file path=word/header1.xml><?xml version="1.0" encoding="utf-8"?>
-<w:hdr xmlns:wpc="http://schemas.microsoft.com/office/word/2010/wordprocessingCanvas" xmlns:cx="http://schemas.microsoft.com/office/drawing/2014/chartex" xmlns:mc="http://schemas.openxmlformats.org/markup-compatibility/2006" xmlns:o="urn:schemas-microsoft-com:office:office" xmlns:r="http://schemas.openxmlformats.org/officeDocument/2006/relationships" xmlns:m="http://schemas.openxmlformats.org/officeDocument/2006/math" xmlns:v="urn:schemas-microsoft-com:vml" xmlns:wp14="http://schemas.microsoft.com/office/word/2010/wordprocessingDrawing" xmlns:wp="http://schemas.openxmlformats.org/drawingml/2006/wordprocessingDrawing" xmlns:w10="urn:schemas-microsoft-com:office:word" xmlns:w="http://schemas.openxmlformats.org/wordprocessingml/2006/main" xmlns:w14="http://schemas.microsoft.com/office/word/2010/wordml" xmlns:w15="http://schemas.microsoft.com/office/word/2012/wordml" xmlns:w16se="http://schemas.microsoft.com/office/word/2015/wordml/symex" xmlns:wpg="http://schemas.microsoft.com/office/word/2010/wordprocessingGroup" xmlns:wpi="http://schemas.microsoft.com/office/word/2010/wordprocessingInk" xmlns:wne="http://schemas.microsoft.com/office/word/2006/wordml" xmlns:wps="http://schemas.microsoft.com/office/word/2010/wordprocessingShape" mc:Ignorable="w14 w15 w16se wp14">
+<w:hdr xmlns:wpc="http://schemas.microsoft.com/office/word/2010/wordprocessingCanvas" xmlns:cx="http://schemas.microsoft.com/office/drawing/2014/chartex" xmlns:cx1="http://schemas.microsoft.com/office/drawing/2015/9/8/chartex" xmlns:mc="http://schemas.openxmlformats.org/markup-compatibility/2006" xmlns:o="urn:schemas-microsoft-com:office:office" xmlns:r="http://schemas.openxmlformats.org/officeDocument/2006/relationships" xmlns:m="http://schemas.openxmlformats.org/officeDocument/2006/math" xmlns:v="urn:schemas-microsoft-com:vml" xmlns:wp14="http://schemas.microsoft.com/office/word/2010/wordprocessingDrawing" xmlns:wp="http://schemas.openxmlformats.org/drawingml/2006/wordprocessingDrawing" xmlns:w10="urn:schemas-microsoft-com:office:word" xmlns:w="http://schemas.openxmlformats.org/wordprocessingml/2006/main" xmlns:w14="http://schemas.microsoft.com/office/word/2010/wordml" xmlns:w15="http://schemas.microsoft.com/office/word/2012/wordml" xmlns:w16se="http://schemas.microsoft.com/office/word/2015/wordml/symex" xmlns:wpg="http://schemas.microsoft.com/office/word/2010/wordprocessingGroup" xmlns:wpi="http://schemas.microsoft.com/office/word/2010/wordprocessingInk" xmlns:wne="http://schemas.microsoft.com/office/word/2006/wordml" xmlns:wps="http://schemas.microsoft.com/office/word/2010/wordprocessingShape" mc:Ignorable="w14 w15 w16se wp14">
   <w:p>
     <w:pPr>
       <w:pStyle w:val="Encabezado"/>
@@ -6983,7 +8069,7 @@
     <w:r>
       <w:rPr>
         <w:noProof/>
-        <w:lang w:val="en-US"/>
+        <w:lang w:val="es-MX" w:eastAsia="es-MX"/>
       </w:rPr>
       <w:drawing>
         <wp:anchor distT="0" distB="0" distL="114300" distR="114300" simplePos="0" relativeHeight="251664384" behindDoc="0" locked="0" layoutInCell="1" allowOverlap="1" wp14:anchorId="4C343801" wp14:editId="32C3A229">
@@ -7053,7 +8139,7 @@
 </file>
 
 <file path=word/numbering.xml><?xml version="1.0" encoding="utf-8"?>
-<w:numbering xmlns:wpc="http://schemas.microsoft.com/office/word/2010/wordprocessingCanvas" xmlns:cx="http://schemas.microsoft.com/office/drawing/2014/chartex" xmlns:mc="http://schemas.openxmlformats.org/markup-compatibility/2006" xmlns:o="urn:schemas-microsoft-com:office:office" xmlns:r="http://schemas.openxmlformats.org/officeDocument/2006/relationships" xmlns:m="http://schemas.openxmlformats.org/officeDocument/2006/math" xmlns:v="urn:schemas-microsoft-com:vml" xmlns:wp14="http://schemas.microsoft.com/office/word/2010/wordprocessingDrawing" xmlns:wp="http://schemas.openxmlformats.org/drawingml/2006/wordprocessingDrawing" xmlns:w10="urn:schemas-microsoft-com:office:word" xmlns:w="http://schemas.openxmlformats.org/wordprocessingml/2006/main" xmlns:w14="http://schemas.microsoft.com/office/word/2010/wordml" xmlns:w15="http://schemas.microsoft.com/office/word/2012/wordml" xmlns:w16se="http://schemas.microsoft.com/office/word/2015/wordml/symex" xmlns:wpg="http://schemas.microsoft.com/office/word/2010/wordprocessingGroup" xmlns:wpi="http://schemas.microsoft.com/office/word/2010/wordprocessingInk" xmlns:wne="http://schemas.microsoft.com/office/word/2006/wordml" xmlns:wps="http://schemas.microsoft.com/office/word/2010/wordprocessingShape" mc:Ignorable="w14 w15 w16se wp14">
+<w:numbering xmlns:wpc="http://schemas.microsoft.com/office/word/2010/wordprocessingCanvas" xmlns:cx="http://schemas.microsoft.com/office/drawing/2014/chartex" xmlns:cx1="http://schemas.microsoft.com/office/drawing/2015/9/8/chartex" xmlns:mc="http://schemas.openxmlformats.org/markup-compatibility/2006" xmlns:o="urn:schemas-microsoft-com:office:office" xmlns:r="http://schemas.openxmlformats.org/officeDocument/2006/relationships" xmlns:m="http://schemas.openxmlformats.org/officeDocument/2006/math" xmlns:v="urn:schemas-microsoft-com:vml" xmlns:wp14="http://schemas.microsoft.com/office/word/2010/wordprocessingDrawing" xmlns:wp="http://schemas.openxmlformats.org/drawingml/2006/wordprocessingDrawing" xmlns:w10="urn:schemas-microsoft-com:office:word" xmlns:w="http://schemas.openxmlformats.org/wordprocessingml/2006/main" xmlns:w14="http://schemas.microsoft.com/office/word/2010/wordml" xmlns:w15="http://schemas.microsoft.com/office/word/2012/wordml" xmlns:w16se="http://schemas.microsoft.com/office/word/2015/wordml/symex" xmlns:wpg="http://schemas.microsoft.com/office/word/2010/wordprocessingGroup" xmlns:wpi="http://schemas.microsoft.com/office/word/2010/wordprocessingInk" xmlns:wne="http://schemas.microsoft.com/office/word/2006/wordml" xmlns:wps="http://schemas.microsoft.com/office/word/2010/wordprocessingShape" mc:Ignorable="w14 w15 w16se wp14">
   <w:abstractNum w:abstractNumId="0" w15:restartNumberingAfterBreak="0">
     <w:nsid w:val="33767D3B"/>
     <w:multiLevelType w:val="multilevel"/>
@@ -8692,7 +9778,7 @@
 </file>
 
 <file path=customXml/itemProps1.xml><?xml version="1.0" encoding="utf-8"?>
-<ds:datastoreItem xmlns:ds="http://schemas.openxmlformats.org/officeDocument/2006/customXml" ds:itemID="{6F426E95-87E0-4FCC-BE75-39CB63C25167}">
+<ds:datastoreItem xmlns:ds="http://schemas.openxmlformats.org/officeDocument/2006/customXml" ds:itemID="{772D1668-E635-4D33-8F8F-EF6806BAEF6B}">
   <ds:schemaRefs>
     <ds:schemaRef ds:uri="http://schemas.openxmlformats.org/officeDocument/2006/bibliography"/>
   </ds:schemaRefs>

--- a/PDRMYE/16 GUÍAS DE USUARIO/CPH/Version 1/Recursos por convenio/PREDIAL.docx
+++ b/PDRMYE/16 GUÍAS DE USUARIO/CPH/Version 1/Recursos por convenio/PREDIAL.docx
@@ -2,6 +2,8 @@
 <file path=word/document.xml><?xml version="1.0" encoding="utf-8"?>
 <w:document xmlns:wpc="http://schemas.microsoft.com/office/word/2010/wordprocessingCanvas" xmlns:cx="http://schemas.microsoft.com/office/drawing/2014/chartex" xmlns:cx1="http://schemas.microsoft.com/office/drawing/2015/9/8/chartex" xmlns:mc="http://schemas.openxmlformats.org/markup-compatibility/2006" xmlns:o="urn:schemas-microsoft-com:office:office" xmlns:r="http://schemas.openxmlformats.org/officeDocument/2006/relationships" xmlns:m="http://schemas.openxmlformats.org/officeDocument/2006/math" xmlns:v="urn:schemas-microsoft-com:vml" xmlns:wp14="http://schemas.microsoft.com/office/word/2010/wordprocessingDrawing" xmlns:wp="http://schemas.openxmlformats.org/drawingml/2006/wordprocessingDrawing" xmlns:w10="urn:schemas-microsoft-com:office:word" xmlns:w="http://schemas.openxmlformats.org/wordprocessingml/2006/main" xmlns:w14="http://schemas.microsoft.com/office/word/2010/wordml" xmlns:w15="http://schemas.microsoft.com/office/word/2012/wordml" xmlns:w16se="http://schemas.microsoft.com/office/word/2015/wordml/symex" xmlns:wpg="http://schemas.microsoft.com/office/word/2010/wordprocessingGroup" xmlns:wpi="http://schemas.microsoft.com/office/word/2010/wordprocessingInk" xmlns:wne="http://schemas.microsoft.com/office/word/2006/wordml" xmlns:wps="http://schemas.microsoft.com/office/word/2010/wordprocessingShape" mc:Ignorable="w14 w15 w16se wp14">
   <w:body>
+    <w:bookmarkStart w:id="0" w:name="_GoBack"/>
+    <w:bookmarkEnd w:id="0"/>
     <w:p>
       <w:pPr>
         <w:spacing w:line="276" w:lineRule="auto"/>
@@ -1158,93 +1160,55 @@
             </w:rPr>
             <w:fldChar w:fldCharType="separate"/>
           </w:r>
-          <w:bookmarkStart w:id="0" w:name="_GoBack"/>
-          <w:bookmarkEnd w:id="0"/>
-          <w:r>
-            <w:rPr>
-              <w:rStyle w:val="Hipervnculo"/>
-            </w:rPr>
-            <w:fldChar w:fldCharType="begin"/>
-          </w:r>
-          <w:r>
-            <w:rPr>
-              <w:rStyle w:val="Hipervnculo"/>
-            </w:rPr>
-            <w:instrText xml:space="preserve"> </w:instrText>
-          </w:r>
-          <w:r>
-            <w:instrText>HYPERLINK \l "_Toc156904816"</w:instrText>
-          </w:r>
-          <w:r>
-            <w:rPr>
-              <w:rStyle w:val="Hipervnculo"/>
-            </w:rPr>
-            <w:instrText xml:space="preserve"> </w:instrText>
-          </w:r>
-          <w:r>
-            <w:rPr>
-              <w:rStyle w:val="Hipervnculo"/>
-            </w:rPr>
-          </w:r>
-          <w:r>
-            <w:rPr>
-              <w:rStyle w:val="Hipervnculo"/>
-            </w:rPr>
-            <w:fldChar w:fldCharType="separate"/>
-          </w:r>
-          <w:r>
-            <w:rPr>
-              <w:rStyle w:val="Hipervnculo"/>
-            </w:rPr>
-            <w:t>Objetivo</w:t>
-          </w:r>
-          <w:r>
-            <w:rPr>
-              <w:webHidden/>
-            </w:rPr>
-            <w:tab/>
-          </w:r>
-          <w:r>
-            <w:rPr>
-              <w:webHidden/>
-            </w:rPr>
-            <w:fldChar w:fldCharType="begin"/>
-          </w:r>
-          <w:r>
-            <w:rPr>
-              <w:webHidden/>
-            </w:rPr>
-            <w:instrText xml:space="preserve"> PAGEREF _Toc156904816 \h </w:instrText>
-          </w:r>
-          <w:r>
-            <w:rPr>
-              <w:webHidden/>
-            </w:rPr>
-          </w:r>
-          <w:r>
-            <w:rPr>
-              <w:webHidden/>
-            </w:rPr>
-            <w:fldChar w:fldCharType="separate"/>
-          </w:r>
-          <w:r>
-            <w:rPr>
-              <w:webHidden/>
-            </w:rPr>
-            <w:t>3</w:t>
-          </w:r>
-          <w:r>
-            <w:rPr>
-              <w:webHidden/>
-            </w:rPr>
-            <w:fldChar w:fldCharType="end"/>
-          </w:r>
-          <w:r>
-            <w:rPr>
-              <w:rStyle w:val="Hipervnculo"/>
-            </w:rPr>
-            <w:fldChar w:fldCharType="end"/>
-          </w:r>
+          <w:hyperlink w:anchor="_Toc156904816" w:history="1">
+            <w:r>
+              <w:rPr>
+                <w:rStyle w:val="Hipervnculo"/>
+              </w:rPr>
+              <w:t>Objetivo</w:t>
+            </w:r>
+            <w:r>
+              <w:rPr>
+                <w:webHidden/>
+              </w:rPr>
+              <w:tab/>
+            </w:r>
+            <w:r>
+              <w:rPr>
+                <w:webHidden/>
+              </w:rPr>
+              <w:fldChar w:fldCharType="begin"/>
+            </w:r>
+            <w:r>
+              <w:rPr>
+                <w:webHidden/>
+              </w:rPr>
+              <w:instrText xml:space="preserve"> PAGEREF _Toc156904816 \h </w:instrText>
+            </w:r>
+            <w:r>
+              <w:rPr>
+                <w:webHidden/>
+              </w:rPr>
+            </w:r>
+            <w:r>
+              <w:rPr>
+                <w:webHidden/>
+              </w:rPr>
+              <w:fldChar w:fldCharType="separate"/>
+            </w:r>
+            <w:r>
+              <w:rPr>
+                <w:webHidden/>
+              </w:rPr>
+              <w:t>3</w:t>
+            </w:r>
+            <w:r>
+              <w:rPr>
+                <w:webHidden/>
+              </w:rPr>
+              <w:fldChar w:fldCharType="end"/>
+            </w:r>
+          </w:hyperlink>
         </w:p>
         <w:p>
           <w:pPr>
@@ -5182,23 +5146,7 @@
           <w:sz w:val="24"/>
           <w:szCs w:val="24"/>
         </w:rPr>
-        <w:t>Nota:</w:t>
-      </w:r>
-      <w:r>
-        <w:rPr>
-          <w:rFonts w:ascii="Arial" w:hAnsi="Arial" w:cs="Arial"/>
-          <w:sz w:val="24"/>
-          <w:szCs w:val="24"/>
-        </w:rPr>
-        <w:t xml:space="preserve"> </w:t>
-      </w:r>
-      <w:r>
-        <w:rPr>
-          <w:rFonts w:ascii="Arial" w:hAnsi="Arial" w:cs="Arial"/>
-          <w:sz w:val="24"/>
-          <w:szCs w:val="24"/>
-        </w:rPr>
-        <w:t>Si presiona “Vista por Año” las participaciones se agruparán por año.</w:t>
+        <w:t>Nota: Puede cambiar la vista mensual de las distribuciones al total anual.</w:t>
       </w:r>
     </w:p>
     <w:p>
@@ -5360,23 +5308,7 @@
           <w:sz w:val="24"/>
           <w:szCs w:val="24"/>
         </w:rPr>
-        <w:t>Nota:</w:t>
-      </w:r>
-      <w:r>
-        <w:rPr>
-          <w:rFonts w:ascii="Arial" w:hAnsi="Arial" w:cs="Arial"/>
-          <w:sz w:val="24"/>
-          <w:szCs w:val="24"/>
-        </w:rPr>
-        <w:t xml:space="preserve"> </w:t>
-      </w:r>
-      <w:r>
-        <w:rPr>
-          <w:rFonts w:ascii="Arial" w:hAnsi="Arial" w:cs="Arial"/>
-          <w:sz w:val="24"/>
-          <w:szCs w:val="24"/>
-        </w:rPr>
-        <w:t>Se mostrarán los totales por año.</w:t>
+        <w:t xml:space="preserve">Nota: Se muestran los importes totales y las distribuciones de cada año. </w:t>
       </w:r>
     </w:p>
     <w:p>
@@ -6852,6 +6784,10 @@
         </mc:AlternateContent>
       </w:r>
       <w:r>
+        <w:rPr>
+          <w:noProof/>
+          <w:lang w:val="es-MX" w:eastAsia="es-MX"/>
+        </w:rPr>
         <w:drawing>
           <wp:inline distT="0" distB="0" distL="0" distR="0" wp14:anchorId="192FBCC9" wp14:editId="5359F241">
             <wp:extent cx="5612130" cy="1091565"/>
@@ -9778,7 +9714,7 @@
 </file>
 
 <file path=customXml/itemProps1.xml><?xml version="1.0" encoding="utf-8"?>
-<ds:datastoreItem xmlns:ds="http://schemas.openxmlformats.org/officeDocument/2006/customXml" ds:itemID="{772D1668-E635-4D33-8F8F-EF6806BAEF6B}">
+<ds:datastoreItem xmlns:ds="http://schemas.openxmlformats.org/officeDocument/2006/customXml" ds:itemID="{18D9A9B9-259C-4492-8D1F-1B82C7402EA8}">
   <ds:schemaRefs>
     <ds:schemaRef ds:uri="http://schemas.openxmlformats.org/officeDocument/2006/bibliography"/>
   </ds:schemaRefs>
